--- a/geeks-practice/Cheat_Sheet.docx
+++ b/geeks-practice/Cheat_Sheet.docx
@@ -960,22 +960,51 @@
           <w:u w:val="single"/>
           <w:lang w:eastAsia="en-IN"/>
         </w:rPr>
-        <w:t>T</w:t>
-      </w:r>
-      <w:r>
-        <w:rPr>
-          <w:rFonts w:ascii="Courier New" w:eastAsia="Times New Roman" w:hAnsi="Courier New" w:cs="Courier New"/>
+        <w:t>Tuple():-</w:t>
+      </w:r>
+    </w:p>
+    <w:p>
+      <w:pPr>
+        <w:rPr>
+          <w:sz w:val="16"/>
+          <w:szCs w:val="16"/>
+        </w:rPr>
+      </w:pPr>
+      <w:r>
+        <w:t xml:space="preserve">ls = </w:t>
+      </w:r>
+      <w:r>
+        <w:rPr>
+          <w:sz w:val="16"/>
+          <w:szCs w:val="16"/>
+        </w:rPr>
+        <w:t xml:space="preserve">tuple(x  for x in dict.keys()) </w:t>
+      </w:r>
+      <w:r>
+        <w:rPr>
+          <w:sz w:val="16"/>
+          <w:szCs w:val="16"/>
+        </w:rPr>
+        <w:t xml:space="preserve">        </w:t>
+      </w:r>
+      <w:r>
+        <w:rPr>
+          <w:sz w:val="16"/>
+          <w:szCs w:val="16"/>
+        </w:rPr>
+        <w:t># for making tuple we have to mention tuple in the front of () unlike list</w:t>
+      </w:r>
+    </w:p>
+    <w:p>
+      <w:pPr>
+        <w:rPr>
           <w:b/>
           <w:bCs/>
-          <w:color w:val="273239"/>
-          <w:spacing w:val="2"/>
-          <w:sz w:val="20"/>
-          <w:szCs w:val="20"/>
+          <w:sz w:val="16"/>
+          <w:szCs w:val="16"/>
           <w:u w:val="single"/>
-          <w:lang w:eastAsia="en-IN"/>
-        </w:rPr>
-        <w:t>uple</w:t>
-      </w:r>
+        </w:rPr>
+      </w:pPr>
       <w:r>
         <w:rPr>
           <w:rFonts w:ascii="Courier New" w:eastAsia="Times New Roman" w:hAnsi="Courier New" w:cs="Courier New"/>
@@ -988,50 +1017,9 @@
           <w:u w:val="single"/>
           <w:lang w:eastAsia="en-IN"/>
         </w:rPr>
-        <w:t>():-</w:t>
-      </w:r>
-    </w:p>
-    <w:p>
-      <w:pPr>
-        <w:rPr>
-          <w:sz w:val="16"/>
-          <w:szCs w:val="16"/>
-        </w:rPr>
-      </w:pPr>
-      <w:r>
-        <w:t xml:space="preserve">ls = </w:t>
-      </w:r>
-      <w:r>
-        <w:rPr>
-          <w:sz w:val="16"/>
-          <w:szCs w:val="16"/>
-        </w:rPr>
-        <w:t>tuple(x  for x in dict.keys())</w:t>
-      </w:r>
-      <w:r>
-        <w:rPr>
-          <w:sz w:val="16"/>
-          <w:szCs w:val="16"/>
-        </w:rPr>
-        <w:t xml:space="preserve"> </w:t>
-      </w:r>
-      <w:r>
-        <w:rPr>
-          <w:sz w:val="16"/>
-          <w:szCs w:val="16"/>
-        </w:rPr>
-        <w:t xml:space="preserve">        </w:t>
-      </w:r>
-      <w:r>
-        <w:rPr>
-          <w:sz w:val="16"/>
-          <w:szCs w:val="16"/>
-        </w:rPr>
-        <w:t># for making tuple we have to mention tuple in the front of () unlike list</w:t>
-      </w:r>
-    </w:p>
-    <w:p>
-      <w:pPr>
+        <w:t>Unpacking</w:t>
+      </w:r>
+      <w:r>
         <w:rPr>
           <w:b/>
           <w:bCs/>
@@ -1039,8 +1027,160 @@
           <w:szCs w:val="16"/>
           <w:u w:val="single"/>
         </w:rPr>
-      </w:pPr>
-      <w:r>
+        <w:t>:-</w:t>
+      </w:r>
+    </w:p>
+    <w:p>
+      <w:pPr>
+        <w:spacing w:after="0" w:line="240" w:lineRule="auto"/>
+        <w:rPr>
+          <w:rFonts w:ascii="Consolas" w:eastAsia="Times New Roman" w:hAnsi="Consolas" w:cs="Times New Roman"/>
+          <w:color w:val="273239"/>
+          <w:spacing w:val="2"/>
+          <w:sz w:val="24"/>
+          <w:szCs w:val="24"/>
+          <w:lang w:eastAsia="en-IN"/>
+        </w:rPr>
+      </w:pPr>
+      <w:r>
+        <w:rPr>
+          <w:rFonts w:ascii="Courier New" w:eastAsia="Times New Roman" w:hAnsi="Courier New" w:cs="Courier New"/>
+          <w:color w:val="273239"/>
+          <w:spacing w:val="2"/>
+          <w:sz w:val="20"/>
+          <w:szCs w:val="20"/>
+          <w:lang w:eastAsia="en-IN"/>
+        </w:rPr>
+        <w:t># Using "=" operator and multiple variables</w:t>
+      </w:r>
+    </w:p>
+    <w:p>
+      <w:pPr>
+        <w:spacing w:after="0" w:line="240" w:lineRule="auto"/>
+        <w:rPr>
+          <w:rFonts w:ascii="Consolas" w:eastAsia="Times New Roman" w:hAnsi="Consolas" w:cs="Times New Roman"/>
+          <w:color w:val="273239"/>
+          <w:spacing w:val="2"/>
+          <w:sz w:val="24"/>
+          <w:szCs w:val="24"/>
+          <w:lang w:eastAsia="en-IN"/>
+        </w:rPr>
+      </w:pPr>
+      <w:r>
+        <w:rPr>
+          <w:rFonts w:ascii="Courier New" w:eastAsia="Times New Roman" w:hAnsi="Courier New" w:cs="Courier New"/>
+          <w:color w:val="273239"/>
+          <w:spacing w:val="2"/>
+          <w:sz w:val="20"/>
+          <w:szCs w:val="20"/>
+          <w:lang w:eastAsia="en-IN"/>
+        </w:rPr>
+        <w:t>a, b, c =</w:t>
+      </w:r>
+      <w:r>
+        <w:rPr>
+          <w:rFonts w:ascii="Consolas" w:eastAsia="Times New Roman" w:hAnsi="Consolas" w:cs="Times New Roman"/>
+          <w:color w:val="273239"/>
+          <w:spacing w:val="2"/>
+          <w:sz w:val="24"/>
+          <w:szCs w:val="24"/>
+          <w:lang w:eastAsia="en-IN"/>
+        </w:rPr>
+        <w:t xml:space="preserve"> </w:t>
+      </w:r>
+      <w:r>
+        <w:rPr>
+          <w:rFonts w:ascii="Courier New" w:eastAsia="Times New Roman" w:hAnsi="Courier New" w:cs="Courier New"/>
+          <w:color w:val="273239"/>
+          <w:spacing w:val="2"/>
+          <w:sz w:val="20"/>
+          <w:szCs w:val="20"/>
+          <w:lang w:eastAsia="en-IN"/>
+        </w:rPr>
+        <w:t>test_dict</w:t>
+      </w:r>
+      <w:r>
+        <w:rPr>
+          <w:rFonts w:ascii="Courier New" w:eastAsia="Times New Roman" w:hAnsi="Courier New" w:cs="Courier New"/>
+          <w:color w:val="273239"/>
+          <w:spacing w:val="2"/>
+          <w:sz w:val="20"/>
+          <w:szCs w:val="20"/>
+          <w:lang w:eastAsia="en-IN"/>
+        </w:rPr>
+        <w:t xml:space="preserve"> </w:t>
+      </w:r>
+      <w:r>
+        <w:rPr>
+          <w:rFonts w:ascii="Courier New" w:eastAsia="Times New Roman" w:hAnsi="Courier New" w:cs="Courier New"/>
+          <w:color w:val="273239"/>
+          <w:spacing w:val="2"/>
+          <w:sz w:val="20"/>
+          <w:szCs w:val="20"/>
+          <w:lang w:eastAsia="en-IN"/>
+        </w:rPr>
+        <w:t xml:space="preserve">   </w:t>
+      </w:r>
+      <w:r>
+        <w:rPr>
+          <w:rFonts w:ascii="Courier New" w:eastAsia="Times New Roman" w:hAnsi="Courier New" w:cs="Courier New"/>
+          <w:color w:val="273239"/>
+          <w:spacing w:val="2"/>
+          <w:sz w:val="20"/>
+          <w:szCs w:val="20"/>
+          <w:lang w:eastAsia="en-IN"/>
+        </w:rPr>
+        <w:t># Unpacking dictionary keys into tuple</w:t>
+      </w:r>
+    </w:p>
+    <w:p>
+      <w:pPr>
+        <w:spacing w:after="0" w:line="240" w:lineRule="auto"/>
+        <w:rPr>
+          <w:rFonts w:ascii="Consolas" w:eastAsia="Times New Roman" w:hAnsi="Consolas" w:cs="Times New Roman"/>
+          <w:color w:val="273239"/>
+          <w:spacing w:val="2"/>
+          <w:sz w:val="24"/>
+          <w:szCs w:val="24"/>
+          <w:lang w:eastAsia="en-IN"/>
+        </w:rPr>
+      </w:pPr>
+      <w:r>
+        <w:rPr>
+          <w:rFonts w:ascii="Courier New" w:eastAsia="Times New Roman" w:hAnsi="Courier New" w:cs="Courier New"/>
+          <w:color w:val="273239"/>
+          <w:spacing w:val="2"/>
+          <w:sz w:val="20"/>
+          <w:szCs w:val="20"/>
+          <w:lang w:eastAsia="en-IN"/>
+        </w:rPr>
+        <w:t>res =</w:t>
+      </w:r>
+      <w:r>
+        <w:rPr>
+          <w:rFonts w:ascii="Consolas" w:eastAsia="Times New Roman" w:hAnsi="Consolas" w:cs="Times New Roman"/>
+          <w:color w:val="273239"/>
+          <w:spacing w:val="2"/>
+          <w:sz w:val="24"/>
+          <w:szCs w:val="24"/>
+          <w:lang w:eastAsia="en-IN"/>
+        </w:rPr>
+        <w:t xml:space="preserve"> </w:t>
+      </w:r>
+      <w:r>
+        <w:rPr>
+          <w:rFonts w:ascii="Courier New" w:eastAsia="Times New Roman" w:hAnsi="Courier New" w:cs="Courier New"/>
+          <w:color w:val="273239"/>
+          <w:spacing w:val="2"/>
+          <w:sz w:val="20"/>
+          <w:szCs w:val="20"/>
+          <w:lang w:eastAsia="en-IN"/>
+        </w:rPr>
+        <w:t>a, b, c</w:t>
+      </w:r>
+    </w:p>
+    <w:p>
+      <w:pPr>
         <w:rPr>
           <w:rFonts w:ascii="Courier New" w:eastAsia="Times New Roman" w:hAnsi="Courier New" w:cs="Courier New"/>
           <w:b/>
@@ -1049,20 +1189,37 @@
           <w:spacing w:val="2"/>
           <w:sz w:val="20"/>
           <w:szCs w:val="20"/>
-          <w:u w:val="single"/>
-          <w:lang w:eastAsia="en-IN"/>
-        </w:rPr>
-        <w:t>Unpacking</w:t>
-      </w:r>
-      <w:r>
-        <w:rPr>
+          <w:lang w:eastAsia="en-IN"/>
+        </w:rPr>
+      </w:pPr>
+    </w:p>
+    <w:p>
+      <w:pPr>
+        <w:rPr>
+          <w:rFonts w:ascii="Courier New" w:eastAsia="Times New Roman" w:hAnsi="Courier New" w:cs="Courier New"/>
           <w:b/>
           <w:bCs/>
-          <w:sz w:val="16"/>
-          <w:szCs w:val="16"/>
+          <w:color w:val="273239"/>
+          <w:spacing w:val="2"/>
+          <w:sz w:val="20"/>
+          <w:szCs w:val="20"/>
           <w:u w:val="single"/>
-        </w:rPr>
-        <w:t>:-</w:t>
+          <w:lang w:eastAsia="en-IN"/>
+        </w:rPr>
+      </w:pPr>
+      <w:r>
+        <w:rPr>
+          <w:rFonts w:ascii="Courier New" w:eastAsia="Times New Roman" w:hAnsi="Courier New" w:cs="Courier New"/>
+          <w:b/>
+          <w:bCs/>
+          <w:color w:val="273239"/>
+          <w:spacing w:val="2"/>
+          <w:sz w:val="20"/>
+          <w:szCs w:val="20"/>
+          <w:u w:val="single"/>
+          <w:lang w:eastAsia="en-IN"/>
+        </w:rPr>
+        <w:t>2nd example of Tuple Unpacking:-</w:t>
       </w:r>
     </w:p>
     <w:p>
@@ -1086,12 +1243,9 @@
           <w:szCs w:val="20"/>
           <w:lang w:eastAsia="en-IN"/>
         </w:rPr>
-        <w:t># Using "=" operator and multiple variables</w:t>
-      </w:r>
-    </w:p>
-    <w:p>
-      <w:pPr>
-        <w:spacing w:after="0" w:line="240" w:lineRule="auto"/>
+        <w:t>z =</w:t>
+      </w:r>
+      <w:r>
         <w:rPr>
           <w:rFonts w:ascii="Consolas" w:eastAsia="Times New Roman" w:hAnsi="Consolas" w:cs="Times New Roman"/>
           <w:color w:val="273239"/>
@@ -1100,17 +1254,29 @@
           <w:szCs w:val="24"/>
           <w:lang w:eastAsia="en-IN"/>
         </w:rPr>
-      </w:pPr>
-      <w:r>
-        <w:rPr>
-          <w:rFonts w:ascii="Courier New" w:eastAsia="Times New Roman" w:hAnsi="Courier New" w:cs="Courier New"/>
-          <w:color w:val="273239"/>
-          <w:spacing w:val="2"/>
-          <w:sz w:val="20"/>
-          <w:szCs w:val="20"/>
-          <w:lang w:eastAsia="en-IN"/>
-        </w:rPr>
-        <w:t>a, b, c =</w:t>
+        <w:t xml:space="preserve"> </w:t>
+      </w:r>
+      <w:r>
+        <w:rPr>
+          <w:rFonts w:ascii="Courier New" w:eastAsia="Times New Roman" w:hAnsi="Courier New" w:cs="Courier New"/>
+          <w:color w:val="273239"/>
+          <w:spacing w:val="2"/>
+          <w:sz w:val="20"/>
+          <w:szCs w:val="20"/>
+          <w:lang w:eastAsia="en-IN"/>
+        </w:rPr>
+        <w:t>(10, 100)</w:t>
+      </w:r>
+      <w:r>
+        <w:rPr>
+          <w:rFonts w:ascii="Courier New" w:eastAsia="Times New Roman" w:hAnsi="Courier New" w:cs="Courier New"/>
+          <w:color w:val="273239"/>
+          <w:spacing w:val="2"/>
+          <w:sz w:val="20"/>
+          <w:szCs w:val="20"/>
+          <w:lang w:eastAsia="en-IN"/>
+        </w:rPr>
+        <w:t xml:space="preserve"> # tuple with two values</w:t>
       </w:r>
       <w:r>
         <w:rPr>
@@ -1121,51 +1287,7 @@
           <w:szCs w:val="24"/>
           <w:lang w:eastAsia="en-IN"/>
         </w:rPr>
-        <w:t xml:space="preserve"> </w:t>
-      </w:r>
-      <w:r>
-        <w:rPr>
-          <w:rFonts w:ascii="Courier New" w:eastAsia="Times New Roman" w:hAnsi="Courier New" w:cs="Courier New"/>
-          <w:color w:val="273239"/>
-          <w:spacing w:val="2"/>
-          <w:sz w:val="20"/>
-          <w:szCs w:val="20"/>
-          <w:lang w:eastAsia="en-IN"/>
-        </w:rPr>
-        <w:t>test_dict</w:t>
-      </w:r>
-      <w:r>
-        <w:rPr>
-          <w:rFonts w:ascii="Courier New" w:eastAsia="Times New Roman" w:hAnsi="Courier New" w:cs="Courier New"/>
-          <w:color w:val="273239"/>
-          <w:spacing w:val="2"/>
-          <w:sz w:val="20"/>
-          <w:szCs w:val="20"/>
-          <w:lang w:eastAsia="en-IN"/>
-        </w:rPr>
-        <w:t xml:space="preserve"> </w:t>
-      </w:r>
-      <w:r>
-        <w:rPr>
-          <w:rFonts w:ascii="Courier New" w:eastAsia="Times New Roman" w:hAnsi="Courier New" w:cs="Courier New"/>
-          <w:color w:val="273239"/>
-          <w:spacing w:val="2"/>
-          <w:sz w:val="20"/>
-          <w:szCs w:val="20"/>
-          <w:lang w:eastAsia="en-IN"/>
-        </w:rPr>
-        <w:t xml:space="preserve">   </w:t>
-      </w:r>
-      <w:r>
-        <w:rPr>
-          <w:rFonts w:ascii="Courier New" w:eastAsia="Times New Roman" w:hAnsi="Courier New" w:cs="Courier New"/>
-          <w:color w:val="273239"/>
-          <w:spacing w:val="2"/>
-          <w:sz w:val="20"/>
-          <w:szCs w:val="20"/>
-          <w:lang w:eastAsia="en-IN"/>
-        </w:rPr>
-        <w:t># Unpacking dictionary keys into tuple</w:t>
+        <w:t> </w:t>
       </w:r>
     </w:p>
     <w:p>
@@ -1182,17 +1304,6 @@
       </w:pPr>
       <w:r>
         <w:rPr>
-          <w:rFonts w:ascii="Courier New" w:eastAsia="Times New Roman" w:hAnsi="Courier New" w:cs="Courier New"/>
-          <w:color w:val="273239"/>
-          <w:spacing w:val="2"/>
-          <w:sz w:val="20"/>
-          <w:szCs w:val="20"/>
-          <w:lang w:eastAsia="en-IN"/>
-        </w:rPr>
-        <w:t>res =</w:t>
-      </w:r>
-      <w:r>
-        <w:rPr>
           <w:rFonts w:ascii="Consolas" w:eastAsia="Times New Roman" w:hAnsi="Consolas" w:cs="Times New Roman"/>
           <w:color w:val="273239"/>
           <w:spacing w:val="2"/>
@@ -1200,61 +1311,7 @@
           <w:szCs w:val="24"/>
           <w:lang w:eastAsia="en-IN"/>
         </w:rPr>
-        <w:t xml:space="preserve"> </w:t>
-      </w:r>
-      <w:r>
-        <w:rPr>
-          <w:rFonts w:ascii="Courier New" w:eastAsia="Times New Roman" w:hAnsi="Courier New" w:cs="Courier New"/>
-          <w:color w:val="273239"/>
-          <w:spacing w:val="2"/>
-          <w:sz w:val="20"/>
-          <w:szCs w:val="20"/>
-          <w:lang w:eastAsia="en-IN"/>
-        </w:rPr>
-        <w:t>a, b, c</w:t>
-      </w:r>
-    </w:p>
-    <w:p>
-      <w:pPr>
-        <w:rPr>
-          <w:rFonts w:ascii="Courier New" w:eastAsia="Times New Roman" w:hAnsi="Courier New" w:cs="Courier New"/>
-          <w:b/>
-          <w:bCs/>
-          <w:color w:val="273239"/>
-          <w:spacing w:val="2"/>
-          <w:sz w:val="20"/>
-          <w:szCs w:val="20"/>
-          <w:lang w:eastAsia="en-IN"/>
-        </w:rPr>
-      </w:pPr>
-    </w:p>
-    <w:p>
-      <w:pPr>
-        <w:rPr>
-          <w:rFonts w:ascii="Courier New" w:eastAsia="Times New Roman" w:hAnsi="Courier New" w:cs="Courier New"/>
-          <w:b/>
-          <w:bCs/>
-          <w:color w:val="273239"/>
-          <w:spacing w:val="2"/>
-          <w:sz w:val="20"/>
-          <w:szCs w:val="20"/>
-          <w:u w:val="single"/>
-          <w:lang w:eastAsia="en-IN"/>
-        </w:rPr>
-      </w:pPr>
-      <w:r>
-        <w:rPr>
-          <w:rFonts w:ascii="Courier New" w:eastAsia="Times New Roman" w:hAnsi="Courier New" w:cs="Courier New"/>
-          <w:b/>
-          <w:bCs/>
-          <w:color w:val="273239"/>
-          <w:spacing w:val="2"/>
-          <w:sz w:val="20"/>
-          <w:szCs w:val="20"/>
-          <w:u w:val="single"/>
-          <w:lang w:eastAsia="en-IN"/>
-        </w:rPr>
-        <w:t>2nd example of Tuple Unpacking:-</w:t>
+        <w:t> </w:t>
       </w:r>
     </w:p>
     <w:p>
@@ -1278,7 +1335,7 @@
           <w:szCs w:val="20"/>
           <w:lang w:eastAsia="en-IN"/>
         </w:rPr>
-        <w:t>z =</w:t>
+        <w:t>print</w:t>
       </w:r>
       <w:r>
         <w:rPr>
@@ -1300,98 +1357,6 @@
           <w:szCs w:val="20"/>
           <w:lang w:eastAsia="en-IN"/>
         </w:rPr>
-        <w:t>(10, 100)</w:t>
-      </w:r>
-      <w:r>
-        <w:rPr>
-          <w:rFonts w:ascii="Courier New" w:eastAsia="Times New Roman" w:hAnsi="Courier New" w:cs="Courier New"/>
-          <w:color w:val="273239"/>
-          <w:spacing w:val="2"/>
-          <w:sz w:val="20"/>
-          <w:szCs w:val="20"/>
-          <w:lang w:eastAsia="en-IN"/>
-        </w:rPr>
-        <w:t xml:space="preserve"> # tuple with two values</w:t>
-      </w:r>
-      <w:r>
-        <w:rPr>
-          <w:rFonts w:ascii="Consolas" w:eastAsia="Times New Roman" w:hAnsi="Consolas" w:cs="Times New Roman"/>
-          <w:color w:val="273239"/>
-          <w:spacing w:val="2"/>
-          <w:sz w:val="24"/>
-          <w:szCs w:val="24"/>
-          <w:lang w:eastAsia="en-IN"/>
-        </w:rPr>
-        <w:t> </w:t>
-      </w:r>
-    </w:p>
-    <w:p>
-      <w:pPr>
-        <w:spacing w:after="0" w:line="240" w:lineRule="auto"/>
-        <w:rPr>
-          <w:rFonts w:ascii="Consolas" w:eastAsia="Times New Roman" w:hAnsi="Consolas" w:cs="Times New Roman"/>
-          <w:color w:val="273239"/>
-          <w:spacing w:val="2"/>
-          <w:sz w:val="24"/>
-          <w:szCs w:val="24"/>
-          <w:lang w:eastAsia="en-IN"/>
-        </w:rPr>
-      </w:pPr>
-      <w:r>
-        <w:rPr>
-          <w:rFonts w:ascii="Consolas" w:eastAsia="Times New Roman" w:hAnsi="Consolas" w:cs="Times New Roman"/>
-          <w:color w:val="273239"/>
-          <w:spacing w:val="2"/>
-          <w:sz w:val="24"/>
-          <w:szCs w:val="24"/>
-          <w:lang w:eastAsia="en-IN"/>
-        </w:rPr>
-        <w:t> </w:t>
-      </w:r>
-    </w:p>
-    <w:p>
-      <w:pPr>
-        <w:spacing w:after="0" w:line="240" w:lineRule="auto"/>
-        <w:rPr>
-          <w:rFonts w:ascii="Consolas" w:eastAsia="Times New Roman" w:hAnsi="Consolas" w:cs="Times New Roman"/>
-          <w:color w:val="273239"/>
-          <w:spacing w:val="2"/>
-          <w:sz w:val="24"/>
-          <w:szCs w:val="24"/>
-          <w:lang w:eastAsia="en-IN"/>
-        </w:rPr>
-      </w:pPr>
-      <w:r>
-        <w:rPr>
-          <w:rFonts w:ascii="Courier New" w:eastAsia="Times New Roman" w:hAnsi="Courier New" w:cs="Courier New"/>
-          <w:color w:val="273239"/>
-          <w:spacing w:val="2"/>
-          <w:sz w:val="20"/>
-          <w:szCs w:val="20"/>
-          <w:lang w:eastAsia="en-IN"/>
-        </w:rPr>
-        <w:t>print</w:t>
-      </w:r>
-      <w:r>
-        <w:rPr>
-          <w:rFonts w:ascii="Consolas" w:eastAsia="Times New Roman" w:hAnsi="Consolas" w:cs="Times New Roman"/>
-          <w:color w:val="273239"/>
-          <w:spacing w:val="2"/>
-          <w:sz w:val="24"/>
-          <w:szCs w:val="24"/>
-          <w:lang w:eastAsia="en-IN"/>
-        </w:rPr>
-        <w:t xml:space="preserve"> </w:t>
-      </w:r>
-      <w:r>
-        <w:rPr>
-          <w:rFonts w:ascii="Courier New" w:eastAsia="Times New Roman" w:hAnsi="Courier New" w:cs="Courier New"/>
-          <w:color w:val="273239"/>
-          <w:spacing w:val="2"/>
-          <w:sz w:val="20"/>
-          <w:szCs w:val="20"/>
-          <w:lang w:eastAsia="en-IN"/>
-        </w:rPr>
         <w:t>(result(*z))</w:t>
       </w:r>
       <w:r>
@@ -1425,10 +1390,7 @@
     </w:p>
     <w:p>
       <w:r>
-        <w:t>2.)**kwargs (Keyword Arguments)</w:t>
-      </w:r>
-      <w:r>
-        <w:t xml:space="preserve">  #</w:t>
+        <w:t>2.)**kwargs (Keyword Arguments)  #</w:t>
       </w:r>
       <w:r>
         <w:t xml:space="preserve"> </w:t>
@@ -1533,15 +1495,7 @@
           <w:rFonts w:eastAsiaTheme="minorHAnsi"/>
           <w:spacing w:val="2"/>
         </w:rPr>
-        <w:t>func(*args)</w:t>
-      </w:r>
-      <w:r>
-        <w:rPr>
-          <w:rStyle w:val="HTMLCode"/>
-          <w:rFonts w:eastAsiaTheme="minorHAnsi"/>
-          <w:spacing w:val="2"/>
-        </w:rPr>
-        <w:t xml:space="preserve"> # unpack and pass the values</w:t>
+        <w:t>func(*args) # unpack and pass the values</w:t>
       </w:r>
     </w:p>
     <w:p>
@@ -1706,30 +1660,20 @@
       </w:r>
     </w:p>
     <w:p>
-      <w:r>
+      <w:pPr>
         <w:rPr>
           <w:rStyle w:val="HTMLCode"/>
           <w:rFonts w:eastAsiaTheme="minorHAnsi"/>
           <w:spacing w:val="2"/>
         </w:rPr>
-        <w:t>res =</w:t>
-      </w:r>
-      <w:r>
-        <w:rPr>
-          <w:rFonts w:ascii="Consolas" w:hAnsi="Consolas"/>
-          <w:color w:val="273239"/>
-          <w:spacing w:val="2"/>
-          <w:shd w:val="clear" w:color="auto" w:fill="E0E0E0"/>
-        </w:rPr>
-        <w:t xml:space="preserve"> </w:t>
-      </w:r>
+      </w:pPr>
       <w:r>
         <w:rPr>
           <w:rStyle w:val="HTMLCode"/>
           <w:rFonts w:eastAsiaTheme="minorHAnsi"/>
           <w:spacing w:val="2"/>
         </w:rPr>
-        <w:t>any(key in</w:t>
+        <w:t>res =</w:t>
       </w:r>
       <w:r>
         <w:rPr>
@@ -1746,7 +1690,7 @@
           <w:rFonts w:eastAsiaTheme="minorHAnsi"/>
           <w:spacing w:val="2"/>
         </w:rPr>
-        <w:t>sub for</w:t>
+        <w:t>any(key in</w:t>
       </w:r>
       <w:r>
         <w:rPr>
@@ -1763,7 +1707,7 @@
           <w:rFonts w:eastAsiaTheme="minorHAnsi"/>
           <w:spacing w:val="2"/>
         </w:rPr>
-        <w:t>sub in</w:t>
+        <w:t>sub for</w:t>
       </w:r>
       <w:r>
         <w:rPr>
@@ -1780,10 +1724,1454 @@
           <w:rFonts w:eastAsiaTheme="minorHAnsi"/>
           <w:spacing w:val="2"/>
         </w:rPr>
+        <w:t>sub in</w:t>
+      </w:r>
+      <w:r>
+        <w:rPr>
+          <w:rFonts w:ascii="Consolas" w:hAnsi="Consolas"/>
+          <w:color w:val="273239"/>
+          <w:spacing w:val="2"/>
+          <w:shd w:val="clear" w:color="auto" w:fill="E0E0E0"/>
+        </w:rPr>
+        <w:t xml:space="preserve"> </w:t>
+      </w:r>
+      <w:r>
+        <w:rPr>
+          <w:rStyle w:val="HTMLCode"/>
+          <w:rFonts w:eastAsiaTheme="minorHAnsi"/>
+          <w:spacing w:val="2"/>
+        </w:rPr>
         <w:t>test_dict)</w:t>
       </w:r>
     </w:p>
+    <w:p>
+      <w:r>
+        <w:rPr>
+          <w:rStyle w:val="HTMLCode"/>
+          <w:rFonts w:eastAsiaTheme="minorHAnsi"/>
+          <w:spacing w:val="2"/>
+        </w:rPr>
+        <w:t>--------------------</w:t>
+      </w:r>
+    </w:p>
+    <w:p>
+      <w:pPr>
+        <w:shd w:val="clear" w:color="auto" w:fill="FFFFFE"/>
+        <w:spacing w:after="0" w:line="285" w:lineRule="atLeast"/>
+        <w:rPr>
+          <w:rFonts w:ascii="Courier New" w:eastAsia="Times New Roman" w:hAnsi="Courier New" w:cs="Courier New"/>
+          <w:color w:val="AF00DB"/>
+          <w:sz w:val="21"/>
+          <w:szCs w:val="21"/>
+          <w:lang w:eastAsia="en-IN"/>
+        </w:rPr>
+      </w:pPr>
+      <w:r>
+        <w:rPr>
+          <w:rFonts w:ascii="Courier New" w:eastAsia="Times New Roman" w:hAnsi="Courier New" w:cs="Courier New"/>
+          <w:color w:val="AF00DB"/>
+          <w:sz w:val="21"/>
+          <w:szCs w:val="21"/>
+          <w:lang w:eastAsia="en-IN"/>
+        </w:rPr>
+        <w:t>Counter provide sorted dictionary</w:t>
+      </w:r>
+    </w:p>
+    <w:p>
+      <w:pPr>
+        <w:shd w:val="clear" w:color="auto" w:fill="FFFFFE"/>
+        <w:spacing w:after="0" w:line="285" w:lineRule="atLeast"/>
+        <w:rPr>
+          <w:rFonts w:ascii="Courier New" w:eastAsia="Times New Roman" w:hAnsi="Courier New" w:cs="Courier New"/>
+          <w:color w:val="AF00DB"/>
+          <w:sz w:val="21"/>
+          <w:szCs w:val="21"/>
+          <w:lang w:eastAsia="en-IN"/>
+        </w:rPr>
+      </w:pPr>
+    </w:p>
+    <w:p>
+      <w:pPr>
+        <w:shd w:val="clear" w:color="auto" w:fill="FFFFFE"/>
+        <w:spacing w:after="0" w:line="285" w:lineRule="atLeast"/>
+        <w:rPr>
+          <w:rFonts w:ascii="Courier New" w:eastAsia="Times New Roman" w:hAnsi="Courier New" w:cs="Courier New"/>
+          <w:color w:val="000000"/>
+          <w:sz w:val="21"/>
+          <w:szCs w:val="21"/>
+          <w:lang w:eastAsia="en-IN"/>
+        </w:rPr>
+      </w:pPr>
+      <w:r>
+        <w:rPr>
+          <w:rFonts w:ascii="Courier New" w:eastAsia="Times New Roman" w:hAnsi="Courier New" w:cs="Courier New"/>
+          <w:color w:val="AF00DB"/>
+          <w:sz w:val="21"/>
+          <w:szCs w:val="21"/>
+          <w:lang w:eastAsia="en-IN"/>
+        </w:rPr>
+        <w:t>from</w:t>
+      </w:r>
+      <w:r>
+        <w:rPr>
+          <w:rFonts w:ascii="Courier New" w:eastAsia="Times New Roman" w:hAnsi="Courier New" w:cs="Courier New"/>
+          <w:color w:val="000000"/>
+          <w:sz w:val="21"/>
+          <w:szCs w:val="21"/>
+          <w:lang w:eastAsia="en-IN"/>
+        </w:rPr>
+        <w:t> collections </w:t>
+      </w:r>
+      <w:r>
+        <w:rPr>
+          <w:rFonts w:ascii="Courier New" w:eastAsia="Times New Roman" w:hAnsi="Courier New" w:cs="Courier New"/>
+          <w:color w:val="AF00DB"/>
+          <w:sz w:val="21"/>
+          <w:szCs w:val="21"/>
+          <w:lang w:eastAsia="en-IN"/>
+        </w:rPr>
+        <w:t>import</w:t>
+      </w:r>
+      <w:r>
+        <w:rPr>
+          <w:rFonts w:ascii="Courier New" w:eastAsia="Times New Roman" w:hAnsi="Courier New" w:cs="Courier New"/>
+          <w:color w:val="000000"/>
+          <w:sz w:val="21"/>
+          <w:szCs w:val="21"/>
+          <w:lang w:eastAsia="en-IN"/>
+        </w:rPr>
+        <w:t> Counter</w:t>
+      </w:r>
+    </w:p>
+    <w:p>
+      <w:pPr>
+        <w:shd w:val="clear" w:color="auto" w:fill="FFFFFE"/>
+        <w:spacing w:after="0" w:line="285" w:lineRule="atLeast"/>
+        <w:rPr>
+          <w:rFonts w:ascii="Courier New" w:eastAsia="Times New Roman" w:hAnsi="Courier New" w:cs="Courier New"/>
+          <w:color w:val="000000"/>
+          <w:sz w:val="21"/>
+          <w:szCs w:val="21"/>
+          <w:lang w:eastAsia="en-IN"/>
+        </w:rPr>
+      </w:pPr>
+      <w:r>
+        <w:rPr>
+          <w:rFonts w:ascii="Courier New" w:eastAsia="Times New Roman" w:hAnsi="Courier New" w:cs="Courier New"/>
+          <w:color w:val="000000"/>
+          <w:sz w:val="21"/>
+          <w:szCs w:val="21"/>
+          <w:lang w:eastAsia="en-IN"/>
+        </w:rPr>
+        <w:t>ar1 = [</w:t>
+      </w:r>
+      <w:r>
+        <w:rPr>
+          <w:rFonts w:ascii="Courier New" w:eastAsia="Times New Roman" w:hAnsi="Courier New" w:cs="Courier New"/>
+          <w:color w:val="09885A"/>
+          <w:sz w:val="21"/>
+          <w:szCs w:val="21"/>
+          <w:lang w:eastAsia="en-IN"/>
+        </w:rPr>
+        <w:t>1</w:t>
+      </w:r>
+      <w:r>
+        <w:rPr>
+          <w:rFonts w:ascii="Courier New" w:eastAsia="Times New Roman" w:hAnsi="Courier New" w:cs="Courier New"/>
+          <w:color w:val="000000"/>
+          <w:sz w:val="21"/>
+          <w:szCs w:val="21"/>
+          <w:lang w:eastAsia="en-IN"/>
+        </w:rPr>
+        <w:t>, </w:t>
+      </w:r>
+      <w:r>
+        <w:rPr>
+          <w:rFonts w:ascii="Courier New" w:eastAsia="Times New Roman" w:hAnsi="Courier New" w:cs="Courier New"/>
+          <w:color w:val="09885A"/>
+          <w:sz w:val="21"/>
+          <w:szCs w:val="21"/>
+          <w:lang w:eastAsia="en-IN"/>
+        </w:rPr>
+        <w:t>5</w:t>
+      </w:r>
+      <w:r>
+        <w:rPr>
+          <w:rFonts w:ascii="Courier New" w:eastAsia="Times New Roman" w:hAnsi="Courier New" w:cs="Courier New"/>
+          <w:color w:val="000000"/>
+          <w:sz w:val="21"/>
+          <w:szCs w:val="21"/>
+          <w:lang w:eastAsia="en-IN"/>
+        </w:rPr>
+        <w:t>, </w:t>
+      </w:r>
+      <w:r>
+        <w:rPr>
+          <w:rFonts w:ascii="Courier New" w:eastAsia="Times New Roman" w:hAnsi="Courier New" w:cs="Courier New"/>
+          <w:color w:val="09885A"/>
+          <w:sz w:val="21"/>
+          <w:szCs w:val="21"/>
+          <w:lang w:eastAsia="en-IN"/>
+        </w:rPr>
+        <w:t>10</w:t>
+      </w:r>
+      <w:r>
+        <w:rPr>
+          <w:rFonts w:ascii="Courier New" w:eastAsia="Times New Roman" w:hAnsi="Courier New" w:cs="Courier New"/>
+          <w:color w:val="000000"/>
+          <w:sz w:val="21"/>
+          <w:szCs w:val="21"/>
+          <w:lang w:eastAsia="en-IN"/>
+        </w:rPr>
+        <w:t>, </w:t>
+      </w:r>
+      <w:r>
+        <w:rPr>
+          <w:rFonts w:ascii="Courier New" w:eastAsia="Times New Roman" w:hAnsi="Courier New" w:cs="Courier New"/>
+          <w:color w:val="09885A"/>
+          <w:sz w:val="21"/>
+          <w:szCs w:val="21"/>
+          <w:lang w:eastAsia="en-IN"/>
+        </w:rPr>
+        <w:t>20</w:t>
+      </w:r>
+      <w:r>
+        <w:rPr>
+          <w:rFonts w:ascii="Courier New" w:eastAsia="Times New Roman" w:hAnsi="Courier New" w:cs="Courier New"/>
+          <w:color w:val="000000"/>
+          <w:sz w:val="21"/>
+          <w:szCs w:val="21"/>
+          <w:lang w:eastAsia="en-IN"/>
+        </w:rPr>
+        <w:t>, </w:t>
+      </w:r>
+      <w:r>
+        <w:rPr>
+          <w:rFonts w:ascii="Courier New" w:eastAsia="Times New Roman" w:hAnsi="Courier New" w:cs="Courier New"/>
+          <w:color w:val="09885A"/>
+          <w:sz w:val="21"/>
+          <w:szCs w:val="21"/>
+          <w:lang w:eastAsia="en-IN"/>
+        </w:rPr>
+        <w:t>40</w:t>
+      </w:r>
+      <w:r>
+        <w:rPr>
+          <w:rFonts w:ascii="Courier New" w:eastAsia="Times New Roman" w:hAnsi="Courier New" w:cs="Courier New"/>
+          <w:color w:val="000000"/>
+          <w:sz w:val="21"/>
+          <w:szCs w:val="21"/>
+          <w:lang w:eastAsia="en-IN"/>
+        </w:rPr>
+        <w:t>, </w:t>
+      </w:r>
+      <w:r>
+        <w:rPr>
+          <w:rFonts w:ascii="Courier New" w:eastAsia="Times New Roman" w:hAnsi="Courier New" w:cs="Courier New"/>
+          <w:color w:val="09885A"/>
+          <w:sz w:val="21"/>
+          <w:szCs w:val="21"/>
+          <w:lang w:eastAsia="en-IN"/>
+        </w:rPr>
+        <w:t>80</w:t>
+      </w:r>
+      <w:r>
+        <w:rPr>
+          <w:rFonts w:ascii="Courier New" w:eastAsia="Times New Roman" w:hAnsi="Courier New" w:cs="Courier New"/>
+          <w:color w:val="000000"/>
+          <w:sz w:val="21"/>
+          <w:szCs w:val="21"/>
+          <w:lang w:eastAsia="en-IN"/>
+        </w:rPr>
+        <w:t>]</w:t>
+      </w:r>
+    </w:p>
+    <w:p>
+      <w:pPr>
+        <w:shd w:val="clear" w:color="auto" w:fill="FFFFFE"/>
+        <w:spacing w:after="0" w:line="285" w:lineRule="atLeast"/>
+        <w:rPr>
+          <w:rFonts w:ascii="Courier New" w:eastAsia="Times New Roman" w:hAnsi="Courier New" w:cs="Courier New"/>
+          <w:color w:val="000000"/>
+          <w:sz w:val="21"/>
+          <w:szCs w:val="21"/>
+          <w:lang w:eastAsia="en-IN"/>
+        </w:rPr>
+      </w:pPr>
+      <w:r>
+        <w:rPr>
+          <w:rFonts w:ascii="Courier New" w:eastAsia="Times New Roman" w:hAnsi="Courier New" w:cs="Courier New"/>
+          <w:color w:val="000000"/>
+          <w:sz w:val="21"/>
+          <w:szCs w:val="21"/>
+          <w:lang w:eastAsia="en-IN"/>
+        </w:rPr>
+        <w:t>ar2 = [</w:t>
+      </w:r>
+      <w:r>
+        <w:rPr>
+          <w:rFonts w:ascii="Courier New" w:eastAsia="Times New Roman" w:hAnsi="Courier New" w:cs="Courier New"/>
+          <w:color w:val="09885A"/>
+          <w:sz w:val="21"/>
+          <w:szCs w:val="21"/>
+          <w:lang w:eastAsia="en-IN"/>
+        </w:rPr>
+        <w:t>6</w:t>
+      </w:r>
+      <w:r>
+        <w:rPr>
+          <w:rFonts w:ascii="Courier New" w:eastAsia="Times New Roman" w:hAnsi="Courier New" w:cs="Courier New"/>
+          <w:color w:val="000000"/>
+          <w:sz w:val="21"/>
+          <w:szCs w:val="21"/>
+          <w:lang w:eastAsia="en-IN"/>
+        </w:rPr>
+        <w:t>, </w:t>
+      </w:r>
+      <w:r>
+        <w:rPr>
+          <w:rFonts w:ascii="Courier New" w:eastAsia="Times New Roman" w:hAnsi="Courier New" w:cs="Courier New"/>
+          <w:color w:val="09885A"/>
+          <w:sz w:val="21"/>
+          <w:szCs w:val="21"/>
+          <w:lang w:eastAsia="en-IN"/>
+        </w:rPr>
+        <w:t>7</w:t>
+      </w:r>
+      <w:r>
+        <w:rPr>
+          <w:rFonts w:ascii="Courier New" w:eastAsia="Times New Roman" w:hAnsi="Courier New" w:cs="Courier New"/>
+          <w:color w:val="000000"/>
+          <w:sz w:val="21"/>
+          <w:szCs w:val="21"/>
+          <w:lang w:eastAsia="en-IN"/>
+        </w:rPr>
+        <w:t>, </w:t>
+      </w:r>
+      <w:r>
+        <w:rPr>
+          <w:rFonts w:ascii="Courier New" w:eastAsia="Times New Roman" w:hAnsi="Courier New" w:cs="Courier New"/>
+          <w:color w:val="09885A"/>
+          <w:sz w:val="21"/>
+          <w:szCs w:val="21"/>
+          <w:lang w:eastAsia="en-IN"/>
+        </w:rPr>
+        <w:t>20</w:t>
+      </w:r>
+      <w:r>
+        <w:rPr>
+          <w:rFonts w:ascii="Courier New" w:eastAsia="Times New Roman" w:hAnsi="Courier New" w:cs="Courier New"/>
+          <w:color w:val="000000"/>
+          <w:sz w:val="21"/>
+          <w:szCs w:val="21"/>
+          <w:lang w:eastAsia="en-IN"/>
+        </w:rPr>
+        <w:t>, </w:t>
+      </w:r>
+      <w:r>
+        <w:rPr>
+          <w:rFonts w:ascii="Courier New" w:eastAsia="Times New Roman" w:hAnsi="Courier New" w:cs="Courier New"/>
+          <w:color w:val="09885A"/>
+          <w:sz w:val="21"/>
+          <w:szCs w:val="21"/>
+          <w:lang w:eastAsia="en-IN"/>
+        </w:rPr>
+        <w:t>80</w:t>
+      </w:r>
+      <w:r>
+        <w:rPr>
+          <w:rFonts w:ascii="Courier New" w:eastAsia="Times New Roman" w:hAnsi="Courier New" w:cs="Courier New"/>
+          <w:color w:val="000000"/>
+          <w:sz w:val="21"/>
+          <w:szCs w:val="21"/>
+          <w:lang w:eastAsia="en-IN"/>
+        </w:rPr>
+        <w:t>, </w:t>
+      </w:r>
+      <w:r>
+        <w:rPr>
+          <w:rFonts w:ascii="Courier New" w:eastAsia="Times New Roman" w:hAnsi="Courier New" w:cs="Courier New"/>
+          <w:color w:val="09885A"/>
+          <w:sz w:val="21"/>
+          <w:szCs w:val="21"/>
+          <w:lang w:eastAsia="en-IN"/>
+        </w:rPr>
+        <w:t>100</w:t>
+      </w:r>
+      <w:r>
+        <w:rPr>
+          <w:rFonts w:ascii="Courier New" w:eastAsia="Times New Roman" w:hAnsi="Courier New" w:cs="Courier New"/>
+          <w:color w:val="000000"/>
+          <w:sz w:val="21"/>
+          <w:szCs w:val="21"/>
+          <w:lang w:eastAsia="en-IN"/>
+        </w:rPr>
+        <w:t>]</w:t>
+      </w:r>
+    </w:p>
+    <w:p>
+      <w:pPr>
+        <w:shd w:val="clear" w:color="auto" w:fill="FFFFFE"/>
+        <w:spacing w:after="0" w:line="285" w:lineRule="atLeast"/>
+        <w:rPr>
+          <w:rFonts w:ascii="Courier New" w:eastAsia="Times New Roman" w:hAnsi="Courier New" w:cs="Courier New"/>
+          <w:color w:val="000000"/>
+          <w:sz w:val="21"/>
+          <w:szCs w:val="21"/>
+          <w:lang w:eastAsia="en-IN"/>
+        </w:rPr>
+      </w:pPr>
+      <w:r>
+        <w:rPr>
+          <w:rFonts w:ascii="Courier New" w:eastAsia="Times New Roman" w:hAnsi="Courier New" w:cs="Courier New"/>
+          <w:color w:val="000000"/>
+          <w:sz w:val="21"/>
+          <w:szCs w:val="21"/>
+          <w:lang w:eastAsia="en-IN"/>
+        </w:rPr>
+        <w:t>ar3 = [</w:t>
+      </w:r>
+      <w:r>
+        <w:rPr>
+          <w:rFonts w:ascii="Courier New" w:eastAsia="Times New Roman" w:hAnsi="Courier New" w:cs="Courier New"/>
+          <w:color w:val="09885A"/>
+          <w:sz w:val="21"/>
+          <w:szCs w:val="21"/>
+          <w:lang w:eastAsia="en-IN"/>
+        </w:rPr>
+        <w:t>3</w:t>
+      </w:r>
+      <w:r>
+        <w:rPr>
+          <w:rFonts w:ascii="Courier New" w:eastAsia="Times New Roman" w:hAnsi="Courier New" w:cs="Courier New"/>
+          <w:color w:val="000000"/>
+          <w:sz w:val="21"/>
+          <w:szCs w:val="21"/>
+          <w:lang w:eastAsia="en-IN"/>
+        </w:rPr>
+        <w:t>, </w:t>
+      </w:r>
+      <w:r>
+        <w:rPr>
+          <w:rFonts w:ascii="Courier New" w:eastAsia="Times New Roman" w:hAnsi="Courier New" w:cs="Courier New"/>
+          <w:color w:val="09885A"/>
+          <w:sz w:val="21"/>
+          <w:szCs w:val="21"/>
+          <w:lang w:eastAsia="en-IN"/>
+        </w:rPr>
+        <w:t>4</w:t>
+      </w:r>
+      <w:r>
+        <w:rPr>
+          <w:rFonts w:ascii="Courier New" w:eastAsia="Times New Roman" w:hAnsi="Courier New" w:cs="Courier New"/>
+          <w:color w:val="000000"/>
+          <w:sz w:val="21"/>
+          <w:szCs w:val="21"/>
+          <w:lang w:eastAsia="en-IN"/>
+        </w:rPr>
+        <w:t>, </w:t>
+      </w:r>
+      <w:r>
+        <w:rPr>
+          <w:rFonts w:ascii="Courier New" w:eastAsia="Times New Roman" w:hAnsi="Courier New" w:cs="Courier New"/>
+          <w:color w:val="09885A"/>
+          <w:sz w:val="21"/>
+          <w:szCs w:val="21"/>
+          <w:lang w:eastAsia="en-IN"/>
+        </w:rPr>
+        <w:t>15</w:t>
+      </w:r>
+      <w:r>
+        <w:rPr>
+          <w:rFonts w:ascii="Courier New" w:eastAsia="Times New Roman" w:hAnsi="Courier New" w:cs="Courier New"/>
+          <w:color w:val="000000"/>
+          <w:sz w:val="21"/>
+          <w:szCs w:val="21"/>
+          <w:lang w:eastAsia="en-IN"/>
+        </w:rPr>
+        <w:t>, </w:t>
+      </w:r>
+      <w:r>
+        <w:rPr>
+          <w:rFonts w:ascii="Courier New" w:eastAsia="Times New Roman" w:hAnsi="Courier New" w:cs="Courier New"/>
+          <w:color w:val="09885A"/>
+          <w:sz w:val="21"/>
+          <w:szCs w:val="21"/>
+          <w:lang w:eastAsia="en-IN"/>
+        </w:rPr>
+        <w:t>20</w:t>
+      </w:r>
+      <w:r>
+        <w:rPr>
+          <w:rFonts w:ascii="Courier New" w:eastAsia="Times New Roman" w:hAnsi="Courier New" w:cs="Courier New"/>
+          <w:color w:val="000000"/>
+          <w:sz w:val="21"/>
+          <w:szCs w:val="21"/>
+          <w:lang w:eastAsia="en-IN"/>
+        </w:rPr>
+        <w:t>, </w:t>
+      </w:r>
+      <w:r>
+        <w:rPr>
+          <w:rFonts w:ascii="Courier New" w:eastAsia="Times New Roman" w:hAnsi="Courier New" w:cs="Courier New"/>
+          <w:color w:val="09885A"/>
+          <w:sz w:val="21"/>
+          <w:szCs w:val="21"/>
+          <w:lang w:eastAsia="en-IN"/>
+        </w:rPr>
+        <w:t>30</w:t>
+      </w:r>
+      <w:r>
+        <w:rPr>
+          <w:rFonts w:ascii="Courier New" w:eastAsia="Times New Roman" w:hAnsi="Courier New" w:cs="Courier New"/>
+          <w:color w:val="000000"/>
+          <w:sz w:val="21"/>
+          <w:szCs w:val="21"/>
+          <w:lang w:eastAsia="en-IN"/>
+        </w:rPr>
+        <w:t>, </w:t>
+      </w:r>
+      <w:r>
+        <w:rPr>
+          <w:rFonts w:ascii="Courier New" w:eastAsia="Times New Roman" w:hAnsi="Courier New" w:cs="Courier New"/>
+          <w:color w:val="09885A"/>
+          <w:sz w:val="21"/>
+          <w:szCs w:val="21"/>
+          <w:lang w:eastAsia="en-IN"/>
+        </w:rPr>
+        <w:t>70</w:t>
+      </w:r>
+      <w:r>
+        <w:rPr>
+          <w:rFonts w:ascii="Courier New" w:eastAsia="Times New Roman" w:hAnsi="Courier New" w:cs="Courier New"/>
+          <w:color w:val="000000"/>
+          <w:sz w:val="21"/>
+          <w:szCs w:val="21"/>
+          <w:lang w:eastAsia="en-IN"/>
+        </w:rPr>
+        <w:t>, </w:t>
+      </w:r>
+      <w:r>
+        <w:rPr>
+          <w:rFonts w:ascii="Courier New" w:eastAsia="Times New Roman" w:hAnsi="Courier New" w:cs="Courier New"/>
+          <w:color w:val="09885A"/>
+          <w:sz w:val="21"/>
+          <w:szCs w:val="21"/>
+          <w:lang w:eastAsia="en-IN"/>
+        </w:rPr>
+        <w:t>80</w:t>
+      </w:r>
+      <w:r>
+        <w:rPr>
+          <w:rFonts w:ascii="Courier New" w:eastAsia="Times New Roman" w:hAnsi="Courier New" w:cs="Courier New"/>
+          <w:color w:val="000000"/>
+          <w:sz w:val="21"/>
+          <w:szCs w:val="21"/>
+          <w:lang w:eastAsia="en-IN"/>
+        </w:rPr>
+        <w:t>, </w:t>
+      </w:r>
+      <w:r>
+        <w:rPr>
+          <w:rFonts w:ascii="Courier New" w:eastAsia="Times New Roman" w:hAnsi="Courier New" w:cs="Courier New"/>
+          <w:color w:val="09885A"/>
+          <w:sz w:val="21"/>
+          <w:szCs w:val="21"/>
+          <w:lang w:eastAsia="en-IN"/>
+        </w:rPr>
+        <w:t>120</w:t>
+      </w:r>
+      <w:r>
+        <w:rPr>
+          <w:rFonts w:ascii="Courier New" w:eastAsia="Times New Roman" w:hAnsi="Courier New" w:cs="Courier New"/>
+          <w:color w:val="000000"/>
+          <w:sz w:val="21"/>
+          <w:szCs w:val="21"/>
+          <w:lang w:eastAsia="en-IN"/>
+        </w:rPr>
+        <w:t>]</w:t>
+      </w:r>
+    </w:p>
+    <w:p>
+      <w:pPr>
+        <w:shd w:val="clear" w:color="auto" w:fill="FFFFFE"/>
+        <w:spacing w:after="240" w:line="285" w:lineRule="atLeast"/>
+        <w:rPr>
+          <w:rFonts w:ascii="Courier New" w:eastAsia="Times New Roman" w:hAnsi="Courier New" w:cs="Courier New"/>
+          <w:color w:val="000000"/>
+          <w:sz w:val="21"/>
+          <w:szCs w:val="21"/>
+          <w:lang w:eastAsia="en-IN"/>
+        </w:rPr>
+      </w:pPr>
+    </w:p>
+    <w:p>
+      <w:pPr>
+        <w:shd w:val="clear" w:color="auto" w:fill="FFFFFE"/>
+        <w:spacing w:after="0" w:line="285" w:lineRule="atLeast"/>
+        <w:rPr>
+          <w:rFonts w:ascii="Courier New" w:eastAsia="Times New Roman" w:hAnsi="Courier New" w:cs="Courier New"/>
+          <w:color w:val="000000"/>
+          <w:sz w:val="21"/>
+          <w:szCs w:val="21"/>
+          <w:lang w:eastAsia="en-IN"/>
+        </w:rPr>
+      </w:pPr>
+      <w:r>
+        <w:rPr>
+          <w:rFonts w:ascii="Courier New" w:eastAsia="Times New Roman" w:hAnsi="Courier New" w:cs="Courier New"/>
+          <w:color w:val="000000"/>
+          <w:sz w:val="21"/>
+          <w:szCs w:val="21"/>
+          <w:lang w:eastAsia="en-IN"/>
+        </w:rPr>
+        <w:t>ar1 = Counter(ar1)</w:t>
+      </w:r>
+    </w:p>
+    <w:p>
+      <w:pPr>
+        <w:shd w:val="clear" w:color="auto" w:fill="FFFFFE"/>
+        <w:spacing w:after="0" w:line="285" w:lineRule="atLeast"/>
+        <w:rPr>
+          <w:rFonts w:ascii="Courier New" w:eastAsia="Times New Roman" w:hAnsi="Courier New" w:cs="Courier New"/>
+          <w:color w:val="000000"/>
+          <w:sz w:val="21"/>
+          <w:szCs w:val="21"/>
+          <w:lang w:eastAsia="en-IN"/>
+        </w:rPr>
+      </w:pPr>
+      <w:r>
+        <w:rPr>
+          <w:rFonts w:ascii="Courier New" w:eastAsia="Times New Roman" w:hAnsi="Courier New" w:cs="Courier New"/>
+          <w:color w:val="000000"/>
+          <w:sz w:val="21"/>
+          <w:szCs w:val="21"/>
+          <w:lang w:eastAsia="en-IN"/>
+        </w:rPr>
+        <w:t>ar2 = Counter(ar2)</w:t>
+      </w:r>
+    </w:p>
+    <w:p>
+      <w:pPr>
+        <w:shd w:val="clear" w:color="auto" w:fill="FFFFFE"/>
+        <w:spacing w:after="0" w:line="285" w:lineRule="atLeast"/>
+        <w:rPr>
+          <w:rFonts w:ascii="Courier New" w:eastAsia="Times New Roman" w:hAnsi="Courier New" w:cs="Courier New"/>
+          <w:color w:val="000000"/>
+          <w:sz w:val="21"/>
+          <w:szCs w:val="21"/>
+          <w:lang w:eastAsia="en-IN"/>
+        </w:rPr>
+      </w:pPr>
+      <w:r>
+        <w:rPr>
+          <w:rFonts w:ascii="Courier New" w:eastAsia="Times New Roman" w:hAnsi="Courier New" w:cs="Courier New"/>
+          <w:color w:val="000000"/>
+          <w:sz w:val="21"/>
+          <w:szCs w:val="21"/>
+          <w:lang w:eastAsia="en-IN"/>
+        </w:rPr>
+        <w:t>ar3 = Counter(ar3)</w:t>
+      </w:r>
+    </w:p>
+    <w:p>
+      <w:pPr>
+        <w:shd w:val="clear" w:color="auto" w:fill="FFFFFE"/>
+        <w:spacing w:after="0" w:line="285" w:lineRule="atLeast"/>
+        <w:rPr>
+          <w:rFonts w:ascii="Courier New" w:eastAsia="Times New Roman" w:hAnsi="Courier New" w:cs="Courier New"/>
+          <w:color w:val="000000"/>
+          <w:sz w:val="21"/>
+          <w:szCs w:val="21"/>
+          <w:lang w:eastAsia="en-IN"/>
+        </w:rPr>
+      </w:pPr>
+    </w:p>
+    <w:p>
+      <w:pPr>
+        <w:shd w:val="clear" w:color="auto" w:fill="FFFFFE"/>
+        <w:spacing w:after="0" w:line="285" w:lineRule="atLeast"/>
+        <w:rPr>
+          <w:rFonts w:ascii="Courier New" w:eastAsia="Times New Roman" w:hAnsi="Courier New" w:cs="Courier New"/>
+          <w:color w:val="000000"/>
+          <w:sz w:val="21"/>
+          <w:szCs w:val="21"/>
+          <w:lang w:eastAsia="en-IN"/>
+        </w:rPr>
+      </w:pPr>
+      <w:r>
+        <w:rPr>
+          <w:rFonts w:ascii="Courier New" w:eastAsia="Times New Roman" w:hAnsi="Courier New" w:cs="Courier New"/>
+          <w:color w:val="000000"/>
+          <w:sz w:val="21"/>
+          <w:szCs w:val="21"/>
+          <w:lang w:eastAsia="en-IN"/>
+        </w:rPr>
+        <w:t>resultDict = </w:t>
+      </w:r>
+      <w:r>
+        <w:rPr>
+          <w:rFonts w:ascii="Courier New" w:eastAsia="Times New Roman" w:hAnsi="Courier New" w:cs="Courier New"/>
+          <w:color w:val="267F99"/>
+          <w:sz w:val="21"/>
+          <w:szCs w:val="21"/>
+          <w:lang w:eastAsia="en-IN"/>
+        </w:rPr>
+        <w:t>dict</w:t>
+      </w:r>
+      <w:r>
+        <w:rPr>
+          <w:rFonts w:ascii="Courier New" w:eastAsia="Times New Roman" w:hAnsi="Courier New" w:cs="Courier New"/>
+          <w:color w:val="000000"/>
+          <w:sz w:val="21"/>
+          <w:szCs w:val="21"/>
+          <w:lang w:eastAsia="en-IN"/>
+        </w:rPr>
+        <w:t>(ar1.items() &amp; ar2.items() &amp; ar3.items())</w:t>
+      </w:r>
+    </w:p>
+    <w:p>
+      <w:pPr>
+        <w:shd w:val="clear" w:color="auto" w:fill="FFFFFE"/>
+        <w:spacing w:after="0" w:line="285" w:lineRule="atLeast"/>
+        <w:rPr>
+          <w:rFonts w:ascii="Courier New" w:eastAsia="Times New Roman" w:hAnsi="Courier New" w:cs="Courier New"/>
+          <w:color w:val="000000"/>
+          <w:sz w:val="21"/>
+          <w:szCs w:val="21"/>
+          <w:lang w:eastAsia="en-IN"/>
+        </w:rPr>
+      </w:pPr>
+      <w:r>
+        <w:rPr>
+          <w:rFonts w:ascii="Courier New" w:eastAsia="Times New Roman" w:hAnsi="Courier New" w:cs="Courier New"/>
+          <w:color w:val="267F99"/>
+          <w:sz w:val="21"/>
+          <w:szCs w:val="21"/>
+          <w:lang w:eastAsia="en-IN"/>
+        </w:rPr>
+        <w:t>list</w:t>
+      </w:r>
+      <w:r>
+        <w:rPr>
+          <w:rFonts w:ascii="Courier New" w:eastAsia="Times New Roman" w:hAnsi="Courier New" w:cs="Courier New"/>
+          <w:color w:val="000000"/>
+          <w:sz w:val="21"/>
+          <w:szCs w:val="21"/>
+          <w:lang w:eastAsia="en-IN"/>
+        </w:rPr>
+        <w:t>(resultDict.keys())</w:t>
+      </w:r>
+    </w:p>
     <w:p/>
+    <w:p>
+      <w:r>
+        <w:t>-----------------</w:t>
+      </w:r>
+    </w:p>
+    <w:p>
+      <w:r>
+        <w:rPr>
+          <w:rStyle w:val="HTMLCode"/>
+          <w:rFonts w:eastAsiaTheme="minorHAnsi"/>
+          <w:spacing w:val="2"/>
+        </w:rPr>
+        <w:t>from</w:t>
+      </w:r>
+      <w:r>
+        <w:rPr>
+          <w:rFonts w:ascii="Consolas" w:hAnsi="Consolas"/>
+          <w:color w:val="273239"/>
+          <w:spacing w:val="2"/>
+          <w:shd w:val="clear" w:color="auto" w:fill="FFFFFF"/>
+        </w:rPr>
+        <w:t xml:space="preserve"> </w:t>
+      </w:r>
+      <w:r>
+        <w:rPr>
+          <w:rStyle w:val="HTMLCode"/>
+          <w:rFonts w:eastAsiaTheme="minorHAnsi"/>
+          <w:spacing w:val="2"/>
+        </w:rPr>
+        <w:t>itertools import</w:t>
+      </w:r>
+      <w:r>
+        <w:rPr>
+          <w:rFonts w:ascii="Consolas" w:hAnsi="Consolas"/>
+          <w:color w:val="273239"/>
+          <w:spacing w:val="2"/>
+          <w:shd w:val="clear" w:color="auto" w:fill="FFFFFF"/>
+        </w:rPr>
+        <w:t xml:space="preserve"> </w:t>
+      </w:r>
+      <w:r>
+        <w:rPr>
+          <w:rStyle w:val="HTMLCode"/>
+          <w:rFonts w:eastAsiaTheme="minorHAnsi"/>
+          <w:spacing w:val="2"/>
+        </w:rPr>
+        <w:t>repeat</w:t>
+      </w:r>
+    </w:p>
+    <w:p>
+      <w:r>
+        <w:rPr>
+          <w:rStyle w:val="HTMLCode"/>
+          <w:rFonts w:eastAsiaTheme="minorHAnsi"/>
+          <w:spacing w:val="2"/>
+        </w:rPr>
+        <w:t>res =</w:t>
+      </w:r>
+      <w:r>
+        <w:rPr>
+          <w:rFonts w:ascii="Consolas" w:hAnsi="Consolas"/>
+          <w:color w:val="273239"/>
+          <w:spacing w:val="2"/>
+          <w:shd w:val="clear" w:color="auto" w:fill="E0E0E0"/>
+        </w:rPr>
+        <w:t xml:space="preserve"> </w:t>
+      </w:r>
+      <w:r>
+        <w:rPr>
+          <w:rStyle w:val="HTMLCode"/>
+          <w:rFonts w:eastAsiaTheme="minorHAnsi"/>
+          <w:spacing w:val="2"/>
+        </w:rPr>
+        <w:t>dict(zip(range(4), repeat(test_dict)))</w:t>
+      </w:r>
+      <w:r>
+        <w:rPr>
+          <w:rStyle w:val="HTMLCode"/>
+          <w:rFonts w:eastAsiaTheme="minorHAnsi"/>
+          <w:spacing w:val="2"/>
+        </w:rPr>
+        <w:t xml:space="preserve"> # return 4 same key valu pair for test_dic</w:t>
+      </w:r>
+    </w:p>
+    <w:p/>
+    <w:p>
+      <w:r>
+        <w:t>------------------</w:t>
+      </w:r>
+    </w:p>
+    <w:p>
+      <w:hyperlink r:id="rId5" w:history="1">
+        <w:r>
+          <w:rPr>
+            <w:rStyle w:val="Hyperlink"/>
+          </w:rPr>
+          <w:t>https://www.geeksforgeeks.org/dictionary-counter-python-find-winner-election/</w:t>
+        </w:r>
+      </w:hyperlink>
+    </w:p>
+    <w:p/>
+    <w:p>
+      <w:pPr>
+        <w:shd w:val="clear" w:color="auto" w:fill="FFFFFE"/>
+        <w:spacing w:after="0" w:line="285" w:lineRule="atLeast"/>
+        <w:rPr>
+          <w:rFonts w:ascii="Courier New" w:eastAsia="Times New Roman" w:hAnsi="Courier New" w:cs="Courier New"/>
+          <w:color w:val="000000"/>
+          <w:sz w:val="16"/>
+          <w:szCs w:val="16"/>
+          <w:lang w:eastAsia="en-IN"/>
+        </w:rPr>
+      </w:pPr>
+      <w:r>
+        <w:rPr>
+          <w:rFonts w:ascii="Courier New" w:eastAsia="Times New Roman" w:hAnsi="Courier New" w:cs="Courier New"/>
+          <w:color w:val="AF00DB"/>
+          <w:sz w:val="16"/>
+          <w:szCs w:val="16"/>
+          <w:lang w:eastAsia="en-IN"/>
+        </w:rPr>
+        <w:t>from</w:t>
+      </w:r>
+      <w:r>
+        <w:rPr>
+          <w:rFonts w:ascii="Courier New" w:eastAsia="Times New Roman" w:hAnsi="Courier New" w:cs="Courier New"/>
+          <w:color w:val="000000"/>
+          <w:sz w:val="16"/>
+          <w:szCs w:val="16"/>
+          <w:lang w:eastAsia="en-IN"/>
+        </w:rPr>
+        <w:t> collections </w:t>
+      </w:r>
+      <w:r>
+        <w:rPr>
+          <w:rFonts w:ascii="Courier New" w:eastAsia="Times New Roman" w:hAnsi="Courier New" w:cs="Courier New"/>
+          <w:color w:val="AF00DB"/>
+          <w:sz w:val="16"/>
+          <w:szCs w:val="16"/>
+          <w:lang w:eastAsia="en-IN"/>
+        </w:rPr>
+        <w:t>import</w:t>
+      </w:r>
+      <w:r>
+        <w:rPr>
+          <w:rFonts w:ascii="Courier New" w:eastAsia="Times New Roman" w:hAnsi="Courier New" w:cs="Courier New"/>
+          <w:color w:val="000000"/>
+          <w:sz w:val="16"/>
+          <w:szCs w:val="16"/>
+          <w:lang w:eastAsia="en-IN"/>
+        </w:rPr>
+        <w:t> Counter</w:t>
+      </w:r>
+    </w:p>
+    <w:p>
+      <w:pPr>
+        <w:shd w:val="clear" w:color="auto" w:fill="FFFFFE"/>
+        <w:spacing w:after="0" w:line="285" w:lineRule="atLeast"/>
+        <w:rPr>
+          <w:rFonts w:ascii="Courier New" w:eastAsia="Times New Roman" w:hAnsi="Courier New" w:cs="Courier New"/>
+          <w:color w:val="000000"/>
+          <w:sz w:val="16"/>
+          <w:szCs w:val="16"/>
+          <w:lang w:eastAsia="en-IN"/>
+        </w:rPr>
+      </w:pPr>
+      <w:r>
+        <w:rPr>
+          <w:rFonts w:ascii="Courier New" w:eastAsia="Times New Roman" w:hAnsi="Courier New" w:cs="Courier New"/>
+          <w:color w:val="000000"/>
+          <w:sz w:val="16"/>
+          <w:szCs w:val="16"/>
+          <w:lang w:eastAsia="en-IN"/>
+        </w:rPr>
+        <w:t>input =[</w:t>
+      </w:r>
+      <w:r>
+        <w:rPr>
+          <w:rFonts w:ascii="Courier New" w:eastAsia="Times New Roman" w:hAnsi="Courier New" w:cs="Courier New"/>
+          <w:color w:val="A31515"/>
+          <w:sz w:val="16"/>
+          <w:szCs w:val="16"/>
+          <w:lang w:eastAsia="en-IN"/>
+        </w:rPr>
+        <w:t>'john'</w:t>
+      </w:r>
+      <w:r>
+        <w:rPr>
+          <w:rFonts w:ascii="Courier New" w:eastAsia="Times New Roman" w:hAnsi="Courier New" w:cs="Courier New"/>
+          <w:color w:val="000000"/>
+          <w:sz w:val="16"/>
+          <w:szCs w:val="16"/>
+          <w:lang w:eastAsia="en-IN"/>
+        </w:rPr>
+        <w:t>,</w:t>
+      </w:r>
+      <w:r>
+        <w:rPr>
+          <w:rFonts w:ascii="Courier New" w:eastAsia="Times New Roman" w:hAnsi="Courier New" w:cs="Courier New"/>
+          <w:color w:val="A31515"/>
+          <w:sz w:val="16"/>
+          <w:szCs w:val="16"/>
+          <w:lang w:eastAsia="en-IN"/>
+        </w:rPr>
+        <w:t>'johnny'</w:t>
+      </w:r>
+      <w:r>
+        <w:rPr>
+          <w:rFonts w:ascii="Courier New" w:eastAsia="Times New Roman" w:hAnsi="Courier New" w:cs="Courier New"/>
+          <w:color w:val="000000"/>
+          <w:sz w:val="16"/>
+          <w:szCs w:val="16"/>
+          <w:lang w:eastAsia="en-IN"/>
+        </w:rPr>
+        <w:t>,</w:t>
+      </w:r>
+      <w:r>
+        <w:rPr>
+          <w:rFonts w:ascii="Courier New" w:eastAsia="Times New Roman" w:hAnsi="Courier New" w:cs="Courier New"/>
+          <w:color w:val="A31515"/>
+          <w:sz w:val="16"/>
+          <w:szCs w:val="16"/>
+          <w:lang w:eastAsia="en-IN"/>
+        </w:rPr>
+        <w:t>'jackie'</w:t>
+      </w:r>
+      <w:r>
+        <w:rPr>
+          <w:rFonts w:ascii="Courier New" w:eastAsia="Times New Roman" w:hAnsi="Courier New" w:cs="Courier New"/>
+          <w:color w:val="000000"/>
+          <w:sz w:val="16"/>
+          <w:szCs w:val="16"/>
+          <w:lang w:eastAsia="en-IN"/>
+        </w:rPr>
+        <w:t>,</w:t>
+      </w:r>
+      <w:r>
+        <w:rPr>
+          <w:rFonts w:ascii="Courier New" w:eastAsia="Times New Roman" w:hAnsi="Courier New" w:cs="Courier New"/>
+          <w:color w:val="A31515"/>
+          <w:sz w:val="16"/>
+          <w:szCs w:val="16"/>
+          <w:lang w:eastAsia="en-IN"/>
+        </w:rPr>
+        <w:t>'johnny'</w:t>
+      </w:r>
+      <w:r>
+        <w:rPr>
+          <w:rFonts w:ascii="Courier New" w:eastAsia="Times New Roman" w:hAnsi="Courier New" w:cs="Courier New"/>
+          <w:color w:val="000000"/>
+          <w:sz w:val="16"/>
+          <w:szCs w:val="16"/>
+          <w:lang w:eastAsia="en-IN"/>
+        </w:rPr>
+        <w:t>,</w:t>
+      </w:r>
+    </w:p>
+    <w:p>
+      <w:pPr>
+        <w:shd w:val="clear" w:color="auto" w:fill="FFFFFE"/>
+        <w:spacing w:after="0" w:line="285" w:lineRule="atLeast"/>
+        <w:rPr>
+          <w:rFonts w:ascii="Courier New" w:eastAsia="Times New Roman" w:hAnsi="Courier New" w:cs="Courier New"/>
+          <w:color w:val="000000"/>
+          <w:sz w:val="16"/>
+          <w:szCs w:val="16"/>
+          <w:lang w:eastAsia="en-IN"/>
+        </w:rPr>
+      </w:pPr>
+      <w:r>
+        <w:rPr>
+          <w:rFonts w:ascii="Courier New" w:eastAsia="Times New Roman" w:hAnsi="Courier New" w:cs="Courier New"/>
+          <w:color w:val="000000"/>
+          <w:sz w:val="16"/>
+          <w:szCs w:val="16"/>
+          <w:lang w:eastAsia="en-IN"/>
+        </w:rPr>
+        <w:t>            </w:t>
+      </w:r>
+      <w:r>
+        <w:rPr>
+          <w:rFonts w:ascii="Courier New" w:eastAsia="Times New Roman" w:hAnsi="Courier New" w:cs="Courier New"/>
+          <w:color w:val="A31515"/>
+          <w:sz w:val="16"/>
+          <w:szCs w:val="16"/>
+          <w:lang w:eastAsia="en-IN"/>
+        </w:rPr>
+        <w:t>'john'</w:t>
+      </w:r>
+      <w:r>
+        <w:rPr>
+          <w:rFonts w:ascii="Courier New" w:eastAsia="Times New Roman" w:hAnsi="Courier New" w:cs="Courier New"/>
+          <w:color w:val="000000"/>
+          <w:sz w:val="16"/>
+          <w:szCs w:val="16"/>
+          <w:lang w:eastAsia="en-IN"/>
+        </w:rPr>
+        <w:t>,</w:t>
+      </w:r>
+      <w:r>
+        <w:rPr>
+          <w:rFonts w:ascii="Courier New" w:eastAsia="Times New Roman" w:hAnsi="Courier New" w:cs="Courier New"/>
+          <w:color w:val="A31515"/>
+          <w:sz w:val="16"/>
+          <w:szCs w:val="16"/>
+          <w:lang w:eastAsia="en-IN"/>
+        </w:rPr>
+        <w:t>'jackie'</w:t>
+      </w:r>
+      <w:r>
+        <w:rPr>
+          <w:rFonts w:ascii="Courier New" w:eastAsia="Times New Roman" w:hAnsi="Courier New" w:cs="Courier New"/>
+          <w:color w:val="000000"/>
+          <w:sz w:val="16"/>
+          <w:szCs w:val="16"/>
+          <w:lang w:eastAsia="en-IN"/>
+        </w:rPr>
+        <w:t>,</w:t>
+      </w:r>
+      <w:r>
+        <w:rPr>
+          <w:rFonts w:ascii="Courier New" w:eastAsia="Times New Roman" w:hAnsi="Courier New" w:cs="Courier New"/>
+          <w:color w:val="A31515"/>
+          <w:sz w:val="16"/>
+          <w:szCs w:val="16"/>
+          <w:lang w:eastAsia="en-IN"/>
+        </w:rPr>
+        <w:t>'jamie'</w:t>
+      </w:r>
+      <w:r>
+        <w:rPr>
+          <w:rFonts w:ascii="Courier New" w:eastAsia="Times New Roman" w:hAnsi="Courier New" w:cs="Courier New"/>
+          <w:color w:val="000000"/>
+          <w:sz w:val="16"/>
+          <w:szCs w:val="16"/>
+          <w:lang w:eastAsia="en-IN"/>
+        </w:rPr>
+        <w:t>,</w:t>
+      </w:r>
+      <w:r>
+        <w:rPr>
+          <w:rFonts w:ascii="Courier New" w:eastAsia="Times New Roman" w:hAnsi="Courier New" w:cs="Courier New"/>
+          <w:color w:val="A31515"/>
+          <w:sz w:val="16"/>
+          <w:szCs w:val="16"/>
+          <w:lang w:eastAsia="en-IN"/>
+        </w:rPr>
+        <w:t>'jamie'</w:t>
+      </w:r>
+      <w:r>
+        <w:rPr>
+          <w:rFonts w:ascii="Courier New" w:eastAsia="Times New Roman" w:hAnsi="Courier New" w:cs="Courier New"/>
+          <w:color w:val="000000"/>
+          <w:sz w:val="16"/>
+          <w:szCs w:val="16"/>
+          <w:lang w:eastAsia="en-IN"/>
+        </w:rPr>
+        <w:t>,</w:t>
+      </w:r>
+    </w:p>
+    <w:p>
+      <w:pPr>
+        <w:shd w:val="clear" w:color="auto" w:fill="FFFFFE"/>
+        <w:spacing w:after="0" w:line="285" w:lineRule="atLeast"/>
+        <w:rPr>
+          <w:rFonts w:ascii="Courier New" w:eastAsia="Times New Roman" w:hAnsi="Courier New" w:cs="Courier New"/>
+          <w:color w:val="000000"/>
+          <w:sz w:val="16"/>
+          <w:szCs w:val="16"/>
+          <w:lang w:eastAsia="en-IN"/>
+        </w:rPr>
+      </w:pPr>
+      <w:r>
+        <w:rPr>
+          <w:rFonts w:ascii="Courier New" w:eastAsia="Times New Roman" w:hAnsi="Courier New" w:cs="Courier New"/>
+          <w:color w:val="000000"/>
+          <w:sz w:val="16"/>
+          <w:szCs w:val="16"/>
+          <w:lang w:eastAsia="en-IN"/>
+        </w:rPr>
+        <w:t>            </w:t>
+      </w:r>
+      <w:r>
+        <w:rPr>
+          <w:rFonts w:ascii="Courier New" w:eastAsia="Times New Roman" w:hAnsi="Courier New" w:cs="Courier New"/>
+          <w:color w:val="A31515"/>
+          <w:sz w:val="16"/>
+          <w:szCs w:val="16"/>
+          <w:lang w:eastAsia="en-IN"/>
+        </w:rPr>
+        <w:t>'john'</w:t>
+      </w:r>
+      <w:r>
+        <w:rPr>
+          <w:rFonts w:ascii="Courier New" w:eastAsia="Times New Roman" w:hAnsi="Courier New" w:cs="Courier New"/>
+          <w:color w:val="000000"/>
+          <w:sz w:val="16"/>
+          <w:szCs w:val="16"/>
+          <w:lang w:eastAsia="en-IN"/>
+        </w:rPr>
+        <w:t>,</w:t>
+      </w:r>
+      <w:r>
+        <w:rPr>
+          <w:rFonts w:ascii="Courier New" w:eastAsia="Times New Roman" w:hAnsi="Courier New" w:cs="Courier New"/>
+          <w:color w:val="A31515"/>
+          <w:sz w:val="16"/>
+          <w:szCs w:val="16"/>
+          <w:lang w:eastAsia="en-IN"/>
+        </w:rPr>
+        <w:t>'johnny'</w:t>
+      </w:r>
+      <w:r>
+        <w:rPr>
+          <w:rFonts w:ascii="Courier New" w:eastAsia="Times New Roman" w:hAnsi="Courier New" w:cs="Courier New"/>
+          <w:color w:val="000000"/>
+          <w:sz w:val="16"/>
+          <w:szCs w:val="16"/>
+          <w:lang w:eastAsia="en-IN"/>
+        </w:rPr>
+        <w:t>,</w:t>
+      </w:r>
+      <w:r>
+        <w:rPr>
+          <w:rFonts w:ascii="Courier New" w:eastAsia="Times New Roman" w:hAnsi="Courier New" w:cs="Courier New"/>
+          <w:color w:val="A31515"/>
+          <w:sz w:val="16"/>
+          <w:szCs w:val="16"/>
+          <w:lang w:eastAsia="en-IN"/>
+        </w:rPr>
+        <w:t>'jamie'</w:t>
+      </w:r>
+      <w:r>
+        <w:rPr>
+          <w:rFonts w:ascii="Courier New" w:eastAsia="Times New Roman" w:hAnsi="Courier New" w:cs="Courier New"/>
+          <w:color w:val="000000"/>
+          <w:sz w:val="16"/>
+          <w:szCs w:val="16"/>
+          <w:lang w:eastAsia="en-IN"/>
+        </w:rPr>
+        <w:t>,</w:t>
+      </w:r>
+      <w:r>
+        <w:rPr>
+          <w:rFonts w:ascii="Courier New" w:eastAsia="Times New Roman" w:hAnsi="Courier New" w:cs="Courier New"/>
+          <w:color w:val="A31515"/>
+          <w:sz w:val="16"/>
+          <w:szCs w:val="16"/>
+          <w:lang w:eastAsia="en-IN"/>
+        </w:rPr>
+        <w:t>'johnny'</w:t>
+      </w:r>
+      <w:r>
+        <w:rPr>
+          <w:rFonts w:ascii="Courier New" w:eastAsia="Times New Roman" w:hAnsi="Courier New" w:cs="Courier New"/>
+          <w:color w:val="000000"/>
+          <w:sz w:val="16"/>
+          <w:szCs w:val="16"/>
+          <w:lang w:eastAsia="en-IN"/>
+        </w:rPr>
+        <w:t>,</w:t>
+      </w:r>
+    </w:p>
+    <w:p>
+      <w:pPr>
+        <w:shd w:val="clear" w:color="auto" w:fill="FFFFFE"/>
+        <w:spacing w:after="0" w:line="285" w:lineRule="atLeast"/>
+        <w:rPr>
+          <w:rFonts w:ascii="Courier New" w:eastAsia="Times New Roman" w:hAnsi="Courier New" w:cs="Courier New"/>
+          <w:color w:val="000000"/>
+          <w:sz w:val="16"/>
+          <w:szCs w:val="16"/>
+          <w:lang w:eastAsia="en-IN"/>
+        </w:rPr>
+      </w:pPr>
+      <w:r>
+        <w:rPr>
+          <w:rFonts w:ascii="Courier New" w:eastAsia="Times New Roman" w:hAnsi="Courier New" w:cs="Courier New"/>
+          <w:color w:val="000000"/>
+          <w:sz w:val="16"/>
+          <w:szCs w:val="16"/>
+          <w:lang w:eastAsia="en-IN"/>
+        </w:rPr>
+        <w:t>            </w:t>
+      </w:r>
+      <w:r>
+        <w:rPr>
+          <w:rFonts w:ascii="Courier New" w:eastAsia="Times New Roman" w:hAnsi="Courier New" w:cs="Courier New"/>
+          <w:color w:val="A31515"/>
+          <w:sz w:val="16"/>
+          <w:szCs w:val="16"/>
+          <w:lang w:eastAsia="en-IN"/>
+        </w:rPr>
+        <w:t>'john'</w:t>
+      </w:r>
+      <w:r>
+        <w:rPr>
+          <w:rFonts w:ascii="Courier New" w:eastAsia="Times New Roman" w:hAnsi="Courier New" w:cs="Courier New"/>
+          <w:color w:val="000000"/>
+          <w:sz w:val="16"/>
+          <w:szCs w:val="16"/>
+          <w:lang w:eastAsia="en-IN"/>
+        </w:rPr>
+        <w:t>]</w:t>
+      </w:r>
+    </w:p>
+    <w:p>
+      <w:pPr>
+        <w:shd w:val="clear" w:color="auto" w:fill="FFFFFE"/>
+        <w:spacing w:after="0" w:line="285" w:lineRule="atLeast"/>
+        <w:rPr>
+          <w:rFonts w:ascii="Courier New" w:eastAsia="Times New Roman" w:hAnsi="Courier New" w:cs="Courier New"/>
+          <w:color w:val="000000"/>
+          <w:sz w:val="16"/>
+          <w:szCs w:val="16"/>
+          <w:lang w:eastAsia="en-IN"/>
+        </w:rPr>
+      </w:pPr>
+    </w:p>
+    <w:p>
+      <w:pPr>
+        <w:shd w:val="clear" w:color="auto" w:fill="FFFFFE"/>
+        <w:spacing w:after="0" w:line="285" w:lineRule="atLeast"/>
+        <w:rPr>
+          <w:rFonts w:ascii="Courier New" w:eastAsia="Times New Roman" w:hAnsi="Courier New" w:cs="Courier New"/>
+          <w:color w:val="000000"/>
+          <w:sz w:val="16"/>
+          <w:szCs w:val="16"/>
+          <w:lang w:eastAsia="en-IN"/>
+        </w:rPr>
+      </w:pPr>
+      <w:r>
+        <w:rPr>
+          <w:rFonts w:ascii="Courier New" w:eastAsia="Times New Roman" w:hAnsi="Courier New" w:cs="Courier New"/>
+          <w:color w:val="000000"/>
+          <w:sz w:val="16"/>
+          <w:szCs w:val="16"/>
+          <w:lang w:eastAsia="en-IN"/>
+        </w:rPr>
+        <w:t>vote_count=Counter(input)</w:t>
+      </w:r>
+      <w:r>
+        <w:rPr>
+          <w:rFonts w:ascii="Courier New" w:eastAsia="Times New Roman" w:hAnsi="Courier New" w:cs="Courier New"/>
+          <w:color w:val="000000"/>
+          <w:sz w:val="16"/>
+          <w:szCs w:val="16"/>
+          <w:lang w:eastAsia="en-IN"/>
+        </w:rPr>
+        <w:t xml:space="preserve"> #</w:t>
+      </w:r>
+      <w:r>
+        <w:rPr>
+          <w:rFonts w:ascii="Courier New" w:hAnsi="Courier New" w:cs="Courier New"/>
+          <w:color w:val="212121"/>
+          <w:sz w:val="16"/>
+          <w:szCs w:val="16"/>
+          <w:shd w:val="clear" w:color="auto" w:fill="FFFFFF"/>
+        </w:rPr>
+        <w:t>Counter({'jackie': 2, 'jamie': 3, 'john': 4, 'johnny': 4})</w:t>
+      </w:r>
+    </w:p>
+    <w:p>
+      <w:pPr>
+        <w:shd w:val="clear" w:color="auto" w:fill="FFFFFE"/>
+        <w:spacing w:after="0" w:line="285" w:lineRule="atLeast"/>
+        <w:rPr>
+          <w:rFonts w:ascii="Courier New" w:eastAsia="Times New Roman" w:hAnsi="Courier New" w:cs="Courier New"/>
+          <w:color w:val="000000"/>
+          <w:sz w:val="16"/>
+          <w:szCs w:val="16"/>
+          <w:lang w:eastAsia="en-IN"/>
+        </w:rPr>
+      </w:pPr>
+      <w:r>
+        <w:rPr>
+          <w:rFonts w:ascii="Courier New" w:eastAsia="Times New Roman" w:hAnsi="Courier New" w:cs="Courier New"/>
+          <w:color w:val="000000"/>
+          <w:sz w:val="16"/>
+          <w:szCs w:val="16"/>
+          <w:lang w:eastAsia="en-IN"/>
+        </w:rPr>
+        <w:t>max_votes=</w:t>
+      </w:r>
+      <w:r>
+        <w:rPr>
+          <w:rFonts w:ascii="Courier New" w:eastAsia="Times New Roman" w:hAnsi="Courier New" w:cs="Courier New"/>
+          <w:color w:val="795E26"/>
+          <w:sz w:val="16"/>
+          <w:szCs w:val="16"/>
+          <w:lang w:eastAsia="en-IN"/>
+        </w:rPr>
+        <w:t>max</w:t>
+      </w:r>
+      <w:r>
+        <w:rPr>
+          <w:rFonts w:ascii="Courier New" w:eastAsia="Times New Roman" w:hAnsi="Courier New" w:cs="Courier New"/>
+          <w:color w:val="000000"/>
+          <w:sz w:val="16"/>
+          <w:szCs w:val="16"/>
+          <w:lang w:eastAsia="en-IN"/>
+        </w:rPr>
+        <w:t>(vote_count.values())</w:t>
+      </w:r>
+      <w:r>
+        <w:rPr>
+          <w:rFonts w:ascii="Courier New" w:eastAsia="Times New Roman" w:hAnsi="Courier New" w:cs="Courier New"/>
+          <w:color w:val="000000"/>
+          <w:sz w:val="16"/>
+          <w:szCs w:val="16"/>
+          <w:lang w:eastAsia="en-IN"/>
+        </w:rPr>
+        <w:t xml:space="preserve"> # </w:t>
+      </w:r>
+      <w:r>
+        <w:rPr>
+          <w:rFonts w:ascii="Courier New" w:eastAsia="Times New Roman" w:hAnsi="Courier New" w:cs="Courier New"/>
+          <w:color w:val="000000"/>
+          <w:sz w:val="16"/>
+          <w:szCs w:val="16"/>
+          <w:lang w:eastAsia="en-IN"/>
+        </w:rPr>
+        <w:t>number 4 will response</w:t>
+      </w:r>
+    </w:p>
+    <w:p>
+      <w:pPr>
+        <w:shd w:val="clear" w:color="auto" w:fill="FFFFFE"/>
+        <w:spacing w:after="0" w:line="285" w:lineRule="atLeast"/>
+        <w:rPr>
+          <w:rFonts w:ascii="Courier New" w:eastAsia="Times New Roman" w:hAnsi="Courier New" w:cs="Courier New"/>
+          <w:color w:val="000000"/>
+          <w:sz w:val="16"/>
+          <w:szCs w:val="16"/>
+          <w:lang w:eastAsia="en-IN"/>
+        </w:rPr>
+      </w:pPr>
+      <w:r>
+        <w:rPr>
+          <w:rFonts w:ascii="Courier New" w:eastAsia="Times New Roman" w:hAnsi="Courier New" w:cs="Courier New"/>
+          <w:color w:val="000000"/>
+          <w:sz w:val="16"/>
+          <w:szCs w:val="16"/>
+          <w:lang w:eastAsia="en-IN"/>
+        </w:rPr>
+        <w:t>st=[i </w:t>
+      </w:r>
+      <w:r>
+        <w:rPr>
+          <w:rFonts w:ascii="Courier New" w:eastAsia="Times New Roman" w:hAnsi="Courier New" w:cs="Courier New"/>
+          <w:color w:val="AF00DB"/>
+          <w:sz w:val="16"/>
+          <w:szCs w:val="16"/>
+          <w:lang w:eastAsia="en-IN"/>
+        </w:rPr>
+        <w:t>for</w:t>
+      </w:r>
+      <w:r>
+        <w:rPr>
+          <w:rFonts w:ascii="Courier New" w:eastAsia="Times New Roman" w:hAnsi="Courier New" w:cs="Courier New"/>
+          <w:color w:val="000000"/>
+          <w:sz w:val="16"/>
+          <w:szCs w:val="16"/>
+          <w:lang w:eastAsia="en-IN"/>
+        </w:rPr>
+        <w:t> i </w:t>
+      </w:r>
+      <w:r>
+        <w:rPr>
+          <w:rFonts w:ascii="Courier New" w:eastAsia="Times New Roman" w:hAnsi="Courier New" w:cs="Courier New"/>
+          <w:color w:val="0000FF"/>
+          <w:sz w:val="16"/>
+          <w:szCs w:val="16"/>
+          <w:lang w:eastAsia="en-IN"/>
+        </w:rPr>
+        <w:t>in</w:t>
+      </w:r>
+      <w:r>
+        <w:rPr>
+          <w:rFonts w:ascii="Courier New" w:eastAsia="Times New Roman" w:hAnsi="Courier New" w:cs="Courier New"/>
+          <w:color w:val="000000"/>
+          <w:sz w:val="16"/>
+          <w:szCs w:val="16"/>
+          <w:lang w:eastAsia="en-IN"/>
+        </w:rPr>
+        <w:t> vote_count.keys() </w:t>
+      </w:r>
+      <w:r>
+        <w:rPr>
+          <w:rFonts w:ascii="Courier New" w:eastAsia="Times New Roman" w:hAnsi="Courier New" w:cs="Courier New"/>
+          <w:color w:val="AF00DB"/>
+          <w:sz w:val="16"/>
+          <w:szCs w:val="16"/>
+          <w:lang w:eastAsia="en-IN"/>
+        </w:rPr>
+        <w:t>if</w:t>
+      </w:r>
+      <w:r>
+        <w:rPr>
+          <w:rFonts w:ascii="Courier New" w:eastAsia="Times New Roman" w:hAnsi="Courier New" w:cs="Courier New"/>
+          <w:color w:val="000000"/>
+          <w:sz w:val="16"/>
+          <w:szCs w:val="16"/>
+          <w:lang w:eastAsia="en-IN"/>
+        </w:rPr>
+        <w:t> vote_count[i]==max_votes]</w:t>
+      </w:r>
+    </w:p>
     <w:p/>
     <w:p/>
     <w:sectPr>
@@ -2380,6 +3768,29 @@
       <w:contextualSpacing/>
     </w:pPr>
   </w:style>
+  <w:style w:type="character" w:styleId="Hyperlink">
+    <w:name w:val="Hyperlink"/>
+    <w:basedOn w:val="DefaultParagraphFont"/>
+    <w:uiPriority w:val="99"/>
+    <w:unhideWhenUsed/>
+    <w:rsid w:val="00230E76"/>
+    <w:rPr>
+      <w:color w:val="0563C1" w:themeColor="hyperlink"/>
+      <w:u w:val="single"/>
+    </w:rPr>
+  </w:style>
+  <w:style w:type="character" w:styleId="UnresolvedMention">
+    <w:name w:val="Unresolved Mention"/>
+    <w:basedOn w:val="DefaultParagraphFont"/>
+    <w:uiPriority w:val="99"/>
+    <w:semiHidden/>
+    <w:unhideWhenUsed/>
+    <w:rsid w:val="00230E76"/>
+    <w:rPr>
+      <w:color w:val="605E5C"/>
+      <w:shd w:val="clear" w:color="auto" w:fill="E1DFDD"/>
+    </w:rPr>
+  </w:style>
 </w:styles>
 </file>
 

--- a/geeks-practice/Cheat_Sheet.docx
+++ b/geeks-practice/Cheat_Sheet.docx
@@ -38,6 +38,122 @@
         </w:rPr>
         <w:t>Map:-</w:t>
       </w:r>
+      <w:r>
+        <w:rPr>
+          <w:b/>
+          <w:bCs/>
+          <w:u w:val="single"/>
+        </w:rPr>
+        <w:t xml:space="preserve"> </w:t>
+      </w:r>
+    </w:p>
+    <w:p>
+      <w:pPr>
+        <w:rPr>
+          <w:sz w:val="16"/>
+          <w:szCs w:val="16"/>
+        </w:rPr>
+      </w:pPr>
+      <w:r>
+        <w:rPr>
+          <w:sz w:val="16"/>
+          <w:szCs w:val="16"/>
+        </w:rPr>
+        <w:t xml:space="preserve">Lamdba always take parameter like L =[1,2,3,4] ;  </w:t>
+      </w:r>
+      <w:r>
+        <w:rPr>
+          <w:sz w:val="16"/>
+          <w:szCs w:val="16"/>
+        </w:rPr>
+        <w:t>list(map(lambda x: x**2,</w:t>
+      </w:r>
+      <w:r>
+        <w:rPr>
+          <w:sz w:val="16"/>
+          <w:szCs w:val="16"/>
+        </w:rPr>
+        <w:t xml:space="preserve"> </w:t>
+      </w:r>
+      <w:r>
+        <w:rPr>
+          <w:sz w:val="16"/>
+          <w:szCs w:val="16"/>
+        </w:rPr>
+        <w:t xml:space="preserve"> L))</w:t>
+      </w:r>
+    </w:p>
+    <w:p>
+      <w:r>
+        <w:rPr>
+          <w:b/>
+          <w:bCs/>
+        </w:rPr>
+        <w:t>map()</w:t>
+      </w:r>
+      <w:r>
+        <w:t> function returns a map objec</w:t>
+      </w:r>
+      <w:r>
+        <w:t>t.</w:t>
+      </w:r>
+      <w:r>
+        <w:t xml:space="preserve"> Applied on the iterable list, set, dict</w:t>
+      </w:r>
+    </w:p>
+    <w:p>
+      <w:pPr>
+        <w:tabs>
+          <w:tab w:val="left" w:pos="916"/>
+          <w:tab w:val="left" w:pos="1832"/>
+          <w:tab w:val="left" w:pos="2748"/>
+          <w:tab w:val="left" w:pos="3664"/>
+          <w:tab w:val="left" w:pos="4580"/>
+          <w:tab w:val="left" w:pos="5496"/>
+          <w:tab w:val="left" w:pos="6412"/>
+          <w:tab w:val="left" w:pos="7328"/>
+          <w:tab w:val="left" w:pos="8244"/>
+          <w:tab w:val="left" w:pos="9160"/>
+          <w:tab w:val="left" w:pos="10076"/>
+          <w:tab w:val="left" w:pos="10992"/>
+          <w:tab w:val="left" w:pos="11908"/>
+          <w:tab w:val="left" w:pos="12824"/>
+          <w:tab w:val="left" w:pos="13740"/>
+          <w:tab w:val="left" w:pos="14656"/>
+        </w:tabs>
+        <w:spacing w:after="150" w:line="240" w:lineRule="auto"/>
+        <w:textAlignment w:val="baseline"/>
+      </w:pPr>
+      <w:r>
+        <w:t>map(fun, iter)</w:t>
+      </w:r>
+    </w:p>
+    <w:p>
+      <w:pPr>
+        <w:tabs>
+          <w:tab w:val="left" w:pos="916"/>
+          <w:tab w:val="left" w:pos="1832"/>
+          <w:tab w:val="left" w:pos="2748"/>
+          <w:tab w:val="left" w:pos="3664"/>
+          <w:tab w:val="left" w:pos="4580"/>
+          <w:tab w:val="left" w:pos="5496"/>
+          <w:tab w:val="left" w:pos="6412"/>
+          <w:tab w:val="left" w:pos="7328"/>
+          <w:tab w:val="left" w:pos="8244"/>
+          <w:tab w:val="left" w:pos="9160"/>
+          <w:tab w:val="left" w:pos="10076"/>
+          <w:tab w:val="left" w:pos="10992"/>
+          <w:tab w:val="left" w:pos="11908"/>
+          <w:tab w:val="left" w:pos="12824"/>
+          <w:tab w:val="left" w:pos="13740"/>
+          <w:tab w:val="left" w:pos="14656"/>
+        </w:tabs>
+        <w:spacing w:after="150" w:line="240" w:lineRule="auto"/>
+        <w:textAlignment w:val="baseline"/>
+      </w:pPr>
+      <w:r>
+        <w:t>---------------------------------------</w:t>
+      </w:r>
     </w:p>
     <w:p>
       <w:r>
@@ -269,6 +385,7 @@
     </w:p>
     <w:p>
       <w:r>
+        <w:lastRenderedPageBreak/>
         <w:t>from operator import itemgetter</w:t>
       </w:r>
     </w:p>
@@ -301,7 +418,6 @@
           <w:bCs/>
           <w:u w:val="single"/>
         </w:rPr>
-        <w:lastRenderedPageBreak/>
         <w:t>Map with Lambda:</w:t>
       </w:r>
     </w:p>
@@ -1461,6 +1577,7 @@
           <w:rFonts w:eastAsiaTheme="minorHAnsi"/>
           <w:spacing w:val="2"/>
         </w:rPr>
+        <w:lastRenderedPageBreak/>
         <w:t>def</w:t>
       </w:r>
       <w:r>
@@ -1536,7 +1653,6 @@
           <w:szCs w:val="24"/>
           <w:lang w:eastAsia="en-IN"/>
         </w:rPr>
-        <w:lastRenderedPageBreak/>
         <w:t>K</w:t>
       </w:r>
       <w:r>
@@ -2537,15 +2653,7 @@
           <w:rFonts w:eastAsiaTheme="minorHAnsi"/>
           <w:spacing w:val="2"/>
         </w:rPr>
-        <w:t>dict(zip(range(4), repeat(test_dict)))</w:t>
-      </w:r>
-      <w:r>
-        <w:rPr>
-          <w:rStyle w:val="HTMLCode"/>
-          <w:rFonts w:eastAsiaTheme="minorHAnsi"/>
-          <w:spacing w:val="2"/>
-        </w:rPr>
-        <w:t xml:space="preserve"> # return 4 same key valu pair for test_dic</w:t>
+        <w:t>dict(zip(range(4), repeat(test_dict))) # return 4 same key valu pair for test_dic</w:t>
       </w:r>
     </w:p>
     <w:p/>
@@ -3003,17 +3111,7 @@
           <w:szCs w:val="16"/>
           <w:lang w:eastAsia="en-IN"/>
         </w:rPr>
-        <w:t>vote_count=Counter(input)</w:t>
-      </w:r>
-      <w:r>
-        <w:rPr>
-          <w:rFonts w:ascii="Courier New" w:eastAsia="Times New Roman" w:hAnsi="Courier New" w:cs="Courier New"/>
-          <w:color w:val="000000"/>
-          <w:sz w:val="16"/>
-          <w:szCs w:val="16"/>
-          <w:lang w:eastAsia="en-IN"/>
-        </w:rPr>
-        <w:t xml:space="preserve"> #</w:t>
+        <w:t>vote_count=Counter(input) #</w:t>
       </w:r>
       <w:r>
         <w:rPr>
@@ -3046,6 +3144,7 @@
           <w:szCs w:val="16"/>
           <w:lang w:eastAsia="en-IN"/>
         </w:rPr>
+        <w:lastRenderedPageBreak/>
         <w:t>max_votes=</w:t>
       </w:r>
       <w:r>
@@ -3173,7 +3272,763 @@
       </w:r>
     </w:p>
     <w:p/>
-    <w:p/>
+    <w:p>
+      <w:r>
+        <w:t>------------------</w:t>
+      </w:r>
+    </w:p>
+    <w:p>
+      <w:hyperlink r:id="rId6" w:history="1">
+        <w:r>
+          <w:rPr>
+            <w:rStyle w:val="Hyperlink"/>
+          </w:rPr>
+          <w:t>https://www.geeksforgeeks.org/python-key-with-maximum-unique-values/</w:t>
+        </w:r>
+      </w:hyperlink>
+    </w:p>
+    <w:p>
+      <w:pPr>
+        <w:rPr>
+          <w:color w:val="FF0000"/>
+          <w:sz w:val="16"/>
+          <w:szCs w:val="16"/>
+          <w:u w:val="single"/>
+        </w:rPr>
+      </w:pPr>
+      <w:r>
+        <w:rPr>
+          <w:color w:val="FF0000"/>
+          <w:sz w:val="16"/>
+          <w:szCs w:val="16"/>
+          <w:u w:val="single"/>
+        </w:rPr>
+        <w:t>Key with maximum unique values</w:t>
+      </w:r>
+      <w:r>
+        <w:rPr>
+          <w:color w:val="FF0000"/>
+          <w:sz w:val="16"/>
+          <w:szCs w:val="16"/>
+        </w:rPr>
+        <w:t xml:space="preserve">: </w:t>
+      </w:r>
+      <w:r>
+        <w:rPr>
+          <w:color w:val="FF0000"/>
+          <w:sz w:val="16"/>
+          <w:szCs w:val="16"/>
+        </w:rPr>
+        <w:t>test_dict = {“Gfg” : [5, 7, 9, 4, 0], “is” : [6, 7, 4, 3, 3], “Best” : [9, 9, 6, 5, 5]}</w:t>
+      </w:r>
+      <w:r>
+        <w:rPr>
+          <w:color w:val="FF0000"/>
+          <w:sz w:val="16"/>
+          <w:szCs w:val="16"/>
+        </w:rPr>
+        <w:t xml:space="preserve">; </w:t>
+      </w:r>
+      <w:r>
+        <w:rPr>
+          <w:color w:val="FF0000"/>
+          <w:sz w:val="16"/>
+          <w:szCs w:val="16"/>
+        </w:rPr>
+        <w:t xml:space="preserve"> output : Gfg</w:t>
+      </w:r>
+    </w:p>
+    <w:p>
+      <w:pPr>
+        <w:rPr>
+          <w:sz w:val="16"/>
+          <w:szCs w:val="16"/>
+        </w:rPr>
+      </w:pPr>
+      <w:r>
+        <w:rPr>
+          <w:sz w:val="16"/>
+          <w:szCs w:val="16"/>
+        </w:rPr>
+        <w:t>from collections import Counter</w:t>
+      </w:r>
+    </w:p>
+    <w:p>
+      <w:pPr>
+        <w:rPr>
+          <w:sz w:val="16"/>
+          <w:szCs w:val="16"/>
+        </w:rPr>
+      </w:pPr>
+      <w:r>
+        <w:rPr>
+          <w:sz w:val="16"/>
+          <w:szCs w:val="16"/>
+        </w:rPr>
+        <w:t>import numpy as np</w:t>
+      </w:r>
+    </w:p>
+    <w:p>
+      <w:pPr>
+        <w:rPr>
+          <w:sz w:val="16"/>
+          <w:szCs w:val="16"/>
+        </w:rPr>
+      </w:pPr>
+      <w:r>
+        <w:rPr>
+          <w:sz w:val="16"/>
+          <w:szCs w:val="16"/>
+        </w:rPr>
+        <w:t>test_dict = {"Gfg" : [5, 7, 5, 4, 5],      "is" : [6, 7, 4, 3, 3],     "Best" : [9, 9, 6, 5, 5]}</w:t>
+      </w:r>
+    </w:p>
+    <w:p>
+      <w:pPr>
+        <w:rPr>
+          <w:sz w:val="16"/>
+          <w:szCs w:val="16"/>
+        </w:rPr>
+      </w:pPr>
+      <w:r>
+        <w:rPr>
+          <w:sz w:val="16"/>
+          <w:szCs w:val="16"/>
+        </w:rPr>
+        <w:t>counter = Counter(test_dict)</w:t>
+      </w:r>
+    </w:p>
+    <w:p>
+      <w:pPr>
+        <w:rPr>
+          <w:sz w:val="16"/>
+          <w:szCs w:val="16"/>
+        </w:rPr>
+      </w:pPr>
+      <w:r>
+        <w:rPr>
+          <w:sz w:val="16"/>
+          <w:szCs w:val="16"/>
+        </w:rPr>
+        <w:t>index = np.argmax([len(set(x)) for x in counter.values()])</w:t>
+      </w:r>
+    </w:p>
+    <w:p>
+      <w:pPr>
+        <w:rPr>
+          <w:sz w:val="16"/>
+          <w:szCs w:val="16"/>
+        </w:rPr>
+      </w:pPr>
+      <w:r>
+        <w:rPr>
+          <w:sz w:val="16"/>
+          <w:szCs w:val="16"/>
+        </w:rPr>
+        <w:t>print(sorted(list(counter.keys()))[index])</w:t>
+      </w:r>
+    </w:p>
+    <w:p>
+      <w:pPr>
+        <w:rPr>
+          <w:sz w:val="16"/>
+          <w:szCs w:val="16"/>
+        </w:rPr>
+      </w:pPr>
+      <w:r>
+        <w:rPr>
+          <w:sz w:val="16"/>
+          <w:szCs w:val="16"/>
+        </w:rPr>
+        <w:t xml:space="preserve"> 2</w:t>
+      </w:r>
+      <w:r>
+        <w:rPr>
+          <w:sz w:val="16"/>
+          <w:szCs w:val="16"/>
+          <w:vertAlign w:val="superscript"/>
+        </w:rPr>
+        <w:t>nd</w:t>
+      </w:r>
+      <w:r>
+        <w:rPr>
+          <w:sz w:val="16"/>
+          <w:szCs w:val="16"/>
+        </w:rPr>
+        <w:t xml:space="preserve"> solution :</w:t>
+      </w:r>
+    </w:p>
+    <w:p>
+      <w:pPr>
+        <w:rPr>
+          <w:sz w:val="16"/>
+          <w:szCs w:val="16"/>
+        </w:rPr>
+      </w:pPr>
+      <w:r>
+        <w:rPr>
+          <w:sz w:val="16"/>
+          <w:szCs w:val="16"/>
+        </w:rPr>
+        <w:t>max_key = sorted(test_dict, key = lambda ele: len(set(test_dict[ele])), reverse = True)[0]</w:t>
+      </w:r>
+    </w:p>
+    <w:p>
+      <w:pPr>
+        <w:rPr>
+          <w:sz w:val="16"/>
+          <w:szCs w:val="16"/>
+        </w:rPr>
+      </w:pPr>
+      <w:r>
+        <w:rPr>
+          <w:sz w:val="16"/>
+          <w:szCs w:val="16"/>
+        </w:rPr>
+        <w:t>pass test_dict key one by one to lambda then reverse based on key in  sorted function</w:t>
+      </w:r>
+    </w:p>
+    <w:p>
+      <w:pPr>
+        <w:rPr>
+          <w:sz w:val="16"/>
+          <w:szCs w:val="16"/>
+        </w:rPr>
+      </w:pPr>
+      <w:r>
+        <w:rPr>
+          <w:sz w:val="16"/>
+          <w:szCs w:val="16"/>
+        </w:rPr>
+        <w:t>----------------------------</w:t>
+      </w:r>
+    </w:p>
+    <w:p>
+      <w:pPr>
+        <w:rPr>
+          <w:sz w:val="16"/>
+          <w:szCs w:val="16"/>
+        </w:rPr>
+      </w:pPr>
+      <w:hyperlink r:id="rId7" w:history="1">
+        <w:r>
+          <w:rPr>
+            <w:rStyle w:val="Hyperlink"/>
+            <w:sz w:val="16"/>
+            <w:szCs w:val="16"/>
+          </w:rPr>
+          <w:t>https://www.geeksforgeeks.org/python-find-duplicate-characters-string/</w:t>
+        </w:r>
+      </w:hyperlink>
+    </w:p>
+    <w:p>
+      <w:pPr>
+        <w:rPr>
+          <w:sz w:val="16"/>
+          <w:szCs w:val="16"/>
+        </w:rPr>
+      </w:pPr>
+      <w:r>
+        <w:rPr>
+          <w:sz w:val="16"/>
+          <w:szCs w:val="16"/>
+        </w:rPr>
+        <w:t>input = 'geeksforgeeks'</w:t>
+      </w:r>
+      <w:r>
+        <w:rPr>
+          <w:sz w:val="16"/>
+          <w:szCs w:val="16"/>
+        </w:rPr>
+        <w:t xml:space="preserve"> </w:t>
+      </w:r>
+    </w:p>
+    <w:p>
+      <w:pPr>
+        <w:rPr>
+          <w:sz w:val="16"/>
+          <w:szCs w:val="16"/>
+        </w:rPr>
+      </w:pPr>
+      <w:r>
+        <w:rPr>
+          <w:sz w:val="16"/>
+          <w:szCs w:val="16"/>
+        </w:rPr>
+        <w:t>counter = Counter(input)</w:t>
+      </w:r>
+    </w:p>
+    <w:p>
+      <w:pPr>
+        <w:rPr>
+          <w:sz w:val="16"/>
+          <w:szCs w:val="16"/>
+        </w:rPr>
+      </w:pPr>
+      <w:r>
+        <w:rPr>
+          <w:sz w:val="16"/>
+          <w:szCs w:val="16"/>
+        </w:rPr>
+        <w:t>for value , key in counter.items():</w:t>
+      </w:r>
+      <w:r>
+        <w:rPr>
+          <w:sz w:val="16"/>
+          <w:szCs w:val="16"/>
+        </w:rPr>
+        <w:t xml:space="preserve"> # counter will dic with number of variable as dic</w:t>
+      </w:r>
+    </w:p>
+    <w:p>
+      <w:pPr>
+        <w:rPr>
+          <w:sz w:val="16"/>
+          <w:szCs w:val="16"/>
+        </w:rPr>
+      </w:pPr>
+      <w:r>
+        <w:rPr>
+          <w:sz w:val="16"/>
+          <w:szCs w:val="16"/>
+        </w:rPr>
+        <w:t>-------------------------------</w:t>
+      </w:r>
+    </w:p>
+    <w:p>
+      <w:pPr>
+        <w:rPr>
+          <w:sz w:val="16"/>
+          <w:szCs w:val="16"/>
+        </w:rPr>
+      </w:pPr>
+      <w:hyperlink r:id="rId8" w:history="1">
+        <w:r>
+          <w:rPr>
+            <w:rStyle w:val="Hyperlink"/>
+            <w:sz w:val="16"/>
+            <w:szCs w:val="16"/>
+          </w:rPr>
+          <w:t>https://www.geeksforgeeks.org/python-group-similar-items-to-dictionary-values-list/</w:t>
+        </w:r>
+      </w:hyperlink>
+    </w:p>
+    <w:p>
+      <w:pPr>
+        <w:rPr>
+          <w:b/>
+          <w:bCs/>
+          <w:sz w:val="16"/>
+          <w:szCs w:val="16"/>
+        </w:rPr>
+      </w:pPr>
+      <w:r>
+        <w:rPr>
+          <w:b/>
+          <w:bCs/>
+          <w:sz w:val="16"/>
+          <w:szCs w:val="16"/>
+        </w:rPr>
+        <w:t>First approach:-</w:t>
+      </w:r>
+      <w:r>
+        <w:rPr>
+          <w:b/>
+          <w:bCs/>
+          <w:sz w:val="16"/>
+          <w:szCs w:val="16"/>
+        </w:rPr>
+        <w:t xml:space="preserve"> </w:t>
+      </w:r>
+      <w:r>
+        <w:t xml:space="preserve"> </w:t>
+      </w:r>
+      <w:r>
+        <w:rPr>
+          <w:b/>
+          <w:bCs/>
+          <w:sz w:val="16"/>
+          <w:szCs w:val="16"/>
+        </w:rPr>
+        <w:t>test_list = [4, 6, 6, 4, 2, 2, 4, 8, 5, 8] Output : {4: [4, 4, 4], 6: [6, 6], 2: [2, 2], 8: [8, 8], 5: [5]}</w:t>
+      </w:r>
+    </w:p>
+    <w:p>
+      <w:pPr>
+        <w:rPr>
+          <w:sz w:val="16"/>
+          <w:szCs w:val="16"/>
+        </w:rPr>
+      </w:pPr>
+      <w:r>
+        <w:rPr>
+          <w:sz w:val="16"/>
+          <w:szCs w:val="16"/>
+        </w:rPr>
+        <w:t>from collections import Counter</w:t>
+      </w:r>
+    </w:p>
+    <w:p>
+      <w:pPr>
+        <w:rPr>
+          <w:sz w:val="16"/>
+          <w:szCs w:val="16"/>
+        </w:rPr>
+      </w:pPr>
+      <w:r>
+        <w:rPr>
+          <w:sz w:val="16"/>
+          <w:szCs w:val="16"/>
+        </w:rPr>
+        <w:t>test_list = [4, 6, 6, 4, 2, 2, 4, 4, 8, 5, 8]</w:t>
+      </w:r>
+    </w:p>
+    <w:p>
+      <w:pPr>
+        <w:rPr>
+          <w:sz w:val="16"/>
+          <w:szCs w:val="16"/>
+        </w:rPr>
+      </w:pPr>
+      <w:r>
+        <w:rPr>
+          <w:sz w:val="16"/>
+          <w:szCs w:val="16"/>
+        </w:rPr>
+        <w:t>c = Counter(test_list)</w:t>
+      </w:r>
+    </w:p>
+    <w:p>
+      <w:pPr>
+        <w:rPr>
+          <w:sz w:val="16"/>
+          <w:szCs w:val="16"/>
+        </w:rPr>
+      </w:pPr>
+      <w:r>
+        <w:rPr>
+          <w:sz w:val="16"/>
+          <w:szCs w:val="16"/>
+        </w:rPr>
+        <w:t>def k(l):</w:t>
+      </w:r>
+    </w:p>
+    <w:p>
+      <w:pPr>
+        <w:rPr>
+          <w:sz w:val="16"/>
+          <w:szCs w:val="16"/>
+        </w:rPr>
+      </w:pPr>
+      <w:r>
+        <w:rPr>
+          <w:sz w:val="16"/>
+          <w:szCs w:val="16"/>
+        </w:rPr>
+        <w:t xml:space="preserve">    d = {}</w:t>
+      </w:r>
+      <w:r>
+        <w:rPr>
+          <w:sz w:val="16"/>
+          <w:szCs w:val="16"/>
+        </w:rPr>
+        <w:t>,</w:t>
+      </w:r>
+      <w:r>
+        <w:rPr>
+          <w:sz w:val="16"/>
+          <w:szCs w:val="16"/>
+        </w:rPr>
+        <w:t xml:space="preserve">    k = []</w:t>
+      </w:r>
+    </w:p>
+    <w:p>
+      <w:pPr>
+        <w:rPr>
+          <w:sz w:val="16"/>
+          <w:szCs w:val="16"/>
+        </w:rPr>
+      </w:pPr>
+      <w:r>
+        <w:rPr>
+          <w:sz w:val="16"/>
+          <w:szCs w:val="16"/>
+        </w:rPr>
+        <w:t xml:space="preserve">    for i in range(l[1]):</w:t>
+      </w:r>
+    </w:p>
+    <w:p>
+      <w:pPr>
+        <w:rPr>
+          <w:sz w:val="16"/>
+          <w:szCs w:val="16"/>
+        </w:rPr>
+      </w:pPr>
+      <w:r>
+        <w:rPr>
+          <w:sz w:val="16"/>
+          <w:szCs w:val="16"/>
+        </w:rPr>
+        <w:t xml:space="preserve">        k.append(l[0])</w:t>
+      </w:r>
+    </w:p>
+    <w:p>
+      <w:pPr>
+        <w:rPr>
+          <w:sz w:val="16"/>
+          <w:szCs w:val="16"/>
+        </w:rPr>
+      </w:pPr>
+      <w:r>
+        <w:rPr>
+          <w:sz w:val="16"/>
+          <w:szCs w:val="16"/>
+        </w:rPr>
+        <w:t xml:space="preserve"> </w:t>
+      </w:r>
+      <w:r>
+        <w:rPr>
+          <w:sz w:val="16"/>
+          <w:szCs w:val="16"/>
+        </w:rPr>
+        <w:t xml:space="preserve">  </w:t>
+      </w:r>
+      <w:r>
+        <w:rPr>
+          <w:sz w:val="16"/>
+          <w:szCs w:val="16"/>
+        </w:rPr>
+        <w:t xml:space="preserve"> d[l[0]] = k </w:t>
+      </w:r>
+    </w:p>
+    <w:p>
+      <w:pPr>
+        <w:rPr>
+          <w:sz w:val="16"/>
+          <w:szCs w:val="16"/>
+        </w:rPr>
+      </w:pPr>
+      <w:r>
+        <w:rPr>
+          <w:sz w:val="16"/>
+          <w:szCs w:val="16"/>
+        </w:rPr>
+        <w:t xml:space="preserve">    return d      </w:t>
+      </w:r>
+    </w:p>
+    <w:p>
+      <w:pPr>
+        <w:rPr>
+          <w:sz w:val="16"/>
+          <w:szCs w:val="16"/>
+        </w:rPr>
+      </w:pPr>
+      <w:r>
+        <w:rPr>
+          <w:sz w:val="16"/>
+          <w:szCs w:val="16"/>
+        </w:rPr>
+        <w:t>print(list(map(lambda x: k(x), c.items())))</w:t>
+      </w:r>
+    </w:p>
+    <w:p>
+      <w:pPr>
+        <w:rPr>
+          <w:sz w:val="16"/>
+          <w:szCs w:val="16"/>
+        </w:rPr>
+      </w:pPr>
+    </w:p>
+    <w:p>
+      <w:pPr>
+        <w:rPr>
+          <w:sz w:val="16"/>
+          <w:szCs w:val="16"/>
+        </w:rPr>
+      </w:pPr>
+    </w:p>
+    <w:p>
+      <w:pPr>
+        <w:rPr>
+          <w:sz w:val="16"/>
+          <w:szCs w:val="16"/>
+        </w:rPr>
+      </w:pPr>
+    </w:p>
+    <w:p>
+      <w:pPr>
+        <w:rPr>
+          <w:sz w:val="16"/>
+          <w:szCs w:val="16"/>
+        </w:rPr>
+      </w:pPr>
+      <w:r>
+        <w:rPr>
+          <w:sz w:val="16"/>
+          <w:szCs w:val="16"/>
+        </w:rPr>
+        <w:t>2nd approach:-</w:t>
+      </w:r>
+    </w:p>
+    <w:p>
+      <w:pPr>
+        <w:rPr>
+          <w:b/>
+          <w:bCs/>
+          <w:sz w:val="16"/>
+          <w:szCs w:val="16"/>
+        </w:rPr>
+      </w:pPr>
+      <w:r>
+        <w:rPr>
+          <w:b/>
+          <w:bCs/>
+          <w:sz w:val="16"/>
+          <w:szCs w:val="16"/>
+        </w:rPr>
+        <w:lastRenderedPageBreak/>
+        <w:t># using defaultdict for default list</w:t>
+      </w:r>
+    </w:p>
+    <w:p>
+      <w:pPr>
+        <w:rPr>
+          <w:sz w:val="16"/>
+          <w:szCs w:val="16"/>
+        </w:rPr>
+      </w:pPr>
+      <w:r>
+        <w:rPr>
+          <w:sz w:val="16"/>
+          <w:szCs w:val="16"/>
+        </w:rPr>
+        <w:t>res = defaultdict(list)</w:t>
+      </w:r>
+    </w:p>
+    <w:p>
+      <w:pPr>
+        <w:rPr>
+          <w:sz w:val="16"/>
+          <w:szCs w:val="16"/>
+        </w:rPr>
+      </w:pPr>
+      <w:r>
+        <w:rPr>
+          <w:sz w:val="16"/>
+          <w:szCs w:val="16"/>
+        </w:rPr>
+        <w:t>for ele in test_list:</w:t>
+      </w:r>
+    </w:p>
+    <w:p>
+      <w:pPr>
+        <w:rPr>
+          <w:sz w:val="16"/>
+          <w:szCs w:val="16"/>
+        </w:rPr>
+      </w:pPr>
+      <w:r>
+        <w:rPr>
+          <w:sz w:val="16"/>
+          <w:szCs w:val="16"/>
+        </w:rPr>
+        <w:t>    res[ele].append(ele)</w:t>
+      </w:r>
+    </w:p>
+    <w:p>
+      <w:pPr>
+        <w:rPr>
+          <w:sz w:val="16"/>
+          <w:szCs w:val="16"/>
+        </w:rPr>
+      </w:pPr>
+    </w:p>
+    <w:p>
+      <w:pPr>
+        <w:rPr>
+          <w:b/>
+          <w:bCs/>
+          <w:sz w:val="16"/>
+          <w:szCs w:val="16"/>
+        </w:rPr>
+      </w:pPr>
+      <w:r>
+        <w:rPr>
+          <w:b/>
+          <w:bCs/>
+          <w:sz w:val="16"/>
+          <w:szCs w:val="16"/>
+        </w:rPr>
+        <w:t>3rd approach:</w:t>
+      </w:r>
+    </w:p>
+    <w:p>
+      <w:pPr>
+        <w:rPr>
+          <w:sz w:val="16"/>
+          <w:szCs w:val="16"/>
+        </w:rPr>
+      </w:pPr>
+      <w:r>
+        <w:rPr>
+          <w:sz w:val="16"/>
+          <w:szCs w:val="16"/>
+        </w:rPr>
+        <w:t>res = {key : [key] * val for key, val in Counter(test_list).items()}</w:t>
+      </w:r>
+      <w:r>
+        <w:rPr>
+          <w:sz w:val="16"/>
+          <w:szCs w:val="16"/>
+        </w:rPr>
+        <w:t xml:space="preserve"> </w:t>
+      </w:r>
+    </w:p>
+    <w:p>
+      <w:pPr>
+        <w:spacing w:after="0" w:line="240" w:lineRule="auto"/>
+        <w:rPr>
+          <w:rFonts w:asciiTheme="majorHAnsi" w:eastAsia="Times New Roman" w:hAnsiTheme="majorHAnsi" w:cstheme="majorHAnsi"/>
+          <w:color w:val="273239"/>
+          <w:spacing w:val="2"/>
+          <w:sz w:val="16"/>
+          <w:szCs w:val="16"/>
+          <w:lang w:eastAsia="en-IN"/>
+        </w:rPr>
+      </w:pPr>
+    </w:p>
+    <w:p>
+      <w:pPr>
+        <w:rPr>
+          <w:sz w:val="16"/>
+          <w:szCs w:val="16"/>
+        </w:rPr>
+      </w:pPr>
+    </w:p>
+    <w:p>
+      <w:pPr>
+        <w:rPr>
+          <w:sz w:val="16"/>
+          <w:szCs w:val="16"/>
+        </w:rPr>
+      </w:pPr>
+    </w:p>
+    <w:p>
+      <w:pPr>
+        <w:rPr>
+          <w:sz w:val="16"/>
+          <w:szCs w:val="16"/>
+        </w:rPr>
+      </w:pPr>
+    </w:p>
+    <w:p>
+      <w:pPr>
+        <w:rPr>
+          <w:sz w:val="16"/>
+          <w:szCs w:val="16"/>
+        </w:rPr>
+      </w:pPr>
+    </w:p>
     <w:sectPr>
       <w:pgSz w:w="11906" w:h="16838"/>
       <w:pgMar w:top="1440" w:right="1440" w:bottom="1440" w:left="1440" w:header="708" w:footer="708" w:gutter="0"/>
@@ -3791,6 +4646,67 @@
       <w:shd w:val="clear" w:color="auto" w:fill="E1DFDD"/>
     </w:rPr>
   </w:style>
+  <w:style w:type="character" w:styleId="Strong">
+    <w:name w:val="Strong"/>
+    <w:basedOn w:val="DefaultParagraphFont"/>
+    <w:uiPriority w:val="22"/>
+    <w:qFormat/>
+    <w:rsid w:val="00DA471A"/>
+    <w:rPr>
+      <w:b/>
+      <w:bCs/>
+    </w:rPr>
+  </w:style>
+  <w:style w:type="paragraph" w:styleId="HTMLPreformatted">
+    <w:name w:val="HTML Preformatted"/>
+    <w:basedOn w:val="Normal"/>
+    <w:link w:val="HTMLPreformattedChar"/>
+    <w:uiPriority w:val="99"/>
+    <w:semiHidden/>
+    <w:unhideWhenUsed/>
+    <w:rsid w:val="00DA471A"/>
+    <w:pPr>
+      <w:tabs>
+        <w:tab w:val="left" w:pos="916"/>
+        <w:tab w:val="left" w:pos="1832"/>
+        <w:tab w:val="left" w:pos="2748"/>
+        <w:tab w:val="left" w:pos="3664"/>
+        <w:tab w:val="left" w:pos="4580"/>
+        <w:tab w:val="left" w:pos="5496"/>
+        <w:tab w:val="left" w:pos="6412"/>
+        <w:tab w:val="left" w:pos="7328"/>
+        <w:tab w:val="left" w:pos="8244"/>
+        <w:tab w:val="left" w:pos="9160"/>
+        <w:tab w:val="left" w:pos="10076"/>
+        <w:tab w:val="left" w:pos="10992"/>
+        <w:tab w:val="left" w:pos="11908"/>
+        <w:tab w:val="left" w:pos="12824"/>
+        <w:tab w:val="left" w:pos="13740"/>
+        <w:tab w:val="left" w:pos="14656"/>
+      </w:tabs>
+      <w:spacing w:after="0" w:line="240" w:lineRule="auto"/>
+    </w:pPr>
+    <w:rPr>
+      <w:rFonts w:ascii="Courier New" w:eastAsia="Times New Roman" w:hAnsi="Courier New" w:cs="Courier New"/>
+      <w:sz w:val="20"/>
+      <w:szCs w:val="20"/>
+      <w:lang w:eastAsia="en-IN"/>
+    </w:rPr>
+  </w:style>
+  <w:style w:type="character" w:customStyle="1" w:styleId="HTMLPreformattedChar">
+    <w:name w:val="HTML Preformatted Char"/>
+    <w:basedOn w:val="DefaultParagraphFont"/>
+    <w:link w:val="HTMLPreformatted"/>
+    <w:uiPriority w:val="99"/>
+    <w:semiHidden/>
+    <w:rsid w:val="00DA471A"/>
+    <w:rPr>
+      <w:rFonts w:ascii="Courier New" w:eastAsia="Times New Roman" w:hAnsi="Courier New" w:cs="Courier New"/>
+      <w:sz w:val="20"/>
+      <w:szCs w:val="20"/>
+      <w:lang w:eastAsia="en-IN"/>
+    </w:rPr>
+  </w:style>
 </w:styles>
 </file>
 

--- a/geeks-practice/Cheat_Sheet.docx
+++ b/geeks-practice/Cheat_Sheet.docx
@@ -92,10 +92,7 @@
         <w:t>map()</w:t>
       </w:r>
       <w:r>
-        <w:t> function returns a map objec</w:t>
-      </w:r>
-      <w:r>
-        <w:t>t.</w:t>
+        <w:t> function returns a map object.</w:t>
       </w:r>
       <w:r>
         <w:t xml:space="preserve"> Applied on the iterable list, set, dict</w:t>
@@ -3311,15 +3308,7 @@
           <w:sz w:val="16"/>
           <w:szCs w:val="16"/>
         </w:rPr>
-        <w:t xml:space="preserve">: </w:t>
-      </w:r>
-      <w:r>
-        <w:rPr>
-          <w:color w:val="FF0000"/>
-          <w:sz w:val="16"/>
-          <w:szCs w:val="16"/>
-        </w:rPr>
-        <w:t>test_dict = {“Gfg” : [5, 7, 9, 4, 0], “is” : [6, 7, 4, 3, 3], “Best” : [9, 9, 6, 5, 5]}</w:t>
+        <w:t>: test_dict = {“Gfg” : [5, 7, 9, 4, 0], “is” : [6, 7, 4, 3, 3], “Best” : [9, 9, 6, 5, 5]}</w:t>
       </w:r>
       <w:r>
         <w:rPr>
@@ -3628,6 +3617,7 @@
           <w:bCs/>
           <w:sz w:val="16"/>
           <w:szCs w:val="16"/>
+          <w:u w:val="single"/>
         </w:rPr>
         <w:t>First approach:-</w:t>
       </w:r>
@@ -3834,38 +3824,20 @@
     <w:p>
       <w:pPr>
         <w:rPr>
-          <w:sz w:val="16"/>
-          <w:szCs w:val="16"/>
-        </w:rPr>
-      </w:pPr>
-    </w:p>
-    <w:p>
-      <w:pPr>
-        <w:rPr>
-          <w:sz w:val="16"/>
-          <w:szCs w:val="16"/>
-        </w:rPr>
-      </w:pPr>
-    </w:p>
-    <w:p>
-      <w:pPr>
-        <w:rPr>
-          <w:sz w:val="16"/>
-          <w:szCs w:val="16"/>
-        </w:rPr>
-      </w:pPr>
-    </w:p>
-    <w:p>
-      <w:pPr>
-        <w:rPr>
-          <w:sz w:val="16"/>
-          <w:szCs w:val="16"/>
-        </w:rPr>
-      </w:pPr>
-      <w:r>
-        <w:rPr>
-          <w:sz w:val="16"/>
-          <w:szCs w:val="16"/>
+          <w:b/>
+          <w:bCs/>
+          <w:sz w:val="16"/>
+          <w:szCs w:val="16"/>
+          <w:u w:val="single"/>
+        </w:rPr>
+      </w:pPr>
+      <w:r>
+        <w:rPr>
+          <w:b/>
+          <w:bCs/>
+          <w:sz w:val="16"/>
+          <w:szCs w:val="16"/>
+          <w:u w:val="single"/>
         </w:rPr>
         <w:t>2nd approach:-</w:t>
       </w:r>
@@ -3886,23 +3858,438 @@
           <w:sz w:val="16"/>
           <w:szCs w:val="16"/>
         </w:rPr>
+        <w:t># using defaultdict for default list</w:t>
+      </w:r>
+    </w:p>
+    <w:p>
+      <w:pPr>
+        <w:rPr>
+          <w:sz w:val="16"/>
+          <w:szCs w:val="16"/>
+        </w:rPr>
+      </w:pPr>
+      <w:r>
+        <w:rPr>
+          <w:sz w:val="16"/>
+          <w:szCs w:val="16"/>
+        </w:rPr>
+        <w:t>res = defaultdict(list)</w:t>
+      </w:r>
+    </w:p>
+    <w:p>
+      <w:pPr>
+        <w:rPr>
+          <w:sz w:val="16"/>
+          <w:szCs w:val="16"/>
+        </w:rPr>
+      </w:pPr>
+      <w:r>
+        <w:rPr>
+          <w:sz w:val="16"/>
+          <w:szCs w:val="16"/>
+        </w:rPr>
+        <w:t>for ele in test_list:</w:t>
+      </w:r>
+    </w:p>
+    <w:p>
+      <w:pPr>
+        <w:rPr>
+          <w:sz w:val="16"/>
+          <w:szCs w:val="16"/>
+        </w:rPr>
+      </w:pPr>
+      <w:r>
+        <w:rPr>
+          <w:sz w:val="16"/>
+          <w:szCs w:val="16"/>
+        </w:rPr>
         <w:lastRenderedPageBreak/>
-        <w:t># using defaultdict for default list</w:t>
-      </w:r>
-    </w:p>
-    <w:p>
-      <w:pPr>
-        <w:rPr>
-          <w:sz w:val="16"/>
-          <w:szCs w:val="16"/>
-        </w:rPr>
-      </w:pPr>
-      <w:r>
-        <w:rPr>
-          <w:sz w:val="16"/>
-          <w:szCs w:val="16"/>
-        </w:rPr>
-        <w:t>res = defaultdict(list)</w:t>
+        <w:t>    res[ele].append(ele)</w:t>
+      </w:r>
+    </w:p>
+    <w:p>
+      <w:pPr>
+        <w:rPr>
+          <w:b/>
+          <w:bCs/>
+          <w:sz w:val="16"/>
+          <w:szCs w:val="16"/>
+        </w:rPr>
+      </w:pPr>
+      <w:r>
+        <w:rPr>
+          <w:b/>
+          <w:bCs/>
+          <w:sz w:val="16"/>
+          <w:szCs w:val="16"/>
+        </w:rPr>
+        <w:t>3rd approach:</w:t>
+      </w:r>
+    </w:p>
+    <w:p>
+      <w:pPr>
+        <w:rPr>
+          <w:sz w:val="16"/>
+          <w:szCs w:val="16"/>
+        </w:rPr>
+      </w:pPr>
+      <w:r>
+        <w:rPr>
+          <w:sz w:val="16"/>
+          <w:szCs w:val="16"/>
+        </w:rPr>
+        <w:t>res = {key : [key] * val for key, val in Counter(test_list).items()}</w:t>
+      </w:r>
+      <w:r>
+        <w:rPr>
+          <w:sz w:val="16"/>
+          <w:szCs w:val="16"/>
+        </w:rPr>
+        <w:t xml:space="preserve"> </w:t>
+      </w:r>
+    </w:p>
+    <w:p>
+      <w:pPr>
+        <w:spacing w:after="0" w:line="240" w:lineRule="auto"/>
+        <w:rPr>
+          <w:rFonts w:eastAsia="Times New Roman" w:cstheme="minorHAnsi"/>
+          <w:b/>
+          <w:bCs/>
+          <w:color w:val="273239"/>
+          <w:spacing w:val="2"/>
+          <w:sz w:val="16"/>
+          <w:szCs w:val="16"/>
+          <w:lang w:eastAsia="en-IN"/>
+        </w:rPr>
+      </w:pPr>
+      <w:r>
+        <w:rPr>
+          <w:rFonts w:asciiTheme="majorHAnsi" w:eastAsia="Times New Roman" w:hAnsiTheme="majorHAnsi" w:cstheme="majorHAnsi"/>
+          <w:color w:val="273239"/>
+          <w:spacing w:val="2"/>
+          <w:sz w:val="16"/>
+          <w:szCs w:val="16"/>
+          <w:lang w:eastAsia="en-IN"/>
+        </w:rPr>
+        <w:t>-------------------------------</w:t>
+      </w:r>
+      <w:r>
+        <w:rPr>
+          <w:rFonts w:asciiTheme="majorHAnsi" w:eastAsia="Times New Roman" w:hAnsiTheme="majorHAnsi" w:cstheme="majorHAnsi"/>
+          <w:color w:val="273239"/>
+          <w:spacing w:val="2"/>
+          <w:sz w:val="16"/>
+          <w:szCs w:val="16"/>
+          <w:lang w:eastAsia="en-IN"/>
+        </w:rPr>
+        <w:t xml:space="preserve">   </w:t>
+      </w:r>
+      <w:r>
+        <w:rPr>
+          <w:rFonts w:eastAsia="Times New Roman" w:cstheme="minorHAnsi"/>
+          <w:b/>
+          <w:bCs/>
+          <w:color w:val="FF0000"/>
+          <w:spacing w:val="2"/>
+          <w:sz w:val="16"/>
+          <w:szCs w:val="16"/>
+          <w:lang w:eastAsia="en-IN"/>
+        </w:rPr>
+        <w:t xml:space="preserve">Example of dictionary get value from bsed on two value </w:t>
+      </w:r>
+      <w:r>
+        <w:rPr>
+          <w:rFonts w:cstheme="minorHAnsi"/>
+          <w:b/>
+          <w:bCs/>
+          <w:color w:val="FF0000"/>
+          <w:sz w:val="16"/>
+          <w:szCs w:val="16"/>
+        </w:rPr>
+        <w:t>dict.get(wrd, wrd))</w:t>
+      </w:r>
+    </w:p>
+    <w:p>
+      <w:pPr>
+        <w:spacing w:after="0" w:line="240" w:lineRule="auto"/>
+        <w:rPr>
+          <w:rFonts w:asciiTheme="majorHAnsi" w:eastAsia="Times New Roman" w:hAnsiTheme="majorHAnsi" w:cstheme="majorHAnsi"/>
+          <w:color w:val="273239"/>
+          <w:spacing w:val="2"/>
+          <w:sz w:val="16"/>
+          <w:szCs w:val="16"/>
+          <w:lang w:eastAsia="en-IN"/>
+        </w:rPr>
+      </w:pPr>
+      <w:r>
+        <w:rPr>
+          <w:rFonts w:asciiTheme="majorHAnsi" w:eastAsia="Times New Roman" w:hAnsiTheme="majorHAnsi" w:cstheme="majorHAnsi"/>
+          <w:color w:val="273239"/>
+          <w:spacing w:val="2"/>
+          <w:sz w:val="16"/>
+          <w:szCs w:val="16"/>
+          <w:lang w:eastAsia="en-IN"/>
+        </w:rPr>
+        <w:t>-------------------------------</w:t>
+      </w:r>
+      <w:r>
+        <w:rPr>
+          <w:rFonts w:asciiTheme="majorHAnsi" w:eastAsia="Times New Roman" w:hAnsiTheme="majorHAnsi" w:cstheme="majorHAnsi"/>
+          <w:color w:val="273239"/>
+          <w:spacing w:val="2"/>
+          <w:sz w:val="16"/>
+          <w:szCs w:val="16"/>
+          <w:lang w:eastAsia="en-IN"/>
+        </w:rPr>
+        <w:t xml:space="preserve">  </w:t>
+      </w:r>
+    </w:p>
+    <w:p>
+      <w:pPr>
+        <w:rPr>
+          <w:sz w:val="16"/>
+          <w:szCs w:val="16"/>
+        </w:rPr>
+      </w:pPr>
+      <w:r>
+        <w:rPr>
+          <w:sz w:val="16"/>
+          <w:szCs w:val="16"/>
+        </w:rPr>
+        <w:t>test_list = ["Gfg", "is", "Best"]</w:t>
+      </w:r>
+    </w:p>
+    <w:p>
+      <w:pPr>
+        <w:rPr>
+          <w:sz w:val="16"/>
+          <w:szCs w:val="16"/>
+        </w:rPr>
+      </w:pPr>
+      <w:r>
+        <w:rPr>
+          <w:sz w:val="16"/>
+          <w:szCs w:val="16"/>
+        </w:rPr>
+        <w:t># initializing subs. Dictionary</w:t>
+      </w:r>
+    </w:p>
+    <w:p>
+      <w:pPr>
+        <w:rPr>
+          <w:sz w:val="16"/>
+          <w:szCs w:val="16"/>
+        </w:rPr>
+      </w:pPr>
+      <w:r>
+        <w:rPr>
+          <w:sz w:val="16"/>
+          <w:szCs w:val="16"/>
+        </w:rPr>
+        <w:t>subs_dict = {</w:t>
+      </w:r>
+    </w:p>
+    <w:p>
+      <w:pPr>
+        <w:rPr>
+          <w:sz w:val="16"/>
+          <w:szCs w:val="16"/>
+        </w:rPr>
+      </w:pPr>
+      <w:r>
+        <w:rPr>
+          <w:sz w:val="16"/>
+          <w:szCs w:val="16"/>
+        </w:rPr>
+        <w:t xml:space="preserve">    "Gfg" : [5, 6, 7], </w:t>
+      </w:r>
+    </w:p>
+    <w:p>
+      <w:pPr>
+        <w:rPr>
+          <w:sz w:val="16"/>
+          <w:szCs w:val="16"/>
+        </w:rPr>
+      </w:pPr>
+      <w:r>
+        <w:rPr>
+          <w:sz w:val="16"/>
+          <w:szCs w:val="16"/>
+        </w:rPr>
+        <w:t xml:space="preserve">    "is" : [7, 4, 2], </w:t>
+      </w:r>
+    </w:p>
+    <w:p>
+      <w:pPr>
+        <w:rPr>
+          <w:sz w:val="16"/>
+          <w:szCs w:val="16"/>
+        </w:rPr>
+      </w:pPr>
+      <w:r>
+        <w:rPr>
+          <w:sz w:val="16"/>
+          <w:szCs w:val="16"/>
+        </w:rPr>
+        <w:t>}</w:t>
+      </w:r>
+    </w:p>
+    <w:p>
+      <w:pPr>
+        <w:rPr>
+          <w:sz w:val="16"/>
+          <w:szCs w:val="16"/>
+        </w:rPr>
+      </w:pPr>
+      <w:r>
+        <w:rPr>
+          <w:b/>
+          <w:bCs/>
+          <w:sz w:val="16"/>
+          <w:szCs w:val="16"/>
+        </w:rPr>
+        <w:t>1</w:t>
+      </w:r>
+      <w:r>
+        <w:rPr>
+          <w:b/>
+          <w:bCs/>
+          <w:sz w:val="16"/>
+          <w:szCs w:val="16"/>
+          <w:vertAlign w:val="superscript"/>
+        </w:rPr>
+        <w:t>st</w:t>
+      </w:r>
+      <w:r>
+        <w:rPr>
+          <w:b/>
+          <w:bCs/>
+          <w:sz w:val="16"/>
+          <w:szCs w:val="16"/>
+        </w:rPr>
+        <w:t xml:space="preserve"> program:-</w:t>
+      </w:r>
+      <w:r>
+        <w:rPr>
+          <w:b/>
+          <w:bCs/>
+          <w:sz w:val="16"/>
+          <w:szCs w:val="16"/>
+        </w:rPr>
+        <w:t xml:space="preserve"> (</w:t>
+      </w:r>
+      <w:r>
+        <w:rPr>
+          <w:b/>
+          <w:bCs/>
+          <w:sz w:val="16"/>
+          <w:szCs w:val="16"/>
+        </w:rPr>
+        <w:t xml:space="preserve"> </w:t>
+      </w:r>
+      <w:r>
+        <w:rPr>
+          <w:b/>
+          <w:bCs/>
+          <w:sz w:val="16"/>
+          <w:szCs w:val="16"/>
+        </w:rPr>
+        <w:t>good example of if condition</w:t>
+      </w:r>
+      <w:r>
+        <w:rPr>
+          <w:b/>
+          <w:bCs/>
+          <w:sz w:val="16"/>
+          <w:szCs w:val="16"/>
+        </w:rPr>
+        <w:t>)</w:t>
+      </w:r>
+    </w:p>
+    <w:p>
+      <w:pPr>
+        <w:rPr>
+          <w:sz w:val="16"/>
+          <w:szCs w:val="16"/>
+        </w:rPr>
+      </w:pPr>
+      <w:r>
+        <w:rPr>
+          <w:sz w:val="16"/>
+          <w:szCs w:val="16"/>
+        </w:rPr>
+        <w:t>K = 2</w:t>
+      </w:r>
+    </w:p>
+    <w:p>
+      <w:pPr>
+        <w:rPr>
+          <w:sz w:val="16"/>
+          <w:szCs w:val="16"/>
+        </w:rPr>
+      </w:pPr>
+      <w:r>
+        <w:rPr>
+          <w:sz w:val="16"/>
+          <w:szCs w:val="16"/>
+        </w:rPr>
+        <w:t>res = [ele if ele not in subs_dict else subs_dict[ele][K] for ele in test_list]</w:t>
+      </w:r>
+    </w:p>
+    <w:p>
+      <w:pPr>
+        <w:rPr>
+          <w:b/>
+          <w:bCs/>
+          <w:sz w:val="16"/>
+          <w:szCs w:val="16"/>
+        </w:rPr>
+      </w:pPr>
+      <w:r>
+        <w:rPr>
+          <w:b/>
+          <w:bCs/>
+          <w:sz w:val="16"/>
+          <w:szCs w:val="16"/>
+        </w:rPr>
+        <w:t>2</w:t>
+      </w:r>
+      <w:r>
+        <w:rPr>
+          <w:b/>
+          <w:bCs/>
+          <w:sz w:val="16"/>
+          <w:szCs w:val="16"/>
+          <w:vertAlign w:val="superscript"/>
+        </w:rPr>
+        <w:t>nd</w:t>
+      </w:r>
+      <w:r>
+        <w:rPr>
+          <w:b/>
+          <w:bCs/>
+          <w:sz w:val="16"/>
+          <w:szCs w:val="16"/>
+        </w:rPr>
+        <w:t xml:space="preserve"> example : not completed </w:t>
+      </w:r>
+      <w:r>
+        <w:rPr>
+          <w:b/>
+          <w:bCs/>
+          <w:sz w:val="16"/>
+          <w:szCs w:val="16"/>
+        </w:rPr>
+        <w:t xml:space="preserve"> version </w:t>
+      </w:r>
+      <w:r>
+        <w:rPr>
+          <w:b/>
+          <w:bCs/>
+          <w:sz w:val="16"/>
+          <w:szCs w:val="16"/>
+        </w:rPr>
+        <w:t>(check map get with two key)</w:t>
       </w:r>
     </w:p>
     <w:p>
@@ -3932,49 +4319,164 @@
           <w:sz w:val="16"/>
           <w:szCs w:val="16"/>
         </w:rPr>
-        <w:t>    res[ele].append(ele)</w:t>
-      </w:r>
-    </w:p>
-    <w:p>
-      <w:pPr>
-        <w:rPr>
-          <w:sz w:val="16"/>
-          <w:szCs w:val="16"/>
-        </w:rPr>
-      </w:pPr>
-    </w:p>
-    <w:p>
-      <w:pPr>
-        <w:rPr>
-          <w:b/>
-          <w:bCs/>
-          <w:sz w:val="16"/>
-          <w:szCs w:val="16"/>
-        </w:rPr>
-      </w:pPr>
-      <w:r>
-        <w:rPr>
-          <w:b/>
-          <w:bCs/>
-          <w:sz w:val="16"/>
-          <w:szCs w:val="16"/>
-        </w:rPr>
-        <w:t>3rd approach:</w:t>
-      </w:r>
-    </w:p>
-    <w:p>
-      <w:pPr>
-        <w:rPr>
-          <w:sz w:val="16"/>
-          <w:szCs w:val="16"/>
-        </w:rPr>
-      </w:pPr>
-      <w:r>
-        <w:rPr>
-          <w:sz w:val="16"/>
-          <w:szCs w:val="16"/>
-        </w:rPr>
-        <w:t>res = {key : [key] * val for key, val in Counter(test_list).items()}</w:t>
+        <w:t xml:space="preserve">        print(subs_dict.get(ele, ele))</w:t>
+      </w:r>
+    </w:p>
+    <w:p>
+      <w:pPr>
+        <w:rPr>
+          <w:sz w:val="16"/>
+          <w:szCs w:val="16"/>
+        </w:rPr>
+      </w:pPr>
+      <w:r>
+        <w:rPr>
+          <w:sz w:val="16"/>
+          <w:szCs w:val="16"/>
+        </w:rPr>
+        <w:t>output:-</w:t>
+      </w:r>
+      <w:r>
+        <w:rPr>
+          <w:sz w:val="16"/>
+          <w:szCs w:val="16"/>
+        </w:rPr>
+        <w:t xml:space="preserve">       </w:t>
+      </w:r>
+    </w:p>
+    <w:p>
+      <w:pPr>
+        <w:rPr>
+          <w:sz w:val="16"/>
+          <w:szCs w:val="16"/>
+        </w:rPr>
+      </w:pPr>
+      <w:r>
+        <w:rPr>
+          <w:sz w:val="16"/>
+          <w:szCs w:val="16"/>
+        </w:rPr>
+        <w:t>[5, 6, 7]</w:t>
+      </w:r>
+    </w:p>
+    <w:p>
+      <w:pPr>
+        <w:rPr>
+          <w:sz w:val="16"/>
+          <w:szCs w:val="16"/>
+        </w:rPr>
+      </w:pPr>
+      <w:r>
+        <w:rPr>
+          <w:sz w:val="16"/>
+          <w:szCs w:val="16"/>
+        </w:rPr>
+        <w:t>[7, 4, 2]</w:t>
+      </w:r>
+    </w:p>
+    <w:p>
+      <w:pPr>
+        <w:rPr>
+          <w:sz w:val="16"/>
+          <w:szCs w:val="16"/>
+        </w:rPr>
+      </w:pPr>
+      <w:r>
+        <w:rPr>
+          <w:sz w:val="16"/>
+          <w:szCs w:val="16"/>
+        </w:rPr>
+        <w:t>Best</w:t>
+      </w:r>
+    </w:p>
+    <w:p>
+      <w:pPr>
+        <w:rPr>
+          <w:sz w:val="16"/>
+          <w:szCs w:val="16"/>
+        </w:rPr>
+      </w:pPr>
+      <w:r>
+        <w:rPr>
+          <w:sz w:val="16"/>
+          <w:szCs w:val="16"/>
+        </w:rPr>
+        <w:t>--------------</w:t>
+      </w:r>
+    </w:p>
+    <w:p>
+      <w:pPr>
+        <w:rPr>
+          <w:sz w:val="16"/>
+          <w:szCs w:val="16"/>
+        </w:rPr>
+      </w:pPr>
+      <w:r>
+        <w:rPr>
+          <w:sz w:val="16"/>
+          <w:szCs w:val="16"/>
+        </w:rPr>
+        <w:t>Good example of isinstance:-</w:t>
+      </w:r>
+    </w:p>
+    <w:p>
+      <w:pPr>
+        <w:rPr>
+          <w:sz w:val="16"/>
+          <w:szCs w:val="16"/>
+        </w:rPr>
+      </w:pPr>
+      <w:r>
+        <w:rPr>
+          <w:sz w:val="16"/>
+          <w:szCs w:val="16"/>
+        </w:rPr>
+        <w:t>completed version:-</w:t>
+      </w:r>
+    </w:p>
+    <w:p>
+      <w:pPr>
+        <w:rPr>
+          <w:sz w:val="16"/>
+          <w:szCs w:val="16"/>
+        </w:rPr>
+      </w:pPr>
+      <w:r>
+        <w:rPr>
+          <w:sz w:val="16"/>
+          <w:szCs w:val="16"/>
+        </w:rPr>
+        <w:t>res = [subs_dict.get(ele, ele) for ele in test_list]</w:t>
+      </w:r>
+    </w:p>
+    <w:p>
+      <w:pPr>
+        <w:rPr>
+          <w:sz w:val="16"/>
+          <w:szCs w:val="16"/>
+        </w:rPr>
+      </w:pPr>
+      <w:r>
+        <w:rPr>
+          <w:sz w:val="16"/>
+          <w:szCs w:val="16"/>
+        </w:rPr>
+        <w:t>es = [</w:t>
+      </w:r>
+      <w:r>
+        <w:rPr>
+          <w:color w:val="FF0000"/>
+          <w:sz w:val="16"/>
+          <w:szCs w:val="16"/>
+        </w:rPr>
+        <w:t xml:space="preserve">ele[K] if isinstance(ele, list) </w:t>
+      </w:r>
+      <w:r>
+        <w:rPr>
+          <w:sz w:val="16"/>
+          <w:szCs w:val="16"/>
+        </w:rPr>
+        <w:t>else ele for ele in res]</w:t>
       </w:r>
       <w:r>
         <w:rPr>
@@ -3986,14 +4488,367 @@
     </w:p>
     <w:p>
       <w:pPr>
-        <w:spacing w:after="0" w:line="240" w:lineRule="auto"/>
-        <w:rPr>
-          <w:rFonts w:asciiTheme="majorHAnsi" w:eastAsia="Times New Roman" w:hAnsiTheme="majorHAnsi" w:cstheme="majorHAnsi"/>
-          <w:color w:val="273239"/>
-          <w:spacing w:val="2"/>
-          <w:sz w:val="16"/>
-          <w:szCs w:val="16"/>
-          <w:lang w:eastAsia="en-IN"/>
+        <w:rPr>
+          <w:color w:val="FF0000"/>
+          <w:sz w:val="16"/>
+          <w:szCs w:val="16"/>
+        </w:rPr>
+      </w:pPr>
+      <w:r>
+        <w:rPr>
+          <w:sz w:val="16"/>
+          <w:szCs w:val="16"/>
+        </w:rPr>
+        <w:t>##</w:t>
+      </w:r>
+      <w:r>
+        <w:rPr>
+          <w:color w:val="FF0000"/>
+          <w:sz w:val="16"/>
+          <w:szCs w:val="16"/>
+        </w:rPr>
+        <w:t>R</w:t>
+      </w:r>
+      <w:r>
+        <w:rPr>
+          <w:color w:val="FF0000"/>
+          <w:sz w:val="16"/>
+          <w:szCs w:val="16"/>
+        </w:rPr>
+        <w:t>emember how element is saved in list in with if condition. Check above example in red.</w:t>
+      </w:r>
+    </w:p>
+    <w:p>
+      <w:pPr>
+        <w:rPr>
+          <w:color w:val="FF0000"/>
+          <w:sz w:val="16"/>
+          <w:szCs w:val="16"/>
+        </w:rPr>
+      </w:pPr>
+      <w:r>
+        <w:rPr>
+          <w:color w:val="FF0000"/>
+          <w:sz w:val="16"/>
+          <w:szCs w:val="16"/>
+        </w:rPr>
+        <w:t>---------------------</w:t>
+      </w:r>
+      <w:r>
+        <w:t xml:space="preserve"> </w:t>
+      </w:r>
+      <w:hyperlink r:id="rId9" w:history="1">
+        <w:r>
+          <w:rPr>
+            <w:rStyle w:val="Hyperlink"/>
+            <w:sz w:val="16"/>
+            <w:szCs w:val="16"/>
+          </w:rPr>
+          <w:t>https://www.geeksforgeeks.org/python-replace-words-from-dictionary/</w:t>
+        </w:r>
+      </w:hyperlink>
+    </w:p>
+    <w:p>
+      <w:pPr>
+        <w:rPr>
+          <w:b/>
+          <w:bCs/>
+          <w:color w:val="FF0000"/>
+          <w:sz w:val="16"/>
+          <w:szCs w:val="16"/>
+          <w:u w:val="single"/>
+        </w:rPr>
+      </w:pPr>
+      <w:r>
+        <w:rPr>
+          <w:b/>
+          <w:bCs/>
+          <w:color w:val="FF0000"/>
+          <w:sz w:val="16"/>
+          <w:szCs w:val="16"/>
+          <w:u w:val="single"/>
+        </w:rPr>
+        <w:t>1</w:t>
+      </w:r>
+      <w:r>
+        <w:rPr>
+          <w:b/>
+          <w:bCs/>
+          <w:color w:val="FF0000"/>
+          <w:sz w:val="16"/>
+          <w:szCs w:val="16"/>
+          <w:u w:val="single"/>
+          <w:vertAlign w:val="superscript"/>
+        </w:rPr>
+        <w:t>st</w:t>
+      </w:r>
+      <w:r>
+        <w:rPr>
+          <w:b/>
+          <w:bCs/>
+          <w:color w:val="FF0000"/>
+          <w:sz w:val="16"/>
+          <w:szCs w:val="16"/>
+          <w:u w:val="single"/>
+        </w:rPr>
+        <w:t xml:space="preserve"> </w:t>
+      </w:r>
+      <w:r>
+        <w:rPr>
+          <w:b/>
+          <w:bCs/>
+          <w:color w:val="FF0000"/>
+          <w:sz w:val="16"/>
+          <w:szCs w:val="16"/>
+          <w:u w:val="single"/>
+        </w:rPr>
+        <w:t>E</w:t>
+      </w:r>
+      <w:r>
+        <w:rPr>
+          <w:b/>
+          <w:bCs/>
+          <w:color w:val="FF0000"/>
+          <w:sz w:val="16"/>
+          <w:szCs w:val="16"/>
+          <w:u w:val="single"/>
+        </w:rPr>
+        <w:t>xample:-</w:t>
+      </w:r>
+    </w:p>
+    <w:p>
+      <w:pPr>
+        <w:rPr>
+          <w:sz w:val="16"/>
+          <w:szCs w:val="16"/>
+        </w:rPr>
+      </w:pPr>
+      <w:r>
+        <w:rPr>
+          <w:sz w:val="16"/>
+          <w:szCs w:val="16"/>
+        </w:rPr>
+        <w:t>test_str = 'geekforgeeks best for geeks'</w:t>
+      </w:r>
+    </w:p>
+    <w:p>
+      <w:pPr>
+        <w:rPr>
+          <w:sz w:val="16"/>
+          <w:szCs w:val="16"/>
+        </w:rPr>
+      </w:pPr>
+      <w:r>
+        <w:rPr>
+          <w:sz w:val="16"/>
+          <w:szCs w:val="16"/>
+        </w:rPr>
+        <w:t>lookp_dict = {"best" : "good and better", "geeks" : "all CS aspirants"}</w:t>
+      </w:r>
+    </w:p>
+    <w:p>
+      <w:pPr>
+        <w:rPr>
+          <w:sz w:val="16"/>
+          <w:szCs w:val="16"/>
+        </w:rPr>
+      </w:pPr>
+      <w:r>
+        <w:rPr>
+          <w:sz w:val="16"/>
+          <w:szCs w:val="16"/>
+        </w:rPr>
+        <w:t>temp = test_str.split()</w:t>
+      </w:r>
+    </w:p>
+    <w:p>
+      <w:pPr>
+        <w:rPr>
+          <w:sz w:val="16"/>
+          <w:szCs w:val="16"/>
+        </w:rPr>
+      </w:pPr>
+      <w:r>
+        <w:rPr>
+          <w:sz w:val="16"/>
+          <w:szCs w:val="16"/>
+        </w:rPr>
+        <w:t>res = []</w:t>
+      </w:r>
+    </w:p>
+    <w:p>
+      <w:pPr>
+        <w:rPr>
+          <w:sz w:val="16"/>
+          <w:szCs w:val="16"/>
+        </w:rPr>
+      </w:pPr>
+      <w:r>
+        <w:rPr>
+          <w:sz w:val="16"/>
+          <w:szCs w:val="16"/>
+        </w:rPr>
+        <w:t>for wrd in temp:</w:t>
+      </w:r>
+    </w:p>
+    <w:p>
+      <w:pPr>
+        <w:rPr>
+          <w:sz w:val="16"/>
+          <w:szCs w:val="16"/>
+        </w:rPr>
+      </w:pPr>
+      <w:r>
+        <w:rPr>
+          <w:sz w:val="16"/>
+          <w:szCs w:val="16"/>
+        </w:rPr>
+        <w:t xml:space="preserve">    res.append(lookp_dict.get(wrd, wrd))</w:t>
+      </w:r>
+    </w:p>
+    <w:p>
+      <w:pPr>
+        <w:rPr>
+          <w:sz w:val="16"/>
+          <w:szCs w:val="16"/>
+        </w:rPr>
+      </w:pPr>
+      <w:r>
+        <w:rPr>
+          <w:sz w:val="16"/>
+          <w:szCs w:val="16"/>
+        </w:rPr>
+        <w:t xml:space="preserve">    res = ' '.join(res) # merge array to string </w:t>
+      </w:r>
+    </w:p>
+    <w:p>
+      <w:pPr>
+        <w:rPr>
+          <w:sz w:val="16"/>
+          <w:szCs w:val="16"/>
+        </w:rPr>
+      </w:pPr>
+      <w:r>
+        <w:rPr>
+          <w:sz w:val="16"/>
+          <w:szCs w:val="16"/>
+        </w:rPr>
+        <w:t>print(res)</w:t>
+      </w:r>
+      <w:r>
+        <w:rPr>
+          <w:sz w:val="16"/>
+          <w:szCs w:val="16"/>
+        </w:rPr>
+        <w:t xml:space="preserve">   </w:t>
+      </w:r>
+      <w:r>
+        <w:rPr>
+          <w:sz w:val="16"/>
+          <w:szCs w:val="16"/>
+        </w:rPr>
+        <w:t>#Output : geekforgeeks best for all CS aspirants</w:t>
+      </w:r>
+    </w:p>
+    <w:p>
+      <w:pPr>
+        <w:rPr>
+          <w:b/>
+          <w:bCs/>
+          <w:color w:val="FF0000"/>
+          <w:sz w:val="16"/>
+          <w:szCs w:val="16"/>
+          <w:u w:val="single"/>
+        </w:rPr>
+      </w:pPr>
+      <w:r>
+        <w:rPr>
+          <w:color w:val="FF0000"/>
+          <w:sz w:val="16"/>
+          <w:szCs w:val="16"/>
+        </w:rPr>
+        <w:t xml:space="preserve"> </w:t>
+      </w:r>
+      <w:r>
+        <w:rPr>
+          <w:b/>
+          <w:bCs/>
+          <w:color w:val="000000" w:themeColor="text1"/>
+          <w:sz w:val="16"/>
+          <w:szCs w:val="16"/>
+          <w:u w:val="single"/>
+        </w:rPr>
+        <w:t>2</w:t>
+      </w:r>
+      <w:r>
+        <w:rPr>
+          <w:b/>
+          <w:bCs/>
+          <w:color w:val="000000" w:themeColor="text1"/>
+          <w:sz w:val="16"/>
+          <w:szCs w:val="16"/>
+          <w:u w:val="single"/>
+          <w:vertAlign w:val="superscript"/>
+        </w:rPr>
+        <w:t>nd</w:t>
+      </w:r>
+      <w:r>
+        <w:rPr>
+          <w:b/>
+          <w:bCs/>
+          <w:color w:val="000000" w:themeColor="text1"/>
+          <w:sz w:val="16"/>
+          <w:szCs w:val="16"/>
+          <w:u w:val="single"/>
+        </w:rPr>
+        <w:t xml:space="preserve"> </w:t>
+      </w:r>
+      <w:r>
+        <w:rPr>
+          <w:b/>
+          <w:bCs/>
+          <w:color w:val="000000" w:themeColor="text1"/>
+          <w:sz w:val="16"/>
+          <w:szCs w:val="16"/>
+          <w:u w:val="single"/>
+        </w:rPr>
+        <w:t>E</w:t>
+      </w:r>
+      <w:r>
+        <w:rPr>
+          <w:b/>
+          <w:bCs/>
+          <w:color w:val="000000" w:themeColor="text1"/>
+          <w:sz w:val="16"/>
+          <w:szCs w:val="16"/>
+          <w:u w:val="single"/>
+        </w:rPr>
+        <w:t xml:space="preserve">xample : good short cut of joining element with dictionary get </w:t>
+      </w:r>
+    </w:p>
+    <w:p>
+      <w:pPr>
+        <w:rPr>
+          <w:color w:val="FF0000"/>
+          <w:sz w:val="16"/>
+          <w:szCs w:val="16"/>
+        </w:rPr>
+      </w:pPr>
+      <w:r>
+        <w:rPr>
+          <w:color w:val="FF0000"/>
+          <w:sz w:val="16"/>
+          <w:szCs w:val="16"/>
+        </w:rPr>
+        <w:t>res =  " ".join(lookp_dict.get(ele, ele) for ele in test_str.split())</w:t>
+      </w:r>
+    </w:p>
+    <w:p>
+      <w:pPr>
+        <w:rPr>
+          <w:color w:val="FF0000"/>
+          <w:sz w:val="16"/>
+          <w:szCs w:val="16"/>
         </w:rPr>
       </w:pPr>
     </w:p>

--- a/geeks-practice/Cheat_Sheet.docx
+++ b/geeks-practice/Cheat_Sheet.docx
@@ -4185,25 +4185,7 @@
           <w:sz w:val="16"/>
           <w:szCs w:val="16"/>
         </w:rPr>
-        <w:t xml:space="preserve"> </w:t>
-      </w:r>
-      <w:r>
-        <w:rPr>
-          <w:b/>
-          <w:bCs/>
-          <w:sz w:val="16"/>
-          <w:szCs w:val="16"/>
-        </w:rPr>
-        <w:t>good example of if condition</w:t>
-      </w:r>
-      <w:r>
-        <w:rPr>
-          <w:b/>
-          <w:bCs/>
-          <w:sz w:val="16"/>
-          <w:szCs w:val="16"/>
-        </w:rPr>
-        <w:t>)</w:t>
+        <w:t xml:space="preserve"> good example of if condition)</w:t>
       </w:r>
     </w:p>
     <w:p>
@@ -4859,30 +4841,672 @@
           <w:szCs w:val="16"/>
         </w:rPr>
       </w:pPr>
-    </w:p>
-    <w:p>
-      <w:pPr>
-        <w:rPr>
-          <w:sz w:val="16"/>
-          <w:szCs w:val="16"/>
-        </w:rPr>
-      </w:pPr>
-    </w:p>
-    <w:p>
-      <w:pPr>
-        <w:rPr>
-          <w:sz w:val="16"/>
-          <w:szCs w:val="16"/>
-        </w:rPr>
-      </w:pPr>
-    </w:p>
-    <w:p>
-      <w:pPr>
-        <w:rPr>
-          <w:sz w:val="16"/>
-          <w:szCs w:val="16"/>
-        </w:rPr>
-      </w:pPr>
+      <w:hyperlink r:id="rId10" w:history="1">
+        <w:r>
+          <w:rPr>
+            <w:rStyle w:val="Hyperlink"/>
+            <w:sz w:val="16"/>
+            <w:szCs w:val="16"/>
+          </w:rPr>
+          <w:t>https://www.geeksforgeeks.org/python-remove-duplicate-values-across-dictionary-values/</w:t>
+        </w:r>
+      </w:hyperlink>
+    </w:p>
+    <w:p>
+      <w:pPr>
+        <w:rPr>
+          <w:sz w:val="16"/>
+          <w:szCs w:val="16"/>
+        </w:rPr>
+      </w:pPr>
+      <w:r>
+        <w:rPr>
+          <w:sz w:val="16"/>
+          <w:szCs w:val="16"/>
+        </w:rPr>
+        <w:t>test_dict = {'Manjeet': [1], 'Akash': [1, 8, 9]}</w:t>
+      </w:r>
+    </w:p>
+    <w:p>
+      <w:pPr>
+        <w:rPr>
+          <w:sz w:val="16"/>
+          <w:szCs w:val="16"/>
+        </w:rPr>
+      </w:pPr>
+      <w:r>
+        <w:rPr>
+          <w:sz w:val="16"/>
+          <w:szCs w:val="16"/>
+        </w:rPr>
+        <w:t>#{‘Manjeet’: [], ‘Akash’: [8, 9]}</w:t>
+      </w:r>
+    </w:p>
+    <w:p>
+      <w:pPr>
+        <w:rPr>
+          <w:sz w:val="16"/>
+          <w:szCs w:val="16"/>
+        </w:rPr>
+      </w:pPr>
+      <w:r>
+        <w:rPr>
+          <w:sz w:val="16"/>
+          <w:szCs w:val="16"/>
+        </w:rPr>
+        <w:t>from collections import Counter</w:t>
+      </w:r>
+    </w:p>
+    <w:p>
+      <w:pPr>
+        <w:rPr>
+          <w:sz w:val="16"/>
+          <w:szCs w:val="16"/>
+        </w:rPr>
+      </w:pPr>
+      <w:r>
+        <w:rPr>
+          <w:sz w:val="16"/>
+          <w:szCs w:val="16"/>
+        </w:rPr>
+        <w:t>cnt = Counter()</w:t>
+      </w:r>
+    </w:p>
+    <w:p>
+      <w:pPr>
+        <w:rPr>
+          <w:sz w:val="16"/>
+          <w:szCs w:val="16"/>
+        </w:rPr>
+      </w:pPr>
+      <w:r>
+        <w:rPr>
+          <w:sz w:val="16"/>
+          <w:szCs w:val="16"/>
+        </w:rPr>
+        <w:t>for idx in test_dict.values():</w:t>
+      </w:r>
+    </w:p>
+    <w:p>
+      <w:pPr>
+        <w:rPr>
+          <w:sz w:val="16"/>
+          <w:szCs w:val="16"/>
+        </w:rPr>
+      </w:pPr>
+      <w:r>
+        <w:rPr>
+          <w:sz w:val="16"/>
+          <w:szCs w:val="16"/>
+        </w:rPr>
+        <w:t xml:space="preserve">    cnt.update(idx)</w:t>
+      </w:r>
+      <w:r>
+        <w:rPr>
+          <w:sz w:val="16"/>
+          <w:szCs w:val="16"/>
+        </w:rPr>
+        <w:t xml:space="preserve">  ###</w:t>
+      </w:r>
+      <w:r>
+        <w:rPr>
+          <w:sz w:val="16"/>
+          <w:szCs w:val="16"/>
+        </w:rPr>
+        <w:t>Counter({1: 2, 8: 1, 9: 1})</w:t>
+      </w:r>
+    </w:p>
+    <w:p>
+      <w:pPr>
+        <w:rPr>
+          <w:sz w:val="16"/>
+          <w:szCs w:val="16"/>
+        </w:rPr>
+      </w:pPr>
+      <w:r>
+        <w:rPr>
+          <w:sz w:val="16"/>
+          <w:szCs w:val="16"/>
+        </w:rPr>
+        <w:t xml:space="preserve"> res = {idx: [key for key in j if cnt[key]==1]  for idx, j in test_dict.items()}</w:t>
+      </w:r>
+    </w:p>
+    <w:p>
+      <w:pPr>
+        <w:rPr>
+          <w:sz w:val="16"/>
+          <w:szCs w:val="16"/>
+        </w:rPr>
+      </w:pPr>
+      <w:r>
+        <w:rPr>
+          <w:sz w:val="16"/>
+          <w:szCs w:val="16"/>
+        </w:rPr>
+        <w:t>print(res)</w:t>
+      </w:r>
+    </w:p>
+    <w:p>
+      <w:pPr>
+        <w:rPr>
+          <w:sz w:val="16"/>
+          <w:szCs w:val="16"/>
+        </w:rPr>
+      </w:pPr>
+      <w:r>
+        <w:rPr>
+          <w:sz w:val="16"/>
+          <w:szCs w:val="16"/>
+        </w:rPr>
+        <w:t>------------------------------</w:t>
+      </w:r>
+      <w:r>
+        <w:rPr>
+          <w:sz w:val="16"/>
+          <w:szCs w:val="16"/>
+        </w:rPr>
+        <w:t>find mirror characters in a string</w:t>
+      </w:r>
+      <w:r>
+        <w:rPr>
+          <w:sz w:val="16"/>
+          <w:szCs w:val="16"/>
+        </w:rPr>
+        <w:t>-------------------</w:t>
+      </w:r>
+    </w:p>
+    <w:p>
+      <w:pPr>
+        <w:rPr>
+          <w:sz w:val="16"/>
+          <w:szCs w:val="16"/>
+        </w:rPr>
+      </w:pPr>
+      <w:hyperlink r:id="rId11" w:history="1">
+        <w:r>
+          <w:rPr>
+            <w:rStyle w:val="Hyperlink"/>
+            <w:sz w:val="16"/>
+            <w:szCs w:val="16"/>
+          </w:rPr>
+          <w:t>https://www.geeksforgeeks.org/python-dictionary-find-mirror-characters-string/</w:t>
+        </w:r>
+      </w:hyperlink>
+    </w:p>
+    <w:p>
+      <w:pPr>
+        <w:rPr>
+          <w:sz w:val="16"/>
+          <w:szCs w:val="16"/>
+        </w:rPr>
+      </w:pPr>
+      <w:r>
+        <w:rPr>
+          <w:sz w:val="16"/>
+          <w:szCs w:val="16"/>
+        </w:rPr>
+        <w:t>A good example of zip and dictionary combination:-</w:t>
+      </w:r>
+    </w:p>
+    <w:p>
+      <w:pPr>
+        <w:rPr>
+          <w:sz w:val="16"/>
+          <w:szCs w:val="16"/>
+        </w:rPr>
+      </w:pPr>
+      <w:r>
+        <w:rPr>
+          <w:sz w:val="16"/>
+          <w:szCs w:val="16"/>
+        </w:rPr>
+        <w:t>original = 'abcdefghijklmnopqrstuvwxyz'</w:t>
+      </w:r>
+    </w:p>
+    <w:p>
+      <w:pPr>
+        <w:rPr>
+          <w:sz w:val="16"/>
+          <w:szCs w:val="16"/>
+        </w:rPr>
+      </w:pPr>
+      <w:r>
+        <w:rPr>
+          <w:sz w:val="16"/>
+          <w:szCs w:val="16"/>
+        </w:rPr>
+        <w:t>reverse = 'zyxwvutsrqponmlkjihgfedcba'</w:t>
+      </w:r>
+    </w:p>
+    <w:p>
+      <w:pPr>
+        <w:rPr>
+          <w:sz w:val="16"/>
+          <w:szCs w:val="16"/>
+        </w:rPr>
+      </w:pPr>
+      <w:r>
+        <w:rPr>
+          <w:sz w:val="16"/>
+          <w:szCs w:val="16"/>
+        </w:rPr>
+        <w:t>dictChars = dict(zip(original,reverse))</w:t>
+      </w:r>
+      <w:r>
+        <w:rPr>
+          <w:sz w:val="16"/>
+          <w:szCs w:val="16"/>
+        </w:rPr>
+        <w:t xml:space="preserve"> # creating dictioanry with a to z as key</w:t>
+      </w:r>
+    </w:p>
+    <w:p>
+      <w:pPr>
+        <w:rPr>
+          <w:sz w:val="16"/>
+          <w:szCs w:val="16"/>
+        </w:rPr>
+      </w:pPr>
+      <w:r>
+        <w:rPr>
+          <w:sz w:val="16"/>
+          <w:szCs w:val="16"/>
+        </w:rPr>
+        <w:t>input = 'paradox'</w:t>
+      </w:r>
+    </w:p>
+    <w:p>
+      <w:pPr>
+        <w:rPr>
+          <w:sz w:val="16"/>
+          <w:szCs w:val="16"/>
+        </w:rPr>
+      </w:pPr>
+      <w:r>
+        <w:rPr>
+          <w:sz w:val="16"/>
+          <w:szCs w:val="16"/>
+        </w:rPr>
+        <w:t>k = 3</w:t>
+      </w:r>
+    </w:p>
+    <w:p>
+      <w:pPr>
+        <w:rPr>
+          <w:sz w:val="16"/>
+          <w:szCs w:val="16"/>
+        </w:rPr>
+      </w:pPr>
+      <w:r>
+        <w:rPr>
+          <w:sz w:val="16"/>
+          <w:szCs w:val="16"/>
+        </w:rPr>
+        <w:t>prefix = input[0:k-1]</w:t>
+      </w:r>
+    </w:p>
+    <w:p>
+      <w:pPr>
+        <w:rPr>
+          <w:sz w:val="16"/>
+          <w:szCs w:val="16"/>
+        </w:rPr>
+      </w:pPr>
+      <w:r>
+        <w:rPr>
+          <w:sz w:val="16"/>
+          <w:szCs w:val="16"/>
+        </w:rPr>
+        <w:t>suffix = input[k-1:]</w:t>
+      </w:r>
+    </w:p>
+    <w:p>
+      <w:pPr>
+        <w:rPr>
+          <w:sz w:val="16"/>
+          <w:szCs w:val="16"/>
+        </w:rPr>
+      </w:pPr>
+      <w:r>
+        <w:rPr>
+          <w:sz w:val="16"/>
+          <w:szCs w:val="16"/>
+        </w:rPr>
+        <w:t>mirror = ''</w:t>
+      </w:r>
+    </w:p>
+    <w:p>
+      <w:pPr>
+        <w:rPr>
+          <w:sz w:val="16"/>
+          <w:szCs w:val="16"/>
+        </w:rPr>
+      </w:pPr>
+      <w:r>
+        <w:rPr>
+          <w:sz w:val="16"/>
+          <w:szCs w:val="16"/>
+        </w:rPr>
+        <w:t>print(prefix, suffix)</w:t>
+      </w:r>
+    </w:p>
+    <w:p>
+      <w:pPr>
+        <w:rPr>
+          <w:sz w:val="16"/>
+          <w:szCs w:val="16"/>
+        </w:rPr>
+      </w:pPr>
+      <w:r>
+        <w:rPr>
+          <w:sz w:val="16"/>
+          <w:szCs w:val="16"/>
+        </w:rPr>
+        <w:t>for i in range(0, len(suffix)):</w:t>
+      </w:r>
+    </w:p>
+    <w:p>
+      <w:pPr>
+        <w:rPr>
+          <w:sz w:val="16"/>
+          <w:szCs w:val="16"/>
+        </w:rPr>
+      </w:pPr>
+      <w:r>
+        <w:rPr>
+          <w:sz w:val="16"/>
+          <w:szCs w:val="16"/>
+        </w:rPr>
+        <w:t xml:space="preserve">    mirror = mirror + dictChars[suffix[i]]</w:t>
+      </w:r>
+    </w:p>
+    <w:p>
+      <w:pPr>
+        <w:rPr>
+          <w:sz w:val="16"/>
+          <w:szCs w:val="16"/>
+        </w:rPr>
+      </w:pPr>
+      <w:r>
+        <w:rPr>
+          <w:sz w:val="16"/>
+          <w:szCs w:val="16"/>
+        </w:rPr>
+        <w:t>print(prefix + mirror)</w:t>
+      </w:r>
+    </w:p>
+    <w:p>
+      <w:pPr>
+        <w:rPr>
+          <w:sz w:val="16"/>
+          <w:szCs w:val="16"/>
+        </w:rPr>
+      </w:pPr>
+    </w:p>
+    <w:p>
+      <w:pPr>
+        <w:rPr>
+          <w:sz w:val="16"/>
+          <w:szCs w:val="16"/>
+        </w:rPr>
+      </w:pPr>
+      <w:r>
+        <w:rPr>
+          <w:sz w:val="16"/>
+          <w:szCs w:val="16"/>
+        </w:rPr>
+        <w:t>--------------------------------------------------------------</w:t>
+      </w:r>
+      <w:r>
+        <w:rPr>
+          <w:sz w:val="16"/>
+          <w:szCs w:val="16"/>
+        </w:rPr>
+        <w:t xml:space="preserve">Very Good exmaple of  </w:t>
+      </w:r>
+      <w:r>
+        <w:rPr>
+          <w:sz w:val="16"/>
+          <w:szCs w:val="16"/>
+        </w:rPr>
+        <w:t>val.count(i)</w:t>
+      </w:r>
+      <w:r>
+        <w:rPr>
+          <w:sz w:val="16"/>
+          <w:szCs w:val="16"/>
+        </w:rPr>
+        <w:t xml:space="preserve"> and dic.get(I,0) ---------------------</w:t>
+      </w:r>
+    </w:p>
+    <w:p>
+      <w:pPr>
+        <w:rPr>
+          <w:sz w:val="16"/>
+          <w:szCs w:val="16"/>
+        </w:rPr>
+      </w:pPr>
+      <w:hyperlink r:id="rId12" w:history="1">
+        <w:r>
+          <w:rPr>
+            <w:rStyle w:val="Hyperlink"/>
+            <w:sz w:val="16"/>
+            <w:szCs w:val="16"/>
+          </w:rPr>
+          <w:t>https://www.geeksforgeeks.org/counting-the-frequencies-in-a-list-using-dictionary-in-python/</w:t>
+        </w:r>
+      </w:hyperlink>
+    </w:p>
+    <w:p>
+      <w:pPr>
+        <w:rPr>
+          <w:sz w:val="16"/>
+          <w:szCs w:val="16"/>
+        </w:rPr>
+      </w:pPr>
+      <w:r>
+        <w:rPr>
+          <w:sz w:val="16"/>
+          <w:szCs w:val="16"/>
+        </w:rPr>
+        <w:t>val = [1, 1, 1, 5, 5, 3, 1, 3, 3, 1, 4, 4, 4, 2, 2, 2, 2]</w:t>
+      </w:r>
+    </w:p>
+    <w:p>
+      <w:pPr>
+        <w:rPr>
+          <w:sz w:val="16"/>
+          <w:szCs w:val="16"/>
+        </w:rPr>
+      </w:pPr>
+      <w:r>
+        <w:rPr>
+          <w:sz w:val="16"/>
+          <w:szCs w:val="16"/>
+        </w:rPr>
+        <w:t xml:space="preserve">from collections import Counter </w:t>
+      </w:r>
+    </w:p>
+    <w:p>
+      <w:pPr>
+        <w:rPr>
+          <w:sz w:val="16"/>
+          <w:szCs w:val="16"/>
+        </w:rPr>
+      </w:pPr>
+      <w:r>
+        <w:rPr>
+          <w:sz w:val="16"/>
+          <w:szCs w:val="16"/>
+        </w:rPr>
+        <w:t>counter = Counter()</w:t>
+      </w:r>
+    </w:p>
+    <w:p>
+      <w:pPr>
+        <w:rPr>
+          <w:sz w:val="16"/>
+          <w:szCs w:val="16"/>
+        </w:rPr>
+      </w:pPr>
+      <w:r>
+        <w:rPr>
+          <w:sz w:val="16"/>
+          <w:szCs w:val="16"/>
+        </w:rPr>
+        <w:t>dc = {}</w:t>
+      </w:r>
+    </w:p>
+    <w:p>
+      <w:pPr>
+        <w:rPr>
+          <w:sz w:val="16"/>
+          <w:szCs w:val="16"/>
+        </w:rPr>
+      </w:pPr>
+      <w:r>
+        <w:rPr>
+          <w:sz w:val="16"/>
+          <w:szCs w:val="16"/>
+        </w:rPr>
+        <w:t>for i in val:</w:t>
+      </w:r>
+    </w:p>
+    <w:p>
+      <w:pPr>
+        <w:rPr>
+          <w:sz w:val="16"/>
+          <w:szCs w:val="16"/>
+        </w:rPr>
+      </w:pPr>
+      <w:r>
+        <w:rPr>
+          <w:sz w:val="16"/>
+          <w:szCs w:val="16"/>
+        </w:rPr>
+        <w:t xml:space="preserve">    dc[i] = val.count(i)</w:t>
+      </w:r>
+    </w:p>
+    <w:p>
+      <w:pPr>
+        <w:rPr>
+          <w:sz w:val="16"/>
+          <w:szCs w:val="16"/>
+        </w:rPr>
+      </w:pPr>
+      <w:r>
+        <w:rPr>
+          <w:sz w:val="16"/>
+          <w:szCs w:val="16"/>
+        </w:rPr>
+        <w:t>print(dc)</w:t>
+      </w:r>
+    </w:p>
+    <w:p>
+      <w:pPr>
+        <w:rPr>
+          <w:sz w:val="16"/>
+          <w:szCs w:val="16"/>
+        </w:rPr>
+      </w:pPr>
+      <w:r>
+        <w:rPr>
+          <w:sz w:val="16"/>
+          <w:szCs w:val="16"/>
+        </w:rPr>
+        <w:t>---------</w:t>
+      </w:r>
+    </w:p>
+    <w:p>
+      <w:pPr>
+        <w:rPr>
+          <w:sz w:val="16"/>
+          <w:szCs w:val="16"/>
+        </w:rPr>
+      </w:pPr>
+      <w:r>
+        <w:rPr>
+          <w:sz w:val="16"/>
+          <w:szCs w:val="16"/>
+        </w:rPr>
+        <w:t>2</w:t>
+      </w:r>
+      <w:r>
+        <w:rPr>
+          <w:sz w:val="16"/>
+          <w:szCs w:val="16"/>
+          <w:vertAlign w:val="superscript"/>
+        </w:rPr>
+        <w:t>nd</w:t>
+      </w:r>
+      <w:r>
+        <w:rPr>
+          <w:sz w:val="16"/>
+          <w:szCs w:val="16"/>
+        </w:rPr>
+        <w:t xml:space="preserve"> example </w:t>
+      </w:r>
+    </w:p>
+    <w:p>
+      <w:pPr>
+        <w:rPr>
+          <w:sz w:val="16"/>
+          <w:szCs w:val="16"/>
+        </w:rPr>
+      </w:pPr>
+      <w:r>
+        <w:rPr>
+          <w:sz w:val="16"/>
+          <w:szCs w:val="16"/>
+        </w:rPr>
+        <w:t>count = {}</w:t>
+      </w:r>
+    </w:p>
+    <w:p>
+      <w:pPr>
+        <w:rPr>
+          <w:sz w:val="16"/>
+          <w:szCs w:val="16"/>
+        </w:rPr>
+      </w:pPr>
+      <w:r>
+        <w:rPr>
+          <w:sz w:val="16"/>
+          <w:szCs w:val="16"/>
+        </w:rPr>
+        <w:lastRenderedPageBreak/>
+        <w:t>for i in val:</w:t>
+      </w:r>
+    </w:p>
+    <w:p>
+      <w:pPr>
+        <w:rPr>
+          <w:sz w:val="16"/>
+          <w:szCs w:val="16"/>
+        </w:rPr>
+      </w:pPr>
+      <w:r>
+        <w:rPr>
+          <w:sz w:val="16"/>
+          <w:szCs w:val="16"/>
+        </w:rPr>
+        <w:t xml:space="preserve">    count[i] = count.get(i, 0) + 1</w:t>
+      </w:r>
+    </w:p>
+    <w:p>
+      <w:pPr>
+        <w:rPr>
+          <w:sz w:val="16"/>
+          <w:szCs w:val="16"/>
+        </w:rPr>
+      </w:pPr>
+      <w:r>
+        <w:rPr>
+          <w:sz w:val="16"/>
+          <w:szCs w:val="16"/>
+        </w:rPr>
+        <w:t>print(count)</w:t>
+      </w:r>
     </w:p>
     <w:sectPr>
       <w:pgSz w:w="11906" w:h="16838"/>

--- a/geeks-practice/Cheat_Sheet.docx
+++ b/geeks-practice/Cheat_Sheet.docx
@@ -118,7 +118,56 @@
           <w:sz w:val="28"/>
           <w:szCs w:val="28"/>
         </w:rPr>
-        <w:t>Lamdba always take parameter like L =[1,2,3,4] ;  list(map(lambda x: x**2,  L))</w:t>
+        <w:t>Lamdba always take parameter like L</w:t>
+      </w:r>
+      <w:r>
+        <w:rPr>
+          <w:rFonts w:cstheme="minorHAnsi"/>
+          <w:sz w:val="28"/>
+          <w:szCs w:val="28"/>
+        </w:rPr>
+        <w:t>s</w:t>
+      </w:r>
+      <w:r>
+        <w:rPr>
+          <w:rFonts w:cstheme="minorHAnsi"/>
+          <w:sz w:val="28"/>
+          <w:szCs w:val="28"/>
+        </w:rPr>
+        <w:t xml:space="preserve"> =[1,2,3,4] ; </w:t>
+      </w:r>
+    </w:p>
+    <w:p>
+      <w:pPr>
+        <w:rPr>
+          <w:rFonts w:cstheme="minorHAnsi"/>
+          <w:sz w:val="28"/>
+          <w:szCs w:val="28"/>
+        </w:rPr>
+      </w:pPr>
+      <w:r>
+        <w:rPr>
+          <w:rFonts w:cstheme="minorHAnsi"/>
+          <w:sz w:val="28"/>
+          <w:szCs w:val="28"/>
+        </w:rPr>
+        <w:t>list(map(lambda x: x**2,  L</w:t>
+      </w:r>
+      <w:r>
+        <w:rPr>
+          <w:rFonts w:cstheme="minorHAnsi"/>
+          <w:sz w:val="28"/>
+          <w:szCs w:val="28"/>
+        </w:rPr>
+        <w:t>s</w:t>
+      </w:r>
+      <w:r>
+        <w:rPr>
+          <w:rFonts w:cstheme="minorHAnsi"/>
+          <w:sz w:val="28"/>
+          <w:szCs w:val="28"/>
+        </w:rPr>
+        <w:t>))</w:t>
       </w:r>
     </w:p>
     <w:p>
@@ -429,7 +478,23 @@
           <w:sz w:val="28"/>
           <w:szCs w:val="28"/>
         </w:rPr>
-        <w:t xml:space="preserve"> sort dict accoring jto key age and name</w:t>
+        <w:t xml:space="preserve"> sort dict accor</w:t>
+      </w:r>
+      <w:r>
+        <w:rPr>
+          <w:rFonts w:cstheme="minorHAnsi"/>
+          <w:sz w:val="28"/>
+          <w:szCs w:val="28"/>
+        </w:rPr>
+        <w:t>d</w:t>
+      </w:r>
+      <w:r>
+        <w:rPr>
+          <w:rFonts w:cstheme="minorHAnsi"/>
+          <w:sz w:val="28"/>
+          <w:szCs w:val="28"/>
+        </w:rPr>
+        <w:t>ing to key age and name</w:t>
       </w:r>
     </w:p>
     <w:p>
@@ -518,6 +583,7 @@
           <w:sz w:val="28"/>
           <w:szCs w:val="28"/>
         </w:rPr>
+        <w:lastRenderedPageBreak/>
         <w:t>dict2.update(dict1)</w:t>
       </w:r>
     </w:p>
@@ -535,7 +601,6 @@
           <w:sz w:val="28"/>
           <w:szCs w:val="28"/>
         </w:rPr>
-        <w:lastRenderedPageBreak/>
         <w:t>dict = dict1 | dict2</w:t>
       </w:r>
     </w:p>
@@ -1231,7 +1296,6 @@
           <w:u w:val="single"/>
           <w:lang w:eastAsia="en-IN"/>
         </w:rPr>
-        <w:lastRenderedPageBreak/>
         <w:t>Tuple():-</w:t>
       </w:r>
     </w:p>
@@ -2056,6 +2120,7 @@
           <w:sz w:val="28"/>
           <w:szCs w:val="28"/>
         </w:rPr>
+        <w:lastRenderedPageBreak/>
         <w:t>--------------------</w:t>
       </w:r>
     </w:p>
@@ -2079,7 +2144,6 @@
           <w:szCs w:val="28"/>
           <w:lang w:eastAsia="en-IN"/>
         </w:rPr>
-        <w:lastRenderedPageBreak/>
         <w:t>Counter provide sorted dictionary</w:t>
       </w:r>
     </w:p>
@@ -3561,6 +3625,7 @@
           <w:sz w:val="28"/>
           <w:szCs w:val="28"/>
         </w:rPr>
+        <w:lastRenderedPageBreak/>
         <w:t>------------------</w:t>
       </w:r>
     </w:p>
@@ -4023,6 +4088,7 @@
           <w:sz w:val="28"/>
           <w:szCs w:val="28"/>
         </w:rPr>
+        <w:lastRenderedPageBreak/>
         <w:t>c = Counter(test_list)</w:t>
       </w:r>
     </w:p>
@@ -4040,7 +4106,6 @@
           <w:sz w:val="28"/>
           <w:szCs w:val="28"/>
         </w:rPr>
-        <w:lastRenderedPageBreak/>
         <w:t>def k(l):</w:t>
       </w:r>
     </w:p>
@@ -4585,6 +4650,7 @@
           <w:sz w:val="28"/>
           <w:szCs w:val="28"/>
         </w:rPr>
+        <w:lastRenderedPageBreak/>
         <w:t>2</w:t>
       </w:r>
       <w:r>
@@ -4643,7 +4709,6 @@
           <w:sz w:val="28"/>
           <w:szCs w:val="28"/>
         </w:rPr>
-        <w:lastRenderedPageBreak/>
         <w:t>for ele in test_list:</w:t>
       </w:r>
     </w:p>
@@ -6191,23 +6256,7 @@
           <w:sz w:val="28"/>
           <w:szCs w:val="28"/>
         </w:rPr>
-        <w:t>“</w:t>
-      </w:r>
-      <w:r>
-        <w:rPr>
-          <w:rFonts w:cstheme="minorHAnsi"/>
-          <w:sz w:val="28"/>
-          <w:szCs w:val="28"/>
-        </w:rPr>
-        <w:t xml:space="preserve">not </w:t>
-      </w:r>
-      <w:r>
-        <w:rPr>
-          <w:rFonts w:cstheme="minorHAnsi"/>
-          <w:sz w:val="28"/>
-          <w:szCs w:val="28"/>
-        </w:rPr>
-        <w:t>possible”</w:t>
+        <w:t>“not possible”</w:t>
       </w:r>
     </w:p>
     <w:p>
@@ -6296,9 +6345,254 @@
           <w:sz w:val="28"/>
           <w:szCs w:val="28"/>
         </w:rPr>
-        <w:t>Order(preserve order of dictionary but consume more memory) vs R</w:t>
-      </w:r>
-      <w:r>
+        <w:t>Order(preserve order of dictionary but consume more memory) vs Regular dictionary :</w:t>
+      </w:r>
+    </w:p>
+    <w:p>
+      <w:pPr>
+        <w:rPr>
+          <w:rFonts w:cstheme="minorHAnsi"/>
+          <w:sz w:val="28"/>
+          <w:szCs w:val="28"/>
+        </w:rPr>
+      </w:pPr>
+    </w:p>
+    <w:p>
+      <w:pPr>
+        <w:spacing w:after="0" w:line="240" w:lineRule="auto"/>
+        <w:rPr>
+          <w:rFonts w:cstheme="minorHAnsi"/>
+          <w:sz w:val="28"/>
+          <w:szCs w:val="28"/>
+        </w:rPr>
+      </w:pPr>
+      <w:r>
+        <w:rPr>
+          <w:rFonts w:cstheme="minorHAnsi"/>
+          <w:sz w:val="28"/>
+          <w:szCs w:val="28"/>
+        </w:rPr>
+        <w:t>d = {chr(k):k for k in range(ord('a'), ord('g'))}</w:t>
+      </w:r>
+    </w:p>
+    <w:p>
+      <w:pPr>
+        <w:spacing w:after="0" w:line="240" w:lineRule="auto"/>
+        <w:rPr>
+          <w:rFonts w:cstheme="minorHAnsi"/>
+          <w:sz w:val="28"/>
+          <w:szCs w:val="28"/>
+        </w:rPr>
+      </w:pPr>
+      <w:r>
+        <w:rPr>
+          <w:rFonts w:cstheme="minorHAnsi"/>
+          <w:sz w:val="28"/>
+          <w:szCs w:val="28"/>
+        </w:rPr>
+        <w:t>  </w:t>
+      </w:r>
+    </w:p>
+    <w:p>
+      <w:pPr>
+        <w:spacing w:after="0" w:line="240" w:lineRule="auto"/>
+        <w:rPr>
+          <w:rFonts w:cstheme="minorHAnsi"/>
+          <w:sz w:val="28"/>
+          <w:szCs w:val="28"/>
+        </w:rPr>
+      </w:pPr>
+      <w:r>
+        <w:rPr>
+          <w:rFonts w:cstheme="minorHAnsi"/>
+          <w:sz w:val="28"/>
+          <w:szCs w:val="28"/>
+        </w:rPr>
+        <w:t>for k, v in d.items():</w:t>
+      </w:r>
+    </w:p>
+    <w:p>
+      <w:pPr>
+        <w:spacing w:after="0" w:line="240" w:lineRule="auto"/>
+        <w:rPr>
+          <w:rFonts w:cstheme="minorHAnsi"/>
+          <w:sz w:val="28"/>
+          <w:szCs w:val="28"/>
+        </w:rPr>
+      </w:pPr>
+      <w:r>
+        <w:rPr>
+          <w:rFonts w:cstheme="minorHAnsi"/>
+          <w:sz w:val="28"/>
+          <w:szCs w:val="28"/>
+        </w:rPr>
+        <w:t>    print(k, v)</w:t>
+      </w:r>
+    </w:p>
+    <w:p>
+      <w:pPr>
+        <w:spacing w:after="0" w:line="240" w:lineRule="auto"/>
+        <w:rPr>
+          <w:rFonts w:cstheme="minorHAnsi"/>
+          <w:sz w:val="28"/>
+          <w:szCs w:val="28"/>
+        </w:rPr>
+      </w:pPr>
+      <w:r>
+        <w:rPr>
+          <w:rFonts w:cstheme="minorHAnsi"/>
+          <w:sz w:val="28"/>
+          <w:szCs w:val="28"/>
+        </w:rPr>
+        <w:t>  </w:t>
+      </w:r>
+    </w:p>
+    <w:p>
+      <w:pPr>
+        <w:spacing w:after="0" w:line="240" w:lineRule="auto"/>
+        <w:rPr>
+          <w:rFonts w:cstheme="minorHAnsi"/>
+          <w:sz w:val="28"/>
+          <w:szCs w:val="28"/>
+        </w:rPr>
+      </w:pPr>
+      <w:r>
+        <w:rPr>
+          <w:rFonts w:cstheme="minorHAnsi"/>
+          <w:sz w:val="28"/>
+          <w:szCs w:val="28"/>
+        </w:rPr>
+        <w:t># Creating an Ordered dictionary</w:t>
+      </w:r>
+    </w:p>
+    <w:p>
+      <w:pPr>
+        <w:spacing w:after="0" w:line="240" w:lineRule="auto"/>
+        <w:rPr>
+          <w:rFonts w:cstheme="minorHAnsi"/>
+          <w:sz w:val="28"/>
+          <w:szCs w:val="28"/>
+        </w:rPr>
+      </w:pPr>
+      <w:r>
+        <w:rPr>
+          <w:rFonts w:cstheme="minorHAnsi"/>
+          <w:sz w:val="28"/>
+          <w:szCs w:val="28"/>
+        </w:rPr>
+        <w:t>print('\nOrderedDict:')</w:t>
+      </w:r>
+    </w:p>
+    <w:p>
+      <w:pPr>
+        <w:spacing w:after="0" w:line="240" w:lineRule="auto"/>
+        <w:rPr>
+          <w:rFonts w:cstheme="minorHAnsi"/>
+          <w:sz w:val="28"/>
+          <w:szCs w:val="28"/>
+        </w:rPr>
+      </w:pPr>
+    </w:p>
+    <w:p>
+      <w:pPr>
+        <w:spacing w:after="0" w:line="240" w:lineRule="auto"/>
+        <w:rPr>
+          <w:rFonts w:cstheme="minorHAnsi"/>
+          <w:sz w:val="28"/>
+          <w:szCs w:val="28"/>
+        </w:rPr>
+      </w:pPr>
+      <w:r>
+        <w:rPr>
+          <w:rFonts w:cstheme="minorHAnsi"/>
+          <w:sz w:val="28"/>
+          <w:szCs w:val="28"/>
+        </w:rPr>
+        <w:t>d = collections.OrderedDict()</w:t>
+      </w:r>
+      <w:r>
+        <w:rPr>
+          <w:rFonts w:cstheme="minorHAnsi"/>
+          <w:sz w:val="28"/>
+          <w:szCs w:val="28"/>
+        </w:rPr>
+        <w:t>##create ordered dictioanry</w:t>
+      </w:r>
+    </w:p>
+    <w:p>
+      <w:pPr>
+        <w:spacing w:after="0" w:line="240" w:lineRule="auto"/>
+        <w:rPr>
+          <w:rFonts w:cstheme="minorHAnsi"/>
+          <w:sz w:val="28"/>
+          <w:szCs w:val="28"/>
+        </w:rPr>
+      </w:pPr>
+    </w:p>
+    <w:p>
+      <w:pPr>
+        <w:spacing w:after="0" w:line="240" w:lineRule="auto"/>
+        <w:rPr>
+          <w:rFonts w:cstheme="minorHAnsi"/>
+          <w:sz w:val="28"/>
+          <w:szCs w:val="28"/>
+        </w:rPr>
+      </w:pPr>
+      <w:r>
+        <w:rPr>
+          <w:rFonts w:cstheme="minorHAnsi"/>
+          <w:sz w:val="28"/>
+          <w:szCs w:val="28"/>
+        </w:rPr>
+        <w:t>[d.setdefault(chr(k), k) for k in range(ord('a'), ord('g'))]</w:t>
+      </w:r>
+      <w:r>
+        <w:rPr>
+          <w:rFonts w:cstheme="minorHAnsi"/>
+          <w:sz w:val="28"/>
+          <w:szCs w:val="28"/>
+        </w:rPr>
+        <w:t>#set key v</w:t>
+      </w:r>
+      <w:r>
+        <w:rPr>
+          <w:rFonts w:cstheme="minorHAnsi"/>
+          <w:sz w:val="28"/>
+          <w:szCs w:val="28"/>
+        </w:rPr>
+        <w:t>al</w:t>
+      </w:r>
+    </w:p>
+    <w:p>
+      <w:pPr>
+        <w:spacing w:after="0" w:line="240" w:lineRule="auto"/>
+        <w:rPr>
+          <w:rFonts w:cstheme="minorHAnsi"/>
+          <w:sz w:val="28"/>
+          <w:szCs w:val="28"/>
+        </w:rPr>
+      </w:pPr>
+    </w:p>
+    <w:p>
+      <w:pPr>
+        <w:spacing w:after="0" w:line="240" w:lineRule="auto"/>
+        <w:rPr>
+          <w:rFonts w:cstheme="minorHAnsi"/>
+          <w:sz w:val="28"/>
+          <w:szCs w:val="28"/>
+        </w:rPr>
+      </w:pPr>
+      <w:r>
+        <w:rPr>
+          <w:rFonts w:cstheme="minorHAnsi"/>
+          <w:sz w:val="28"/>
+          <w:szCs w:val="28"/>
+        </w:rPr>
+        <w:t>-----------------------------</w:t>
+      </w:r>
+    </w:p>
+    <w:p>
+      <w:pPr>
         <w:rPr>
           <w:rFonts w:cstheme="minorHAnsi"/>
           <w:b/>
@@ -6306,8 +6600,7 @@
           <w:sz w:val="28"/>
           <w:szCs w:val="28"/>
         </w:rPr>
-        <w:t>egular</w:t>
-      </w:r>
+      </w:pPr>
       <w:r>
         <w:rPr>
           <w:rFonts w:cstheme="minorHAnsi"/>
@@ -6316,254 +6609,18 @@
           <w:sz w:val="28"/>
           <w:szCs w:val="28"/>
         </w:rPr>
-        <w:t xml:space="preserve"> dictionary :</w:t>
-      </w:r>
-    </w:p>
-    <w:p>
-      <w:pPr>
-        <w:rPr>
-          <w:rFonts w:cstheme="minorHAnsi"/>
-          <w:sz w:val="28"/>
-          <w:szCs w:val="28"/>
-        </w:rPr>
-      </w:pPr>
-    </w:p>
-    <w:p>
-      <w:pPr>
-        <w:spacing w:after="0" w:line="240" w:lineRule="auto"/>
-        <w:rPr>
-          <w:rFonts w:cstheme="minorHAnsi"/>
-          <w:sz w:val="28"/>
-          <w:szCs w:val="28"/>
-        </w:rPr>
-      </w:pPr>
-      <w:r>
-        <w:rPr>
-          <w:rFonts w:cstheme="minorHAnsi"/>
-          <w:sz w:val="28"/>
-          <w:szCs w:val="28"/>
-        </w:rPr>
-        <w:t>d = {chr(k):k for k in range(ord('a'), ord('g'))}</w:t>
-      </w:r>
-    </w:p>
-    <w:p>
-      <w:pPr>
-        <w:spacing w:after="0" w:line="240" w:lineRule="auto"/>
-        <w:rPr>
-          <w:rFonts w:cstheme="minorHAnsi"/>
-          <w:sz w:val="28"/>
-          <w:szCs w:val="28"/>
-        </w:rPr>
-      </w:pPr>
-      <w:r>
-        <w:rPr>
-          <w:rFonts w:cstheme="minorHAnsi"/>
-          <w:sz w:val="28"/>
-          <w:szCs w:val="28"/>
-        </w:rPr>
-        <w:t>  </w:t>
-      </w:r>
-    </w:p>
-    <w:p>
-      <w:pPr>
-        <w:spacing w:after="0" w:line="240" w:lineRule="auto"/>
-        <w:rPr>
-          <w:rFonts w:cstheme="minorHAnsi"/>
-          <w:sz w:val="28"/>
-          <w:szCs w:val="28"/>
-        </w:rPr>
-      </w:pPr>
-      <w:r>
-        <w:rPr>
-          <w:rFonts w:cstheme="minorHAnsi"/>
-          <w:sz w:val="28"/>
-          <w:szCs w:val="28"/>
-        </w:rPr>
-        <w:t>for k, v in d.items():</w:t>
-      </w:r>
-    </w:p>
-    <w:p>
-      <w:pPr>
-        <w:spacing w:after="0" w:line="240" w:lineRule="auto"/>
-        <w:rPr>
-          <w:rFonts w:cstheme="minorHAnsi"/>
-          <w:sz w:val="28"/>
-          <w:szCs w:val="28"/>
-        </w:rPr>
-      </w:pPr>
-      <w:r>
-        <w:rPr>
-          <w:rFonts w:cstheme="minorHAnsi"/>
-          <w:sz w:val="28"/>
-          <w:szCs w:val="28"/>
-        </w:rPr>
-        <w:t>    print(k, v)</w:t>
-      </w:r>
-    </w:p>
-    <w:p>
-      <w:pPr>
-        <w:spacing w:after="0" w:line="240" w:lineRule="auto"/>
-        <w:rPr>
-          <w:rFonts w:cstheme="minorHAnsi"/>
-          <w:sz w:val="28"/>
-          <w:szCs w:val="28"/>
-        </w:rPr>
-      </w:pPr>
-      <w:r>
-        <w:rPr>
-          <w:rFonts w:cstheme="minorHAnsi"/>
-          <w:sz w:val="28"/>
-          <w:szCs w:val="28"/>
-        </w:rPr>
-        <w:t>  </w:t>
-      </w:r>
-    </w:p>
-    <w:p>
-      <w:pPr>
-        <w:spacing w:after="0" w:line="240" w:lineRule="auto"/>
-        <w:rPr>
-          <w:rFonts w:cstheme="minorHAnsi"/>
-          <w:sz w:val="28"/>
-          <w:szCs w:val="28"/>
-        </w:rPr>
-      </w:pPr>
-      <w:r>
-        <w:rPr>
-          <w:rFonts w:cstheme="minorHAnsi"/>
-          <w:sz w:val="28"/>
-          <w:szCs w:val="28"/>
-        </w:rPr>
-        <w:t># Creating an Ordered dictionary</w:t>
-      </w:r>
-    </w:p>
-    <w:p>
-      <w:pPr>
-        <w:spacing w:after="0" w:line="240" w:lineRule="auto"/>
-        <w:rPr>
-          <w:rFonts w:cstheme="minorHAnsi"/>
-          <w:sz w:val="28"/>
-          <w:szCs w:val="28"/>
-        </w:rPr>
-      </w:pPr>
-      <w:r>
-        <w:rPr>
-          <w:rFonts w:cstheme="minorHAnsi"/>
-          <w:sz w:val="28"/>
-          <w:szCs w:val="28"/>
-        </w:rPr>
-        <w:t>print('\nOrderedDict:')</w:t>
-      </w:r>
-    </w:p>
-    <w:p>
-      <w:pPr>
-        <w:spacing w:after="0" w:line="240" w:lineRule="auto"/>
-        <w:rPr>
-          <w:rFonts w:cstheme="minorHAnsi"/>
-          <w:sz w:val="28"/>
-          <w:szCs w:val="28"/>
-        </w:rPr>
-      </w:pPr>
-    </w:p>
-    <w:p>
-      <w:pPr>
-        <w:spacing w:after="0" w:line="240" w:lineRule="auto"/>
-        <w:rPr>
-          <w:rFonts w:cstheme="minorHAnsi"/>
-          <w:sz w:val="28"/>
-          <w:szCs w:val="28"/>
-        </w:rPr>
-      </w:pPr>
-      <w:r>
-        <w:rPr>
-          <w:rFonts w:cstheme="minorHAnsi"/>
-          <w:sz w:val="28"/>
-          <w:szCs w:val="28"/>
-        </w:rPr>
-        <w:t>d = collections.OrderedDict()</w:t>
-      </w:r>
-      <w:r>
-        <w:rPr>
-          <w:rFonts w:cstheme="minorHAnsi"/>
-          <w:sz w:val="28"/>
-          <w:szCs w:val="28"/>
-        </w:rPr>
-        <w:t>##create ordered dictioanry</w:t>
-      </w:r>
-    </w:p>
-    <w:p>
-      <w:pPr>
-        <w:spacing w:after="0" w:line="240" w:lineRule="auto"/>
-        <w:rPr>
-          <w:rFonts w:cstheme="minorHAnsi"/>
-          <w:sz w:val="28"/>
-          <w:szCs w:val="28"/>
-        </w:rPr>
-      </w:pPr>
-    </w:p>
-    <w:p>
-      <w:pPr>
-        <w:spacing w:after="0" w:line="240" w:lineRule="auto"/>
-        <w:rPr>
-          <w:rFonts w:cstheme="minorHAnsi"/>
-          <w:sz w:val="28"/>
-          <w:szCs w:val="28"/>
-        </w:rPr>
-      </w:pPr>
-      <w:r>
-        <w:rPr>
-          <w:rFonts w:cstheme="minorHAnsi"/>
-          <w:sz w:val="28"/>
-          <w:szCs w:val="28"/>
-        </w:rPr>
-        <w:t>[d.setdefault(chr(k), k) for k in range(ord('a'), ord('g'))]</w:t>
-      </w:r>
-      <w:r>
-        <w:rPr>
-          <w:rFonts w:cstheme="minorHAnsi"/>
-          <w:sz w:val="28"/>
-          <w:szCs w:val="28"/>
-        </w:rPr>
-        <w:t>#set key v</w:t>
-      </w:r>
-      <w:r>
-        <w:rPr>
-          <w:rFonts w:cstheme="minorHAnsi"/>
-          <w:sz w:val="28"/>
-          <w:szCs w:val="28"/>
-        </w:rPr>
-        <w:t>al</w:t>
-      </w:r>
-    </w:p>
-    <w:p>
-      <w:pPr>
-        <w:spacing w:after="0" w:line="240" w:lineRule="auto"/>
-        <w:rPr>
-          <w:rFonts w:cstheme="minorHAnsi"/>
-          <w:sz w:val="28"/>
-          <w:szCs w:val="28"/>
-        </w:rPr>
-      </w:pPr>
-    </w:p>
-    <w:p>
-      <w:pPr>
-        <w:spacing w:after="0" w:line="240" w:lineRule="auto"/>
-        <w:rPr>
-          <w:rFonts w:cstheme="minorHAnsi"/>
-          <w:sz w:val="28"/>
-          <w:szCs w:val="28"/>
-        </w:rPr>
-      </w:pPr>
-      <w:r>
-        <w:rPr>
-          <w:rFonts w:cstheme="minorHAnsi"/>
-          <w:sz w:val="28"/>
-          <w:szCs w:val="28"/>
-        </w:rPr>
-        <w:t>-----------------------------</w:t>
-      </w:r>
-    </w:p>
-    <w:p>
-      <w:pPr>
+        <w:t>Max order based on custom key with lambda</w:t>
+      </w:r>
+    </w:p>
+    <w:p>
+      <w:pPr>
+        <w:rPr>
+          <w:rFonts w:cstheme="minorHAnsi"/>
+          <w:sz w:val="28"/>
+          <w:szCs w:val="28"/>
+        </w:rPr>
+      </w:pPr>
+      <w:r>
         <w:rPr>
           <w:rFonts w:cstheme="minorHAnsi"/>
           <w:b/>
@@ -6571,7 +6628,16 @@
           <w:sz w:val="28"/>
           <w:szCs w:val="28"/>
         </w:rPr>
-      </w:pPr>
+        <w:t>Using </w:t>
+      </w:r>
+      <w:r>
+        <w:rPr>
+          <w:rFonts w:cstheme="minorHAnsi"/>
+          <w:sz w:val="28"/>
+          <w:szCs w:val="28"/>
+        </w:rPr>
+        <w:t>max()</w:t>
+      </w:r>
       <w:r>
         <w:rPr>
           <w:rFonts w:cstheme="minorHAnsi"/>
@@ -6580,71 +6646,190 @@
           <w:sz w:val="28"/>
           <w:szCs w:val="28"/>
         </w:rPr>
-        <w:t>Max order based on custom key with lambda</w:t>
-      </w:r>
-    </w:p>
-    <w:p>
-      <w:pPr>
-        <w:rPr>
-          <w:rFonts w:cstheme="minorHAnsi"/>
-          <w:sz w:val="28"/>
-          <w:szCs w:val="28"/>
-        </w:rPr>
-      </w:pPr>
-      <w:r>
-        <w:rPr>
-          <w:rFonts w:cstheme="minorHAnsi"/>
+        <w:t> + lambda function</w:t>
+      </w:r>
+    </w:p>
+    <w:p>
+      <w:pPr>
+        <w:rPr>
+          <w:rFonts w:cstheme="minorHAnsi"/>
+          <w:sz w:val="28"/>
+          <w:szCs w:val="28"/>
+        </w:rPr>
+      </w:pPr>
+      <w:r>
+        <w:rPr>
+          <w:rFonts w:cstheme="minorHAnsi"/>
+          <w:sz w:val="28"/>
+          <w:szCs w:val="28"/>
+        </w:rPr>
+        <w:t>res = max(test_dict, key = lambda sub: test_dict[sub][key])</w:t>
+      </w:r>
+    </w:p>
+    <w:p>
+      <w:pPr>
+        <w:rPr>
+          <w:rFonts w:cstheme="minorHAnsi"/>
+          <w:sz w:val="28"/>
+          <w:szCs w:val="28"/>
+        </w:rPr>
+      </w:pPr>
+      <w:r>
+        <w:rPr>
+          <w:rFonts w:cstheme="minorHAnsi"/>
+          <w:sz w:val="28"/>
+          <w:szCs w:val="28"/>
+        </w:rPr>
+        <w:t>------------------------------</w:t>
+      </w:r>
+    </w:p>
+    <w:p>
+      <w:pPr>
+        <w:rPr>
+          <w:rStyle w:val="HTMLCode"/>
+          <w:rFonts w:eastAsiaTheme="minorHAnsi"/>
+          <w:spacing w:val="2"/>
+        </w:rPr>
+      </w:pPr>
+      <w:r>
+        <w:rPr>
+          <w:rStyle w:val="HTMLCode"/>
+          <w:rFonts w:eastAsiaTheme="minorHAnsi"/>
+          <w:spacing w:val="2"/>
+        </w:rPr>
+        <w:lastRenderedPageBreak/>
+        <w:t>res.append([key] +</w:t>
+      </w:r>
+      <w:r>
+        <w:rPr>
+          <w:rFonts w:ascii="Consolas" w:hAnsi="Consolas"/>
+          <w:color w:val="273239"/>
+          <w:spacing w:val="2"/>
+          <w:shd w:val="clear" w:color="auto" w:fill="E0E0E0"/>
+        </w:rPr>
+        <w:t xml:space="preserve"> </w:t>
+      </w:r>
+      <w:r>
+        <w:rPr>
+          <w:rStyle w:val="HTMLCode"/>
+          <w:rFonts w:eastAsiaTheme="minorHAnsi"/>
+          <w:spacing w:val="2"/>
+        </w:rPr>
+        <w:t>val)</w:t>
+      </w:r>
+      <w:r>
+        <w:rPr>
+          <w:rStyle w:val="HTMLCode"/>
+          <w:rFonts w:eastAsiaTheme="minorHAnsi"/>
+          <w:spacing w:val="2"/>
+        </w:rPr>
+        <w:t xml:space="preserve"> : val is list and key is string can be appended in final list</w:t>
+      </w:r>
+    </w:p>
+    <w:p>
+      <w:pPr>
+        <w:rPr>
+          <w:rStyle w:val="HTMLCode"/>
+          <w:rFonts w:eastAsiaTheme="minorHAnsi"/>
+          <w:spacing w:val="2"/>
+        </w:rPr>
+      </w:pPr>
+      <w:r>
+        <w:rPr>
+          <w:rStyle w:val="HTMLCode"/>
+          <w:rFonts w:eastAsiaTheme="minorHAnsi"/>
+          <w:spacing w:val="2"/>
+        </w:rPr>
+        <w:t>for idx in range(0, 10, 2):</w:t>
+      </w:r>
+      <w:r>
+        <w:rPr>
+          <w:rStyle w:val="HTMLCode"/>
+          <w:rFonts w:eastAsiaTheme="minorHAnsi"/>
+          <w:spacing w:val="2"/>
+        </w:rPr>
+        <w:t xml:space="preserve"> for loop within ternary condition</w:t>
+      </w:r>
+    </w:p>
+    <w:p>
+      <w:pPr>
+        <w:rPr>
+          <w:rStyle w:val="HTMLCode"/>
+          <w:rFonts w:eastAsiaTheme="minorHAnsi"/>
+          <w:spacing w:val="2"/>
+        </w:rPr>
+      </w:pPr>
+      <w:r>
+        <w:rPr>
+          <w:rStyle w:val="HTMLCode"/>
+          <w:rFonts w:eastAsiaTheme="minorHAnsi"/>
+          <w:spacing w:val="2"/>
+        </w:rPr>
+        <w:t>for idx, sub in enumerate(test_list, start = 0):</w:t>
+      </w:r>
+      <w:r>
+        <w:rPr>
+          <w:rStyle w:val="HTMLCode"/>
+          <w:rFonts w:eastAsiaTheme="minorHAnsi"/>
+          <w:spacing w:val="2"/>
+        </w:rPr>
+        <w:t xml:space="preserve"> idx will start from o to length of the dic.</w:t>
+      </w:r>
+    </w:p>
+    <w:p>
+      <w:pPr>
+        <w:rPr>
+          <w:rStyle w:val="HTMLCode"/>
+          <w:rFonts w:eastAsiaTheme="minorHAnsi"/>
           <w:b/>
           <w:bCs/>
-          <w:sz w:val="28"/>
-          <w:szCs w:val="28"/>
-        </w:rPr>
-        <w:t>Using </w:t>
-      </w:r>
-      <w:r>
-        <w:rPr>
-          <w:rFonts w:cstheme="minorHAnsi"/>
-          <w:sz w:val="28"/>
-          <w:szCs w:val="28"/>
-        </w:rPr>
-        <w:t>max()</w:t>
-      </w:r>
-      <w:r>
-        <w:rPr>
-          <w:rFonts w:cstheme="minorHAnsi"/>
+          <w:spacing w:val="2"/>
+        </w:rPr>
+      </w:pPr>
+      <w:r>
+        <w:rPr>
+          <w:rStyle w:val="HTMLCode"/>
+          <w:rFonts w:eastAsiaTheme="minorHAnsi"/>
           <w:b/>
           <w:bCs/>
-          <w:sz w:val="28"/>
-          <w:szCs w:val="28"/>
-        </w:rPr>
-        <w:t> + lambda function</w:t>
-      </w:r>
-    </w:p>
-    <w:p>
-      <w:pPr>
-        <w:rPr>
-          <w:rFonts w:cstheme="minorHAnsi"/>
-          <w:sz w:val="28"/>
-          <w:szCs w:val="28"/>
-        </w:rPr>
-      </w:pPr>
-      <w:r>
-        <w:rPr>
-          <w:rFonts w:cstheme="minorHAnsi"/>
-          <w:sz w:val="28"/>
-          <w:szCs w:val="28"/>
-        </w:rPr>
-        <w:t>res = max(test_dict, key = lambda sub: test_dict[sub][key])</w:t>
-      </w:r>
-    </w:p>
-    <w:p>
-      <w:pPr>
-        <w:rPr>
-          <w:rFonts w:cstheme="minorHAnsi"/>
-          <w:sz w:val="28"/>
-          <w:szCs w:val="28"/>
-        </w:rPr>
-      </w:pPr>
+          <w:spacing w:val="2"/>
+        </w:rPr>
+        <w:t>Good example of zip:</w:t>
+      </w:r>
+    </w:p>
+    <w:p>
+      <w:pPr>
+        <w:rPr>
+          <w:rStyle w:val="HTMLCode"/>
+          <w:rFonts w:eastAsiaTheme="minorHAnsi"/>
+          <w:spacing w:val="2"/>
+        </w:rPr>
+      </w:pPr>
+      <w:r>
+        <w:rPr>
+          <w:rStyle w:val="HTMLCode"/>
+          <w:rFonts w:eastAsiaTheme="minorHAnsi"/>
+          <w:spacing w:val="2"/>
+        </w:rPr>
+        <w:t>test_dict = {'month' : [1, 2, 3], 'name' : ['Jan', 'Feb', 'March']}</w:t>
+      </w:r>
+    </w:p>
+    <w:p>
+      <w:pPr>
+        <w:rPr>
+          <w:rStyle w:val="HTMLCode"/>
+          <w:rFonts w:eastAsiaTheme="minorHAnsi"/>
+          <w:spacing w:val="2"/>
+        </w:rPr>
+      </w:pPr>
+      <w:r>
+        <w:rPr>
+          <w:rStyle w:val="HTMLCode"/>
+          <w:rFonts w:eastAsiaTheme="minorHAnsi"/>
+          <w:spacing w:val="2"/>
+        </w:rPr>
+        <w:t>print(dict(zip(test_dict['month'], test_dict['name'])))</w:t>
+      </w:r>
     </w:p>
     <w:sectPr>
       <w:pgSz w:w="11906" w:h="16838"/>

--- a/geeks-practice/Cheat_Sheet.docx
+++ b/geeks-practice/Cheat_Sheet.docx
@@ -6715,65 +6715,41 @@
           <w:rFonts w:eastAsiaTheme="minorHAnsi"/>
           <w:spacing w:val="2"/>
         </w:rPr>
-        <w:t>val)</w:t>
-      </w:r>
-      <w:r>
+        <w:t>val) : val is list and key is string can be appended in final list</w:t>
+      </w:r>
+    </w:p>
+    <w:p>
+      <w:pPr>
         <w:rPr>
           <w:rStyle w:val="HTMLCode"/>
           <w:rFonts w:eastAsiaTheme="minorHAnsi"/>
           <w:spacing w:val="2"/>
         </w:rPr>
-        <w:t xml:space="preserve"> : val is list and key is string can be appended in final list</w:t>
-      </w:r>
-    </w:p>
-    <w:p>
-      <w:pPr>
+      </w:pPr>
+      <w:r>
         <w:rPr>
           <w:rStyle w:val="HTMLCode"/>
           <w:rFonts w:eastAsiaTheme="minorHAnsi"/>
           <w:spacing w:val="2"/>
         </w:rPr>
-      </w:pPr>
-      <w:r>
+        <w:t>for idx in range(0, 10, 2): for loop within ternary condition</w:t>
+      </w:r>
+    </w:p>
+    <w:p>
+      <w:pPr>
         <w:rPr>
           <w:rStyle w:val="HTMLCode"/>
           <w:rFonts w:eastAsiaTheme="minorHAnsi"/>
           <w:spacing w:val="2"/>
         </w:rPr>
-        <w:t>for idx in range(0, 10, 2):</w:t>
-      </w:r>
+      </w:pPr>
       <w:r>
         <w:rPr>
           <w:rStyle w:val="HTMLCode"/>
           <w:rFonts w:eastAsiaTheme="minorHAnsi"/>
           <w:spacing w:val="2"/>
         </w:rPr>
-        <w:t xml:space="preserve"> for loop within ternary condition</w:t>
-      </w:r>
-    </w:p>
-    <w:p>
-      <w:pPr>
-        <w:rPr>
-          <w:rStyle w:val="HTMLCode"/>
-          <w:rFonts w:eastAsiaTheme="minorHAnsi"/>
-          <w:spacing w:val="2"/>
-        </w:rPr>
-      </w:pPr>
-      <w:r>
-        <w:rPr>
-          <w:rStyle w:val="HTMLCode"/>
-          <w:rFonts w:eastAsiaTheme="minorHAnsi"/>
-          <w:spacing w:val="2"/>
-        </w:rPr>
-        <w:t>for idx, sub in enumerate(test_list, start = 0):</w:t>
-      </w:r>
-      <w:r>
-        <w:rPr>
-          <w:rStyle w:val="HTMLCode"/>
-          <w:rFonts w:eastAsiaTheme="minorHAnsi"/>
-          <w:spacing w:val="2"/>
-        </w:rPr>
-        <w:t xml:space="preserve"> idx will start from o to length of the dic.</w:t>
+        <w:t>for idx, sub in enumerate(test_list, start = 0): idx will start from o to length of the dic.</w:t>
       </w:r>
     </w:p>
     <w:p>
@@ -6829,6 +6805,151 @@
           <w:spacing w:val="2"/>
         </w:rPr>
         <w:t>print(dict(zip(test_dict['month'], test_dict['name'])))</w:t>
+      </w:r>
+    </w:p>
+    <w:p>
+      <w:pPr>
+        <w:rPr>
+          <w:rStyle w:val="HTMLCode"/>
+          <w:rFonts w:eastAsiaTheme="minorHAnsi"/>
+          <w:spacing w:val="2"/>
+        </w:rPr>
+      </w:pPr>
+    </w:p>
+    <w:p>
+      <w:pPr>
+        <w:rPr>
+          <w:rStyle w:val="HTMLCode"/>
+          <w:rFonts w:eastAsiaTheme="minorHAnsi"/>
+          <w:b/>
+          <w:bCs/>
+          <w:spacing w:val="2"/>
+        </w:rPr>
+      </w:pPr>
+      <w:r>
+        <w:rPr>
+          <w:rStyle w:val="HTMLCode"/>
+          <w:rFonts w:eastAsiaTheme="minorHAnsi"/>
+          <w:b/>
+          <w:bCs/>
+          <w:spacing w:val="2"/>
+        </w:rPr>
+        <w:t xml:space="preserve">Good </w:t>
+      </w:r>
+      <w:r>
+        <w:rPr>
+          <w:rStyle w:val="HTMLCode"/>
+          <w:rFonts w:eastAsiaTheme="minorHAnsi"/>
+          <w:b/>
+          <w:bCs/>
+          <w:spacing w:val="2"/>
+        </w:rPr>
+        <w:t>example of dict as tuple:</w:t>
+      </w:r>
+    </w:p>
+    <w:p>
+      <w:pPr>
+        <w:rPr>
+          <w:rStyle w:val="HTMLCode"/>
+          <w:rFonts w:eastAsiaTheme="minorHAnsi"/>
+          <w:b/>
+          <w:bCs/>
+          <w:spacing w:val="2"/>
+        </w:rPr>
+      </w:pPr>
+      <w:r>
+        <w:rPr>
+          <w:rStyle w:val="HTMLCode"/>
+          <w:rFonts w:eastAsiaTheme="minorHAnsi"/>
+          <w:b/>
+          <w:bCs/>
+          <w:spacing w:val="2"/>
+        </w:rPr>
+        <w:t xml:space="preserve">from collections import defaultdict  </w:t>
+      </w:r>
+    </w:p>
+    <w:p>
+      <w:pPr>
+        <w:rPr>
+          <w:rStyle w:val="HTMLCode"/>
+          <w:rFonts w:eastAsiaTheme="minorHAnsi"/>
+          <w:spacing w:val="2"/>
+          <w:sz w:val="16"/>
+          <w:szCs w:val="16"/>
+        </w:rPr>
+      </w:pPr>
+      <w:r>
+        <w:rPr>
+          <w:rStyle w:val="HTMLCode"/>
+          <w:rFonts w:eastAsiaTheme="minorHAnsi"/>
+          <w:spacing w:val="2"/>
+          <w:sz w:val="16"/>
+          <w:szCs w:val="16"/>
+        </w:rPr>
+        <w:t>res = defaultdict(tuple)</w:t>
+      </w:r>
+    </w:p>
+    <w:p>
+      <w:pPr>
+        <w:rPr>
+          <w:rStyle w:val="HTMLCode"/>
+          <w:rFonts w:eastAsiaTheme="minorHAnsi"/>
+          <w:spacing w:val="2"/>
+          <w:sz w:val="16"/>
+          <w:szCs w:val="16"/>
+        </w:rPr>
+      </w:pPr>
+      <w:r>
+        <w:rPr>
+          <w:rStyle w:val="HTMLCode"/>
+          <w:rFonts w:eastAsiaTheme="minorHAnsi"/>
+          <w:spacing w:val="2"/>
+          <w:sz w:val="16"/>
+          <w:szCs w:val="16"/>
+        </w:rPr>
+        <w:t>for key, val in test_dict.items():</w:t>
+      </w:r>
+    </w:p>
+    <w:p>
+      <w:pPr>
+        <w:rPr>
+          <w:rStyle w:val="HTMLCode"/>
+          <w:rFonts w:eastAsiaTheme="minorHAnsi"/>
+          <w:spacing w:val="2"/>
+          <w:sz w:val="16"/>
+          <w:szCs w:val="16"/>
+        </w:rPr>
+      </w:pPr>
+      <w:r>
+        <w:rPr>
+          <w:rStyle w:val="HTMLCode"/>
+          <w:rFonts w:eastAsiaTheme="minorHAnsi"/>
+          <w:spacing w:val="2"/>
+          <w:sz w:val="16"/>
+          <w:szCs w:val="16"/>
+        </w:rPr>
+        <w:t xml:space="preserve">    for x in val:</w:t>
+      </w:r>
+    </w:p>
+    <w:p>
+      <w:pPr>
+        <w:rPr>
+          <w:rStyle w:val="HTMLCode"/>
+          <w:rFonts w:eastAsiaTheme="minorHAnsi"/>
+          <w:spacing w:val="2"/>
+          <w:sz w:val="16"/>
+          <w:szCs w:val="16"/>
+        </w:rPr>
+      </w:pPr>
+      <w:r>
+        <w:rPr>
+          <w:rStyle w:val="HTMLCode"/>
+          <w:rFonts w:eastAsiaTheme="minorHAnsi"/>
+          <w:spacing w:val="2"/>
+          <w:sz w:val="16"/>
+          <w:szCs w:val="16"/>
+        </w:rPr>
+        <w:t xml:space="preserve">        res[x] += (val[x],)</w:t>
       </w:r>
     </w:p>
     <w:sectPr>

--- a/geeks-practice/Cheat_Sheet.docx
+++ b/geeks-practice/Cheat_Sheet.docx
@@ -6083,40 +6083,24 @@
           <w:sz w:val="28"/>
           <w:szCs w:val="28"/>
         </w:rPr>
-        <w:t>result = dict1 &amp; dict2</w:t>
-      </w:r>
-      <w:r>
-        <w:rPr>
-          <w:rFonts w:cstheme="minorHAnsi"/>
-          <w:sz w:val="28"/>
-          <w:szCs w:val="28"/>
-        </w:rPr>
-        <w:t xml:space="preserve"> #give common of two dictionary</w:t>
-      </w:r>
-    </w:p>
-    <w:p>
-      <w:pPr>
-        <w:rPr>
-          <w:rFonts w:cstheme="minorHAnsi"/>
-          <w:sz w:val="28"/>
-          <w:szCs w:val="28"/>
-        </w:rPr>
-      </w:pPr>
-      <w:r>
-        <w:rPr>
-          <w:rFonts w:cstheme="minorHAnsi"/>
-          <w:sz w:val="28"/>
-          <w:szCs w:val="28"/>
-        </w:rPr>
-        <w:t>print(result == dict1)</w:t>
-      </w:r>
-      <w:r>
-        <w:rPr>
-          <w:rFonts w:cstheme="minorHAnsi"/>
-          <w:sz w:val="28"/>
-          <w:szCs w:val="28"/>
-        </w:rPr>
-        <w:t xml:space="preserve"> #two dictionaries are eqauls</w:t>
+        <w:t>result = dict1 &amp; dict2 #give common of two dictionary</w:t>
+      </w:r>
+    </w:p>
+    <w:p>
+      <w:pPr>
+        <w:rPr>
+          <w:rFonts w:cstheme="minorHAnsi"/>
+          <w:sz w:val="28"/>
+          <w:szCs w:val="28"/>
+        </w:rPr>
+      </w:pPr>
+      <w:r>
+        <w:rPr>
+          <w:rFonts w:cstheme="minorHAnsi"/>
+          <w:sz w:val="28"/>
+          <w:szCs w:val="28"/>
+        </w:rPr>
+        <w:t>print(result == dict1) #two dictionaries are eqauls</w:t>
       </w:r>
     </w:p>
     <w:p>
@@ -6206,15 +6190,7 @@
           <w:sz w:val="28"/>
           <w:szCs w:val="28"/>
         </w:rPr>
-        <w:t xml:space="preserve">        flag = </w:t>
-      </w:r>
-      <w:r>
-        <w:rPr>
-          <w:rFonts w:cstheme="minorHAnsi"/>
-          <w:sz w:val="28"/>
-          <w:szCs w:val="28"/>
-        </w:rPr>
-        <w:t>“possible”</w:t>
+        <w:t xml:space="preserve">        flag = “possible”</w:t>
       </w:r>
     </w:p>
     <w:p>
@@ -6248,15 +6224,7 @@
           <w:sz w:val="28"/>
           <w:szCs w:val="28"/>
         </w:rPr>
-        <w:t xml:space="preserve">        flag = </w:t>
-      </w:r>
-      <w:r>
-        <w:rPr>
-          <w:rFonts w:cstheme="minorHAnsi"/>
-          <w:sz w:val="28"/>
-          <w:szCs w:val="28"/>
-        </w:rPr>
-        <w:t>“not possible”</w:t>
+        <w:t xml:space="preserve">        flag = “not possible”</w:t>
       </w:r>
     </w:p>
     <w:p>
@@ -6290,15 +6258,7 @@
           <w:sz w:val="28"/>
           <w:szCs w:val="28"/>
         </w:rPr>
-        <w:t xml:space="preserve"> </w:t>
-      </w:r>
-      <w:r>
-        <w:rPr>
-          <w:rFonts w:cstheme="minorHAnsi"/>
-          <w:sz w:val="28"/>
-          <w:szCs w:val="28"/>
-        </w:rPr>
-        <w:t>print(flag)</w:t>
+        <w:t xml:space="preserve"> print(flag)</w:t>
       </w:r>
     </w:p>
     <w:p>
@@ -6508,15 +6468,7 @@
           <w:sz w:val="28"/>
           <w:szCs w:val="28"/>
         </w:rPr>
-        <w:t>d = collections.OrderedDict()</w:t>
-      </w:r>
-      <w:r>
-        <w:rPr>
-          <w:rFonts w:cstheme="minorHAnsi"/>
-          <w:sz w:val="28"/>
-          <w:szCs w:val="28"/>
-        </w:rPr>
-        <w:t>##create ordered dictioanry</w:t>
+        <w:t>d = collections.OrderedDict()##create ordered dictioanry</w:t>
       </w:r>
     </w:p>
     <w:p>
@@ -6544,15 +6496,7 @@
           <w:sz w:val="28"/>
           <w:szCs w:val="28"/>
         </w:rPr>
-        <w:t>[d.setdefault(chr(k), k) for k in range(ord('a'), ord('g'))]</w:t>
-      </w:r>
-      <w:r>
-        <w:rPr>
-          <w:rFonts w:cstheme="minorHAnsi"/>
-          <w:sz w:val="28"/>
-          <w:szCs w:val="28"/>
-        </w:rPr>
-        <w:t>#set key v</w:t>
+        <w:t>[d.setdefault(chr(k), k) for k in range(ord('a'), ord('g'))]#set key v</w:t>
       </w:r>
       <w:r>
         <w:rPr>
@@ -6686,271 +6630,710 @@
     <w:p>
       <w:pPr>
         <w:rPr>
-          <w:rStyle w:val="HTMLCode"/>
-          <w:rFonts w:eastAsiaTheme="minorHAnsi"/>
-          <w:spacing w:val="2"/>
-        </w:rPr>
-      </w:pPr>
-      <w:r>
-        <w:rPr>
-          <w:rStyle w:val="HTMLCode"/>
-          <w:rFonts w:eastAsiaTheme="minorHAnsi"/>
-          <w:spacing w:val="2"/>
+          <w:sz w:val="28"/>
+          <w:szCs w:val="28"/>
+        </w:rPr>
+      </w:pPr>
+      <w:r>
+        <w:rPr>
+          <w:sz w:val="28"/>
+          <w:szCs w:val="28"/>
         </w:rPr>
         <w:lastRenderedPageBreak/>
         <w:t>res.append([key] +</w:t>
       </w:r>
       <w:r>
         <w:rPr>
-          <w:rFonts w:ascii="Consolas" w:hAnsi="Consolas"/>
-          <w:color w:val="273239"/>
-          <w:spacing w:val="2"/>
-          <w:shd w:val="clear" w:color="auto" w:fill="E0E0E0"/>
+          <w:rFonts w:cstheme="minorHAnsi"/>
+          <w:sz w:val="28"/>
+          <w:szCs w:val="28"/>
         </w:rPr>
         <w:t xml:space="preserve"> </w:t>
       </w:r>
       <w:r>
         <w:rPr>
+          <w:sz w:val="28"/>
+          <w:szCs w:val="28"/>
+        </w:rPr>
+        <w:t>val) : val is list and key is string can be appended in final list</w:t>
+      </w:r>
+    </w:p>
+    <w:p>
+      <w:pPr>
+        <w:rPr>
+          <w:sz w:val="28"/>
+          <w:szCs w:val="28"/>
+        </w:rPr>
+      </w:pPr>
+      <w:r>
+        <w:rPr>
+          <w:sz w:val="28"/>
+          <w:szCs w:val="28"/>
+        </w:rPr>
+        <w:t>for idx in range(0, 10, 2): for loop within ternary condition</w:t>
+      </w:r>
+    </w:p>
+    <w:p>
+      <w:pPr>
+        <w:rPr>
+          <w:sz w:val="28"/>
+          <w:szCs w:val="28"/>
+        </w:rPr>
+      </w:pPr>
+      <w:r>
+        <w:rPr>
+          <w:sz w:val="28"/>
+          <w:szCs w:val="28"/>
+        </w:rPr>
+        <w:t>for idx, sub in enumerate(test_list, start = 0): idx will start from o to length of the dic.</w:t>
+      </w:r>
+    </w:p>
+    <w:p>
+      <w:pPr>
+        <w:rPr>
+          <w:sz w:val="28"/>
+          <w:szCs w:val="28"/>
+        </w:rPr>
+      </w:pPr>
+      <w:r>
+        <w:rPr>
+          <w:sz w:val="28"/>
+          <w:szCs w:val="28"/>
+        </w:rPr>
+        <w:t>Good example of zip:</w:t>
+      </w:r>
+    </w:p>
+    <w:p>
+      <w:pPr>
+        <w:rPr>
+          <w:sz w:val="28"/>
+          <w:szCs w:val="28"/>
+        </w:rPr>
+      </w:pPr>
+      <w:r>
+        <w:rPr>
+          <w:sz w:val="28"/>
+          <w:szCs w:val="28"/>
+        </w:rPr>
+        <w:t>test_dict = {'month' : [1, 2, 3], 'name' : ['Jan', 'Feb', 'March']}</w:t>
+      </w:r>
+    </w:p>
+    <w:p>
+      <w:pPr>
+        <w:rPr>
+          <w:sz w:val="28"/>
+          <w:szCs w:val="28"/>
+        </w:rPr>
+      </w:pPr>
+      <w:r>
+        <w:rPr>
+          <w:sz w:val="28"/>
+          <w:szCs w:val="28"/>
+        </w:rPr>
+        <w:t>print(dict(zip(test_dict['month'], test_dict['name'])))</w:t>
+      </w:r>
+    </w:p>
+    <w:p>
+      <w:pPr>
+        <w:rPr>
+          <w:sz w:val="28"/>
+          <w:szCs w:val="28"/>
+        </w:rPr>
+      </w:pPr>
+    </w:p>
+    <w:p>
+      <w:pPr>
+        <w:rPr>
+          <w:sz w:val="28"/>
+          <w:szCs w:val="28"/>
+        </w:rPr>
+      </w:pPr>
+      <w:r>
+        <w:rPr>
+          <w:sz w:val="28"/>
+          <w:szCs w:val="28"/>
+        </w:rPr>
+        <w:t>Good example of dict as tuple:</w:t>
+      </w:r>
+    </w:p>
+    <w:p>
+      <w:pPr>
+        <w:rPr>
+          <w:sz w:val="28"/>
+          <w:szCs w:val="28"/>
+        </w:rPr>
+      </w:pPr>
+      <w:r>
+        <w:rPr>
+          <w:sz w:val="28"/>
+          <w:szCs w:val="28"/>
+        </w:rPr>
+        <w:t xml:space="preserve">from collections import defaultdict  </w:t>
+      </w:r>
+    </w:p>
+    <w:p>
+      <w:pPr>
+        <w:rPr>
+          <w:sz w:val="28"/>
+          <w:szCs w:val="28"/>
+        </w:rPr>
+      </w:pPr>
+      <w:r>
+        <w:rPr>
+          <w:sz w:val="28"/>
+          <w:szCs w:val="28"/>
+        </w:rPr>
+        <w:t>res = defaultdict(tuple)</w:t>
+      </w:r>
+    </w:p>
+    <w:p>
+      <w:pPr>
+        <w:rPr>
+          <w:sz w:val="28"/>
+          <w:szCs w:val="28"/>
+        </w:rPr>
+      </w:pPr>
+      <w:r>
+        <w:rPr>
+          <w:sz w:val="28"/>
+          <w:szCs w:val="28"/>
+        </w:rPr>
+        <w:t>for key, val in test_dict.items():</w:t>
+      </w:r>
+    </w:p>
+    <w:p>
+      <w:pPr>
+        <w:rPr>
+          <w:sz w:val="28"/>
+          <w:szCs w:val="28"/>
+        </w:rPr>
+      </w:pPr>
+      <w:r>
+        <w:rPr>
+          <w:sz w:val="28"/>
+          <w:szCs w:val="28"/>
+        </w:rPr>
+        <w:t xml:space="preserve">    for x in val:</w:t>
+      </w:r>
+    </w:p>
+    <w:p>
+      <w:pPr>
+        <w:rPr>
+          <w:sz w:val="28"/>
+          <w:szCs w:val="28"/>
+        </w:rPr>
+      </w:pPr>
+      <w:r>
+        <w:rPr>
+          <w:sz w:val="28"/>
+          <w:szCs w:val="28"/>
+        </w:rPr>
+        <w:t xml:space="preserve">        res[x] += (val[x],)</w:t>
+      </w:r>
+    </w:p>
+    <w:p>
+      <w:pPr>
+        <w:rPr>
+          <w:sz w:val="28"/>
+          <w:szCs w:val="28"/>
+        </w:rPr>
+      </w:pPr>
+      <w:r>
+        <w:rPr>
+          <w:sz w:val="28"/>
+          <w:szCs w:val="28"/>
+        </w:rPr>
+        <w:t>------------------</w:t>
+      </w:r>
+    </w:p>
+    <w:p>
+      <w:pPr>
+        <w:rPr>
+          <w:sz w:val="28"/>
+          <w:szCs w:val="28"/>
+        </w:rPr>
+      </w:pPr>
+    </w:p>
+    <w:p>
+      <w:pPr>
+        <w:rPr>
+          <w:sz w:val="28"/>
+          <w:szCs w:val="28"/>
+        </w:rPr>
+      </w:pPr>
+      <w:r>
+        <w:rPr>
+          <w:sz w:val="28"/>
+          <w:szCs w:val="28"/>
+        </w:rPr>
+        <w:t># initializing dictionary</w:t>
+      </w:r>
+    </w:p>
+    <w:p>
+      <w:pPr>
+        <w:rPr>
+          <w:sz w:val="28"/>
+          <w:szCs w:val="28"/>
+        </w:rPr>
+      </w:pPr>
+      <w:r>
+        <w:rPr>
+          <w:sz w:val="28"/>
+          <w:szCs w:val="28"/>
+        </w:rPr>
+        <w:t>test_dict = {'Gfg': { 'a' : [1, 3], 'b' : [3, 6], 'c' : [6, 7, 8]},</w:t>
+      </w:r>
+    </w:p>
+    <w:p>
+      <w:pPr>
+        <w:rPr>
+          <w:sz w:val="28"/>
+          <w:szCs w:val="28"/>
+        </w:rPr>
+      </w:pPr>
+      <w:r>
+        <w:rPr>
+          <w:sz w:val="28"/>
+          <w:szCs w:val="28"/>
+        </w:rPr>
+        <w:t xml:space="preserve">             'Best': { 'a' : [7, 9], 'b' : [5, 3, 2], 'd' : [0, 1, 0]}}</w:t>
+      </w:r>
+    </w:p>
+    <w:p>
+      <w:pPr>
+        <w:rPr>
+          <w:sz w:val="28"/>
+          <w:szCs w:val="28"/>
+        </w:rPr>
+      </w:pPr>
+      <w:r>
+        <w:rPr>
+          <w:sz w:val="28"/>
+          <w:szCs w:val="28"/>
+        </w:rPr>
+        <w:t>from collections import defaultdict</w:t>
+      </w:r>
+    </w:p>
+    <w:p>
+      <w:pPr>
+        <w:rPr>
+          <w:sz w:val="28"/>
+          <w:szCs w:val="28"/>
+        </w:rPr>
+      </w:pPr>
+      <w:r>
+        <w:rPr>
+          <w:sz w:val="28"/>
+          <w:szCs w:val="28"/>
+        </w:rPr>
+        <w:t xml:space="preserve">#{‘d’: {‘Best’: [0, 1, 0]}, ‘a’: {‘Gfg’: [1, 3], ‘Best’: [7, 9]}, ‘c’: {‘Gfg’: [6, 7, 8]}, ‘b’: {‘Gfg’: [3, 6], ‘Best’: [5, 3, 2]}} </w:t>
+      </w:r>
+    </w:p>
+    <w:p>
+      <w:pPr>
+        <w:rPr>
+          <w:sz w:val="28"/>
+          <w:szCs w:val="28"/>
+        </w:rPr>
+      </w:pPr>
+    </w:p>
+    <w:p>
+      <w:pPr>
+        <w:rPr>
+          <w:sz w:val="28"/>
+          <w:szCs w:val="28"/>
+        </w:rPr>
+      </w:pPr>
+      <w:r>
+        <w:rPr>
+          <w:sz w:val="28"/>
+          <w:szCs w:val="28"/>
+        </w:rPr>
+        <w:t>a = defaultdict(dict)</w:t>
+      </w:r>
+    </w:p>
+    <w:p>
+      <w:pPr>
+        <w:rPr>
+          <w:sz w:val="28"/>
+          <w:szCs w:val="28"/>
+        </w:rPr>
+      </w:pPr>
+      <w:r>
+        <w:rPr>
+          <w:sz w:val="28"/>
+          <w:szCs w:val="28"/>
+        </w:rPr>
+        <w:t>for  i, v in test_dict.items():</w:t>
+      </w:r>
+    </w:p>
+    <w:p>
+      <w:pPr>
+        <w:rPr>
+          <w:sz w:val="28"/>
+          <w:szCs w:val="28"/>
+        </w:rPr>
+      </w:pPr>
+      <w:r>
+        <w:rPr>
+          <w:sz w:val="28"/>
+          <w:szCs w:val="28"/>
+        </w:rPr>
+        <w:t xml:space="preserve">    for  i1, v1 in v.items():</w:t>
+      </w:r>
+    </w:p>
+    <w:p>
+      <w:pPr>
+        <w:rPr>
+          <w:sz w:val="28"/>
+          <w:szCs w:val="28"/>
+        </w:rPr>
+      </w:pPr>
+      <w:r>
+        <w:rPr>
+          <w:sz w:val="28"/>
+          <w:szCs w:val="28"/>
+        </w:rPr>
+        <w:t xml:space="preserve">        a[i1][i] = v1</w:t>
+      </w:r>
+    </w:p>
+    <w:p>
+      <w:pPr>
+        <w:rPr>
+          <w:sz w:val="28"/>
+          <w:szCs w:val="28"/>
+        </w:rPr>
+      </w:pPr>
+    </w:p>
+    <w:p>
+      <w:pPr>
+        <w:rPr>
+          <w:sz w:val="28"/>
+          <w:szCs w:val="28"/>
+        </w:rPr>
+      </w:pPr>
+      <w:r>
+        <w:rPr>
+          <w:sz w:val="28"/>
+          <w:szCs w:val="28"/>
+        </w:rPr>
+        <w:t>print(str(dict(a)))</w:t>
+      </w:r>
+    </w:p>
+    <w:p>
+      <w:pPr>
+        <w:rPr>
+          <w:color w:val="FF0000"/>
+          <w:sz w:val="28"/>
+          <w:szCs w:val="28"/>
+        </w:rPr>
+      </w:pPr>
+      <w:r>
+        <w:rPr>
+          <w:color w:val="FF0000"/>
+          <w:sz w:val="28"/>
+          <w:szCs w:val="28"/>
+        </w:rPr>
+        <w:t>---------------</w:t>
+      </w:r>
+    </w:p>
+    <w:p>
+      <w:pPr>
+        <w:rPr>
+          <w:sz w:val="28"/>
+          <w:szCs w:val="28"/>
+        </w:rPr>
+      </w:pPr>
+      <w:r>
+        <w:rPr>
+          <w:sz w:val="28"/>
+          <w:szCs w:val="28"/>
+        </w:rPr>
+        <w:t>Reverse dictionary  order:</w:t>
+      </w:r>
+    </w:p>
+    <w:p>
+      <w:pPr>
+        <w:rPr>
+          <w:sz w:val="28"/>
+          <w:szCs w:val="28"/>
+        </w:rPr>
+      </w:pPr>
+      <w:r>
+        <w:rPr>
+          <w:sz w:val="28"/>
+          <w:szCs w:val="28"/>
+        </w:rPr>
+        <w:t># initializing dictionary</w:t>
+      </w:r>
+    </w:p>
+    <w:p>
+      <w:pPr>
+        <w:rPr>
+          <w:sz w:val="28"/>
+          <w:szCs w:val="28"/>
+        </w:rPr>
+      </w:pPr>
+      <w:r>
+        <w:rPr>
+          <w:sz w:val="28"/>
+          <w:szCs w:val="28"/>
+        </w:rPr>
+        <w:t>from collections import OrderedDict</w:t>
+      </w:r>
+    </w:p>
+    <w:p>
+      <w:pPr>
+        <w:rPr>
+          <w:sz w:val="28"/>
+          <w:szCs w:val="28"/>
+        </w:rPr>
+      </w:pPr>
+      <w:r>
+        <w:rPr>
+          <w:sz w:val="28"/>
+          <w:szCs w:val="28"/>
+        </w:rPr>
+        <w:t xml:space="preserve">  </w:t>
+      </w:r>
+    </w:p>
+    <w:p>
+      <w:pPr>
+        <w:rPr>
+          <w:sz w:val="28"/>
+          <w:szCs w:val="28"/>
+        </w:rPr>
+      </w:pPr>
+      <w:r>
+        <w:rPr>
+          <w:sz w:val="28"/>
+          <w:szCs w:val="28"/>
+        </w:rPr>
+        <w:t># initializing dictionary</w:t>
+      </w:r>
+    </w:p>
+    <w:p>
+      <w:pPr>
+        <w:rPr>
+          <w:sz w:val="28"/>
+          <w:szCs w:val="28"/>
+        </w:rPr>
+      </w:pPr>
+      <w:r>
+        <w:rPr>
+          <w:sz w:val="28"/>
+          <w:szCs w:val="28"/>
+        </w:rPr>
+        <w:t>test_dict = {'gfg' : 4, 'is' : 2, 'best' : 5}</w:t>
+      </w:r>
+    </w:p>
+    <w:p>
+      <w:pPr>
+        <w:rPr>
+          <w:sz w:val="28"/>
+          <w:szCs w:val="28"/>
+        </w:rPr>
+      </w:pPr>
+      <w:r>
+        <w:rPr>
+          <w:sz w:val="28"/>
+          <w:szCs w:val="28"/>
+        </w:rPr>
+        <w:t xml:space="preserve">  </w:t>
+      </w:r>
+    </w:p>
+    <w:p>
+      <w:pPr>
+        <w:rPr>
+          <w:sz w:val="28"/>
+          <w:szCs w:val="28"/>
+        </w:rPr>
+      </w:pPr>
+      <w:r>
+        <w:rPr>
+          <w:sz w:val="28"/>
+          <w:szCs w:val="28"/>
+        </w:rPr>
+        <w:t># printing original dictionary</w:t>
+      </w:r>
+    </w:p>
+    <w:p>
+      <w:pPr>
+        <w:rPr>
+          <w:sz w:val="28"/>
+          <w:szCs w:val="28"/>
+        </w:rPr>
+      </w:pPr>
+      <w:r>
+        <w:rPr>
+          <w:sz w:val="28"/>
+          <w:szCs w:val="28"/>
+        </w:rPr>
+        <w:t>print("The original dictionary : " + str(test_dict))</w:t>
+      </w:r>
+    </w:p>
+    <w:p>
+      <w:pPr>
+        <w:rPr>
+          <w:sz w:val="28"/>
+          <w:szCs w:val="28"/>
+        </w:rPr>
+      </w:pPr>
+      <w:r>
+        <w:rPr>
+          <w:sz w:val="28"/>
+          <w:szCs w:val="28"/>
+        </w:rPr>
+        <w:t xml:space="preserve">  </w:t>
+      </w:r>
+    </w:p>
+    <w:p>
+      <w:pPr>
+        <w:rPr>
+          <w:sz w:val="28"/>
+          <w:szCs w:val="28"/>
+        </w:rPr>
+      </w:pPr>
+      <w:r>
+        <w:rPr>
+          <w:sz w:val="28"/>
+          <w:szCs w:val="28"/>
+        </w:rPr>
+        <w:t># Reverse Dictionary Keys Order</w:t>
+      </w:r>
+    </w:p>
+    <w:p>
+      <w:pPr>
+        <w:rPr>
+          <w:sz w:val="28"/>
+          <w:szCs w:val="28"/>
+        </w:rPr>
+      </w:pPr>
+      <w:r>
+        <w:rPr>
+          <w:sz w:val="28"/>
+          <w:szCs w:val="28"/>
+        </w:rPr>
+        <w:t># Using OrderedDict() + reversed() + items()</w:t>
+      </w:r>
+    </w:p>
+    <w:p>
+      <w:pPr>
+        <w:rPr>
+          <w:sz w:val="28"/>
+          <w:szCs w:val="28"/>
+        </w:rPr>
+      </w:pPr>
+      <w:r>
+        <w:rPr>
+          <w:sz w:val="28"/>
+          <w:szCs w:val="28"/>
+        </w:rPr>
+        <w:t>res = OrderedDict(reversed(list(test_dict.items())))</w:t>
+      </w:r>
+    </w:p>
+    <w:p>
+      <w:pPr>
+        <w:rPr>
+          <w:sz w:val="28"/>
+          <w:szCs w:val="28"/>
+        </w:rPr>
+      </w:pPr>
+    </w:p>
+    <w:p>
+      <w:pPr>
+        <w:rPr>
+          <w:sz w:val="28"/>
+          <w:szCs w:val="28"/>
+        </w:rPr>
+      </w:pPr>
+      <w:r>
+        <w:rPr>
+          <w:sz w:val="28"/>
+          <w:szCs w:val="28"/>
+        </w:rPr>
+        <w:t>print(test_dict.items())</w:t>
+      </w:r>
+    </w:p>
+    <w:p>
+      <w:pPr>
+        <w:rPr>
+          <w:color w:val="FF0000"/>
+          <w:sz w:val="28"/>
+          <w:szCs w:val="28"/>
+        </w:rPr>
+      </w:pPr>
+      <w:r>
+        <w:rPr>
+          <w:color w:val="FF0000"/>
+          <w:sz w:val="28"/>
+          <w:szCs w:val="28"/>
+        </w:rPr>
+        <w:t>--------------</w:t>
+      </w:r>
+      <w:r>
+        <w:rPr>
+          <w:color w:val="FF0000"/>
+          <w:sz w:val="28"/>
+          <w:szCs w:val="28"/>
+        </w:rPr>
+        <w:t>very very good example ------------------------</w:t>
+      </w:r>
+    </w:p>
+    <w:p>
+      <w:pPr>
+        <w:spacing w:after="0" w:line="240" w:lineRule="auto"/>
+        <w:rPr>
+          <w:rFonts w:cstheme="minorHAnsi"/>
+          <w:sz w:val="28"/>
+          <w:szCs w:val="28"/>
+        </w:rPr>
+      </w:pPr>
+      <w:r>
+        <w:rPr>
+          <w:rFonts w:cstheme="minorHAnsi"/>
+          <w:sz w:val="28"/>
+          <w:szCs w:val="28"/>
+        </w:rPr>
+        <w:t>if K in set(test_list).intersection(test_dict):</w:t>
+      </w:r>
+      <w:r>
+        <w:rPr>
+          <w:rFonts w:cstheme="minorHAnsi"/>
+          <w:sz w:val="28"/>
+          <w:szCs w:val="28"/>
+        </w:rPr>
+        <w:t xml:space="preserve"> #return keys which are available in both list and dictionary</w:t>
+      </w:r>
+    </w:p>
+    <w:p>
+      <w:pPr>
+        <w:spacing w:after="0" w:line="240" w:lineRule="auto"/>
+        <w:rPr>
+          <w:rFonts w:cstheme="minorHAnsi"/>
+          <w:sz w:val="28"/>
+          <w:szCs w:val="28"/>
+        </w:rPr>
+      </w:pPr>
+      <w:r>
+        <w:rPr>
+          <w:rFonts w:cstheme="minorHAnsi"/>
+          <w:sz w:val="28"/>
+          <w:szCs w:val="28"/>
+        </w:rPr>
+        <w:t>    res = test_dict[K]</w:t>
+      </w:r>
+    </w:p>
+    <w:p>
+      <w:pPr>
+        <w:rPr>
           <w:rStyle w:val="HTMLCode"/>
-          <w:rFonts w:eastAsiaTheme="minorHAnsi"/>
-          <w:spacing w:val="2"/>
-        </w:rPr>
-        <w:t>val) : val is list and key is string can be appended in final list</w:t>
-      </w:r>
-    </w:p>
-    <w:p>
-      <w:pPr>
-        <w:rPr>
-          <w:rStyle w:val="HTMLCode"/>
-          <w:rFonts w:eastAsiaTheme="minorHAnsi"/>
-          <w:spacing w:val="2"/>
-        </w:rPr>
-      </w:pPr>
-      <w:r>
-        <w:rPr>
-          <w:rStyle w:val="HTMLCode"/>
-          <w:rFonts w:eastAsiaTheme="minorHAnsi"/>
-          <w:spacing w:val="2"/>
-        </w:rPr>
-        <w:t>for idx in range(0, 10, 2): for loop within ternary condition</w:t>
-      </w:r>
-    </w:p>
-    <w:p>
-      <w:pPr>
-        <w:rPr>
-          <w:rStyle w:val="HTMLCode"/>
-          <w:rFonts w:eastAsiaTheme="minorHAnsi"/>
-          <w:spacing w:val="2"/>
-        </w:rPr>
-      </w:pPr>
-      <w:r>
-        <w:rPr>
-          <w:rStyle w:val="HTMLCode"/>
-          <w:rFonts w:eastAsiaTheme="minorHAnsi"/>
-          <w:spacing w:val="2"/>
-        </w:rPr>
-        <w:t>for idx, sub in enumerate(test_list, start = 0): idx will start from o to length of the dic.</w:t>
-      </w:r>
-    </w:p>
-    <w:p>
-      <w:pPr>
-        <w:rPr>
-          <w:rStyle w:val="HTMLCode"/>
-          <w:rFonts w:eastAsiaTheme="minorHAnsi"/>
-          <w:b/>
-          <w:bCs/>
-          <w:spacing w:val="2"/>
-        </w:rPr>
-      </w:pPr>
-      <w:r>
-        <w:rPr>
-          <w:rStyle w:val="HTMLCode"/>
-          <w:rFonts w:eastAsiaTheme="minorHAnsi"/>
-          <w:b/>
-          <w:bCs/>
-          <w:spacing w:val="2"/>
-        </w:rPr>
-        <w:t>Good example of zip:</w:t>
-      </w:r>
-    </w:p>
-    <w:p>
-      <w:pPr>
-        <w:rPr>
-          <w:rStyle w:val="HTMLCode"/>
-          <w:rFonts w:eastAsiaTheme="minorHAnsi"/>
-          <w:spacing w:val="2"/>
-        </w:rPr>
-      </w:pPr>
-      <w:r>
-        <w:rPr>
-          <w:rStyle w:val="HTMLCode"/>
-          <w:rFonts w:eastAsiaTheme="minorHAnsi"/>
-          <w:spacing w:val="2"/>
-        </w:rPr>
-        <w:t>test_dict = {'month' : [1, 2, 3], 'name' : ['Jan', 'Feb', 'March']}</w:t>
-      </w:r>
-    </w:p>
-    <w:p>
-      <w:pPr>
-        <w:rPr>
-          <w:rStyle w:val="HTMLCode"/>
-          <w:rFonts w:eastAsiaTheme="minorHAnsi"/>
-          <w:spacing w:val="2"/>
-        </w:rPr>
-      </w:pPr>
-      <w:r>
-        <w:rPr>
-          <w:rStyle w:val="HTMLCode"/>
-          <w:rFonts w:eastAsiaTheme="minorHAnsi"/>
-          <w:spacing w:val="2"/>
-        </w:rPr>
-        <w:t>print(dict(zip(test_dict['month'], test_dict['name'])))</w:t>
-      </w:r>
-    </w:p>
-    <w:p>
-      <w:pPr>
-        <w:rPr>
-          <w:rStyle w:val="HTMLCode"/>
-          <w:rFonts w:eastAsiaTheme="minorHAnsi"/>
-          <w:spacing w:val="2"/>
-        </w:rPr>
-      </w:pPr>
-    </w:p>
-    <w:p>
-      <w:pPr>
-        <w:rPr>
-          <w:rStyle w:val="HTMLCode"/>
-          <w:rFonts w:eastAsiaTheme="minorHAnsi"/>
-          <w:b/>
-          <w:bCs/>
-          <w:spacing w:val="2"/>
-        </w:rPr>
-      </w:pPr>
-      <w:r>
-        <w:rPr>
-          <w:rStyle w:val="HTMLCode"/>
-          <w:rFonts w:eastAsiaTheme="minorHAnsi"/>
-          <w:b/>
-          <w:bCs/>
-          <w:spacing w:val="2"/>
-        </w:rPr>
-        <w:t xml:space="preserve">Good </w:t>
-      </w:r>
-      <w:r>
-        <w:rPr>
-          <w:rStyle w:val="HTMLCode"/>
-          <w:rFonts w:eastAsiaTheme="minorHAnsi"/>
-          <w:b/>
-          <w:bCs/>
-          <w:spacing w:val="2"/>
-        </w:rPr>
-        <w:t>example of dict as tuple:</w:t>
-      </w:r>
-    </w:p>
-    <w:p>
-      <w:pPr>
-        <w:rPr>
-          <w:rStyle w:val="HTMLCode"/>
-          <w:rFonts w:eastAsiaTheme="minorHAnsi"/>
-          <w:b/>
-          <w:bCs/>
-          <w:spacing w:val="2"/>
-        </w:rPr>
-      </w:pPr>
-      <w:r>
-        <w:rPr>
-          <w:rStyle w:val="HTMLCode"/>
-          <w:rFonts w:eastAsiaTheme="minorHAnsi"/>
-          <w:b/>
-          <w:bCs/>
-          <w:spacing w:val="2"/>
-        </w:rPr>
-        <w:t xml:space="preserve">from collections import defaultdict  </w:t>
-      </w:r>
-    </w:p>
-    <w:p>
-      <w:pPr>
-        <w:rPr>
-          <w:rStyle w:val="HTMLCode"/>
-          <w:rFonts w:eastAsiaTheme="minorHAnsi"/>
+          <w:rFonts w:asciiTheme="minorHAnsi" w:eastAsiaTheme="minorHAnsi" w:hAnsiTheme="minorHAnsi" w:cstheme="minorHAnsi"/>
           <w:spacing w:val="2"/>
           <w:sz w:val="16"/>
           <w:szCs w:val="16"/>
         </w:rPr>
       </w:pPr>
-      <w:r>
-        <w:rPr>
-          <w:rStyle w:val="HTMLCode"/>
-          <w:rFonts w:eastAsiaTheme="minorHAnsi"/>
-          <w:spacing w:val="2"/>
-          <w:sz w:val="16"/>
-          <w:szCs w:val="16"/>
-        </w:rPr>
-        <w:t>res = defaultdict(tuple)</w:t>
-      </w:r>
-    </w:p>
-    <w:p>
-      <w:pPr>
-        <w:rPr>
-          <w:rStyle w:val="HTMLCode"/>
-          <w:rFonts w:eastAsiaTheme="minorHAnsi"/>
-          <w:spacing w:val="2"/>
-          <w:sz w:val="16"/>
-          <w:szCs w:val="16"/>
-        </w:rPr>
-      </w:pPr>
-      <w:r>
-        <w:rPr>
-          <w:rStyle w:val="HTMLCode"/>
-          <w:rFonts w:eastAsiaTheme="minorHAnsi"/>
-          <w:spacing w:val="2"/>
-          <w:sz w:val="16"/>
-          <w:szCs w:val="16"/>
-        </w:rPr>
-        <w:t>for key, val in test_dict.items():</w:t>
-      </w:r>
-    </w:p>
-    <w:p>
-      <w:pPr>
-        <w:rPr>
-          <w:rStyle w:val="HTMLCode"/>
-          <w:rFonts w:eastAsiaTheme="minorHAnsi"/>
-          <w:spacing w:val="2"/>
-          <w:sz w:val="16"/>
-          <w:szCs w:val="16"/>
-        </w:rPr>
-      </w:pPr>
-      <w:r>
-        <w:rPr>
-          <w:rStyle w:val="HTMLCode"/>
-          <w:rFonts w:eastAsiaTheme="minorHAnsi"/>
-          <w:spacing w:val="2"/>
-          <w:sz w:val="16"/>
-          <w:szCs w:val="16"/>
-        </w:rPr>
-        <w:t xml:space="preserve">    for x in val:</w:t>
-      </w:r>
-    </w:p>
-    <w:p>
-      <w:pPr>
-        <w:rPr>
-          <w:rStyle w:val="HTMLCode"/>
-          <w:rFonts w:eastAsiaTheme="minorHAnsi"/>
-          <w:spacing w:val="2"/>
-          <w:sz w:val="16"/>
-          <w:szCs w:val="16"/>
-        </w:rPr>
-      </w:pPr>
-      <w:r>
-        <w:rPr>
-          <w:rStyle w:val="HTMLCode"/>
-          <w:rFonts w:eastAsiaTheme="minorHAnsi"/>
-          <w:spacing w:val="2"/>
-          <w:sz w:val="16"/>
-          <w:szCs w:val="16"/>
-        </w:rPr>
-        <w:t xml:space="preserve">        res[x] += (val[x],)</w:t>
-      </w:r>
     </w:p>
     <w:sectPr>
       <w:pgSz w:w="11906" w:h="16838"/>

--- a/geeks-practice/Cheat_Sheet.docx
+++ b/geeks-practice/Cheat_Sheet.docx
@@ -1079,7 +1079,171 @@
     </w:p>
     <w:p>
       <w:pPr>
+        <w:pStyle w:val="Heading1"/>
+        <w:rPr>
+          <w:sz w:val="24"/>
+          <w:szCs w:val="24"/>
+        </w:rPr>
+      </w:pPr>
+      <w:r>
+        <w:rPr>
+          <w:sz w:val="24"/>
+          <w:szCs w:val="24"/>
+        </w:rPr>
+        <w:t xml:space="preserve">Itertools </w:t>
+      </w:r>
+    </w:p>
+    <w:p>
+      <w:pPr>
         <w:spacing w:after="0" w:line="240" w:lineRule="auto"/>
+        <w:rPr>
+          <w:rFonts w:eastAsia="Times New Roman" w:cstheme="minorHAnsi"/>
+          <w:color w:val="273239"/>
+          <w:spacing w:val="2"/>
+          <w:sz w:val="28"/>
+          <w:szCs w:val="28"/>
+          <w:lang w:eastAsia="en-IN"/>
+        </w:rPr>
+      </w:pPr>
+      <w:r>
+        <w:rPr>
+          <w:rFonts w:eastAsia="Times New Roman" w:cstheme="minorHAnsi"/>
+          <w:color w:val="273239"/>
+          <w:spacing w:val="2"/>
+          <w:sz w:val="28"/>
+          <w:szCs w:val="28"/>
+          <w:lang w:eastAsia="en-IN"/>
+        </w:rPr>
+        <w:t># Using chain.from_iterable()</w:t>
+      </w:r>
+    </w:p>
+    <w:p>
+      <w:pPr>
+        <w:spacing w:after="0" w:line="240" w:lineRule="auto"/>
+        <w:rPr>
+          <w:rFonts w:eastAsia="Times New Roman" w:cstheme="minorHAnsi"/>
+          <w:color w:val="273239"/>
+          <w:spacing w:val="2"/>
+          <w:sz w:val="28"/>
+          <w:szCs w:val="28"/>
+          <w:lang w:eastAsia="en-IN"/>
+        </w:rPr>
+      </w:pPr>
+      <w:r>
+        <w:rPr>
+          <w:rFonts w:eastAsia="Times New Roman" w:cstheme="minorHAnsi"/>
+          <w:color w:val="273239"/>
+          <w:spacing w:val="2"/>
+          <w:sz w:val="28"/>
+          <w:szCs w:val="28"/>
+          <w:lang w:eastAsia="en-IN"/>
+        </w:rPr>
+        <w:t>from itertools import chain</w:t>
+      </w:r>
+    </w:p>
+    <w:p>
+      <w:pPr>
+        <w:rPr>
+          <w:rFonts w:cstheme="minorHAnsi"/>
+          <w:sz w:val="28"/>
+          <w:szCs w:val="28"/>
+        </w:rPr>
+      </w:pPr>
+    </w:p>
+    <w:p>
+      <w:pPr>
+        <w:spacing w:after="0" w:line="240" w:lineRule="auto"/>
+        <w:rPr>
+          <w:rFonts w:eastAsia="Times New Roman" w:cstheme="minorHAnsi"/>
+          <w:color w:val="273239"/>
+          <w:spacing w:val="2"/>
+          <w:sz w:val="28"/>
+          <w:szCs w:val="28"/>
+          <w:lang w:eastAsia="en-IN"/>
+        </w:rPr>
+      </w:pPr>
+      <w:r>
+        <w:rPr>
+          <w:rFonts w:eastAsia="Times New Roman" w:cstheme="minorHAnsi"/>
+          <w:color w:val="273239"/>
+          <w:spacing w:val="2"/>
+          <w:sz w:val="28"/>
+          <w:szCs w:val="28"/>
+          <w:lang w:eastAsia="en-IN"/>
+        </w:rPr>
+        <w:t># Get all tuple keys from dictionary</w:t>
+      </w:r>
+    </w:p>
+    <w:p>
+      <w:pPr>
+        <w:spacing w:after="0" w:line="240" w:lineRule="auto"/>
+        <w:rPr>
+          <w:rFonts w:eastAsia="Times New Roman" w:cstheme="minorHAnsi"/>
+          <w:color w:val="273239"/>
+          <w:spacing w:val="2"/>
+          <w:sz w:val="28"/>
+          <w:szCs w:val="28"/>
+          <w:lang w:eastAsia="en-IN"/>
+        </w:rPr>
+      </w:pPr>
+      <w:r>
+        <w:rPr>
+          <w:rFonts w:eastAsia="Times New Roman" w:cstheme="minorHAnsi"/>
+          <w:color w:val="273239"/>
+          <w:spacing w:val="2"/>
+          <w:sz w:val="28"/>
+          <w:szCs w:val="28"/>
+          <w:lang w:eastAsia="en-IN"/>
+        </w:rPr>
+        <w:t># Using chain.from_iterable()</w:t>
+      </w:r>
+    </w:p>
+    <w:p>
+      <w:pPr>
+        <w:spacing w:after="0" w:line="240" w:lineRule="auto"/>
+        <w:rPr>
+          <w:rFonts w:eastAsia="Times New Roman" w:cstheme="minorHAnsi"/>
+          <w:color w:val="273239"/>
+          <w:spacing w:val="2"/>
+          <w:sz w:val="28"/>
+          <w:szCs w:val="28"/>
+          <w:lang w:eastAsia="en-IN"/>
+        </w:rPr>
+      </w:pPr>
+      <w:r>
+        <w:rPr>
+          <w:rFonts w:eastAsia="Times New Roman" w:cstheme="minorHAnsi"/>
+          <w:color w:val="273239"/>
+          <w:spacing w:val="2"/>
+          <w:sz w:val="28"/>
+          <w:szCs w:val="28"/>
+          <w:lang w:eastAsia="en-IN"/>
+        </w:rPr>
+        <w:t>res = list(chain.from_iterable(test_dict)</w:t>
+      </w:r>
+      <w:r>
+        <w:rPr>
+          <w:rFonts w:eastAsia="Times New Roman" w:cstheme="minorHAnsi"/>
+          <w:color w:val="273239"/>
+          <w:spacing w:val="2"/>
+          <w:sz w:val="28"/>
+          <w:szCs w:val="28"/>
+          <w:lang w:eastAsia="en-IN"/>
+        </w:rPr>
+        <w:t>)</w:t>
+      </w:r>
+    </w:p>
+    <w:p>
+      <w:pPr>
+        <w:rPr>
+          <w:rFonts w:cstheme="minorHAnsi"/>
+          <w:sz w:val="28"/>
+          <w:szCs w:val="28"/>
+        </w:rPr>
+      </w:pPr>
+    </w:p>
+    <w:p>
+      <w:pPr>
         <w:rPr>
           <w:rFonts w:eastAsia="Times New Roman" w:cstheme="minorHAnsi"/>
           <w:b/>
@@ -1088,6 +1252,7 @@
           <w:spacing w:val="2"/>
           <w:sz w:val="28"/>
           <w:szCs w:val="28"/>
+          <w:u w:val="single"/>
           <w:lang w:eastAsia="en-IN"/>
         </w:rPr>
       </w:pPr>
@@ -1103,9 +1268,154 @@
           <w:u w:val="single"/>
           <w:lang w:eastAsia="en-IN"/>
         </w:rPr>
-        <w:t>Itertools:-</w:t>
-      </w:r>
-      <w:r>
+        <w:t>Tuple():-</w:t>
+      </w:r>
+    </w:p>
+    <w:p>
+      <w:pPr>
+        <w:rPr>
+          <w:rFonts w:cstheme="minorHAnsi"/>
+          <w:sz w:val="28"/>
+          <w:szCs w:val="28"/>
+        </w:rPr>
+      </w:pPr>
+      <w:r>
+        <w:rPr>
+          <w:rFonts w:cstheme="minorHAnsi"/>
+          <w:sz w:val="28"/>
+          <w:szCs w:val="28"/>
+        </w:rPr>
+        <w:t xml:space="preserve">ls = tuple(x  for x in dict.keys()) </w:t>
+      </w:r>
+      <w:r>
+        <w:rPr>
+          <w:rFonts w:cstheme="minorHAnsi"/>
+          <w:sz w:val="28"/>
+          <w:szCs w:val="28"/>
+        </w:rPr>
+        <w:t xml:space="preserve">        </w:t>
+      </w:r>
+      <w:r>
+        <w:rPr>
+          <w:rFonts w:cstheme="minorHAnsi"/>
+          <w:sz w:val="28"/>
+          <w:szCs w:val="28"/>
+        </w:rPr>
+        <w:t># for making tuple we have to mention tuple in the front of () unlike list</w:t>
+      </w:r>
+    </w:p>
+    <w:p>
+      <w:pPr>
+        <w:pStyle w:val="Heading1"/>
+        <w:rPr>
+          <w:sz w:val="24"/>
+          <w:szCs w:val="24"/>
+        </w:rPr>
+      </w:pPr>
+      <w:r>
+        <w:rPr>
+          <w:sz w:val="24"/>
+          <w:szCs w:val="24"/>
+        </w:rPr>
+        <w:t>Unpacking</w:t>
+      </w:r>
+    </w:p>
+    <w:p>
+      <w:pPr>
+        <w:spacing w:after="0" w:line="240" w:lineRule="auto"/>
+        <w:rPr>
+          <w:rFonts w:eastAsia="Times New Roman" w:cstheme="minorHAnsi"/>
+          <w:color w:val="273239"/>
+          <w:spacing w:val="2"/>
+          <w:sz w:val="28"/>
+          <w:szCs w:val="28"/>
+          <w:lang w:eastAsia="en-IN"/>
+        </w:rPr>
+      </w:pPr>
+      <w:r>
+        <w:rPr>
+          <w:rFonts w:eastAsia="Times New Roman" w:cstheme="minorHAnsi"/>
+          <w:color w:val="273239"/>
+          <w:spacing w:val="2"/>
+          <w:sz w:val="28"/>
+          <w:szCs w:val="28"/>
+          <w:lang w:eastAsia="en-IN"/>
+        </w:rPr>
+        <w:t># Using "=" operator and multiple variables</w:t>
+      </w:r>
+    </w:p>
+    <w:p>
+      <w:pPr>
+        <w:spacing w:after="0" w:line="240" w:lineRule="auto"/>
+        <w:rPr>
+          <w:rFonts w:eastAsia="Times New Roman" w:cstheme="minorHAnsi"/>
+          <w:color w:val="273239"/>
+          <w:spacing w:val="2"/>
+          <w:sz w:val="28"/>
+          <w:szCs w:val="28"/>
+          <w:lang w:eastAsia="en-IN"/>
+        </w:rPr>
+      </w:pPr>
+      <w:r>
+        <w:rPr>
+          <w:rFonts w:eastAsia="Times New Roman" w:cstheme="minorHAnsi"/>
+          <w:color w:val="273239"/>
+          <w:spacing w:val="2"/>
+          <w:sz w:val="28"/>
+          <w:szCs w:val="28"/>
+          <w:lang w:eastAsia="en-IN"/>
+        </w:rPr>
+        <w:t xml:space="preserve">a, b, c = test_dict </w:t>
+      </w:r>
+      <w:r>
+        <w:rPr>
+          <w:rFonts w:eastAsia="Times New Roman" w:cstheme="minorHAnsi"/>
+          <w:color w:val="273239"/>
+          <w:spacing w:val="2"/>
+          <w:sz w:val="28"/>
+          <w:szCs w:val="28"/>
+          <w:lang w:eastAsia="en-IN"/>
+        </w:rPr>
+        <w:t xml:space="preserve">   </w:t>
+      </w:r>
+      <w:r>
+        <w:rPr>
+          <w:rFonts w:eastAsia="Times New Roman" w:cstheme="minorHAnsi"/>
+          <w:color w:val="273239"/>
+          <w:spacing w:val="2"/>
+          <w:sz w:val="28"/>
+          <w:szCs w:val="28"/>
+          <w:lang w:eastAsia="en-IN"/>
+        </w:rPr>
+        <w:t># Unpacking dictionary keys into tuple</w:t>
+      </w:r>
+    </w:p>
+    <w:p>
+      <w:pPr>
+        <w:spacing w:after="0" w:line="240" w:lineRule="auto"/>
+        <w:rPr>
+          <w:rFonts w:eastAsia="Times New Roman" w:cstheme="minorHAnsi"/>
+          <w:color w:val="273239"/>
+          <w:spacing w:val="2"/>
+          <w:sz w:val="28"/>
+          <w:szCs w:val="28"/>
+          <w:lang w:eastAsia="en-IN"/>
+        </w:rPr>
+      </w:pPr>
+      <w:r>
+        <w:rPr>
+          <w:rFonts w:eastAsia="Times New Roman" w:cstheme="minorHAnsi"/>
+          <w:color w:val="273239"/>
+          <w:spacing w:val="2"/>
+          <w:sz w:val="28"/>
+          <w:szCs w:val="28"/>
+          <w:lang w:eastAsia="en-IN"/>
+        </w:rPr>
+        <w:t>res = a, b, c</w:t>
+      </w:r>
+    </w:p>
+    <w:p>
+      <w:pPr>
         <w:rPr>
           <w:rFonts w:eastAsia="Times New Roman" w:cstheme="minorHAnsi"/>
           <w:b/>
@@ -1116,158 +1426,6 @@
           <w:szCs w:val="28"/>
           <w:lang w:eastAsia="en-IN"/>
         </w:rPr>
-        <w:t xml:space="preserve"> </w:t>
-      </w:r>
-    </w:p>
-    <w:p>
-      <w:pPr>
-        <w:spacing w:after="0" w:line="240" w:lineRule="auto"/>
-        <w:rPr>
-          <w:rFonts w:eastAsia="Times New Roman" w:cstheme="minorHAnsi"/>
-          <w:color w:val="273239"/>
-          <w:spacing w:val="2"/>
-          <w:sz w:val="28"/>
-          <w:szCs w:val="28"/>
-          <w:lang w:eastAsia="en-IN"/>
-        </w:rPr>
-      </w:pPr>
-    </w:p>
-    <w:p>
-      <w:pPr>
-        <w:spacing w:after="0" w:line="240" w:lineRule="auto"/>
-        <w:rPr>
-          <w:rFonts w:eastAsia="Times New Roman" w:cstheme="minorHAnsi"/>
-          <w:color w:val="273239"/>
-          <w:spacing w:val="2"/>
-          <w:sz w:val="28"/>
-          <w:szCs w:val="28"/>
-          <w:lang w:eastAsia="en-IN"/>
-        </w:rPr>
-      </w:pPr>
-      <w:r>
-        <w:rPr>
-          <w:rFonts w:eastAsia="Times New Roman" w:cstheme="minorHAnsi"/>
-          <w:color w:val="273239"/>
-          <w:spacing w:val="2"/>
-          <w:sz w:val="28"/>
-          <w:szCs w:val="28"/>
-          <w:lang w:eastAsia="en-IN"/>
-        </w:rPr>
-        <w:t># Using chain.from_iterable()</w:t>
-      </w:r>
-    </w:p>
-    <w:p>
-      <w:pPr>
-        <w:spacing w:after="0" w:line="240" w:lineRule="auto"/>
-        <w:rPr>
-          <w:rFonts w:eastAsia="Times New Roman" w:cstheme="minorHAnsi"/>
-          <w:color w:val="273239"/>
-          <w:spacing w:val="2"/>
-          <w:sz w:val="28"/>
-          <w:szCs w:val="28"/>
-          <w:lang w:eastAsia="en-IN"/>
-        </w:rPr>
-      </w:pPr>
-      <w:r>
-        <w:rPr>
-          <w:rFonts w:eastAsia="Times New Roman" w:cstheme="minorHAnsi"/>
-          <w:color w:val="273239"/>
-          <w:spacing w:val="2"/>
-          <w:sz w:val="28"/>
-          <w:szCs w:val="28"/>
-          <w:lang w:eastAsia="en-IN"/>
-        </w:rPr>
-        <w:t>from itertools import chain</w:t>
-      </w:r>
-    </w:p>
-    <w:p>
-      <w:pPr>
-        <w:rPr>
-          <w:rFonts w:cstheme="minorHAnsi"/>
-          <w:sz w:val="28"/>
-          <w:szCs w:val="28"/>
-        </w:rPr>
-      </w:pPr>
-    </w:p>
-    <w:p>
-      <w:pPr>
-        <w:spacing w:after="0" w:line="240" w:lineRule="auto"/>
-        <w:rPr>
-          <w:rFonts w:eastAsia="Times New Roman" w:cstheme="minorHAnsi"/>
-          <w:color w:val="273239"/>
-          <w:spacing w:val="2"/>
-          <w:sz w:val="28"/>
-          <w:szCs w:val="28"/>
-          <w:lang w:eastAsia="en-IN"/>
-        </w:rPr>
-      </w:pPr>
-      <w:r>
-        <w:rPr>
-          <w:rFonts w:eastAsia="Times New Roman" w:cstheme="minorHAnsi"/>
-          <w:color w:val="273239"/>
-          <w:spacing w:val="2"/>
-          <w:sz w:val="28"/>
-          <w:szCs w:val="28"/>
-          <w:lang w:eastAsia="en-IN"/>
-        </w:rPr>
-        <w:t># Get all tuple keys from dictionary</w:t>
-      </w:r>
-    </w:p>
-    <w:p>
-      <w:pPr>
-        <w:spacing w:after="0" w:line="240" w:lineRule="auto"/>
-        <w:rPr>
-          <w:rFonts w:eastAsia="Times New Roman" w:cstheme="minorHAnsi"/>
-          <w:color w:val="273239"/>
-          <w:spacing w:val="2"/>
-          <w:sz w:val="28"/>
-          <w:szCs w:val="28"/>
-          <w:lang w:eastAsia="en-IN"/>
-        </w:rPr>
-      </w:pPr>
-      <w:r>
-        <w:rPr>
-          <w:rFonts w:eastAsia="Times New Roman" w:cstheme="minorHAnsi"/>
-          <w:color w:val="273239"/>
-          <w:spacing w:val="2"/>
-          <w:sz w:val="28"/>
-          <w:szCs w:val="28"/>
-          <w:lang w:eastAsia="en-IN"/>
-        </w:rPr>
-        <w:t># Using chain.from_iterable()</w:t>
-      </w:r>
-    </w:p>
-    <w:p>
-      <w:pPr>
-        <w:spacing w:after="0" w:line="240" w:lineRule="auto"/>
-        <w:rPr>
-          <w:rFonts w:eastAsia="Times New Roman" w:cstheme="minorHAnsi"/>
-          <w:color w:val="273239"/>
-          <w:spacing w:val="2"/>
-          <w:sz w:val="28"/>
-          <w:szCs w:val="28"/>
-          <w:lang w:eastAsia="en-IN"/>
-        </w:rPr>
-      </w:pPr>
-      <w:r>
-        <w:rPr>
-          <w:rFonts w:eastAsia="Times New Roman" w:cstheme="minorHAnsi"/>
-          <w:color w:val="273239"/>
-          <w:spacing w:val="2"/>
-          <w:sz w:val="28"/>
-          <w:szCs w:val="28"/>
-          <w:lang w:eastAsia="en-IN"/>
-        </w:rPr>
-        <w:t>res = list(chain.from_iterable(test_dict)</w:t>
-      </w:r>
-    </w:p>
-    <w:p>
-      <w:pPr>
-        <w:rPr>
-          <w:rFonts w:cstheme="minorHAnsi"/>
-          <w:sz w:val="28"/>
-          <w:szCs w:val="28"/>
-        </w:rPr>
       </w:pPr>
     </w:p>
     <w:p>
@@ -1296,213 +1454,6 @@
           <w:u w:val="single"/>
           <w:lang w:eastAsia="en-IN"/>
         </w:rPr>
-        <w:t>Tuple():-</w:t>
-      </w:r>
-    </w:p>
-    <w:p>
-      <w:pPr>
-        <w:rPr>
-          <w:rFonts w:cstheme="minorHAnsi"/>
-          <w:sz w:val="28"/>
-          <w:szCs w:val="28"/>
-        </w:rPr>
-      </w:pPr>
-      <w:r>
-        <w:rPr>
-          <w:rFonts w:cstheme="minorHAnsi"/>
-          <w:sz w:val="28"/>
-          <w:szCs w:val="28"/>
-        </w:rPr>
-        <w:t xml:space="preserve">ls = tuple(x  for x in dict.keys()) </w:t>
-      </w:r>
-      <w:r>
-        <w:rPr>
-          <w:rFonts w:cstheme="minorHAnsi"/>
-          <w:sz w:val="28"/>
-          <w:szCs w:val="28"/>
-        </w:rPr>
-        <w:t xml:space="preserve">        </w:t>
-      </w:r>
-      <w:r>
-        <w:rPr>
-          <w:rFonts w:cstheme="minorHAnsi"/>
-          <w:sz w:val="28"/>
-          <w:szCs w:val="28"/>
-        </w:rPr>
-        <w:t># for making tuple we have to mention tuple in the front of () unlike list</w:t>
-      </w:r>
-    </w:p>
-    <w:p>
-      <w:pPr>
-        <w:rPr>
-          <w:rFonts w:cstheme="minorHAnsi"/>
-          <w:b/>
-          <w:bCs/>
-          <w:sz w:val="28"/>
-          <w:szCs w:val="28"/>
-          <w:u w:val="single"/>
-        </w:rPr>
-      </w:pPr>
-      <w:r>
-        <w:rPr>
-          <w:rFonts w:eastAsia="Times New Roman" w:cstheme="minorHAnsi"/>
-          <w:b/>
-          <w:bCs/>
-          <w:color w:val="273239"/>
-          <w:spacing w:val="2"/>
-          <w:sz w:val="28"/>
-          <w:szCs w:val="28"/>
-          <w:u w:val="single"/>
-          <w:lang w:eastAsia="en-IN"/>
-        </w:rPr>
-        <w:t>Unpacking</w:t>
-      </w:r>
-      <w:r>
-        <w:rPr>
-          <w:rFonts w:cstheme="minorHAnsi"/>
-          <w:b/>
-          <w:bCs/>
-          <w:sz w:val="28"/>
-          <w:szCs w:val="28"/>
-          <w:u w:val="single"/>
-        </w:rPr>
-        <w:t>:-</w:t>
-      </w:r>
-    </w:p>
-    <w:p>
-      <w:pPr>
-        <w:spacing w:after="0" w:line="240" w:lineRule="auto"/>
-        <w:rPr>
-          <w:rFonts w:eastAsia="Times New Roman" w:cstheme="minorHAnsi"/>
-          <w:color w:val="273239"/>
-          <w:spacing w:val="2"/>
-          <w:sz w:val="28"/>
-          <w:szCs w:val="28"/>
-          <w:lang w:eastAsia="en-IN"/>
-        </w:rPr>
-      </w:pPr>
-      <w:r>
-        <w:rPr>
-          <w:rFonts w:eastAsia="Times New Roman" w:cstheme="minorHAnsi"/>
-          <w:color w:val="273239"/>
-          <w:spacing w:val="2"/>
-          <w:sz w:val="28"/>
-          <w:szCs w:val="28"/>
-          <w:lang w:eastAsia="en-IN"/>
-        </w:rPr>
-        <w:t># Using "=" operator and multiple variables</w:t>
-      </w:r>
-    </w:p>
-    <w:p>
-      <w:pPr>
-        <w:spacing w:after="0" w:line="240" w:lineRule="auto"/>
-        <w:rPr>
-          <w:rFonts w:eastAsia="Times New Roman" w:cstheme="minorHAnsi"/>
-          <w:color w:val="273239"/>
-          <w:spacing w:val="2"/>
-          <w:sz w:val="28"/>
-          <w:szCs w:val="28"/>
-          <w:lang w:eastAsia="en-IN"/>
-        </w:rPr>
-      </w:pPr>
-      <w:r>
-        <w:rPr>
-          <w:rFonts w:eastAsia="Times New Roman" w:cstheme="minorHAnsi"/>
-          <w:color w:val="273239"/>
-          <w:spacing w:val="2"/>
-          <w:sz w:val="28"/>
-          <w:szCs w:val="28"/>
-          <w:lang w:eastAsia="en-IN"/>
-        </w:rPr>
-        <w:t xml:space="preserve">a, b, c = test_dict </w:t>
-      </w:r>
-      <w:r>
-        <w:rPr>
-          <w:rFonts w:eastAsia="Times New Roman" w:cstheme="minorHAnsi"/>
-          <w:color w:val="273239"/>
-          <w:spacing w:val="2"/>
-          <w:sz w:val="28"/>
-          <w:szCs w:val="28"/>
-          <w:lang w:eastAsia="en-IN"/>
-        </w:rPr>
-        <w:t xml:space="preserve">   </w:t>
-      </w:r>
-      <w:r>
-        <w:rPr>
-          <w:rFonts w:eastAsia="Times New Roman" w:cstheme="minorHAnsi"/>
-          <w:color w:val="273239"/>
-          <w:spacing w:val="2"/>
-          <w:sz w:val="28"/>
-          <w:szCs w:val="28"/>
-          <w:lang w:eastAsia="en-IN"/>
-        </w:rPr>
-        <w:t># Unpacking dictionary keys into tuple</w:t>
-      </w:r>
-    </w:p>
-    <w:p>
-      <w:pPr>
-        <w:spacing w:after="0" w:line="240" w:lineRule="auto"/>
-        <w:rPr>
-          <w:rFonts w:eastAsia="Times New Roman" w:cstheme="minorHAnsi"/>
-          <w:color w:val="273239"/>
-          <w:spacing w:val="2"/>
-          <w:sz w:val="28"/>
-          <w:szCs w:val="28"/>
-          <w:lang w:eastAsia="en-IN"/>
-        </w:rPr>
-      </w:pPr>
-      <w:r>
-        <w:rPr>
-          <w:rFonts w:eastAsia="Times New Roman" w:cstheme="minorHAnsi"/>
-          <w:color w:val="273239"/>
-          <w:spacing w:val="2"/>
-          <w:sz w:val="28"/>
-          <w:szCs w:val="28"/>
-          <w:lang w:eastAsia="en-IN"/>
-        </w:rPr>
-        <w:t>res = a, b, c</w:t>
-      </w:r>
-    </w:p>
-    <w:p>
-      <w:pPr>
-        <w:rPr>
-          <w:rFonts w:eastAsia="Times New Roman" w:cstheme="minorHAnsi"/>
-          <w:b/>
-          <w:bCs/>
-          <w:color w:val="273239"/>
-          <w:spacing w:val="2"/>
-          <w:sz w:val="28"/>
-          <w:szCs w:val="28"/>
-          <w:lang w:eastAsia="en-IN"/>
-        </w:rPr>
-      </w:pPr>
-    </w:p>
-    <w:p>
-      <w:pPr>
-        <w:rPr>
-          <w:rFonts w:eastAsia="Times New Roman" w:cstheme="minorHAnsi"/>
-          <w:b/>
-          <w:bCs/>
-          <w:color w:val="273239"/>
-          <w:spacing w:val="2"/>
-          <w:sz w:val="28"/>
-          <w:szCs w:val="28"/>
-          <w:u w:val="single"/>
-          <w:lang w:eastAsia="en-IN"/>
-        </w:rPr>
-      </w:pPr>
-      <w:r>
-        <w:rPr>
-          <w:rFonts w:eastAsia="Times New Roman" w:cstheme="minorHAnsi"/>
-          <w:b/>
-          <w:bCs/>
-          <w:color w:val="273239"/>
-          <w:spacing w:val="2"/>
-          <w:sz w:val="28"/>
-          <w:szCs w:val="28"/>
-          <w:u w:val="single"/>
-          <w:lang w:eastAsia="en-IN"/>
-        </w:rPr>
         <w:t>2nd example of Tuple Unpacking:-</w:t>
       </w:r>
     </w:p>
@@ -1829,17 +1780,6 @@
         </w:rPr>
         <w:t>func(*args) # unpack and pass the values</w:t>
       </w:r>
-    </w:p>
-    <w:p>
-      <w:pPr>
-        <w:rPr>
-          <w:rStyle w:val="HTMLCode"/>
-          <w:rFonts w:asciiTheme="minorHAnsi" w:eastAsiaTheme="minorHAnsi" w:hAnsiTheme="minorHAnsi" w:cstheme="minorHAnsi"/>
-          <w:spacing w:val="2"/>
-          <w:sz w:val="28"/>
-          <w:szCs w:val="28"/>
-        </w:rPr>
-      </w:pPr>
     </w:p>
     <w:p>
       <w:pPr>
@@ -2103,6 +2043,17 @@
         </w:rPr>
         <w:t>test_dict)</w:t>
       </w:r>
+    </w:p>
+    <w:p>
+      <w:pPr>
+        <w:rPr>
+          <w:rStyle w:val="HTMLCode"/>
+          <w:rFonts w:asciiTheme="minorHAnsi" w:eastAsiaTheme="minorHAnsi" w:hAnsiTheme="minorHAnsi" w:cstheme="minorHAnsi"/>
+          <w:spacing w:val="2"/>
+          <w:sz w:val="28"/>
+          <w:szCs w:val="28"/>
+        </w:rPr>
+      </w:pPr>
     </w:p>
     <w:p>
       <w:pPr>
@@ -5433,6 +5384,22 @@
     </w:p>
     <w:p>
       <w:pPr>
+        <w:pStyle w:val="Heading1"/>
+        <w:rPr>
+          <w:sz w:val="24"/>
+          <w:szCs w:val="24"/>
+        </w:rPr>
+      </w:pPr>
+      <w:r>
+        <w:rPr>
+          <w:sz w:val="24"/>
+          <w:szCs w:val="24"/>
+        </w:rPr>
+        <w:t>Mirror characters</w:t>
+      </w:r>
+    </w:p>
+    <w:p>
+      <w:pPr>
         <w:rPr>
           <w:rFonts w:cstheme="minorHAnsi"/>
           <w:sz w:val="28"/>
@@ -5669,6 +5636,7 @@
           <w:sz w:val="28"/>
           <w:szCs w:val="28"/>
         </w:rPr>
+        <w:lastRenderedPageBreak/>
         <w:t>print(prefix + mirror)</w:t>
       </w:r>
     </w:p>
@@ -5686,7 +5654,6 @@
           <w:sz w:val="28"/>
           <w:szCs w:val="28"/>
         </w:rPr>
-        <w:lastRenderedPageBreak/>
         <w:t>-------------------------------------------------------------</w:t>
       </w:r>
       <w:r>
@@ -5984,6 +5951,22 @@
     </w:p>
     <w:p>
       <w:pPr>
+        <w:pStyle w:val="Heading1"/>
+        <w:rPr>
+          <w:sz w:val="24"/>
+          <w:szCs w:val="24"/>
+        </w:rPr>
+      </w:pPr>
+      <w:r>
+        <w:rPr>
+          <w:sz w:val="24"/>
+          <w:szCs w:val="24"/>
+        </w:rPr>
+        <w:t>Counter</w:t>
+      </w:r>
+    </w:p>
+    <w:p>
+      <w:pPr>
         <w:rPr>
           <w:rFonts w:cstheme="minorHAnsi"/>
           <w:sz w:val="28"/>
@@ -6083,6 +6066,7 @@
           <w:sz w:val="28"/>
           <w:szCs w:val="28"/>
         </w:rPr>
+        <w:lastRenderedPageBreak/>
         <w:t>result = dict1 &amp; dict2 #give common of two dictionary</w:t>
       </w:r>
     </w:p>
@@ -6121,7 +6105,6 @@
           <w:szCs w:val="28"/>
           <w:u w:val="single"/>
         </w:rPr>
-        <w:lastRenderedPageBreak/>
         <w:t>Brute force:</w:t>
       </w:r>
     </w:p>
@@ -6299,13 +6282,22 @@
       </w:pPr>
       <w:r>
         <w:rPr>
+          <w:rStyle w:val="Heading1Char"/>
+          <w:rFonts w:eastAsiaTheme="minorHAnsi"/>
+          <w:sz w:val="24"/>
+          <w:szCs w:val="24"/>
+        </w:rPr>
+        <w:t>Order(preserve order of dictionary but consume more memory) vs Regular dictionary</w:t>
+      </w:r>
+      <w:r>
+        <w:rPr>
           <w:rFonts w:cstheme="minorHAnsi"/>
           <w:b/>
           <w:bCs/>
           <w:sz w:val="28"/>
           <w:szCs w:val="28"/>
         </w:rPr>
-        <w:t>Order(preserve order of dictionary but consume more memory) vs Regular dictionary :</w:t>
+        <w:t xml:space="preserve"> :</w:t>
       </w:r>
     </w:p>
     <w:p>
@@ -6537,6 +6529,29 @@
     </w:p>
     <w:p>
       <w:pPr>
+        <w:pStyle w:val="Heading1"/>
+        <w:rPr>
+          <w:sz w:val="24"/>
+          <w:szCs w:val="24"/>
+        </w:rPr>
+      </w:pPr>
+      <w:r>
+        <w:rPr>
+          <w:sz w:val="24"/>
+          <w:szCs w:val="24"/>
+        </w:rPr>
+        <w:t>Max order based on custom key with lambda</w:t>
+      </w:r>
+    </w:p>
+    <w:p>
+      <w:pPr>
+        <w:rPr>
+          <w:rFonts w:cstheme="minorHAnsi"/>
+          <w:sz w:val="28"/>
+          <w:szCs w:val="28"/>
+        </w:rPr>
+      </w:pPr>
+      <w:r>
         <w:rPr>
           <w:rFonts w:cstheme="minorHAnsi"/>
           <w:b/>
@@ -6544,7 +6559,16 @@
           <w:sz w:val="28"/>
           <w:szCs w:val="28"/>
         </w:rPr>
-      </w:pPr>
+        <w:t>Using </w:t>
+      </w:r>
+      <w:r>
+        <w:rPr>
+          <w:rFonts w:cstheme="minorHAnsi"/>
+          <w:sz w:val="28"/>
+          <w:szCs w:val="28"/>
+        </w:rPr>
+        <w:t>max()</w:t>
+      </w:r>
       <w:r>
         <w:rPr>
           <w:rFonts w:cstheme="minorHAnsi"/>
@@ -6553,43 +6577,6 @@
           <w:sz w:val="28"/>
           <w:szCs w:val="28"/>
         </w:rPr>
-        <w:t>Max order based on custom key with lambda</w:t>
-      </w:r>
-    </w:p>
-    <w:p>
-      <w:pPr>
-        <w:rPr>
-          <w:rFonts w:cstheme="minorHAnsi"/>
-          <w:sz w:val="28"/>
-          <w:szCs w:val="28"/>
-        </w:rPr>
-      </w:pPr>
-      <w:r>
-        <w:rPr>
-          <w:rFonts w:cstheme="minorHAnsi"/>
-          <w:b/>
-          <w:bCs/>
-          <w:sz w:val="28"/>
-          <w:szCs w:val="28"/>
-        </w:rPr>
-        <w:t>Using </w:t>
-      </w:r>
-      <w:r>
-        <w:rPr>
-          <w:rFonts w:cstheme="minorHAnsi"/>
-          <w:sz w:val="28"/>
-          <w:szCs w:val="28"/>
-        </w:rPr>
-        <w:t>max()</w:t>
-      </w:r>
-      <w:r>
-        <w:rPr>
-          <w:rFonts w:cstheme="minorHAnsi"/>
-          <w:b/>
-          <w:bCs/>
-          <w:sz w:val="28"/>
-          <w:szCs w:val="28"/>
-        </w:rPr>
         <w:t> + lambda function</w:t>
       </w:r>
     </w:p>
@@ -6607,6 +6594,7 @@
           <w:sz w:val="28"/>
           <w:szCs w:val="28"/>
         </w:rPr>
+        <w:lastRenderedPageBreak/>
         <w:t>res = max(test_dict, key = lambda sub: test_dict[sub][key])</w:t>
       </w:r>
     </w:p>
@@ -6629,6 +6617,354 @@
     </w:p>
     <w:p>
       <w:pPr>
+        <w:pStyle w:val="Heading1"/>
+        <w:rPr>
+          <w:rFonts w:cstheme="minorHAnsi"/>
+          <w:sz w:val="24"/>
+          <w:szCs w:val="24"/>
+        </w:rPr>
+      </w:pPr>
+      <w:r>
+        <w:rPr>
+          <w:sz w:val="24"/>
+          <w:szCs w:val="24"/>
+        </w:rPr>
+        <w:t>Z</w:t>
+      </w:r>
+      <w:r>
+        <w:rPr>
+          <w:sz w:val="24"/>
+          <w:szCs w:val="24"/>
+        </w:rPr>
+        <w:t>ip</w:t>
+      </w:r>
+      <w:r>
+        <w:rPr>
+          <w:sz w:val="24"/>
+          <w:szCs w:val="24"/>
+        </w:rPr>
+        <w:t xml:space="preserve"> with +=</w:t>
+      </w:r>
+    </w:p>
+    <w:p>
+      <w:pPr>
+        <w:rPr>
+          <w:sz w:val="28"/>
+          <w:szCs w:val="28"/>
+        </w:rPr>
+      </w:pPr>
+      <w:r>
+        <w:rPr>
+          <w:sz w:val="28"/>
+          <w:szCs w:val="28"/>
+        </w:rPr>
+        <w:t>res.append([key] +</w:t>
+      </w:r>
+      <w:r>
+        <w:rPr>
+          <w:rFonts w:cstheme="minorHAnsi"/>
+          <w:sz w:val="28"/>
+          <w:szCs w:val="28"/>
+        </w:rPr>
+        <w:t xml:space="preserve"> </w:t>
+      </w:r>
+      <w:r>
+        <w:rPr>
+          <w:sz w:val="28"/>
+          <w:szCs w:val="28"/>
+        </w:rPr>
+        <w:t>val) : val is list and key is string can be appended in final list</w:t>
+      </w:r>
+    </w:p>
+    <w:p>
+      <w:pPr>
+        <w:rPr>
+          <w:sz w:val="28"/>
+          <w:szCs w:val="28"/>
+        </w:rPr>
+      </w:pPr>
+      <w:r>
+        <w:rPr>
+          <w:sz w:val="28"/>
+          <w:szCs w:val="28"/>
+        </w:rPr>
+        <w:t>for idx in range(0, 10, 2): for loop within ternary condition</w:t>
+      </w:r>
+    </w:p>
+    <w:p>
+      <w:pPr>
+        <w:rPr>
+          <w:sz w:val="28"/>
+          <w:szCs w:val="28"/>
+        </w:rPr>
+      </w:pPr>
+      <w:r>
+        <w:rPr>
+          <w:sz w:val="28"/>
+          <w:szCs w:val="28"/>
+        </w:rPr>
+        <w:t>for idx, sub in enumerate(test_list, start = 0): idx will start from o to length of the dic.</w:t>
+      </w:r>
+    </w:p>
+    <w:p>
+      <w:pPr>
+        <w:rPr>
+          <w:sz w:val="28"/>
+          <w:szCs w:val="28"/>
+        </w:rPr>
+      </w:pPr>
+      <w:r>
+        <w:rPr>
+          <w:sz w:val="28"/>
+          <w:szCs w:val="28"/>
+        </w:rPr>
+        <w:t>Good example of zip:</w:t>
+      </w:r>
+    </w:p>
+    <w:p>
+      <w:pPr>
+        <w:rPr>
+          <w:sz w:val="28"/>
+          <w:szCs w:val="28"/>
+        </w:rPr>
+      </w:pPr>
+      <w:r>
+        <w:rPr>
+          <w:sz w:val="28"/>
+          <w:szCs w:val="28"/>
+        </w:rPr>
+        <w:t>test_dict = {'month' : [1, 2, 3], 'name' : ['Jan', 'Feb', 'March']}</w:t>
+      </w:r>
+    </w:p>
+    <w:p>
+      <w:pPr>
+        <w:rPr>
+          <w:sz w:val="28"/>
+          <w:szCs w:val="28"/>
+        </w:rPr>
+      </w:pPr>
+      <w:r>
+        <w:rPr>
+          <w:sz w:val="28"/>
+          <w:szCs w:val="28"/>
+        </w:rPr>
+        <w:t>print(dict(zip(test_dict['month'], test_dict['name'])))</w:t>
+      </w:r>
+    </w:p>
+    <w:p>
+      <w:pPr>
+        <w:rPr>
+          <w:sz w:val="28"/>
+          <w:szCs w:val="28"/>
+        </w:rPr>
+      </w:pPr>
+    </w:p>
+    <w:p>
+      <w:pPr>
+        <w:rPr>
+          <w:sz w:val="28"/>
+          <w:szCs w:val="28"/>
+        </w:rPr>
+      </w:pPr>
+      <w:r>
+        <w:rPr>
+          <w:sz w:val="28"/>
+          <w:szCs w:val="28"/>
+        </w:rPr>
+        <w:t>Good example of dict as tuple:</w:t>
+      </w:r>
+    </w:p>
+    <w:p>
+      <w:pPr>
+        <w:rPr>
+          <w:sz w:val="28"/>
+          <w:szCs w:val="28"/>
+        </w:rPr>
+      </w:pPr>
+      <w:r>
+        <w:rPr>
+          <w:sz w:val="28"/>
+          <w:szCs w:val="28"/>
+        </w:rPr>
+        <w:t xml:space="preserve">from collections import defaultdict  </w:t>
+      </w:r>
+    </w:p>
+    <w:p>
+      <w:pPr>
+        <w:rPr>
+          <w:sz w:val="28"/>
+          <w:szCs w:val="28"/>
+        </w:rPr>
+      </w:pPr>
+      <w:r>
+        <w:rPr>
+          <w:sz w:val="28"/>
+          <w:szCs w:val="28"/>
+        </w:rPr>
+        <w:t>res = defaultdict(tuple)</w:t>
+      </w:r>
+    </w:p>
+    <w:p>
+      <w:pPr>
+        <w:rPr>
+          <w:sz w:val="28"/>
+          <w:szCs w:val="28"/>
+        </w:rPr>
+      </w:pPr>
+      <w:r>
+        <w:rPr>
+          <w:sz w:val="28"/>
+          <w:szCs w:val="28"/>
+        </w:rPr>
+        <w:t>for key, val in test_dict.items():</w:t>
+      </w:r>
+    </w:p>
+    <w:p>
+      <w:pPr>
+        <w:rPr>
+          <w:sz w:val="28"/>
+          <w:szCs w:val="28"/>
+        </w:rPr>
+      </w:pPr>
+      <w:r>
+        <w:rPr>
+          <w:sz w:val="28"/>
+          <w:szCs w:val="28"/>
+        </w:rPr>
+        <w:t xml:space="preserve">    for x in val:</w:t>
+      </w:r>
+    </w:p>
+    <w:p>
+      <w:pPr>
+        <w:rPr>
+          <w:sz w:val="28"/>
+          <w:szCs w:val="28"/>
+        </w:rPr>
+      </w:pPr>
+      <w:r>
+        <w:rPr>
+          <w:sz w:val="28"/>
+          <w:szCs w:val="28"/>
+        </w:rPr>
+        <w:t xml:space="preserve">        res[x] += (val[x],)</w:t>
+      </w:r>
+    </w:p>
+    <w:p>
+      <w:pPr>
+        <w:rPr>
+          <w:sz w:val="28"/>
+          <w:szCs w:val="28"/>
+        </w:rPr>
+      </w:pPr>
+      <w:r>
+        <w:rPr>
+          <w:sz w:val="28"/>
+          <w:szCs w:val="28"/>
+        </w:rPr>
+        <w:t>------------------</w:t>
+      </w:r>
+    </w:p>
+    <w:p>
+      <w:pPr>
+        <w:pStyle w:val="Heading1"/>
+        <w:rPr>
+          <w:sz w:val="24"/>
+          <w:szCs w:val="24"/>
+        </w:rPr>
+      </w:pPr>
+      <w:r>
+        <w:rPr>
+          <w:sz w:val="24"/>
+          <w:szCs w:val="24"/>
+        </w:rPr>
+        <w:t>defaultdict</w:t>
+      </w:r>
+    </w:p>
+    <w:p>
+      <w:pPr>
+        <w:rPr>
+          <w:sz w:val="28"/>
+          <w:szCs w:val="28"/>
+        </w:rPr>
+      </w:pPr>
+      <w:r>
+        <w:rPr>
+          <w:sz w:val="28"/>
+          <w:szCs w:val="28"/>
+        </w:rPr>
+        <w:t># initializing dictionary</w:t>
+      </w:r>
+    </w:p>
+    <w:p>
+      <w:pPr>
+        <w:rPr>
+          <w:sz w:val="28"/>
+          <w:szCs w:val="28"/>
+        </w:rPr>
+      </w:pPr>
+      <w:r>
+        <w:rPr>
+          <w:sz w:val="28"/>
+          <w:szCs w:val="28"/>
+        </w:rPr>
+        <w:t>test_dict = {'Gfg': { 'a' : [1, 3], 'b' : [3, 6], 'c' : [6, 7, 8]},</w:t>
+      </w:r>
+    </w:p>
+    <w:p>
+      <w:pPr>
+        <w:rPr>
+          <w:sz w:val="28"/>
+          <w:szCs w:val="28"/>
+        </w:rPr>
+      </w:pPr>
+      <w:r>
+        <w:rPr>
+          <w:sz w:val="28"/>
+          <w:szCs w:val="28"/>
+        </w:rPr>
+        <w:t xml:space="preserve">             'Best': { 'a' : [7, 9], 'b' : [5, 3, 2], 'd' : [0, 1, 0]}}</w:t>
+      </w:r>
+    </w:p>
+    <w:p>
+      <w:pPr>
+        <w:rPr>
+          <w:sz w:val="28"/>
+          <w:szCs w:val="28"/>
+        </w:rPr>
+      </w:pPr>
+      <w:r>
+        <w:rPr>
+          <w:sz w:val="28"/>
+          <w:szCs w:val="28"/>
+        </w:rPr>
+        <w:t>from collections import defaultdict</w:t>
+      </w:r>
+    </w:p>
+    <w:p>
+      <w:pPr>
+        <w:rPr>
+          <w:sz w:val="28"/>
+          <w:szCs w:val="28"/>
+        </w:rPr>
+      </w:pPr>
+      <w:r>
+        <w:rPr>
+          <w:sz w:val="28"/>
+          <w:szCs w:val="28"/>
+        </w:rPr>
+        <w:t xml:space="preserve">#{‘d’: {‘Best’: [0, 1, 0]}, ‘a’: {‘Gfg’: [1, 3], ‘Best’: [7, 9]}, ‘c’: {‘Gfg’: [6, 7, 8]}, ‘b’: {‘Gfg’: [3, 6], ‘Best’: [5, 3, 2]}} </w:t>
+      </w:r>
+    </w:p>
+    <w:p>
+      <w:pPr>
+        <w:rPr>
+          <w:sz w:val="28"/>
+          <w:szCs w:val="28"/>
+        </w:rPr>
+      </w:pPr>
+    </w:p>
+    <w:p>
+      <w:pPr>
         <w:rPr>
           <w:sz w:val="28"/>
           <w:szCs w:val="28"/>
@@ -6640,219 +6976,109 @@
           <w:szCs w:val="28"/>
         </w:rPr>
         <w:lastRenderedPageBreak/>
-        <w:t>res.append([key] +</w:t>
-      </w:r>
-      <w:r>
-        <w:rPr>
-          <w:rFonts w:cstheme="minorHAnsi"/>
-          <w:sz w:val="28"/>
-          <w:szCs w:val="28"/>
-        </w:rPr>
-        <w:t xml:space="preserve"> </w:t>
-      </w:r>
-      <w:r>
-        <w:rPr>
-          <w:sz w:val="28"/>
-          <w:szCs w:val="28"/>
-        </w:rPr>
-        <w:t>val) : val is list and key is string can be appended in final list</w:t>
-      </w:r>
-    </w:p>
-    <w:p>
-      <w:pPr>
-        <w:rPr>
-          <w:sz w:val="28"/>
-          <w:szCs w:val="28"/>
-        </w:rPr>
-      </w:pPr>
-      <w:r>
-        <w:rPr>
-          <w:sz w:val="28"/>
-          <w:szCs w:val="28"/>
-        </w:rPr>
-        <w:t>for idx in range(0, 10, 2): for loop within ternary condition</w:t>
-      </w:r>
-    </w:p>
-    <w:p>
-      <w:pPr>
-        <w:rPr>
-          <w:sz w:val="28"/>
-          <w:szCs w:val="28"/>
-        </w:rPr>
-      </w:pPr>
-      <w:r>
-        <w:rPr>
-          <w:sz w:val="28"/>
-          <w:szCs w:val="28"/>
-        </w:rPr>
-        <w:t>for idx, sub in enumerate(test_list, start = 0): idx will start from o to length of the dic.</w:t>
-      </w:r>
-    </w:p>
-    <w:p>
-      <w:pPr>
-        <w:rPr>
-          <w:sz w:val="28"/>
-          <w:szCs w:val="28"/>
-        </w:rPr>
-      </w:pPr>
-      <w:r>
-        <w:rPr>
-          <w:sz w:val="28"/>
-          <w:szCs w:val="28"/>
-        </w:rPr>
-        <w:t>Good example of zip:</w:t>
-      </w:r>
-    </w:p>
-    <w:p>
-      <w:pPr>
-        <w:rPr>
-          <w:sz w:val="28"/>
-          <w:szCs w:val="28"/>
-        </w:rPr>
-      </w:pPr>
-      <w:r>
-        <w:rPr>
-          <w:sz w:val="28"/>
-          <w:szCs w:val="28"/>
-        </w:rPr>
-        <w:t>test_dict = {'month' : [1, 2, 3], 'name' : ['Jan', 'Feb', 'March']}</w:t>
-      </w:r>
-    </w:p>
-    <w:p>
-      <w:pPr>
-        <w:rPr>
-          <w:sz w:val="28"/>
-          <w:szCs w:val="28"/>
-        </w:rPr>
-      </w:pPr>
-      <w:r>
-        <w:rPr>
-          <w:sz w:val="28"/>
-          <w:szCs w:val="28"/>
-        </w:rPr>
-        <w:t>print(dict(zip(test_dict['month'], test_dict['name'])))</w:t>
-      </w:r>
-    </w:p>
-    <w:p>
-      <w:pPr>
-        <w:rPr>
-          <w:sz w:val="28"/>
-          <w:szCs w:val="28"/>
-        </w:rPr>
-      </w:pPr>
-    </w:p>
-    <w:p>
-      <w:pPr>
-        <w:rPr>
-          <w:sz w:val="28"/>
-          <w:szCs w:val="28"/>
-        </w:rPr>
-      </w:pPr>
-      <w:r>
-        <w:rPr>
-          <w:sz w:val="28"/>
-          <w:szCs w:val="28"/>
-        </w:rPr>
-        <w:t>Good example of dict as tuple:</w:t>
-      </w:r>
-    </w:p>
-    <w:p>
-      <w:pPr>
-        <w:rPr>
-          <w:sz w:val="28"/>
-          <w:szCs w:val="28"/>
-        </w:rPr>
-      </w:pPr>
-      <w:r>
-        <w:rPr>
-          <w:sz w:val="28"/>
-          <w:szCs w:val="28"/>
-        </w:rPr>
-        <w:t xml:space="preserve">from collections import defaultdict  </w:t>
-      </w:r>
-    </w:p>
-    <w:p>
-      <w:pPr>
-        <w:rPr>
-          <w:sz w:val="28"/>
-          <w:szCs w:val="28"/>
-        </w:rPr>
-      </w:pPr>
-      <w:r>
-        <w:rPr>
-          <w:sz w:val="28"/>
-          <w:szCs w:val="28"/>
-        </w:rPr>
-        <w:t>res = defaultdict(tuple)</w:t>
-      </w:r>
-    </w:p>
-    <w:p>
-      <w:pPr>
-        <w:rPr>
-          <w:sz w:val="28"/>
-          <w:szCs w:val="28"/>
-        </w:rPr>
-      </w:pPr>
-      <w:r>
-        <w:rPr>
-          <w:sz w:val="28"/>
-          <w:szCs w:val="28"/>
-        </w:rPr>
-        <w:t>for key, val in test_dict.items():</w:t>
-      </w:r>
-    </w:p>
-    <w:p>
-      <w:pPr>
-        <w:rPr>
-          <w:sz w:val="28"/>
-          <w:szCs w:val="28"/>
-        </w:rPr>
-      </w:pPr>
-      <w:r>
-        <w:rPr>
-          <w:sz w:val="28"/>
-          <w:szCs w:val="28"/>
-        </w:rPr>
-        <w:t xml:space="preserve">    for x in val:</w:t>
-      </w:r>
-    </w:p>
-    <w:p>
-      <w:pPr>
-        <w:rPr>
-          <w:sz w:val="28"/>
-          <w:szCs w:val="28"/>
-        </w:rPr>
-      </w:pPr>
-      <w:r>
-        <w:rPr>
-          <w:sz w:val="28"/>
-          <w:szCs w:val="28"/>
-        </w:rPr>
-        <w:t xml:space="preserve">        res[x] += (val[x],)</w:t>
-      </w:r>
-    </w:p>
-    <w:p>
-      <w:pPr>
-        <w:rPr>
-          <w:sz w:val="28"/>
-          <w:szCs w:val="28"/>
-        </w:rPr>
-      </w:pPr>
-      <w:r>
-        <w:rPr>
-          <w:sz w:val="28"/>
-          <w:szCs w:val="28"/>
-        </w:rPr>
-        <w:t>------------------</w:t>
-      </w:r>
-    </w:p>
-    <w:p>
-      <w:pPr>
-        <w:rPr>
-          <w:sz w:val="28"/>
-          <w:szCs w:val="28"/>
-        </w:rPr>
-      </w:pPr>
+        <w:t>a = defaultdict(dict)</w:t>
+      </w:r>
+    </w:p>
+    <w:p>
+      <w:pPr>
+        <w:rPr>
+          <w:sz w:val="28"/>
+          <w:szCs w:val="28"/>
+        </w:rPr>
+      </w:pPr>
+      <w:r>
+        <w:rPr>
+          <w:sz w:val="28"/>
+          <w:szCs w:val="28"/>
+        </w:rPr>
+        <w:t>for  i, v in test_dict.items():</w:t>
+      </w:r>
+    </w:p>
+    <w:p>
+      <w:pPr>
+        <w:rPr>
+          <w:sz w:val="28"/>
+          <w:szCs w:val="28"/>
+        </w:rPr>
+      </w:pPr>
+      <w:r>
+        <w:rPr>
+          <w:sz w:val="28"/>
+          <w:szCs w:val="28"/>
+        </w:rPr>
+        <w:t xml:space="preserve">    for  i1, v1 in v.items():</w:t>
+      </w:r>
+    </w:p>
+    <w:p>
+      <w:pPr>
+        <w:rPr>
+          <w:sz w:val="28"/>
+          <w:szCs w:val="28"/>
+        </w:rPr>
+      </w:pPr>
+      <w:r>
+        <w:rPr>
+          <w:sz w:val="28"/>
+          <w:szCs w:val="28"/>
+        </w:rPr>
+        <w:t xml:space="preserve">        a[i1][i] = v1</w:t>
+      </w:r>
+    </w:p>
+    <w:p>
+      <w:pPr>
+        <w:rPr>
+          <w:sz w:val="28"/>
+          <w:szCs w:val="28"/>
+        </w:rPr>
+      </w:pPr>
+    </w:p>
+    <w:p>
+      <w:pPr>
+        <w:rPr>
+          <w:sz w:val="28"/>
+          <w:szCs w:val="28"/>
+        </w:rPr>
+      </w:pPr>
+      <w:r>
+        <w:rPr>
+          <w:sz w:val="28"/>
+          <w:szCs w:val="28"/>
+        </w:rPr>
+        <w:t>print(str(dict(a)))</w:t>
+      </w:r>
+    </w:p>
+    <w:p>
+      <w:pPr>
+        <w:rPr>
+          <w:color w:val="FF0000"/>
+          <w:sz w:val="28"/>
+          <w:szCs w:val="28"/>
+        </w:rPr>
+      </w:pPr>
+      <w:r>
+        <w:rPr>
+          <w:color w:val="FF0000"/>
+          <w:sz w:val="28"/>
+          <w:szCs w:val="28"/>
+        </w:rPr>
+        <w:t>---------------</w:t>
+      </w:r>
+    </w:p>
+    <w:p>
+      <w:pPr>
+        <w:pStyle w:val="Heading1"/>
+        <w:rPr>
+          <w:sz w:val="24"/>
+          <w:szCs w:val="24"/>
+        </w:rPr>
+      </w:pPr>
+      <w:r>
+        <w:rPr>
+          <w:sz w:val="24"/>
+          <w:szCs w:val="24"/>
+        </w:rPr>
+        <w:t>Reverse dictionary  order</w:t>
+      </w:r>
     </w:p>
     <w:p>
       <w:pPr>
@@ -6881,143 +7107,180 @@
           <w:sz w:val="28"/>
           <w:szCs w:val="28"/>
         </w:rPr>
-        <w:t>test_dict = {'Gfg': { 'a' : [1, 3], 'b' : [3, 6], 'c' : [6, 7, 8]},</w:t>
-      </w:r>
-    </w:p>
-    <w:p>
-      <w:pPr>
-        <w:rPr>
-          <w:sz w:val="28"/>
-          <w:szCs w:val="28"/>
-        </w:rPr>
-      </w:pPr>
-      <w:r>
-        <w:rPr>
-          <w:sz w:val="28"/>
-          <w:szCs w:val="28"/>
-        </w:rPr>
-        <w:t xml:space="preserve">             'Best': { 'a' : [7, 9], 'b' : [5, 3, 2], 'd' : [0, 1, 0]}}</w:t>
-      </w:r>
-    </w:p>
-    <w:p>
-      <w:pPr>
-        <w:rPr>
-          <w:sz w:val="28"/>
-          <w:szCs w:val="28"/>
-        </w:rPr>
-      </w:pPr>
-      <w:r>
-        <w:rPr>
-          <w:sz w:val="28"/>
-          <w:szCs w:val="28"/>
-        </w:rPr>
-        <w:t>from collections import defaultdict</w:t>
-      </w:r>
-    </w:p>
-    <w:p>
-      <w:pPr>
-        <w:rPr>
-          <w:sz w:val="28"/>
-          <w:szCs w:val="28"/>
-        </w:rPr>
-      </w:pPr>
-      <w:r>
-        <w:rPr>
-          <w:sz w:val="28"/>
-          <w:szCs w:val="28"/>
-        </w:rPr>
-        <w:t xml:space="preserve">#{‘d’: {‘Best’: [0, 1, 0]}, ‘a’: {‘Gfg’: [1, 3], ‘Best’: [7, 9]}, ‘c’: {‘Gfg’: [6, 7, 8]}, ‘b’: {‘Gfg’: [3, 6], ‘Best’: [5, 3, 2]}} </w:t>
-      </w:r>
-    </w:p>
-    <w:p>
-      <w:pPr>
-        <w:rPr>
-          <w:sz w:val="28"/>
-          <w:szCs w:val="28"/>
-        </w:rPr>
-      </w:pPr>
-    </w:p>
-    <w:p>
-      <w:pPr>
-        <w:rPr>
-          <w:sz w:val="28"/>
-          <w:szCs w:val="28"/>
-        </w:rPr>
-      </w:pPr>
-      <w:r>
-        <w:rPr>
-          <w:sz w:val="28"/>
-          <w:szCs w:val="28"/>
-        </w:rPr>
-        <w:t>a = defaultdict(dict)</w:t>
-      </w:r>
-    </w:p>
-    <w:p>
-      <w:pPr>
-        <w:rPr>
-          <w:sz w:val="28"/>
-          <w:szCs w:val="28"/>
-        </w:rPr>
-      </w:pPr>
-      <w:r>
-        <w:rPr>
-          <w:sz w:val="28"/>
-          <w:szCs w:val="28"/>
-        </w:rPr>
-        <w:t>for  i, v in test_dict.items():</w:t>
-      </w:r>
-    </w:p>
-    <w:p>
-      <w:pPr>
-        <w:rPr>
-          <w:sz w:val="28"/>
-          <w:szCs w:val="28"/>
-        </w:rPr>
-      </w:pPr>
-      <w:r>
-        <w:rPr>
-          <w:sz w:val="28"/>
-          <w:szCs w:val="28"/>
-        </w:rPr>
-        <w:t xml:space="preserve">    for  i1, v1 in v.items():</w:t>
-      </w:r>
-    </w:p>
-    <w:p>
-      <w:pPr>
-        <w:rPr>
-          <w:sz w:val="28"/>
-          <w:szCs w:val="28"/>
-        </w:rPr>
-      </w:pPr>
-      <w:r>
-        <w:rPr>
-          <w:sz w:val="28"/>
-          <w:szCs w:val="28"/>
-        </w:rPr>
-        <w:t xml:space="preserve">        a[i1][i] = v1</w:t>
-      </w:r>
-    </w:p>
-    <w:p>
-      <w:pPr>
-        <w:rPr>
-          <w:sz w:val="28"/>
-          <w:szCs w:val="28"/>
-        </w:rPr>
-      </w:pPr>
-    </w:p>
-    <w:p>
-      <w:pPr>
-        <w:rPr>
-          <w:sz w:val="28"/>
-          <w:szCs w:val="28"/>
-        </w:rPr>
-      </w:pPr>
-      <w:r>
-        <w:rPr>
-          <w:sz w:val="28"/>
-          <w:szCs w:val="28"/>
-        </w:rPr>
-        <w:t>print(str(dict(a)))</w:t>
+        <w:t>from collections import OrderedDict</w:t>
+      </w:r>
+    </w:p>
+    <w:p>
+      <w:pPr>
+        <w:rPr>
+          <w:sz w:val="28"/>
+          <w:szCs w:val="28"/>
+        </w:rPr>
+      </w:pPr>
+      <w:r>
+        <w:rPr>
+          <w:sz w:val="28"/>
+          <w:szCs w:val="28"/>
+        </w:rPr>
+        <w:t xml:space="preserve">  </w:t>
+      </w:r>
+    </w:p>
+    <w:p>
+      <w:pPr>
+        <w:rPr>
+          <w:sz w:val="28"/>
+          <w:szCs w:val="28"/>
+        </w:rPr>
+      </w:pPr>
+      <w:r>
+        <w:rPr>
+          <w:sz w:val="28"/>
+          <w:szCs w:val="28"/>
+        </w:rPr>
+        <w:t># initializing dictionary</w:t>
+      </w:r>
+    </w:p>
+    <w:p>
+      <w:pPr>
+        <w:rPr>
+          <w:sz w:val="28"/>
+          <w:szCs w:val="28"/>
+        </w:rPr>
+      </w:pPr>
+      <w:r>
+        <w:rPr>
+          <w:sz w:val="28"/>
+          <w:szCs w:val="28"/>
+        </w:rPr>
+        <w:t>test_dict = {'gfg' : 4, 'is' : 2, 'best' : 5}</w:t>
+      </w:r>
+    </w:p>
+    <w:p>
+      <w:pPr>
+        <w:rPr>
+          <w:sz w:val="28"/>
+          <w:szCs w:val="28"/>
+        </w:rPr>
+      </w:pPr>
+      <w:r>
+        <w:rPr>
+          <w:sz w:val="28"/>
+          <w:szCs w:val="28"/>
+        </w:rPr>
+        <w:t xml:space="preserve">  </w:t>
+      </w:r>
+    </w:p>
+    <w:p>
+      <w:pPr>
+        <w:rPr>
+          <w:sz w:val="28"/>
+          <w:szCs w:val="28"/>
+        </w:rPr>
+      </w:pPr>
+      <w:r>
+        <w:rPr>
+          <w:sz w:val="28"/>
+          <w:szCs w:val="28"/>
+        </w:rPr>
+        <w:t># printing original dictionary</w:t>
+      </w:r>
+    </w:p>
+    <w:p>
+      <w:pPr>
+        <w:rPr>
+          <w:sz w:val="28"/>
+          <w:szCs w:val="28"/>
+        </w:rPr>
+      </w:pPr>
+      <w:r>
+        <w:rPr>
+          <w:sz w:val="28"/>
+          <w:szCs w:val="28"/>
+        </w:rPr>
+        <w:t>print("The original dictionary : " + str(test_dict))</w:t>
+      </w:r>
+    </w:p>
+    <w:p>
+      <w:pPr>
+        <w:rPr>
+          <w:sz w:val="28"/>
+          <w:szCs w:val="28"/>
+        </w:rPr>
+      </w:pPr>
+      <w:r>
+        <w:rPr>
+          <w:sz w:val="28"/>
+          <w:szCs w:val="28"/>
+        </w:rPr>
+        <w:t xml:space="preserve">  </w:t>
+      </w:r>
+    </w:p>
+    <w:p>
+      <w:pPr>
+        <w:rPr>
+          <w:sz w:val="28"/>
+          <w:szCs w:val="28"/>
+        </w:rPr>
+      </w:pPr>
+      <w:r>
+        <w:rPr>
+          <w:sz w:val="28"/>
+          <w:szCs w:val="28"/>
+        </w:rPr>
+        <w:t># Reverse Dictionary Keys Order</w:t>
+      </w:r>
+    </w:p>
+    <w:p>
+      <w:pPr>
+        <w:rPr>
+          <w:sz w:val="28"/>
+          <w:szCs w:val="28"/>
+        </w:rPr>
+      </w:pPr>
+      <w:r>
+        <w:rPr>
+          <w:sz w:val="28"/>
+          <w:szCs w:val="28"/>
+        </w:rPr>
+        <w:t># Using OrderedDict() + reversed() + items()</w:t>
+      </w:r>
+    </w:p>
+    <w:p>
+      <w:pPr>
+        <w:rPr>
+          <w:sz w:val="28"/>
+          <w:szCs w:val="28"/>
+        </w:rPr>
+      </w:pPr>
+      <w:r>
+        <w:rPr>
+          <w:sz w:val="28"/>
+          <w:szCs w:val="28"/>
+        </w:rPr>
+        <w:t>res = OrderedDict(reversed(list(test_dict.items())))</w:t>
+      </w:r>
+    </w:p>
+    <w:p>
+      <w:pPr>
+        <w:rPr>
+          <w:sz w:val="28"/>
+          <w:szCs w:val="28"/>
+        </w:rPr>
+      </w:pPr>
+    </w:p>
+    <w:p>
+      <w:pPr>
+        <w:rPr>
+          <w:sz w:val="28"/>
+          <w:szCs w:val="28"/>
+        </w:rPr>
+      </w:pPr>
+      <w:r>
+        <w:rPr>
+          <w:sz w:val="28"/>
+          <w:szCs w:val="28"/>
+        </w:rPr>
+        <w:t>print(test_dict.items())</w:t>
       </w:r>
     </w:p>
     <w:p>
@@ -7034,254 +7297,35 @@
           <w:sz w:val="28"/>
           <w:szCs w:val="28"/>
         </w:rPr>
-        <w:t>---------------</w:t>
-      </w:r>
-    </w:p>
-    <w:p>
-      <w:pPr>
-        <w:rPr>
-          <w:sz w:val="28"/>
-          <w:szCs w:val="28"/>
-        </w:rPr>
-      </w:pPr>
-      <w:r>
-        <w:rPr>
-          <w:sz w:val="28"/>
-          <w:szCs w:val="28"/>
-        </w:rPr>
-        <w:t>Reverse dictionary  order:</w:t>
-      </w:r>
-    </w:p>
-    <w:p>
-      <w:pPr>
-        <w:rPr>
-          <w:sz w:val="28"/>
-          <w:szCs w:val="28"/>
-        </w:rPr>
-      </w:pPr>
-      <w:r>
-        <w:rPr>
-          <w:sz w:val="28"/>
-          <w:szCs w:val="28"/>
-        </w:rPr>
-        <w:t># initializing dictionary</w:t>
-      </w:r>
-    </w:p>
-    <w:p>
-      <w:pPr>
-        <w:rPr>
-          <w:sz w:val="28"/>
-          <w:szCs w:val="28"/>
-        </w:rPr>
-      </w:pPr>
-      <w:r>
-        <w:rPr>
-          <w:sz w:val="28"/>
-          <w:szCs w:val="28"/>
-        </w:rPr>
-        <w:t>from collections import OrderedDict</w:t>
-      </w:r>
-    </w:p>
-    <w:p>
-      <w:pPr>
-        <w:rPr>
-          <w:sz w:val="28"/>
-          <w:szCs w:val="28"/>
-        </w:rPr>
-      </w:pPr>
-      <w:r>
-        <w:rPr>
-          <w:sz w:val="28"/>
-          <w:szCs w:val="28"/>
-        </w:rPr>
-        <w:t xml:space="preserve">  </w:t>
-      </w:r>
-    </w:p>
-    <w:p>
-      <w:pPr>
-        <w:rPr>
-          <w:sz w:val="28"/>
-          <w:szCs w:val="28"/>
-        </w:rPr>
-      </w:pPr>
-      <w:r>
-        <w:rPr>
-          <w:sz w:val="28"/>
-          <w:szCs w:val="28"/>
-        </w:rPr>
-        <w:t># initializing dictionary</w:t>
-      </w:r>
-    </w:p>
-    <w:p>
-      <w:pPr>
-        <w:rPr>
-          <w:sz w:val="28"/>
-          <w:szCs w:val="28"/>
-        </w:rPr>
-      </w:pPr>
-      <w:r>
-        <w:rPr>
-          <w:sz w:val="28"/>
-          <w:szCs w:val="28"/>
-        </w:rPr>
-        <w:t>test_dict = {'gfg' : 4, 'is' : 2, 'best' : 5}</w:t>
-      </w:r>
-    </w:p>
-    <w:p>
-      <w:pPr>
-        <w:rPr>
-          <w:sz w:val="28"/>
-          <w:szCs w:val="28"/>
-        </w:rPr>
-      </w:pPr>
-      <w:r>
-        <w:rPr>
-          <w:sz w:val="28"/>
-          <w:szCs w:val="28"/>
-        </w:rPr>
-        <w:t xml:space="preserve">  </w:t>
-      </w:r>
-    </w:p>
-    <w:p>
-      <w:pPr>
-        <w:rPr>
-          <w:sz w:val="28"/>
-          <w:szCs w:val="28"/>
-        </w:rPr>
-      </w:pPr>
-      <w:r>
-        <w:rPr>
-          <w:sz w:val="28"/>
-          <w:szCs w:val="28"/>
-        </w:rPr>
-        <w:t># printing original dictionary</w:t>
-      </w:r>
-    </w:p>
-    <w:p>
-      <w:pPr>
-        <w:rPr>
-          <w:sz w:val="28"/>
-          <w:szCs w:val="28"/>
-        </w:rPr>
-      </w:pPr>
-      <w:r>
-        <w:rPr>
-          <w:sz w:val="28"/>
-          <w:szCs w:val="28"/>
-        </w:rPr>
-        <w:t>print("The original dictionary : " + str(test_dict))</w:t>
-      </w:r>
-    </w:p>
-    <w:p>
-      <w:pPr>
-        <w:rPr>
-          <w:sz w:val="28"/>
-          <w:szCs w:val="28"/>
-        </w:rPr>
-      </w:pPr>
-      <w:r>
-        <w:rPr>
-          <w:sz w:val="28"/>
-          <w:szCs w:val="28"/>
-        </w:rPr>
-        <w:t xml:space="preserve">  </w:t>
-      </w:r>
-    </w:p>
-    <w:p>
-      <w:pPr>
-        <w:rPr>
-          <w:sz w:val="28"/>
-          <w:szCs w:val="28"/>
-        </w:rPr>
-      </w:pPr>
-      <w:r>
-        <w:rPr>
-          <w:sz w:val="28"/>
-          <w:szCs w:val="28"/>
-        </w:rPr>
-        <w:t># Reverse Dictionary Keys Order</w:t>
-      </w:r>
-    </w:p>
-    <w:p>
-      <w:pPr>
-        <w:rPr>
-          <w:sz w:val="28"/>
-          <w:szCs w:val="28"/>
-        </w:rPr>
-      </w:pPr>
-      <w:r>
-        <w:rPr>
-          <w:sz w:val="28"/>
-          <w:szCs w:val="28"/>
-        </w:rPr>
-        <w:t># Using OrderedDict() + reversed() + items()</w:t>
-      </w:r>
-    </w:p>
-    <w:p>
-      <w:pPr>
-        <w:rPr>
-          <w:sz w:val="28"/>
-          <w:szCs w:val="28"/>
-        </w:rPr>
-      </w:pPr>
-      <w:r>
-        <w:rPr>
-          <w:sz w:val="28"/>
-          <w:szCs w:val="28"/>
-        </w:rPr>
-        <w:t>res = OrderedDict(reversed(list(test_dict.items())))</w:t>
-      </w:r>
-    </w:p>
-    <w:p>
-      <w:pPr>
-        <w:rPr>
-          <w:sz w:val="28"/>
-          <w:szCs w:val="28"/>
-        </w:rPr>
-      </w:pPr>
-    </w:p>
-    <w:p>
-      <w:pPr>
-        <w:rPr>
-          <w:sz w:val="28"/>
-          <w:szCs w:val="28"/>
-        </w:rPr>
-      </w:pPr>
-      <w:r>
-        <w:rPr>
-          <w:sz w:val="28"/>
-          <w:szCs w:val="28"/>
-        </w:rPr>
-        <w:t>print(test_dict.items())</w:t>
-      </w:r>
-    </w:p>
-    <w:p>
-      <w:pPr>
+        <w:t>--------------</w:t>
+      </w:r>
+      <w:r>
         <w:rPr>
           <w:color w:val="FF0000"/>
           <w:sz w:val="28"/>
           <w:szCs w:val="28"/>
         </w:rPr>
-      </w:pPr>
-      <w:r>
-        <w:rPr>
-          <w:color w:val="FF0000"/>
-          <w:sz w:val="28"/>
-          <w:szCs w:val="28"/>
-        </w:rPr>
-        <w:t>--------------</w:t>
-      </w:r>
-      <w:r>
-        <w:rPr>
-          <w:color w:val="FF0000"/>
-          <w:sz w:val="28"/>
-          <w:szCs w:val="28"/>
-        </w:rPr>
         <w:t>very very good example ------------------------</w:t>
       </w:r>
     </w:p>
     <w:p>
       <w:pPr>
+        <w:pStyle w:val="Heading1"/>
+        <w:rPr>
+          <w:rStyle w:val="HTMLCode"/>
+          <w:spacing w:val="2"/>
+        </w:rPr>
+      </w:pPr>
+      <w:r>
+        <w:rPr>
+          <w:rStyle w:val="HTMLCode"/>
+          <w:spacing w:val="2"/>
+        </w:rPr>
+        <w:t>Set intersection</w:t>
+      </w:r>
+    </w:p>
+    <w:p>
+      <w:pPr>
         <w:spacing w:after="0" w:line="240" w:lineRule="auto"/>
         <w:rPr>
           <w:rFonts w:cstheme="minorHAnsi"/>
@@ -7321,6 +7365,7 @@
           <w:sz w:val="28"/>
           <w:szCs w:val="28"/>
         </w:rPr>
+        <w:lastRenderedPageBreak/>
         <w:t>    res = test_dict[K]</w:t>
       </w:r>
     </w:p>
@@ -7334,6 +7379,683 @@
           <w:szCs w:val="16"/>
         </w:rPr>
       </w:pPr>
+    </w:p>
+    <w:p>
+      <w:pPr>
+        <w:rPr>
+          <w:rStyle w:val="HTMLCode"/>
+          <w:rFonts w:eastAsiaTheme="minorHAnsi"/>
+          <w:spacing w:val="2"/>
+        </w:rPr>
+      </w:pPr>
+      <w:r>
+        <w:rPr>
+          <w:rStyle w:val="HTMLCode"/>
+          <w:rFonts w:asciiTheme="minorHAnsi" w:eastAsiaTheme="minorHAnsi" w:hAnsiTheme="minorHAnsi" w:cstheme="minorHAnsi"/>
+          <w:spacing w:val="2"/>
+          <w:sz w:val="16"/>
+          <w:szCs w:val="16"/>
+        </w:rPr>
+        <w:t>------------------------------</w:t>
+      </w:r>
+      <w:r>
+        <w:rPr>
+          <w:rStyle w:val="HTMLCode"/>
+          <w:rFonts w:eastAsiaTheme="minorHAnsi"/>
+          <w:spacing w:val="2"/>
+        </w:rPr>
+        <w:t xml:space="preserve"> </w:t>
+      </w:r>
+      <w:r>
+        <w:rPr>
+          <w:rStyle w:val="HTMLCode"/>
+          <w:rFonts w:eastAsiaTheme="minorHAnsi"/>
+          <w:spacing w:val="2"/>
+        </w:rPr>
+        <w:t>isinstance</w:t>
+      </w:r>
+      <w:r>
+        <w:rPr>
+          <w:rStyle w:val="HTMLCode"/>
+          <w:rFonts w:eastAsiaTheme="minorHAnsi"/>
+          <w:spacing w:val="2"/>
+        </w:rPr>
+        <w:t xml:space="preserve"> example---------------</w:t>
+      </w:r>
+    </w:p>
+    <w:p>
+      <w:pPr>
+        <w:pStyle w:val="Heading1"/>
+        <w:rPr>
+          <w:rStyle w:val="HTMLCode"/>
+          <w:rFonts w:asciiTheme="minorHAnsi" w:eastAsiaTheme="minorHAnsi" w:hAnsiTheme="minorHAnsi" w:cstheme="minorHAnsi"/>
+          <w:spacing w:val="2"/>
+          <w:sz w:val="16"/>
+          <w:szCs w:val="16"/>
+        </w:rPr>
+      </w:pPr>
+      <w:r>
+        <w:rPr>
+          <w:rStyle w:val="HTMLCode"/>
+          <w:spacing w:val="2"/>
+        </w:rPr>
+        <w:t>isinstance</w:t>
+      </w:r>
+    </w:p>
+    <w:p>
+      <w:pPr>
+        <w:rPr>
+          <w:rStyle w:val="HTMLCode"/>
+          <w:rFonts w:eastAsiaTheme="minorHAnsi"/>
+          <w:spacing w:val="2"/>
+        </w:rPr>
+      </w:pPr>
+      <w:r>
+        <w:rPr>
+          <w:rStyle w:val="HTMLCode"/>
+          <w:rFonts w:eastAsiaTheme="minorHAnsi"/>
+          <w:spacing w:val="2"/>
+        </w:rPr>
+        <w:t>if</w:t>
+      </w:r>
+      <w:r>
+        <w:rPr>
+          <w:rFonts w:ascii="Consolas" w:hAnsi="Consolas"/>
+          <w:color w:val="273239"/>
+          <w:spacing w:val="2"/>
+          <w:shd w:val="clear" w:color="auto" w:fill="FFFFFF"/>
+        </w:rPr>
+        <w:t xml:space="preserve"> </w:t>
+      </w:r>
+      <w:r>
+        <w:rPr>
+          <w:rStyle w:val="HTMLCode"/>
+          <w:rFonts w:eastAsiaTheme="minorHAnsi"/>
+          <w:spacing w:val="2"/>
+        </w:rPr>
+        <w:t>not</w:t>
+      </w:r>
+      <w:r>
+        <w:rPr>
+          <w:rFonts w:ascii="Consolas" w:hAnsi="Consolas"/>
+          <w:color w:val="273239"/>
+          <w:spacing w:val="2"/>
+          <w:shd w:val="clear" w:color="auto" w:fill="FFFFFF"/>
+        </w:rPr>
+        <w:t xml:space="preserve"> </w:t>
+      </w:r>
+      <w:r>
+        <w:rPr>
+          <w:rStyle w:val="HTMLCode"/>
+          <w:rFonts w:eastAsiaTheme="minorHAnsi"/>
+          <w:spacing w:val="2"/>
+        </w:rPr>
+        <w:t>(isinstance(test_dict[key], int)</w:t>
+      </w:r>
+    </w:p>
+    <w:p>
+      <w:pPr>
+        <w:rPr>
+          <w:rStyle w:val="HTMLCode"/>
+          <w:rFonts w:eastAsiaTheme="minorHAnsi"/>
+          <w:spacing w:val="2"/>
+        </w:rPr>
+      </w:pPr>
+      <w:r>
+        <w:rPr>
+          <w:rStyle w:val="HTMLCode"/>
+          <w:rFonts w:eastAsiaTheme="minorHAnsi"/>
+          <w:spacing w:val="2"/>
+        </w:rPr>
+        <w:t>--------------max based on key length------------</w:t>
+      </w:r>
+    </w:p>
+    <w:p>
+      <w:pPr>
+        <w:pStyle w:val="Heading1"/>
+        <w:rPr>
+          <w:rStyle w:val="HTMLCode"/>
+          <w:rFonts w:eastAsiaTheme="minorHAnsi"/>
+          <w:spacing w:val="2"/>
+        </w:rPr>
+      </w:pPr>
+      <w:r>
+        <w:rPr>
+          <w:rStyle w:val="HTMLCode"/>
+          <w:rFonts w:eastAsiaTheme="minorHAnsi"/>
+          <w:spacing w:val="2"/>
+        </w:rPr>
+        <w:t>max</w:t>
+      </w:r>
+    </w:p>
+    <w:p>
+      <w:pPr>
+        <w:rPr>
+          <w:rStyle w:val="HTMLCode"/>
+          <w:rFonts w:eastAsiaTheme="minorHAnsi"/>
+          <w:spacing w:val="2"/>
+        </w:rPr>
+      </w:pPr>
+      <w:r>
+        <w:rPr>
+          <w:rStyle w:val="HTMLCode"/>
+          <w:rFonts w:eastAsiaTheme="minorHAnsi"/>
+          <w:spacing w:val="2"/>
+        </w:rPr>
+        <w:t>res =</w:t>
+      </w:r>
+      <w:r>
+        <w:rPr>
+          <w:rFonts w:ascii="Consolas" w:hAnsi="Consolas"/>
+          <w:color w:val="273239"/>
+          <w:spacing w:val="2"/>
+          <w:shd w:val="clear" w:color="auto" w:fill="FFFFFF"/>
+        </w:rPr>
+        <w:t xml:space="preserve"> </w:t>
+      </w:r>
+      <w:r>
+        <w:rPr>
+          <w:rStyle w:val="HTMLCode"/>
+          <w:rFonts w:eastAsiaTheme="minorHAnsi"/>
+          <w:spacing w:val="2"/>
+        </w:rPr>
+        <w:t>max(test_list, key =</w:t>
+      </w:r>
+      <w:r>
+        <w:rPr>
+          <w:rFonts w:ascii="Consolas" w:hAnsi="Consolas"/>
+          <w:color w:val="273239"/>
+          <w:spacing w:val="2"/>
+          <w:shd w:val="clear" w:color="auto" w:fill="FFFFFF"/>
+        </w:rPr>
+        <w:t xml:space="preserve"> </w:t>
+      </w:r>
+      <w:r>
+        <w:rPr>
+          <w:rStyle w:val="HTMLCode"/>
+          <w:rFonts w:eastAsiaTheme="minorHAnsi"/>
+          <w:spacing w:val="2"/>
+        </w:rPr>
+        <w:t>len)</w:t>
+      </w:r>
+    </w:p>
+    <w:p>
+      <w:pPr>
+        <w:rPr>
+          <w:rStyle w:val="HTMLCode"/>
+          <w:rFonts w:eastAsiaTheme="minorHAnsi"/>
+          <w:spacing w:val="2"/>
+        </w:rPr>
+      </w:pPr>
+      <w:r>
+        <w:rPr>
+          <w:rStyle w:val="HTMLCode"/>
+          <w:rFonts w:eastAsiaTheme="minorHAnsi"/>
+          <w:spacing w:val="2"/>
+        </w:rPr>
+        <w:t>--------merge all keys and values in single list--------</w:t>
+      </w:r>
+    </w:p>
+    <w:p>
+      <w:pPr>
+        <w:rPr>
+          <w:rStyle w:val="HTMLCode"/>
+          <w:rFonts w:eastAsiaTheme="minorHAnsi"/>
+          <w:spacing w:val="2"/>
+        </w:rPr>
+      </w:pPr>
+      <w:r>
+        <w:rPr>
+          <w:rStyle w:val="HTMLCode"/>
+          <w:rFonts w:eastAsiaTheme="minorHAnsi"/>
+          <w:spacing w:val="2"/>
+        </w:rPr>
+        <w:t>list(test_dict.keys()) +</w:t>
+      </w:r>
+      <w:r>
+        <w:rPr>
+          <w:rFonts w:ascii="Consolas" w:hAnsi="Consolas"/>
+          <w:color w:val="273239"/>
+          <w:spacing w:val="2"/>
+          <w:shd w:val="clear" w:color="auto" w:fill="FFFFFF"/>
+        </w:rPr>
+        <w:t xml:space="preserve"> </w:t>
+      </w:r>
+      <w:r>
+        <w:rPr>
+          <w:rStyle w:val="HTMLCode"/>
+          <w:rFonts w:eastAsiaTheme="minorHAnsi"/>
+          <w:spacing w:val="2"/>
+        </w:rPr>
+        <w:t>list(test_dict.values())</w:t>
+      </w:r>
+    </w:p>
+    <w:p>
+      <w:pPr>
+        <w:rPr>
+          <w:rFonts w:ascii="Courier New" w:eastAsia="Times New Roman" w:hAnsi="Courier New" w:cs="Courier New"/>
+          <w:color w:val="273239"/>
+          <w:spacing w:val="2"/>
+          <w:sz w:val="20"/>
+          <w:szCs w:val="20"/>
+          <w:lang w:eastAsia="en-IN"/>
+        </w:rPr>
+      </w:pPr>
+      <w:r>
+        <w:rPr>
+          <w:rStyle w:val="HTMLCode"/>
+          <w:rFonts w:eastAsiaTheme="minorHAnsi"/>
+          <w:spacing w:val="2"/>
+        </w:rPr>
+        <w:t>---------</w:t>
+      </w:r>
+      <w:r>
+        <w:rPr>
+          <w:rStyle w:val="HTMLCode"/>
+          <w:rFonts w:eastAsiaTheme="minorHAnsi"/>
+          <w:color w:val="273239"/>
+          <w:spacing w:val="2"/>
+        </w:rPr>
+        <w:t xml:space="preserve"> </w:t>
+      </w:r>
+      <w:r>
+        <w:rPr>
+          <w:rFonts w:ascii="Courier New" w:eastAsia="Times New Roman" w:hAnsi="Courier New" w:cs="Courier New"/>
+          <w:color w:val="273239"/>
+          <w:spacing w:val="2"/>
+          <w:sz w:val="20"/>
+          <w:szCs w:val="20"/>
+          <w:lang w:eastAsia="en-IN"/>
+        </w:rPr>
+        <w:t># chain() is used for concatenation</w:t>
+      </w:r>
+      <w:r>
+        <w:rPr>
+          <w:rFonts w:ascii="Courier New" w:eastAsia="Times New Roman" w:hAnsi="Courier New" w:cs="Courier New"/>
+          <w:color w:val="273239"/>
+          <w:spacing w:val="2"/>
+          <w:sz w:val="20"/>
+          <w:szCs w:val="20"/>
+          <w:lang w:eastAsia="en-IN"/>
+        </w:rPr>
+        <w:t>--------</w:t>
+      </w:r>
+    </w:p>
+    <w:p>
+      <w:pPr>
+        <w:pStyle w:val="Heading1"/>
+        <w:rPr>
+          <w:rStyle w:val="HTMLCode"/>
+          <w:rFonts w:eastAsiaTheme="minorHAnsi"/>
+          <w:spacing w:val="2"/>
+          <w:lang w:eastAsia="en-US"/>
+        </w:rPr>
+      </w:pPr>
+      <w:r>
+        <w:rPr>
+          <w:rStyle w:val="HTMLCode"/>
+          <w:rFonts w:eastAsiaTheme="minorHAnsi"/>
+          <w:spacing w:val="2"/>
+          <w:lang w:eastAsia="en-US"/>
+        </w:rPr>
+        <w:t>Chain</w:t>
+      </w:r>
+    </w:p>
+    <w:p>
+      <w:pPr>
+        <w:rPr>
+          <w:rFonts w:ascii="Consolas" w:eastAsia="Times New Roman" w:hAnsi="Consolas" w:cs="Times New Roman"/>
+          <w:color w:val="273239"/>
+          <w:spacing w:val="2"/>
+          <w:sz w:val="24"/>
+          <w:szCs w:val="24"/>
+          <w:lang w:eastAsia="en-IN"/>
+        </w:rPr>
+      </w:pPr>
+      <w:r>
+        <w:rPr>
+          <w:rStyle w:val="HTMLCode"/>
+          <w:rFonts w:eastAsiaTheme="minorHAnsi"/>
+          <w:spacing w:val="2"/>
+        </w:rPr>
+        <w:t>from</w:t>
+      </w:r>
+      <w:r>
+        <w:rPr>
+          <w:rFonts w:ascii="Consolas" w:hAnsi="Consolas"/>
+          <w:color w:val="273239"/>
+          <w:spacing w:val="2"/>
+          <w:shd w:val="clear" w:color="auto" w:fill="FFFFFF"/>
+        </w:rPr>
+        <w:t xml:space="preserve"> </w:t>
+      </w:r>
+      <w:r>
+        <w:rPr>
+          <w:rStyle w:val="HTMLCode"/>
+          <w:rFonts w:eastAsiaTheme="minorHAnsi"/>
+          <w:spacing w:val="2"/>
+        </w:rPr>
+        <w:t>itertools import</w:t>
+      </w:r>
+      <w:r>
+        <w:rPr>
+          <w:rFonts w:ascii="Consolas" w:hAnsi="Consolas"/>
+          <w:color w:val="273239"/>
+          <w:spacing w:val="2"/>
+          <w:shd w:val="clear" w:color="auto" w:fill="FFFFFF"/>
+        </w:rPr>
+        <w:t xml:space="preserve"> </w:t>
+      </w:r>
+      <w:r>
+        <w:rPr>
+          <w:rStyle w:val="HTMLCode"/>
+          <w:rFonts w:eastAsiaTheme="minorHAnsi"/>
+          <w:spacing w:val="2"/>
+        </w:rPr>
+        <w:t>chain</w:t>
+      </w:r>
+    </w:p>
+    <w:p>
+      <w:pPr>
+        <w:spacing w:after="0" w:line="240" w:lineRule="auto"/>
+        <w:rPr>
+          <w:rFonts w:ascii="Consolas" w:eastAsia="Times New Roman" w:hAnsi="Consolas" w:cs="Times New Roman"/>
+          <w:color w:val="273239"/>
+          <w:spacing w:val="2"/>
+          <w:sz w:val="24"/>
+          <w:szCs w:val="24"/>
+          <w:lang w:eastAsia="en-IN"/>
+        </w:rPr>
+      </w:pPr>
+      <w:r>
+        <w:rPr>
+          <w:rFonts w:ascii="Courier New" w:eastAsia="Times New Roman" w:hAnsi="Courier New" w:cs="Courier New"/>
+          <w:color w:val="273239"/>
+          <w:spacing w:val="2"/>
+          <w:sz w:val="20"/>
+          <w:szCs w:val="20"/>
+          <w:lang w:eastAsia="en-IN"/>
+        </w:rPr>
+        <w:t>res =</w:t>
+      </w:r>
+      <w:r>
+        <w:rPr>
+          <w:rFonts w:ascii="Consolas" w:eastAsia="Times New Roman" w:hAnsi="Consolas" w:cs="Times New Roman"/>
+          <w:color w:val="273239"/>
+          <w:spacing w:val="2"/>
+          <w:sz w:val="24"/>
+          <w:szCs w:val="24"/>
+          <w:lang w:eastAsia="en-IN"/>
+        </w:rPr>
+        <w:t xml:space="preserve"> </w:t>
+      </w:r>
+      <w:r>
+        <w:rPr>
+          <w:rFonts w:ascii="Courier New" w:eastAsia="Times New Roman" w:hAnsi="Courier New" w:cs="Courier New"/>
+          <w:color w:val="273239"/>
+          <w:spacing w:val="2"/>
+          <w:sz w:val="20"/>
+          <w:szCs w:val="20"/>
+          <w:lang w:eastAsia="en-IN"/>
+        </w:rPr>
+        <w:t>list(chain(test_dict.keys(), test_dict.values()))</w:t>
+      </w:r>
+    </w:p>
+    <w:p>
+      <w:pPr>
+        <w:rPr>
+          <w:rStyle w:val="HTMLCode"/>
+          <w:rFonts w:asciiTheme="minorHAnsi" w:eastAsiaTheme="minorHAnsi" w:hAnsiTheme="minorHAnsi" w:cstheme="minorHAnsi"/>
+          <w:spacing w:val="2"/>
+          <w:sz w:val="16"/>
+          <w:szCs w:val="16"/>
+        </w:rPr>
+      </w:pPr>
+    </w:p>
+    <w:p>
+      <w:pPr>
+        <w:rPr>
+          <w:rStyle w:val="HTMLCode"/>
+          <w:rFonts w:eastAsiaTheme="minorHAnsi"/>
+          <w:spacing w:val="2"/>
+        </w:rPr>
+      </w:pPr>
+      <w:r>
+        <w:rPr>
+          <w:rStyle w:val="HTMLCode"/>
+          <w:rFonts w:asciiTheme="minorHAnsi" w:eastAsiaTheme="minorHAnsi" w:hAnsiTheme="minorHAnsi" w:cstheme="minorHAnsi"/>
+          <w:spacing w:val="2"/>
+          <w:sz w:val="16"/>
+          <w:szCs w:val="16"/>
+        </w:rPr>
+        <w:t>------------------------</w:t>
+      </w:r>
+      <w:r>
+        <w:rPr>
+          <w:rStyle w:val="HTMLCode"/>
+          <w:rFonts w:eastAsiaTheme="minorHAnsi"/>
+          <w:spacing w:val="2"/>
+        </w:rPr>
+        <w:t xml:space="preserve"> </w:t>
+      </w:r>
+      <w:r>
+        <w:rPr>
+          <w:rStyle w:val="HTMLCode"/>
+          <w:rFonts w:eastAsiaTheme="minorHAnsi"/>
+          <w:spacing w:val="2"/>
+        </w:rPr>
+        <w:t>defaultdict</w:t>
+      </w:r>
+      <w:r>
+        <w:rPr>
+          <w:rStyle w:val="HTMLCode"/>
+          <w:rFonts w:eastAsiaTheme="minorHAnsi"/>
+          <w:spacing w:val="2"/>
+        </w:rPr>
+        <w:t xml:space="preserve"> example---------------</w:t>
+      </w:r>
+    </w:p>
+    <w:p>
+      <w:pPr>
+        <w:pStyle w:val="Heading1"/>
+        <w:rPr>
+          <w:rStyle w:val="HTMLCode"/>
+          <w:rFonts w:asciiTheme="minorHAnsi" w:eastAsiaTheme="minorHAnsi" w:hAnsiTheme="minorHAnsi" w:cstheme="minorHAnsi"/>
+          <w:spacing w:val="2"/>
+          <w:sz w:val="16"/>
+          <w:szCs w:val="16"/>
+        </w:rPr>
+      </w:pPr>
+      <w:r>
+        <w:rPr>
+          <w:rStyle w:val="HTMLCode"/>
+          <w:rFonts w:eastAsiaTheme="minorHAnsi"/>
+          <w:spacing w:val="2"/>
+          <w:lang w:eastAsia="en-US"/>
+        </w:rPr>
+        <w:t>D</w:t>
+      </w:r>
+      <w:r>
+        <w:rPr>
+          <w:rStyle w:val="HTMLCode"/>
+          <w:rFonts w:eastAsiaTheme="minorHAnsi"/>
+          <w:spacing w:val="2"/>
+          <w:lang w:eastAsia="en-US"/>
+        </w:rPr>
+        <w:t>efaultdict</w:t>
+      </w:r>
+      <w:r>
+        <w:rPr>
+          <w:rStyle w:val="HTMLCode"/>
+          <w:rFonts w:eastAsiaTheme="minorHAnsi"/>
+          <w:spacing w:val="2"/>
+        </w:rPr>
+        <w:t xml:space="preserve"> example</w:t>
+      </w:r>
+    </w:p>
+    <w:p>
+      <w:pPr>
+        <w:rPr>
+          <w:rStyle w:val="HTMLCode"/>
+          <w:rFonts w:eastAsiaTheme="minorHAnsi"/>
+          <w:spacing w:val="2"/>
+        </w:rPr>
+      </w:pPr>
+      <w:r>
+        <w:rPr>
+          <w:rStyle w:val="HTMLCode"/>
+          <w:rFonts w:eastAsiaTheme="minorHAnsi"/>
+          <w:spacing w:val="2"/>
+        </w:rPr>
+        <w:t>from collections import defaultdict</w:t>
+      </w:r>
+    </w:p>
+    <w:p>
+      <w:pPr>
+        <w:rPr>
+          <w:rStyle w:val="HTMLCode"/>
+          <w:rFonts w:eastAsiaTheme="minorHAnsi"/>
+          <w:spacing w:val="2"/>
+        </w:rPr>
+      </w:pPr>
+      <w:r>
+        <w:rPr>
+          <w:rStyle w:val="HTMLCode"/>
+          <w:rFonts w:eastAsiaTheme="minorHAnsi"/>
+          <w:spacing w:val="2"/>
+        </w:rPr>
+        <w:t># initializing dictionary</w:t>
+      </w:r>
+    </w:p>
+    <w:p>
+      <w:pPr>
+        <w:rPr>
+          <w:rStyle w:val="HTMLCode"/>
+          <w:rFonts w:eastAsiaTheme="minorHAnsi"/>
+          <w:spacing w:val="2"/>
+        </w:rPr>
+      </w:pPr>
+      <w:r>
+        <w:rPr>
+          <w:rStyle w:val="HTMLCode"/>
+          <w:rFonts w:eastAsiaTheme="minorHAnsi"/>
+          <w:spacing w:val="2"/>
+        </w:rPr>
+        <w:t xml:space="preserve">test_dict = {'gfg' : [1, 2, 3], 'is' : [1, 4], 'best' : [4, 2]} </w:t>
+      </w:r>
+    </w:p>
+    <w:p>
+      <w:pPr>
+        <w:rPr>
+          <w:rStyle w:val="HTMLCode"/>
+          <w:rFonts w:eastAsiaTheme="minorHAnsi"/>
+          <w:spacing w:val="2"/>
+        </w:rPr>
+      </w:pPr>
+      <w:r>
+        <w:rPr>
+          <w:rStyle w:val="HTMLCode"/>
+          <w:rFonts w:eastAsiaTheme="minorHAnsi"/>
+          <w:spacing w:val="2"/>
+        </w:rPr>
+        <w:t># Using defaultdict() + loop</w:t>
+      </w:r>
+    </w:p>
+    <w:p>
+      <w:pPr>
+        <w:rPr>
+          <w:rStyle w:val="HTMLCode"/>
+          <w:rFonts w:eastAsiaTheme="minorHAnsi"/>
+          <w:spacing w:val="2"/>
+        </w:rPr>
+      </w:pPr>
+      <w:r>
+        <w:rPr>
+          <w:rStyle w:val="HTMLCode"/>
+          <w:rFonts w:eastAsiaTheme="minorHAnsi"/>
+          <w:spacing w:val="2"/>
+        </w:rPr>
+        <w:t>res = defaultdict(list)</w:t>
+      </w:r>
+    </w:p>
+    <w:p>
+      <w:pPr>
+        <w:rPr>
+          <w:rStyle w:val="HTMLCode"/>
+          <w:rFonts w:eastAsiaTheme="minorHAnsi"/>
+          <w:spacing w:val="2"/>
+        </w:rPr>
+      </w:pPr>
+      <w:r>
+        <w:rPr>
+          <w:rStyle w:val="HTMLCode"/>
+          <w:rFonts w:eastAsiaTheme="minorHAnsi"/>
+          <w:spacing w:val="2"/>
+        </w:rPr>
+        <w:t>for key, val in test_dict.items():</w:t>
+      </w:r>
+    </w:p>
+    <w:p>
+      <w:pPr>
+        <w:ind w:left="720"/>
+        <w:rPr>
+          <w:rStyle w:val="HTMLCode"/>
+          <w:rFonts w:eastAsiaTheme="minorHAnsi"/>
+          <w:spacing w:val="2"/>
+        </w:rPr>
+      </w:pPr>
+      <w:r>
+        <w:rPr>
+          <w:rStyle w:val="HTMLCode"/>
+          <w:rFonts w:eastAsiaTheme="minorHAnsi"/>
+          <w:spacing w:val="2"/>
+        </w:rPr>
+        <w:t>for ele in val:</w:t>
+      </w:r>
+    </w:p>
+    <w:p>
+      <w:pPr>
+        <w:ind w:left="720" w:firstLine="720"/>
+        <w:rPr>
+          <w:rStyle w:val="HTMLCode"/>
+          <w:rFonts w:eastAsiaTheme="minorHAnsi"/>
+          <w:spacing w:val="2"/>
+        </w:rPr>
+      </w:pPr>
+      <w:r>
+        <w:rPr>
+          <w:rStyle w:val="HTMLCode"/>
+          <w:rFonts w:eastAsiaTheme="minorHAnsi"/>
+          <w:spacing w:val="2"/>
+        </w:rPr>
+        <w:t>res[ele].append(key)</w:t>
+      </w:r>
+    </w:p>
+    <w:p>
+      <w:pPr>
+        <w:rPr>
+          <w:rStyle w:val="HTMLCode"/>
+          <w:rFonts w:eastAsiaTheme="minorHAnsi"/>
+          <w:spacing w:val="2"/>
+        </w:rPr>
+      </w:pPr>
+    </w:p>
+    <w:p>
+      <w:pPr>
+        <w:rPr>
+          <w:rStyle w:val="HTMLCode"/>
+          <w:rFonts w:eastAsiaTheme="minorHAnsi"/>
+          <w:spacing w:val="2"/>
+        </w:rPr>
+      </w:pPr>
+      <w:r>
+        <w:rPr>
+          <w:rStyle w:val="HTMLCode"/>
+          <w:rFonts w:eastAsiaTheme="minorHAnsi"/>
+          <w:spacing w:val="2"/>
+        </w:rPr>
+        <w:t>print(res)</w:t>
+      </w:r>
     </w:p>
     <w:sectPr>
       <w:pgSz w:w="11906" w:h="16838"/>
@@ -8013,6 +8735,23 @@
       <w:lang w:eastAsia="en-IN"/>
     </w:rPr>
   </w:style>
+  <w:style w:type="paragraph" w:styleId="NormalWeb">
+    <w:name w:val="Normal (Web)"/>
+    <w:basedOn w:val="Normal"/>
+    <w:uiPriority w:val="99"/>
+    <w:semiHidden/>
+    <w:unhideWhenUsed/>
+    <w:rsid w:val="008C4B57"/>
+    <w:pPr>
+      <w:spacing w:before="100" w:beforeAutospacing="1" w:after="100" w:afterAutospacing="1" w:line="240" w:lineRule="auto"/>
+    </w:pPr>
+    <w:rPr>
+      <w:rFonts w:ascii="Times New Roman" w:eastAsia="Times New Roman" w:hAnsi="Times New Roman" w:cs="Times New Roman"/>
+      <w:sz w:val="24"/>
+      <w:szCs w:val="24"/>
+      <w:lang w:eastAsia="en-IN"/>
+    </w:rPr>
+  </w:style>
 </w:styles>
 </file>
 

--- a/geeks-practice/Cheat_Sheet.docx
+++ b/geeks-practice/Cheat_Sheet.docx
@@ -2,6 +2,131 @@
 <file path=word/document.xml><?xml version="1.0" encoding="utf-8"?>
 <w:document xmlns:wpc="http://schemas.microsoft.com/office/word/2010/wordprocessingCanvas" xmlns:cx="http://schemas.microsoft.com/office/drawing/2014/chartex" xmlns:cx1="http://schemas.microsoft.com/office/drawing/2015/9/8/chartex" xmlns:cx2="http://schemas.microsoft.com/office/drawing/2015/10/21/chartex" xmlns:cx3="http://schemas.microsoft.com/office/drawing/2016/5/9/chartex" xmlns:cx4="http://schemas.microsoft.com/office/drawing/2016/5/10/chartex" xmlns:cx5="http://schemas.microsoft.com/office/drawing/2016/5/11/chartex" xmlns:cx6="http://schemas.microsoft.com/office/drawing/2016/5/12/chartex" xmlns:cx7="http://schemas.microsoft.com/office/drawing/2016/5/13/chartex" xmlns:cx8="http://schemas.microsoft.com/office/drawing/2016/5/14/chartex" xmlns:mc="http://schemas.openxmlformats.org/markup-compatibility/2006" xmlns:aink="http://schemas.microsoft.com/office/drawing/2016/ink" xmlns:am3d="http://schemas.microsoft.com/office/drawing/2017/model3d" xmlns:o="urn:schemas-microsoft-com:office:office" xmlns:r="http://schemas.openxmlformats.org/officeDocument/2006/relationships" xmlns:m="http://schemas.openxmlformats.org/officeDocument/2006/math" xmlns:v="urn:schemas-microsoft-com:vml" xmlns:wp14="http://schemas.microsoft.com/office/word/2010/wordprocessingDrawing" xmlns:wp="http://schemas.openxmlformats.org/drawingml/2006/wordprocessingDrawing" xmlns:w10="urn:schemas-microsoft-com:office:word" xmlns:w="http://schemas.openxmlformats.org/wordprocessingml/2006/main" xmlns:w14="http://schemas.microsoft.com/office/word/2010/wordml" xmlns:w15="http://schemas.microsoft.com/office/word/2012/wordml" xmlns:w16cex="http://schemas.microsoft.com/office/word/2018/wordml/cex" xmlns:w16cid="http://schemas.microsoft.com/office/word/2016/wordml/cid" xmlns:w16="http://schemas.microsoft.com/office/word/2018/wordml" xmlns:w16sdtdh="http://schemas.microsoft.com/office/word/2020/wordml/sdtdatahash" xmlns:w16se="http://schemas.microsoft.com/office/word/2015/wordml/symex" xmlns:wpg="http://schemas.microsoft.com/office/word/2010/wordprocessingGroup" xmlns:wpi="http://schemas.microsoft.com/office/word/2010/wordprocessingInk" xmlns:wne="http://schemas.microsoft.com/office/word/2006/wordml" xmlns:wps="http://schemas.microsoft.com/office/word/2010/wordprocessingShape" mc:Ignorable="w14 w15 w16se w16cid w16 w16cex w16sdtdh wp14">
   <w:body>
+    <w:p/>
+    <w:p>
+      <w:r>
+        <w:t xml:space="preserve">Counter </w:t>
+      </w:r>
+      <w:r>
+        <w:t>– convert list to dictionary into single word based dictioanry</w:t>
+      </w:r>
+    </w:p>
+    <w:p>
+      <w:r>
+        <w:t xml:space="preserve">zip </w:t>
+      </w:r>
+      <w:r>
+        <w:t xml:space="preserve">– zip two values in single </w:t>
+      </w:r>
+    </w:p>
+    <w:p>
+      <w:r>
+        <w:t>map</w:t>
+      </w:r>
+      <w:r>
+        <w:t>- can apply different logic on list</w:t>
+      </w:r>
+    </w:p>
+    <w:p>
+      <w:r>
+        <w:t>itemgetter</w:t>
+      </w:r>
+      <w:r>
+        <w:t>—list with nested dictioanry</w:t>
+      </w:r>
+    </w:p>
+    <w:p>
+      <w:r>
+        <w:t xml:space="preserve">Key with maximum unique values: </w:t>
+      </w:r>
+      <w:r>
+        <w:t>using counter</w:t>
+      </w:r>
+    </w:p>
+    <w:p>
+      <w:r>
+        <w:t>Using max() + lambda functio</w:t>
+      </w:r>
+      <w:r>
+        <w:t>n: lambda can be implemented in max funtion with key attribute</w:t>
+      </w:r>
+    </w:p>
+    <w:p>
+      <w:r>
+        <w:t>dict(zip(</w:t>
+      </w:r>
+    </w:p>
+    <w:p>
+      <w:r>
+        <w:t>OrderedDict(reversed(list(</w:t>
+      </w:r>
+      <w:r>
+        <w:t xml:space="preserve"> : reverse the order of dictionary</w:t>
+      </w:r>
+    </w:p>
+    <w:p>
+      <w:r>
+        <w:t>Lambda : can be used as function</w:t>
+      </w:r>
+    </w:p>
+    <w:p/>
+    <w:p/>
+    <w:p/>
+    <w:p/>
+    <w:p/>
+    <w:p/>
+    <w:p/>
+    <w:p/>
+    <w:p/>
+    <w:p/>
+    <w:p/>
+    <w:p/>
+    <w:p/>
+    <w:p/>
+    <w:p/>
+    <w:p/>
+    <w:p/>
+    <w:p/>
+    <w:p/>
+    <w:p/>
+    <w:p/>
+    <w:p/>
+    <w:p/>
+    <w:p/>
+    <w:p/>
+    <w:p/>
+    <w:p/>
+    <w:p/>
+    <w:p/>
+    <w:p>
+      <w:pPr>
+        <w:rPr>
+          <w:rFonts w:cstheme="minorHAnsi"/>
+          <w:sz w:val="28"/>
+          <w:szCs w:val="28"/>
+        </w:rPr>
+      </w:pPr>
+      <w:hyperlink r:id="rId5" w:history="1">
+        <w:r>
+          <w:rPr>
+            <w:rStyle w:val="Hyperlink"/>
+            <w:rFonts w:cstheme="minorHAnsi"/>
+            <w:sz w:val="28"/>
+            <w:szCs w:val="28"/>
+          </w:rPr>
+          <w:t>https://betterprogramming.pub/10-ways-to-convert-lists-to-dictionaries-in-python-d2c728d2aeb8</w:t>
+        </w:r>
+      </w:hyperlink>
+    </w:p>
+    <w:p>
+      <w:pPr>
+        <w:rPr>
+          <w:rFonts w:cstheme="minorHAnsi"/>
+          <w:sz w:val="28"/>
+          <w:szCs w:val="28"/>
+        </w:rPr>
+      </w:pPr>
+    </w:p>
     <w:p>
       <w:pPr>
         <w:rPr>
@@ -378,6 +503,7 @@
           <w:sz w:val="28"/>
           <w:szCs w:val="28"/>
         </w:rPr>
+        <w:lastRenderedPageBreak/>
         <w:t>print(country_code.get('Japan', 'Not Found'))</w:t>
       </w:r>
     </w:p>
@@ -495,6 +621,23 @@
           <w:szCs w:val="28"/>
         </w:rPr>
         <w:t>ing to key age and name</w:t>
+      </w:r>
+    </w:p>
+    <w:p>
+      <w:pPr>
+        <w:rPr>
+          <w:rFonts w:cstheme="minorHAnsi"/>
+          <w:sz w:val="28"/>
+          <w:szCs w:val="28"/>
+        </w:rPr>
+      </w:pPr>
+      <w:r>
+        <w:rPr>
+          <w:rFonts w:cstheme="minorHAnsi"/>
+          <w:sz w:val="28"/>
+          <w:szCs w:val="28"/>
+        </w:rPr>
+        <w:t>https://www.geeksforgeeks.org/ways-sort-list-dictionaries-values-python-using-itemgetter/</w:t>
       </w:r>
     </w:p>
     <w:p>
@@ -583,7 +726,6 @@
           <w:sz w:val="28"/>
           <w:szCs w:val="28"/>
         </w:rPr>
-        <w:lastRenderedPageBreak/>
         <w:t>dict2.update(dict1)</w:t>
       </w:r>
     </w:p>
@@ -894,6 +1036,7 @@
           <w:szCs w:val="28"/>
           <w:lang w:eastAsia="en-IN"/>
         </w:rPr>
+        <w:lastRenderedPageBreak/>
         <w:t xml:space="preserve">result = map(lambda x: x + x, numbers) #Pick value one by one and adding </w:t>
       </w:r>
     </w:p>
@@ -1616,6 +1759,7 @@
           <w:sz w:val="28"/>
           <w:szCs w:val="28"/>
         </w:rPr>
+        <w:lastRenderedPageBreak/>
         <w:t>2.)**kwargs (Keyword Arguments)  #</w:t>
       </w:r>
       <w:r>
@@ -2071,7 +2215,6 @@
           <w:sz w:val="28"/>
           <w:szCs w:val="28"/>
         </w:rPr>
-        <w:lastRenderedPageBreak/>
         <w:t>--------------------</w:t>
       </w:r>
     </w:p>
@@ -2887,6 +3030,7 @@
           <w:sz w:val="28"/>
           <w:szCs w:val="28"/>
         </w:rPr>
+        <w:lastRenderedPageBreak/>
         <w:t>res =</w:t>
       </w:r>
       <w:r>
@@ -2908,7 +3052,27 @@
           <w:sz w:val="28"/>
           <w:szCs w:val="28"/>
         </w:rPr>
-        <w:t>dict(zip(range(4), repeat(test_dict))) # return 4 same key valu pair for test_dic</w:t>
+        <w:t>dict(zip(range(4), repeat(test_dict))) # return 4 same key valu</w:t>
+      </w:r>
+      <w:r>
+        <w:rPr>
+          <w:rStyle w:val="HTMLCode"/>
+          <w:rFonts w:asciiTheme="minorHAnsi" w:eastAsiaTheme="minorHAnsi" w:hAnsiTheme="minorHAnsi" w:cstheme="minorHAnsi"/>
+          <w:spacing w:val="2"/>
+          <w:sz w:val="28"/>
+          <w:szCs w:val="28"/>
+        </w:rPr>
+        <w:t>e</w:t>
+      </w:r>
+      <w:r>
+        <w:rPr>
+          <w:rStyle w:val="HTMLCode"/>
+          <w:rFonts w:asciiTheme="minorHAnsi" w:eastAsiaTheme="minorHAnsi" w:hAnsiTheme="minorHAnsi" w:cstheme="minorHAnsi"/>
+          <w:spacing w:val="2"/>
+          <w:sz w:val="28"/>
+          <w:szCs w:val="28"/>
+        </w:rPr>
+        <w:t xml:space="preserve"> pair for test_dic</w:t>
       </w:r>
     </w:p>
     <w:p>
@@ -2945,7 +3109,7 @@
           <w:szCs w:val="28"/>
         </w:rPr>
       </w:pPr>
-      <w:hyperlink r:id="rId5" w:history="1">
+      <w:hyperlink r:id="rId6" w:history="1">
         <w:r>
           <w:rPr>
             <w:rStyle w:val="Hyperlink"/>
@@ -3576,7 +3740,6 @@
           <w:sz w:val="28"/>
           <w:szCs w:val="28"/>
         </w:rPr>
-        <w:lastRenderedPageBreak/>
         <w:t>------------------</w:t>
       </w:r>
     </w:p>
@@ -3588,7 +3751,7 @@
           <w:szCs w:val="28"/>
         </w:rPr>
       </w:pPr>
-      <w:hyperlink r:id="rId6" w:history="1">
+      <w:hyperlink r:id="rId7" w:history="1">
         <w:r>
           <w:rPr>
             <w:rStyle w:val="Hyperlink"/>
@@ -3797,6 +3960,7 @@
           <w:sz w:val="28"/>
           <w:szCs w:val="28"/>
         </w:rPr>
+        <w:lastRenderedPageBreak/>
         <w:t>pass test_dict key one by one to lambda then reverse based on key in  sorted function</w:t>
       </w:r>
     </w:p>
@@ -3825,7 +3989,7 @@
           <w:szCs w:val="28"/>
         </w:rPr>
       </w:pPr>
-      <w:hyperlink r:id="rId7" w:history="1">
+      <w:hyperlink r:id="rId8" w:history="1">
         <w:r>
           <w:rPr>
             <w:rStyle w:val="Hyperlink"/>
@@ -3929,7 +4093,7 @@
           <w:szCs w:val="28"/>
         </w:rPr>
       </w:pPr>
-      <w:hyperlink r:id="rId8" w:history="1">
+      <w:hyperlink r:id="rId9" w:history="1">
         <w:r>
           <w:rPr>
             <w:rStyle w:val="Hyperlink"/>
@@ -4039,7 +4203,6 @@
           <w:sz w:val="28"/>
           <w:szCs w:val="28"/>
         </w:rPr>
-        <w:lastRenderedPageBreak/>
         <w:t>c = Counter(test_list)</w:t>
       </w:r>
     </w:p>
@@ -4270,6 +4433,7 @@
           <w:sz w:val="28"/>
           <w:szCs w:val="28"/>
         </w:rPr>
+        <w:lastRenderedPageBreak/>
         <w:t>    res[ele].append(ele)</w:t>
       </w:r>
     </w:p>
@@ -4358,186 +4522,191 @@
           <w:szCs w:val="28"/>
           <w:lang w:eastAsia="en-IN"/>
         </w:rPr>
-        <w:t xml:space="preserve">Example of dictionary get value from bsed on two value </w:t>
-      </w:r>
-      <w:r>
-        <w:rPr>
-          <w:rFonts w:cstheme="minorHAnsi"/>
+        <w:t>Example of dictionary get value from b</w:t>
+      </w:r>
+      <w:r>
+        <w:rPr>
+          <w:rFonts w:eastAsia="Times New Roman" w:cstheme="minorHAnsi"/>
           <w:b/>
           <w:bCs/>
           <w:color w:val="FF0000"/>
-          <w:sz w:val="28"/>
-          <w:szCs w:val="28"/>
-        </w:rPr>
-        <w:t>dict.get(wrd, wrd))</w:t>
-      </w:r>
-    </w:p>
-    <w:p>
-      <w:pPr>
-        <w:spacing w:after="0" w:line="240" w:lineRule="auto"/>
-        <w:rPr>
-          <w:rFonts w:eastAsia="Times New Roman" w:cstheme="minorHAnsi"/>
-          <w:color w:val="273239"/>
-          <w:spacing w:val="2"/>
-          <w:sz w:val="28"/>
-          <w:szCs w:val="28"/>
-          <w:lang w:eastAsia="en-IN"/>
-        </w:rPr>
-      </w:pPr>
-      <w:r>
-        <w:rPr>
-          <w:rFonts w:eastAsia="Times New Roman" w:cstheme="minorHAnsi"/>
-          <w:color w:val="273239"/>
-          <w:spacing w:val="2"/>
-          <w:sz w:val="28"/>
-          <w:szCs w:val="28"/>
-          <w:lang w:eastAsia="en-IN"/>
-        </w:rPr>
-        <w:t>-------------------------------</w:t>
-      </w:r>
-      <w:r>
-        <w:rPr>
-          <w:rFonts w:eastAsia="Times New Roman" w:cstheme="minorHAnsi"/>
-          <w:color w:val="273239"/>
-          <w:spacing w:val="2"/>
-          <w:sz w:val="28"/>
-          <w:szCs w:val="28"/>
-          <w:lang w:eastAsia="en-IN"/>
-        </w:rPr>
-        <w:t xml:space="preserve">  </w:t>
-      </w:r>
-    </w:p>
-    <w:p>
-      <w:pPr>
-        <w:rPr>
-          <w:rFonts w:cstheme="minorHAnsi"/>
-          <w:sz w:val="28"/>
-          <w:szCs w:val="28"/>
-        </w:rPr>
-      </w:pPr>
-      <w:r>
-        <w:rPr>
-          <w:rFonts w:cstheme="minorHAnsi"/>
-          <w:sz w:val="28"/>
-          <w:szCs w:val="28"/>
-        </w:rPr>
-        <w:t>test_list = ["Gfg", "is", "Best"]</w:t>
-      </w:r>
-    </w:p>
-    <w:p>
-      <w:pPr>
-        <w:rPr>
-          <w:rFonts w:cstheme="minorHAnsi"/>
-          <w:sz w:val="28"/>
-          <w:szCs w:val="28"/>
-        </w:rPr>
-      </w:pPr>
-      <w:r>
-        <w:rPr>
-          <w:rFonts w:cstheme="minorHAnsi"/>
-          <w:sz w:val="28"/>
-          <w:szCs w:val="28"/>
-        </w:rPr>
-        <w:t># initializing subs. Dictionary</w:t>
-      </w:r>
-    </w:p>
-    <w:p>
-      <w:pPr>
-        <w:rPr>
-          <w:rFonts w:cstheme="minorHAnsi"/>
-          <w:sz w:val="28"/>
-          <w:szCs w:val="28"/>
-        </w:rPr>
-      </w:pPr>
-      <w:r>
-        <w:rPr>
-          <w:rFonts w:cstheme="minorHAnsi"/>
-          <w:sz w:val="28"/>
-          <w:szCs w:val="28"/>
-        </w:rPr>
-        <w:t>subs_dict = {</w:t>
-      </w:r>
-    </w:p>
-    <w:p>
-      <w:pPr>
-        <w:rPr>
-          <w:rFonts w:cstheme="minorHAnsi"/>
-          <w:sz w:val="28"/>
-          <w:szCs w:val="28"/>
-        </w:rPr>
-      </w:pPr>
-      <w:r>
-        <w:rPr>
-          <w:rFonts w:cstheme="minorHAnsi"/>
-          <w:sz w:val="28"/>
-          <w:szCs w:val="28"/>
-        </w:rPr>
-        <w:t xml:space="preserve">    "Gfg" : [5, 6, 7], </w:t>
-      </w:r>
-    </w:p>
-    <w:p>
-      <w:pPr>
-        <w:rPr>
-          <w:rFonts w:cstheme="minorHAnsi"/>
-          <w:sz w:val="28"/>
-          <w:szCs w:val="28"/>
-        </w:rPr>
-      </w:pPr>
-      <w:r>
-        <w:rPr>
-          <w:rFonts w:cstheme="minorHAnsi"/>
-          <w:sz w:val="28"/>
-          <w:szCs w:val="28"/>
-        </w:rPr>
-        <w:t xml:space="preserve">    "is" : [7, 4, 2], </w:t>
-      </w:r>
-    </w:p>
-    <w:p>
-      <w:pPr>
-        <w:rPr>
-          <w:rFonts w:cstheme="minorHAnsi"/>
-          <w:sz w:val="28"/>
-          <w:szCs w:val="28"/>
-        </w:rPr>
-      </w:pPr>
-      <w:r>
-        <w:rPr>
-          <w:rFonts w:cstheme="minorHAnsi"/>
-          <w:sz w:val="28"/>
-          <w:szCs w:val="28"/>
-        </w:rPr>
-        <w:t>}</w:t>
-      </w:r>
-    </w:p>
-    <w:p>
-      <w:pPr>
-        <w:rPr>
-          <w:rFonts w:cstheme="minorHAnsi"/>
-          <w:sz w:val="28"/>
-          <w:szCs w:val="28"/>
-        </w:rPr>
-      </w:pPr>
-      <w:r>
-        <w:rPr>
-          <w:rFonts w:cstheme="minorHAnsi"/>
+          <w:spacing w:val="2"/>
+          <w:sz w:val="28"/>
+          <w:szCs w:val="28"/>
+          <w:lang w:eastAsia="en-IN"/>
+        </w:rPr>
+        <w:t>a</w:t>
+      </w:r>
+      <w:r>
+        <w:rPr>
+          <w:rFonts w:eastAsia="Times New Roman" w:cstheme="minorHAnsi"/>
           <w:b/>
           <w:bCs/>
-          <w:sz w:val="28"/>
-          <w:szCs w:val="28"/>
-        </w:rPr>
-        <w:t>1</w:t>
+          <w:color w:val="FF0000"/>
+          <w:spacing w:val="2"/>
+          <w:sz w:val="28"/>
+          <w:szCs w:val="28"/>
+          <w:lang w:eastAsia="en-IN"/>
+        </w:rPr>
+        <w:t xml:space="preserve">sed on two value </w:t>
       </w:r>
       <w:r>
         <w:rPr>
           <w:rFonts w:cstheme="minorHAnsi"/>
           <w:b/>
           <w:bCs/>
-          <w:sz w:val="28"/>
-          <w:szCs w:val="28"/>
-          <w:vertAlign w:val="superscript"/>
-        </w:rPr>
-        <w:t>st</w:t>
-      </w:r>
+          <w:color w:val="FF0000"/>
+          <w:sz w:val="28"/>
+          <w:szCs w:val="28"/>
+        </w:rPr>
+        <w:t>dict.get(wrd, wrd))</w:t>
+      </w:r>
+    </w:p>
+    <w:p>
+      <w:pPr>
+        <w:spacing w:after="0" w:line="240" w:lineRule="auto"/>
+        <w:rPr>
+          <w:rFonts w:eastAsia="Times New Roman" w:cstheme="minorHAnsi"/>
+          <w:color w:val="273239"/>
+          <w:spacing w:val="2"/>
+          <w:sz w:val="28"/>
+          <w:szCs w:val="28"/>
+          <w:lang w:eastAsia="en-IN"/>
+        </w:rPr>
+      </w:pPr>
+      <w:r>
+        <w:rPr>
+          <w:rFonts w:eastAsia="Times New Roman" w:cstheme="minorHAnsi"/>
+          <w:color w:val="273239"/>
+          <w:spacing w:val="2"/>
+          <w:sz w:val="28"/>
+          <w:szCs w:val="28"/>
+          <w:lang w:eastAsia="en-IN"/>
+        </w:rPr>
+        <w:t>-------------------------------</w:t>
+      </w:r>
+      <w:r>
+        <w:rPr>
+          <w:rFonts w:eastAsia="Times New Roman" w:cstheme="minorHAnsi"/>
+          <w:color w:val="273239"/>
+          <w:spacing w:val="2"/>
+          <w:sz w:val="28"/>
+          <w:szCs w:val="28"/>
+          <w:lang w:eastAsia="en-IN"/>
+        </w:rPr>
+        <w:t xml:space="preserve">  </w:t>
+      </w:r>
+    </w:p>
+    <w:p>
+      <w:pPr>
+        <w:rPr>
+          <w:rFonts w:cstheme="minorHAnsi"/>
+          <w:sz w:val="28"/>
+          <w:szCs w:val="28"/>
+        </w:rPr>
+      </w:pPr>
+      <w:r>
+        <w:rPr>
+          <w:rFonts w:cstheme="minorHAnsi"/>
+          <w:sz w:val="28"/>
+          <w:szCs w:val="28"/>
+        </w:rPr>
+        <w:t>test_list = ["Gfg", "is", "Best"]</w:t>
+      </w:r>
+    </w:p>
+    <w:p>
+      <w:pPr>
+        <w:rPr>
+          <w:rFonts w:cstheme="minorHAnsi"/>
+          <w:sz w:val="28"/>
+          <w:szCs w:val="28"/>
+        </w:rPr>
+      </w:pPr>
+      <w:r>
+        <w:rPr>
+          <w:rFonts w:cstheme="minorHAnsi"/>
+          <w:sz w:val="28"/>
+          <w:szCs w:val="28"/>
+        </w:rPr>
+        <w:t># initializing subs. Dictionary</w:t>
+      </w:r>
+    </w:p>
+    <w:p>
+      <w:pPr>
+        <w:rPr>
+          <w:rFonts w:cstheme="minorHAnsi"/>
+          <w:sz w:val="28"/>
+          <w:szCs w:val="28"/>
+        </w:rPr>
+      </w:pPr>
+      <w:r>
+        <w:rPr>
+          <w:rFonts w:cstheme="minorHAnsi"/>
+          <w:sz w:val="28"/>
+          <w:szCs w:val="28"/>
+        </w:rPr>
+        <w:t>subs_dict = {</w:t>
+      </w:r>
+    </w:p>
+    <w:p>
+      <w:pPr>
+        <w:rPr>
+          <w:rFonts w:cstheme="minorHAnsi"/>
+          <w:sz w:val="28"/>
+          <w:szCs w:val="28"/>
+        </w:rPr>
+      </w:pPr>
+      <w:r>
+        <w:rPr>
+          <w:rFonts w:cstheme="minorHAnsi"/>
+          <w:sz w:val="28"/>
+          <w:szCs w:val="28"/>
+        </w:rPr>
+        <w:t xml:space="preserve">    "Gfg" : [5, 6, 7], </w:t>
+      </w:r>
+    </w:p>
+    <w:p>
+      <w:pPr>
+        <w:rPr>
+          <w:rFonts w:cstheme="minorHAnsi"/>
+          <w:sz w:val="28"/>
+          <w:szCs w:val="28"/>
+        </w:rPr>
+      </w:pPr>
+      <w:r>
+        <w:rPr>
+          <w:rFonts w:cstheme="minorHAnsi"/>
+          <w:sz w:val="28"/>
+          <w:szCs w:val="28"/>
+        </w:rPr>
+        <w:t xml:space="preserve">    "is" : [7, 4, 2], </w:t>
+      </w:r>
+    </w:p>
+    <w:p>
+      <w:pPr>
+        <w:rPr>
+          <w:rFonts w:cstheme="minorHAnsi"/>
+          <w:sz w:val="28"/>
+          <w:szCs w:val="28"/>
+        </w:rPr>
+      </w:pPr>
+      <w:r>
+        <w:rPr>
+          <w:rFonts w:cstheme="minorHAnsi"/>
+          <w:sz w:val="28"/>
+          <w:szCs w:val="28"/>
+        </w:rPr>
+        <w:t>}</w:t>
+      </w:r>
+    </w:p>
+    <w:p>
+      <w:pPr>
+        <w:rPr>
+          <w:rFonts w:cstheme="minorHAnsi"/>
+          <w:sz w:val="28"/>
+          <w:szCs w:val="28"/>
+        </w:rPr>
+      </w:pPr>
       <w:r>
         <w:rPr>
           <w:rFonts w:cstheme="minorHAnsi"/>
@@ -4546,53 +4715,19 @@
           <w:sz w:val="28"/>
           <w:szCs w:val="28"/>
         </w:rPr>
-        <w:t xml:space="preserve"> program:- ( good example of if condition)</w:t>
-      </w:r>
-    </w:p>
-    <w:p>
-      <w:pPr>
-        <w:rPr>
-          <w:rFonts w:cstheme="minorHAnsi"/>
-          <w:sz w:val="28"/>
-          <w:szCs w:val="28"/>
-        </w:rPr>
-      </w:pPr>
-      <w:r>
-        <w:rPr>
-          <w:rFonts w:cstheme="minorHAnsi"/>
-          <w:sz w:val="28"/>
-          <w:szCs w:val="28"/>
-        </w:rPr>
-        <w:t>K = 2</w:t>
-      </w:r>
-    </w:p>
-    <w:p>
-      <w:pPr>
-        <w:rPr>
-          <w:rFonts w:cstheme="minorHAnsi"/>
-          <w:sz w:val="28"/>
-          <w:szCs w:val="28"/>
-        </w:rPr>
-      </w:pPr>
-      <w:r>
-        <w:rPr>
-          <w:rFonts w:cstheme="minorHAnsi"/>
-          <w:sz w:val="28"/>
-          <w:szCs w:val="28"/>
-        </w:rPr>
-        <w:t>res = [ele if ele not in subs_dict else subs_dict[ele][K] for ele in test_list]</w:t>
-      </w:r>
-    </w:p>
-    <w:p>
-      <w:pPr>
+        <w:t>1</w:t>
+      </w:r>
+      <w:r>
         <w:rPr>
           <w:rFonts w:cstheme="minorHAnsi"/>
           <w:b/>
           <w:bCs/>
           <w:sz w:val="28"/>
           <w:szCs w:val="28"/>
-        </w:rPr>
-      </w:pPr>
+          <w:vertAlign w:val="superscript"/>
+        </w:rPr>
+        <w:t>st</w:t>
+      </w:r>
       <w:r>
         <w:rPr>
           <w:rFonts w:cstheme="minorHAnsi"/>
@@ -4601,20 +4736,53 @@
           <w:sz w:val="28"/>
           <w:szCs w:val="28"/>
         </w:rPr>
-        <w:lastRenderedPageBreak/>
-        <w:t>2</w:t>
-      </w:r>
-      <w:r>
+        <w:t xml:space="preserve"> program:- ( good example of if condition)</w:t>
+      </w:r>
+    </w:p>
+    <w:p>
+      <w:pPr>
+        <w:rPr>
+          <w:rFonts w:cstheme="minorHAnsi"/>
+          <w:sz w:val="28"/>
+          <w:szCs w:val="28"/>
+        </w:rPr>
+      </w:pPr>
+      <w:r>
+        <w:rPr>
+          <w:rFonts w:cstheme="minorHAnsi"/>
+          <w:sz w:val="28"/>
+          <w:szCs w:val="28"/>
+        </w:rPr>
+        <w:t>K = 2</w:t>
+      </w:r>
+    </w:p>
+    <w:p>
+      <w:pPr>
+        <w:rPr>
+          <w:rFonts w:cstheme="minorHAnsi"/>
+          <w:sz w:val="28"/>
+          <w:szCs w:val="28"/>
+        </w:rPr>
+      </w:pPr>
+      <w:r>
+        <w:rPr>
+          <w:rFonts w:cstheme="minorHAnsi"/>
+          <w:sz w:val="28"/>
+          <w:szCs w:val="28"/>
+        </w:rPr>
+        <w:t>res = [ele if ele not in subs_dict else subs_dict[ele][K] for ele in test_list]</w:t>
+      </w:r>
+    </w:p>
+    <w:p>
+      <w:pPr>
         <w:rPr>
           <w:rFonts w:cstheme="minorHAnsi"/>
           <w:b/>
           <w:bCs/>
           <w:sz w:val="28"/>
           <w:szCs w:val="28"/>
-          <w:vertAlign w:val="superscript"/>
-        </w:rPr>
-        <w:t>nd</w:t>
-      </w:r>
+        </w:rPr>
+      </w:pPr>
       <w:r>
         <w:rPr>
           <w:rFonts w:cstheme="minorHAnsi"/>
@@ -4623,7 +4791,7 @@
           <w:sz w:val="28"/>
           <w:szCs w:val="28"/>
         </w:rPr>
-        <w:t xml:space="preserve"> example : not completed </w:t>
+        <w:t>2</w:t>
       </w:r>
       <w:r>
         <w:rPr>
@@ -4632,8 +4800,9 @@
           <w:bCs/>
           <w:sz w:val="28"/>
           <w:szCs w:val="28"/>
-        </w:rPr>
-        <w:t xml:space="preserve"> version </w:t>
+          <w:vertAlign w:val="superscript"/>
+        </w:rPr>
+        <w:t>nd</w:t>
       </w:r>
       <w:r>
         <w:rPr>
@@ -4643,6 +4812,26 @@
           <w:sz w:val="28"/>
           <w:szCs w:val="28"/>
         </w:rPr>
+        <w:t xml:space="preserve"> example : not completed </w:t>
+      </w:r>
+      <w:r>
+        <w:rPr>
+          <w:rFonts w:cstheme="minorHAnsi"/>
+          <w:b/>
+          <w:bCs/>
+          <w:sz w:val="28"/>
+          <w:szCs w:val="28"/>
+        </w:rPr>
+        <w:t xml:space="preserve"> version </w:t>
+      </w:r>
+      <w:r>
+        <w:rPr>
+          <w:rFonts w:cstheme="minorHAnsi"/>
+          <w:b/>
+          <w:bCs/>
+          <w:sz w:val="28"/>
+          <w:szCs w:val="28"/>
+        </w:rPr>
         <w:t>(check map get with two key)</w:t>
       </w:r>
     </w:p>
@@ -4873,6 +5062,7 @@
           <w:sz w:val="28"/>
           <w:szCs w:val="28"/>
         </w:rPr>
+        <w:lastRenderedPageBreak/>
         <w:t>##</w:t>
       </w:r>
       <w:r>
@@ -4911,7 +5101,7 @@
         </w:rPr>
         <w:t xml:space="preserve"> </w:t>
       </w:r>
-      <w:hyperlink r:id="rId9" w:history="1">
+      <w:hyperlink r:id="rId10" w:history="1">
         <w:r>
           <w:rPr>
             <w:rStyle w:val="Hyperlink"/>
@@ -5205,7 +5395,7 @@
           <w:szCs w:val="28"/>
         </w:rPr>
       </w:pPr>
-      <w:hyperlink r:id="rId10" w:history="1">
+      <w:hyperlink r:id="rId11" w:history="1">
         <w:r>
           <w:rPr>
             <w:rStyle w:val="Hyperlink"/>
@@ -5395,6 +5585,7 @@
           <w:sz w:val="24"/>
           <w:szCs w:val="24"/>
         </w:rPr>
+        <w:lastRenderedPageBreak/>
         <w:t>Mirror characters</w:t>
       </w:r>
     </w:p>
@@ -5406,7 +5597,7 @@
           <w:szCs w:val="28"/>
         </w:rPr>
       </w:pPr>
-      <w:hyperlink r:id="rId11" w:history="1">
+      <w:hyperlink r:id="rId12" w:history="1">
         <w:r>
           <w:rPr>
             <w:rStyle w:val="Hyperlink"/>
@@ -5636,7 +5827,6 @@
           <w:sz w:val="28"/>
           <w:szCs w:val="28"/>
         </w:rPr>
-        <w:lastRenderedPageBreak/>
         <w:t>print(prefix + mirror)</w:t>
       </w:r>
     </w:p>
@@ -5673,7 +5863,7 @@
           <w:szCs w:val="28"/>
         </w:rPr>
       </w:pPr>
-      <w:hyperlink r:id="rId12" w:history="1">
+      <w:hyperlink r:id="rId13" w:history="1">
         <w:r>
           <w:rPr>
             <w:rStyle w:val="Hyperlink"/>
@@ -5818,6 +6008,7 @@
           <w:sz w:val="28"/>
           <w:szCs w:val="28"/>
         </w:rPr>
+        <w:lastRenderedPageBreak/>
         <w:t>---------</w:t>
       </w:r>
     </w:p>
@@ -6066,7 +6257,6 @@
           <w:sz w:val="28"/>
           <w:szCs w:val="28"/>
         </w:rPr>
-        <w:lastRenderedPageBreak/>
         <w:t>result = dict1 &amp; dict2 #give common of two dictionary</w:t>
       </w:r>
     </w:p>
@@ -6594,7 +6784,6 @@
           <w:sz w:val="28"/>
           <w:szCs w:val="28"/>
         </w:rPr>
-        <w:lastRenderedPageBreak/>
         <w:t>res = max(test_dict, key = lambda sub: test_dict[sub][key])</w:t>
       </w:r>
     </w:p>
@@ -6629,239 +6818,425 @@
           <w:sz w:val="24"/>
           <w:szCs w:val="24"/>
         </w:rPr>
-        <w:t>Z</w:t>
-      </w:r>
-      <w:r>
+        <w:t>Zip with +=</w:t>
+      </w:r>
+    </w:p>
+    <w:p>
+      <w:pPr>
+        <w:rPr>
+          <w:sz w:val="28"/>
+          <w:szCs w:val="28"/>
+        </w:rPr>
+      </w:pPr>
+      <w:r>
+        <w:rPr>
+          <w:sz w:val="28"/>
+          <w:szCs w:val="28"/>
+        </w:rPr>
+        <w:t>res.append([key] +</w:t>
+      </w:r>
+      <w:r>
+        <w:rPr>
+          <w:rFonts w:cstheme="minorHAnsi"/>
+          <w:sz w:val="28"/>
+          <w:szCs w:val="28"/>
+        </w:rPr>
+        <w:t xml:space="preserve"> </w:t>
+      </w:r>
+      <w:r>
+        <w:rPr>
+          <w:sz w:val="28"/>
+          <w:szCs w:val="28"/>
+        </w:rPr>
+        <w:t>val) : val is list and key is string can be appended in final list</w:t>
+      </w:r>
+    </w:p>
+    <w:p>
+      <w:pPr>
+        <w:rPr>
+          <w:sz w:val="28"/>
+          <w:szCs w:val="28"/>
+        </w:rPr>
+      </w:pPr>
+      <w:r>
+        <w:rPr>
+          <w:sz w:val="28"/>
+          <w:szCs w:val="28"/>
+        </w:rPr>
+        <w:t>for idx in range(0, 10, 2): for loop within ternary condition</w:t>
+      </w:r>
+    </w:p>
+    <w:p>
+      <w:pPr>
+        <w:rPr>
+          <w:sz w:val="28"/>
+          <w:szCs w:val="28"/>
+        </w:rPr>
+      </w:pPr>
+      <w:r>
+        <w:rPr>
+          <w:sz w:val="28"/>
+          <w:szCs w:val="28"/>
+        </w:rPr>
+        <w:t>for idx, sub in enumerate(test_list, start = 0): idx will start from o to length of the dic.</w:t>
+      </w:r>
+    </w:p>
+    <w:p>
+      <w:pPr>
+        <w:rPr>
+          <w:sz w:val="28"/>
+          <w:szCs w:val="28"/>
+        </w:rPr>
+      </w:pPr>
+      <w:r>
+        <w:rPr>
+          <w:sz w:val="28"/>
+          <w:szCs w:val="28"/>
+        </w:rPr>
+        <w:t>Good example of zip:</w:t>
+      </w:r>
+    </w:p>
+    <w:p>
+      <w:pPr>
+        <w:rPr>
+          <w:sz w:val="28"/>
+          <w:szCs w:val="28"/>
+        </w:rPr>
+      </w:pPr>
+      <w:r>
+        <w:rPr>
+          <w:sz w:val="28"/>
+          <w:szCs w:val="28"/>
+        </w:rPr>
+        <w:t>test_dict = {'month' : [1, 2, 3], 'name' : ['Jan', 'Feb', 'March']}</w:t>
+      </w:r>
+    </w:p>
+    <w:p>
+      <w:pPr>
+        <w:rPr>
+          <w:sz w:val="28"/>
+          <w:szCs w:val="28"/>
+        </w:rPr>
+      </w:pPr>
+      <w:r>
+        <w:rPr>
+          <w:sz w:val="28"/>
+          <w:szCs w:val="28"/>
+        </w:rPr>
+        <w:t>print(dict(zip(test_dict['month'], test_dict['name'])))</w:t>
+      </w:r>
+    </w:p>
+    <w:p>
+      <w:pPr>
+        <w:rPr>
+          <w:sz w:val="28"/>
+          <w:szCs w:val="28"/>
+        </w:rPr>
+      </w:pPr>
+    </w:p>
+    <w:p>
+      <w:pPr>
+        <w:rPr>
+          <w:sz w:val="28"/>
+          <w:szCs w:val="28"/>
+        </w:rPr>
+      </w:pPr>
+      <w:r>
+        <w:rPr>
+          <w:sz w:val="28"/>
+          <w:szCs w:val="28"/>
+        </w:rPr>
+        <w:lastRenderedPageBreak/>
+        <w:t>Good example of dict as tuple:</w:t>
+      </w:r>
+    </w:p>
+    <w:p>
+      <w:pPr>
+        <w:rPr>
+          <w:sz w:val="28"/>
+          <w:szCs w:val="28"/>
+        </w:rPr>
+      </w:pPr>
+      <w:r>
+        <w:rPr>
+          <w:sz w:val="28"/>
+          <w:szCs w:val="28"/>
+        </w:rPr>
+        <w:t xml:space="preserve">from collections import defaultdict  </w:t>
+      </w:r>
+    </w:p>
+    <w:p>
+      <w:pPr>
+        <w:rPr>
+          <w:sz w:val="28"/>
+          <w:szCs w:val="28"/>
+        </w:rPr>
+      </w:pPr>
+      <w:r>
+        <w:rPr>
+          <w:sz w:val="28"/>
+          <w:szCs w:val="28"/>
+        </w:rPr>
+        <w:t>res = defaultdict(tuple)</w:t>
+      </w:r>
+    </w:p>
+    <w:p>
+      <w:pPr>
+        <w:rPr>
+          <w:sz w:val="28"/>
+          <w:szCs w:val="28"/>
+        </w:rPr>
+      </w:pPr>
+      <w:r>
+        <w:rPr>
+          <w:sz w:val="28"/>
+          <w:szCs w:val="28"/>
+        </w:rPr>
+        <w:t>for key, val in test_dict.items():</w:t>
+      </w:r>
+    </w:p>
+    <w:p>
+      <w:pPr>
+        <w:rPr>
+          <w:sz w:val="28"/>
+          <w:szCs w:val="28"/>
+        </w:rPr>
+      </w:pPr>
+      <w:r>
+        <w:rPr>
+          <w:sz w:val="28"/>
+          <w:szCs w:val="28"/>
+        </w:rPr>
+        <w:t xml:space="preserve">    for x in val:</w:t>
+      </w:r>
+    </w:p>
+    <w:p>
+      <w:pPr>
+        <w:rPr>
+          <w:sz w:val="28"/>
+          <w:szCs w:val="28"/>
+        </w:rPr>
+      </w:pPr>
+      <w:r>
+        <w:rPr>
+          <w:sz w:val="28"/>
+          <w:szCs w:val="28"/>
+        </w:rPr>
+        <w:t xml:space="preserve">        res[x] += (val[x],)</w:t>
+      </w:r>
+    </w:p>
+    <w:p>
+      <w:pPr>
+        <w:rPr>
+          <w:sz w:val="28"/>
+          <w:szCs w:val="28"/>
+        </w:rPr>
+      </w:pPr>
+      <w:r>
+        <w:rPr>
+          <w:sz w:val="28"/>
+          <w:szCs w:val="28"/>
+        </w:rPr>
+        <w:t>------------------</w:t>
+      </w:r>
+    </w:p>
+    <w:p>
+      <w:pPr>
+        <w:pStyle w:val="Heading1"/>
         <w:rPr>
           <w:sz w:val="24"/>
           <w:szCs w:val="24"/>
         </w:rPr>
-        <w:t>ip</w:t>
-      </w:r>
+      </w:pPr>
       <w:r>
         <w:rPr>
           <w:sz w:val="24"/>
           <w:szCs w:val="24"/>
         </w:rPr>
-        <w:t xml:space="preserve"> with +=</w:t>
-      </w:r>
-    </w:p>
-    <w:p>
-      <w:pPr>
-        <w:rPr>
-          <w:sz w:val="28"/>
-          <w:szCs w:val="28"/>
-        </w:rPr>
-      </w:pPr>
-      <w:r>
-        <w:rPr>
-          <w:sz w:val="28"/>
-          <w:szCs w:val="28"/>
-        </w:rPr>
-        <w:t>res.append([key] +</w:t>
-      </w:r>
-      <w:r>
-        <w:rPr>
-          <w:rFonts w:cstheme="minorHAnsi"/>
-          <w:sz w:val="28"/>
-          <w:szCs w:val="28"/>
-        </w:rPr>
-        <w:t xml:space="preserve"> </w:t>
-      </w:r>
-      <w:r>
-        <w:rPr>
-          <w:sz w:val="28"/>
-          <w:szCs w:val="28"/>
-        </w:rPr>
-        <w:t>val) : val is list and key is string can be appended in final list</w:t>
-      </w:r>
-    </w:p>
-    <w:p>
-      <w:pPr>
-        <w:rPr>
-          <w:sz w:val="28"/>
-          <w:szCs w:val="28"/>
-        </w:rPr>
-      </w:pPr>
-      <w:r>
-        <w:rPr>
-          <w:sz w:val="28"/>
-          <w:szCs w:val="28"/>
-        </w:rPr>
-        <w:t>for idx in range(0, 10, 2): for loop within ternary condition</w:t>
-      </w:r>
-    </w:p>
-    <w:p>
-      <w:pPr>
-        <w:rPr>
-          <w:sz w:val="28"/>
-          <w:szCs w:val="28"/>
-        </w:rPr>
-      </w:pPr>
-      <w:r>
-        <w:rPr>
-          <w:sz w:val="28"/>
-          <w:szCs w:val="28"/>
-        </w:rPr>
-        <w:t>for idx, sub in enumerate(test_list, start = 0): idx will start from o to length of the dic.</w:t>
-      </w:r>
-    </w:p>
-    <w:p>
-      <w:pPr>
-        <w:rPr>
-          <w:sz w:val="28"/>
-          <w:szCs w:val="28"/>
-        </w:rPr>
-      </w:pPr>
-      <w:r>
-        <w:rPr>
-          <w:sz w:val="28"/>
-          <w:szCs w:val="28"/>
-        </w:rPr>
-        <w:t>Good example of zip:</w:t>
-      </w:r>
-    </w:p>
-    <w:p>
-      <w:pPr>
-        <w:rPr>
-          <w:sz w:val="28"/>
-          <w:szCs w:val="28"/>
-        </w:rPr>
-      </w:pPr>
-      <w:r>
-        <w:rPr>
-          <w:sz w:val="28"/>
-          <w:szCs w:val="28"/>
-        </w:rPr>
-        <w:t>test_dict = {'month' : [1, 2, 3], 'name' : ['Jan', 'Feb', 'March']}</w:t>
-      </w:r>
-    </w:p>
-    <w:p>
-      <w:pPr>
-        <w:rPr>
-          <w:sz w:val="28"/>
-          <w:szCs w:val="28"/>
-        </w:rPr>
-      </w:pPr>
-      <w:r>
-        <w:rPr>
-          <w:sz w:val="28"/>
-          <w:szCs w:val="28"/>
-        </w:rPr>
-        <w:t>print(dict(zip(test_dict['month'], test_dict['name'])))</w:t>
-      </w:r>
-    </w:p>
-    <w:p>
-      <w:pPr>
-        <w:rPr>
-          <w:sz w:val="28"/>
-          <w:szCs w:val="28"/>
-        </w:rPr>
-      </w:pPr>
-    </w:p>
-    <w:p>
-      <w:pPr>
-        <w:rPr>
-          <w:sz w:val="28"/>
-          <w:szCs w:val="28"/>
-        </w:rPr>
-      </w:pPr>
-      <w:r>
-        <w:rPr>
-          <w:sz w:val="28"/>
-          <w:szCs w:val="28"/>
-        </w:rPr>
-        <w:t>Good example of dict as tuple:</w:t>
-      </w:r>
-    </w:p>
-    <w:p>
-      <w:pPr>
-        <w:rPr>
-          <w:sz w:val="28"/>
-          <w:szCs w:val="28"/>
-        </w:rPr>
-      </w:pPr>
-      <w:r>
-        <w:rPr>
-          <w:sz w:val="28"/>
-          <w:szCs w:val="28"/>
-        </w:rPr>
-        <w:t xml:space="preserve">from collections import defaultdict  </w:t>
-      </w:r>
-    </w:p>
-    <w:p>
-      <w:pPr>
-        <w:rPr>
-          <w:sz w:val="28"/>
-          <w:szCs w:val="28"/>
-        </w:rPr>
-      </w:pPr>
-      <w:r>
-        <w:rPr>
-          <w:sz w:val="28"/>
-          <w:szCs w:val="28"/>
-        </w:rPr>
-        <w:t>res = defaultdict(tuple)</w:t>
-      </w:r>
-    </w:p>
-    <w:p>
-      <w:pPr>
-        <w:rPr>
-          <w:sz w:val="28"/>
-          <w:szCs w:val="28"/>
-        </w:rPr>
-      </w:pPr>
-      <w:r>
-        <w:rPr>
-          <w:sz w:val="28"/>
-          <w:szCs w:val="28"/>
-        </w:rPr>
-        <w:t>for key, val in test_dict.items():</w:t>
-      </w:r>
-    </w:p>
-    <w:p>
-      <w:pPr>
-        <w:rPr>
-          <w:sz w:val="28"/>
-          <w:szCs w:val="28"/>
-        </w:rPr>
-      </w:pPr>
-      <w:r>
-        <w:rPr>
-          <w:sz w:val="28"/>
-          <w:szCs w:val="28"/>
-        </w:rPr>
-        <w:t xml:space="preserve">    for x in val:</w:t>
-      </w:r>
-    </w:p>
-    <w:p>
-      <w:pPr>
-        <w:rPr>
-          <w:sz w:val="28"/>
-          <w:szCs w:val="28"/>
-        </w:rPr>
-      </w:pPr>
-      <w:r>
-        <w:rPr>
-          <w:sz w:val="28"/>
-          <w:szCs w:val="28"/>
-        </w:rPr>
-        <w:t xml:space="preserve">        res[x] += (val[x],)</w:t>
-      </w:r>
-    </w:p>
-    <w:p>
-      <w:pPr>
-        <w:rPr>
-          <w:sz w:val="28"/>
-          <w:szCs w:val="28"/>
-        </w:rPr>
-      </w:pPr>
-      <w:r>
-        <w:rPr>
-          <w:sz w:val="28"/>
-          <w:szCs w:val="28"/>
-        </w:rPr>
-        <w:t>------------------</w:t>
+        <w:t>defaultdict</w:t>
+      </w:r>
+    </w:p>
+    <w:p>
+      <w:pPr>
+        <w:rPr>
+          <w:sz w:val="28"/>
+          <w:szCs w:val="28"/>
+        </w:rPr>
+      </w:pPr>
+      <w:r>
+        <w:rPr>
+          <w:sz w:val="28"/>
+          <w:szCs w:val="28"/>
+        </w:rPr>
+        <w:t># initializing dictionary</w:t>
+      </w:r>
+    </w:p>
+    <w:p>
+      <w:pPr>
+        <w:rPr>
+          <w:sz w:val="28"/>
+          <w:szCs w:val="28"/>
+        </w:rPr>
+      </w:pPr>
+      <w:r>
+        <w:rPr>
+          <w:sz w:val="28"/>
+          <w:szCs w:val="28"/>
+        </w:rPr>
+        <w:t>test_dict = {'Gfg': { 'a' : [1, 3], 'b' : [3, 6], 'c' : [6, 7, 8]},</w:t>
+      </w:r>
+    </w:p>
+    <w:p>
+      <w:pPr>
+        <w:rPr>
+          <w:sz w:val="28"/>
+          <w:szCs w:val="28"/>
+        </w:rPr>
+      </w:pPr>
+      <w:r>
+        <w:rPr>
+          <w:sz w:val="28"/>
+          <w:szCs w:val="28"/>
+        </w:rPr>
+        <w:t xml:space="preserve">             'Best': { 'a' : [7, 9], 'b' : [5, 3, 2], 'd' : [0, 1, 0]}}</w:t>
+      </w:r>
+    </w:p>
+    <w:p>
+      <w:pPr>
+        <w:rPr>
+          <w:sz w:val="28"/>
+          <w:szCs w:val="28"/>
+        </w:rPr>
+      </w:pPr>
+      <w:r>
+        <w:rPr>
+          <w:sz w:val="28"/>
+          <w:szCs w:val="28"/>
+        </w:rPr>
+        <w:t>from collections import defaultdict</w:t>
+      </w:r>
+    </w:p>
+    <w:p>
+      <w:pPr>
+        <w:rPr>
+          <w:sz w:val="28"/>
+          <w:szCs w:val="28"/>
+        </w:rPr>
+      </w:pPr>
+      <w:r>
+        <w:rPr>
+          <w:sz w:val="28"/>
+          <w:szCs w:val="28"/>
+        </w:rPr>
+        <w:t xml:space="preserve">#{‘d’: {‘Best’: [0, 1, 0]}, ‘a’: {‘Gfg’: [1, 3], ‘Best’: [7, 9]}, ‘c’: {‘Gfg’: [6, 7, 8]}, ‘b’: {‘Gfg’: [3, 6], ‘Best’: [5, 3, 2]}} </w:t>
+      </w:r>
+    </w:p>
+    <w:p>
+      <w:pPr>
+        <w:rPr>
+          <w:sz w:val="28"/>
+          <w:szCs w:val="28"/>
+        </w:rPr>
+      </w:pPr>
+    </w:p>
+    <w:p>
+      <w:pPr>
+        <w:rPr>
+          <w:sz w:val="28"/>
+          <w:szCs w:val="28"/>
+        </w:rPr>
+      </w:pPr>
+      <w:r>
+        <w:rPr>
+          <w:sz w:val="28"/>
+          <w:szCs w:val="28"/>
+        </w:rPr>
+        <w:t>a = defaultdict(dict)</w:t>
+      </w:r>
+    </w:p>
+    <w:p>
+      <w:pPr>
+        <w:rPr>
+          <w:sz w:val="28"/>
+          <w:szCs w:val="28"/>
+        </w:rPr>
+      </w:pPr>
+      <w:r>
+        <w:rPr>
+          <w:sz w:val="28"/>
+          <w:szCs w:val="28"/>
+        </w:rPr>
+        <w:t>for  i, v in test_dict.items():</w:t>
+      </w:r>
+    </w:p>
+    <w:p>
+      <w:pPr>
+        <w:rPr>
+          <w:sz w:val="28"/>
+          <w:szCs w:val="28"/>
+        </w:rPr>
+      </w:pPr>
+      <w:r>
+        <w:rPr>
+          <w:sz w:val="28"/>
+          <w:szCs w:val="28"/>
+        </w:rPr>
+        <w:t xml:space="preserve">    for  i1, v1 in v.items():</w:t>
+      </w:r>
+    </w:p>
+    <w:p>
+      <w:pPr>
+        <w:rPr>
+          <w:sz w:val="28"/>
+          <w:szCs w:val="28"/>
+        </w:rPr>
+      </w:pPr>
+      <w:r>
+        <w:rPr>
+          <w:sz w:val="28"/>
+          <w:szCs w:val="28"/>
+        </w:rPr>
+        <w:t xml:space="preserve">        a[i1][i] = v1</w:t>
+      </w:r>
+    </w:p>
+    <w:p>
+      <w:pPr>
+        <w:rPr>
+          <w:sz w:val="28"/>
+          <w:szCs w:val="28"/>
+        </w:rPr>
+      </w:pPr>
+    </w:p>
+    <w:p>
+      <w:pPr>
+        <w:rPr>
+          <w:sz w:val="28"/>
+          <w:szCs w:val="28"/>
+        </w:rPr>
+      </w:pPr>
+      <w:r>
+        <w:rPr>
+          <w:sz w:val="28"/>
+          <w:szCs w:val="28"/>
+        </w:rPr>
+        <w:t>print(str(dict(a)))</w:t>
+      </w:r>
+    </w:p>
+    <w:p>
+      <w:pPr>
+        <w:rPr>
+          <w:color w:val="FF0000"/>
+          <w:sz w:val="28"/>
+          <w:szCs w:val="28"/>
+        </w:rPr>
+      </w:pPr>
+      <w:r>
+        <w:rPr>
+          <w:color w:val="FF0000"/>
+          <w:sz w:val="28"/>
+          <w:szCs w:val="28"/>
+        </w:rPr>
+        <w:t>---------------</w:t>
       </w:r>
     </w:p>
     <w:p>
@@ -6877,7 +7252,7 @@
           <w:sz w:val="24"/>
           <w:szCs w:val="24"/>
         </w:rPr>
-        <w:t>defaultdict</w:t>
+        <w:t>Reverse dictionary  order</w:t>
       </w:r>
     </w:p>
     <w:p>
@@ -6907,61 +7282,23 @@
           <w:sz w:val="28"/>
           <w:szCs w:val="28"/>
         </w:rPr>
-        <w:t>test_dict = {'Gfg': { 'a' : [1, 3], 'b' : [3, 6], 'c' : [6, 7, 8]},</w:t>
-      </w:r>
-    </w:p>
-    <w:p>
-      <w:pPr>
-        <w:rPr>
-          <w:sz w:val="28"/>
-          <w:szCs w:val="28"/>
-        </w:rPr>
-      </w:pPr>
-      <w:r>
-        <w:rPr>
-          <w:sz w:val="28"/>
-          <w:szCs w:val="28"/>
-        </w:rPr>
-        <w:t xml:space="preserve">             'Best': { 'a' : [7, 9], 'b' : [5, 3, 2], 'd' : [0, 1, 0]}}</w:t>
-      </w:r>
-    </w:p>
-    <w:p>
-      <w:pPr>
-        <w:rPr>
-          <w:sz w:val="28"/>
-          <w:szCs w:val="28"/>
-        </w:rPr>
-      </w:pPr>
-      <w:r>
-        <w:rPr>
-          <w:sz w:val="28"/>
-          <w:szCs w:val="28"/>
-        </w:rPr>
-        <w:t>from collections import defaultdict</w:t>
-      </w:r>
-    </w:p>
-    <w:p>
-      <w:pPr>
-        <w:rPr>
-          <w:sz w:val="28"/>
-          <w:szCs w:val="28"/>
-        </w:rPr>
-      </w:pPr>
-      <w:r>
-        <w:rPr>
-          <w:sz w:val="28"/>
-          <w:szCs w:val="28"/>
-        </w:rPr>
-        <w:t xml:space="preserve">#{‘d’: {‘Best’: [0, 1, 0]}, ‘a’: {‘Gfg’: [1, 3], ‘Best’: [7, 9]}, ‘c’: {‘Gfg’: [6, 7, 8]}, ‘b’: {‘Gfg’: [3, 6], ‘Best’: [5, 3, 2]}} </w:t>
-      </w:r>
-    </w:p>
-    <w:p>
-      <w:pPr>
-        <w:rPr>
-          <w:sz w:val="28"/>
-          <w:szCs w:val="28"/>
-        </w:rPr>
-      </w:pPr>
+        <w:t>from collections import OrderedDict</w:t>
+      </w:r>
+    </w:p>
+    <w:p>
+      <w:pPr>
+        <w:rPr>
+          <w:sz w:val="28"/>
+          <w:szCs w:val="28"/>
+        </w:rPr>
+      </w:pPr>
+      <w:r>
+        <w:rPr>
+          <w:sz w:val="28"/>
+          <w:szCs w:val="28"/>
+        </w:rPr>
+        <w:t xml:space="preserve">  </w:t>
+      </w:r>
     </w:p>
     <w:p>
       <w:pPr>
@@ -6976,75 +7313,150 @@
           <w:szCs w:val="28"/>
         </w:rPr>
         <w:lastRenderedPageBreak/>
-        <w:t>a = defaultdict(dict)</w:t>
-      </w:r>
-    </w:p>
-    <w:p>
-      <w:pPr>
-        <w:rPr>
-          <w:sz w:val="28"/>
-          <w:szCs w:val="28"/>
-        </w:rPr>
-      </w:pPr>
-      <w:r>
-        <w:rPr>
-          <w:sz w:val="28"/>
-          <w:szCs w:val="28"/>
-        </w:rPr>
-        <w:t>for  i, v in test_dict.items():</w:t>
-      </w:r>
-    </w:p>
-    <w:p>
-      <w:pPr>
-        <w:rPr>
-          <w:sz w:val="28"/>
-          <w:szCs w:val="28"/>
-        </w:rPr>
-      </w:pPr>
-      <w:r>
-        <w:rPr>
-          <w:sz w:val="28"/>
-          <w:szCs w:val="28"/>
-        </w:rPr>
-        <w:t xml:space="preserve">    for  i1, v1 in v.items():</w:t>
-      </w:r>
-    </w:p>
-    <w:p>
-      <w:pPr>
-        <w:rPr>
-          <w:sz w:val="28"/>
-          <w:szCs w:val="28"/>
-        </w:rPr>
-      </w:pPr>
-      <w:r>
-        <w:rPr>
-          <w:sz w:val="28"/>
-          <w:szCs w:val="28"/>
-        </w:rPr>
-        <w:t xml:space="preserve">        a[i1][i] = v1</w:t>
-      </w:r>
-    </w:p>
-    <w:p>
-      <w:pPr>
-        <w:rPr>
-          <w:sz w:val="28"/>
-          <w:szCs w:val="28"/>
-        </w:rPr>
-      </w:pPr>
-    </w:p>
-    <w:p>
-      <w:pPr>
-        <w:rPr>
-          <w:sz w:val="28"/>
-          <w:szCs w:val="28"/>
-        </w:rPr>
-      </w:pPr>
-      <w:r>
-        <w:rPr>
-          <w:sz w:val="28"/>
-          <w:szCs w:val="28"/>
-        </w:rPr>
-        <w:t>print(str(dict(a)))</w:t>
+        <w:t># initializing dictionary</w:t>
+      </w:r>
+    </w:p>
+    <w:p>
+      <w:pPr>
+        <w:rPr>
+          <w:sz w:val="28"/>
+          <w:szCs w:val="28"/>
+        </w:rPr>
+      </w:pPr>
+      <w:r>
+        <w:rPr>
+          <w:sz w:val="28"/>
+          <w:szCs w:val="28"/>
+        </w:rPr>
+        <w:t>test_dict = {'gfg' : 4, 'is' : 2, 'best' : 5}</w:t>
+      </w:r>
+    </w:p>
+    <w:p>
+      <w:pPr>
+        <w:rPr>
+          <w:sz w:val="28"/>
+          <w:szCs w:val="28"/>
+        </w:rPr>
+      </w:pPr>
+      <w:r>
+        <w:rPr>
+          <w:sz w:val="28"/>
+          <w:szCs w:val="28"/>
+        </w:rPr>
+        <w:t xml:space="preserve">  </w:t>
+      </w:r>
+    </w:p>
+    <w:p>
+      <w:pPr>
+        <w:rPr>
+          <w:sz w:val="28"/>
+          <w:szCs w:val="28"/>
+        </w:rPr>
+      </w:pPr>
+      <w:r>
+        <w:rPr>
+          <w:sz w:val="28"/>
+          <w:szCs w:val="28"/>
+        </w:rPr>
+        <w:t># printing original dictionary</w:t>
+      </w:r>
+    </w:p>
+    <w:p>
+      <w:pPr>
+        <w:rPr>
+          <w:sz w:val="28"/>
+          <w:szCs w:val="28"/>
+        </w:rPr>
+      </w:pPr>
+      <w:r>
+        <w:rPr>
+          <w:sz w:val="28"/>
+          <w:szCs w:val="28"/>
+        </w:rPr>
+        <w:t>print("The original dictionary : " + str(test_dict))</w:t>
+      </w:r>
+    </w:p>
+    <w:p>
+      <w:pPr>
+        <w:rPr>
+          <w:sz w:val="28"/>
+          <w:szCs w:val="28"/>
+        </w:rPr>
+      </w:pPr>
+      <w:r>
+        <w:rPr>
+          <w:sz w:val="28"/>
+          <w:szCs w:val="28"/>
+        </w:rPr>
+        <w:t xml:space="preserve">  </w:t>
+      </w:r>
+    </w:p>
+    <w:p>
+      <w:pPr>
+        <w:rPr>
+          <w:sz w:val="28"/>
+          <w:szCs w:val="28"/>
+        </w:rPr>
+      </w:pPr>
+      <w:r>
+        <w:rPr>
+          <w:sz w:val="28"/>
+          <w:szCs w:val="28"/>
+        </w:rPr>
+        <w:t># Reverse Dictionary Keys Order</w:t>
+      </w:r>
+    </w:p>
+    <w:p>
+      <w:pPr>
+        <w:rPr>
+          <w:sz w:val="28"/>
+          <w:szCs w:val="28"/>
+        </w:rPr>
+      </w:pPr>
+      <w:r>
+        <w:rPr>
+          <w:sz w:val="28"/>
+          <w:szCs w:val="28"/>
+        </w:rPr>
+        <w:t># Using OrderedDict() + reversed() + items()</w:t>
+      </w:r>
+    </w:p>
+    <w:p>
+      <w:pPr>
+        <w:rPr>
+          <w:sz w:val="28"/>
+          <w:szCs w:val="28"/>
+        </w:rPr>
+      </w:pPr>
+      <w:r>
+        <w:rPr>
+          <w:sz w:val="28"/>
+          <w:szCs w:val="28"/>
+        </w:rPr>
+        <w:t>res = OrderedDict(reversed(list(test_dict.items())))</w:t>
+      </w:r>
+    </w:p>
+    <w:p>
+      <w:pPr>
+        <w:rPr>
+          <w:sz w:val="28"/>
+          <w:szCs w:val="28"/>
+        </w:rPr>
+      </w:pPr>
+    </w:p>
+    <w:p>
+      <w:pPr>
+        <w:rPr>
+          <w:sz w:val="28"/>
+          <w:szCs w:val="28"/>
+        </w:rPr>
+      </w:pPr>
+      <w:r>
+        <w:rPr>
+          <w:sz w:val="28"/>
+          <w:szCs w:val="28"/>
+        </w:rPr>
+        <w:t>print(test_dict.items())</w:t>
       </w:r>
     </w:p>
     <w:p>
@@ -7061,312 +7473,499 @@
           <w:sz w:val="28"/>
           <w:szCs w:val="28"/>
         </w:rPr>
-        <w:t>---------------</w:t>
+        <w:t>--------------</w:t>
+      </w:r>
+      <w:r>
+        <w:rPr>
+          <w:color w:val="FF0000"/>
+          <w:sz w:val="28"/>
+          <w:szCs w:val="28"/>
+        </w:rPr>
+        <w:t>very very good example ------------------------</w:t>
       </w:r>
     </w:p>
     <w:p>
       <w:pPr>
         <w:pStyle w:val="Heading1"/>
         <w:rPr>
+          <w:rStyle w:val="HTMLCode"/>
+          <w:spacing w:val="2"/>
+        </w:rPr>
+      </w:pPr>
+      <w:r>
+        <w:rPr>
+          <w:rStyle w:val="HTMLCode"/>
+          <w:spacing w:val="2"/>
+        </w:rPr>
+        <w:t>Set intersection</w:t>
+      </w:r>
+    </w:p>
+    <w:p>
+      <w:pPr>
+        <w:spacing w:after="0" w:line="240" w:lineRule="auto"/>
+        <w:rPr>
+          <w:rFonts w:cstheme="minorHAnsi"/>
+          <w:sz w:val="28"/>
+          <w:szCs w:val="28"/>
+        </w:rPr>
+      </w:pPr>
+      <w:r>
+        <w:rPr>
+          <w:rFonts w:cstheme="minorHAnsi"/>
+          <w:sz w:val="28"/>
+          <w:szCs w:val="28"/>
+        </w:rPr>
+        <w:t>if K in set(test_list).intersection(test_dict):</w:t>
+      </w:r>
+      <w:r>
+        <w:rPr>
+          <w:rFonts w:cstheme="minorHAnsi"/>
+          <w:sz w:val="28"/>
+          <w:szCs w:val="28"/>
+        </w:rPr>
+        <w:t xml:space="preserve"> #return keys which are available in both list and dictionary</w:t>
+      </w:r>
+    </w:p>
+    <w:p>
+      <w:pPr>
+        <w:spacing w:after="0" w:line="240" w:lineRule="auto"/>
+        <w:rPr>
+          <w:rFonts w:cstheme="minorHAnsi"/>
+          <w:sz w:val="28"/>
+          <w:szCs w:val="28"/>
+        </w:rPr>
+      </w:pPr>
+      <w:r>
+        <w:rPr>
+          <w:rFonts w:cstheme="minorHAnsi"/>
+          <w:sz w:val="28"/>
+          <w:szCs w:val="28"/>
+        </w:rPr>
+        <w:t>    res = test_dict[K]</w:t>
+      </w:r>
+    </w:p>
+    <w:p>
+      <w:pPr>
+        <w:rPr>
+          <w:rStyle w:val="HTMLCode"/>
+          <w:rFonts w:asciiTheme="minorHAnsi" w:eastAsiaTheme="minorHAnsi" w:hAnsiTheme="minorHAnsi" w:cstheme="minorHAnsi"/>
+          <w:spacing w:val="2"/>
+          <w:sz w:val="16"/>
+          <w:szCs w:val="16"/>
+        </w:rPr>
+      </w:pPr>
+    </w:p>
+    <w:p>
+      <w:pPr>
+        <w:rPr>
+          <w:rStyle w:val="HTMLCode"/>
+          <w:rFonts w:eastAsiaTheme="minorHAnsi"/>
+          <w:spacing w:val="2"/>
+        </w:rPr>
+      </w:pPr>
+      <w:r>
+        <w:rPr>
+          <w:rStyle w:val="HTMLCode"/>
+          <w:rFonts w:asciiTheme="minorHAnsi" w:eastAsiaTheme="minorHAnsi" w:hAnsiTheme="minorHAnsi" w:cstheme="minorHAnsi"/>
+          <w:spacing w:val="2"/>
+          <w:sz w:val="16"/>
+          <w:szCs w:val="16"/>
+        </w:rPr>
+        <w:t>------------------------------</w:t>
+      </w:r>
+      <w:r>
+        <w:rPr>
+          <w:rStyle w:val="HTMLCode"/>
+          <w:rFonts w:eastAsiaTheme="minorHAnsi"/>
+          <w:spacing w:val="2"/>
+        </w:rPr>
+        <w:t xml:space="preserve"> </w:t>
+      </w:r>
+      <w:r>
+        <w:rPr>
+          <w:rStyle w:val="HTMLCode"/>
+          <w:rFonts w:eastAsiaTheme="minorHAnsi"/>
+          <w:spacing w:val="2"/>
+        </w:rPr>
+        <w:t>isinstance example---------------</w:t>
+      </w:r>
+    </w:p>
+    <w:p>
+      <w:pPr>
+        <w:pStyle w:val="Heading1"/>
+        <w:rPr>
+          <w:rStyle w:val="HTMLCode"/>
+          <w:rFonts w:asciiTheme="minorHAnsi" w:eastAsiaTheme="minorHAnsi" w:hAnsiTheme="minorHAnsi" w:cstheme="minorHAnsi"/>
+          <w:spacing w:val="2"/>
+          <w:sz w:val="16"/>
+          <w:szCs w:val="16"/>
+        </w:rPr>
+      </w:pPr>
+      <w:r>
+        <w:rPr>
+          <w:rStyle w:val="HTMLCode"/>
+          <w:spacing w:val="2"/>
+        </w:rPr>
+        <w:t>isinstance</w:t>
+      </w:r>
+    </w:p>
+    <w:p>
+      <w:pPr>
+        <w:rPr>
+          <w:rStyle w:val="HTMLCode"/>
+          <w:rFonts w:eastAsiaTheme="minorHAnsi"/>
+          <w:spacing w:val="2"/>
+        </w:rPr>
+      </w:pPr>
+      <w:r>
+        <w:rPr>
+          <w:rStyle w:val="HTMLCode"/>
+          <w:rFonts w:eastAsiaTheme="minorHAnsi"/>
+          <w:spacing w:val="2"/>
+        </w:rPr>
+        <w:t>if</w:t>
+      </w:r>
+      <w:r>
+        <w:rPr>
+          <w:rFonts w:ascii="Consolas" w:hAnsi="Consolas"/>
+          <w:color w:val="273239"/>
+          <w:spacing w:val="2"/>
+          <w:shd w:val="clear" w:color="auto" w:fill="FFFFFF"/>
+        </w:rPr>
+        <w:t xml:space="preserve"> </w:t>
+      </w:r>
+      <w:r>
+        <w:rPr>
+          <w:rStyle w:val="HTMLCode"/>
+          <w:rFonts w:eastAsiaTheme="minorHAnsi"/>
+          <w:spacing w:val="2"/>
+        </w:rPr>
+        <w:t>not</w:t>
+      </w:r>
+      <w:r>
+        <w:rPr>
+          <w:rFonts w:ascii="Consolas" w:hAnsi="Consolas"/>
+          <w:color w:val="273239"/>
+          <w:spacing w:val="2"/>
+          <w:shd w:val="clear" w:color="auto" w:fill="FFFFFF"/>
+        </w:rPr>
+        <w:t xml:space="preserve"> </w:t>
+      </w:r>
+      <w:r>
+        <w:rPr>
+          <w:rStyle w:val="HTMLCode"/>
+          <w:rFonts w:eastAsiaTheme="minorHAnsi"/>
+          <w:spacing w:val="2"/>
+        </w:rPr>
+        <w:t>(isinstance(test_dict[key], int)</w:t>
+      </w:r>
+    </w:p>
+    <w:p>
+      <w:pPr>
+        <w:rPr>
+          <w:rStyle w:val="HTMLCode"/>
+          <w:rFonts w:eastAsiaTheme="minorHAnsi"/>
+          <w:spacing w:val="2"/>
+        </w:rPr>
+      </w:pPr>
+      <w:r>
+        <w:rPr>
+          <w:rStyle w:val="HTMLCode"/>
+          <w:rFonts w:eastAsiaTheme="minorHAnsi"/>
+          <w:spacing w:val="2"/>
+        </w:rPr>
+        <w:t>--------------max based on key length------------</w:t>
+      </w:r>
+    </w:p>
+    <w:p>
+      <w:pPr>
+        <w:pStyle w:val="Heading1"/>
+        <w:rPr>
+          <w:rStyle w:val="HTMLCode"/>
+          <w:rFonts w:eastAsiaTheme="minorHAnsi"/>
+          <w:spacing w:val="2"/>
+        </w:rPr>
+      </w:pPr>
+      <w:r>
+        <w:rPr>
+          <w:rStyle w:val="HTMLCode"/>
+          <w:rFonts w:eastAsiaTheme="minorHAnsi"/>
+          <w:spacing w:val="2"/>
+        </w:rPr>
+        <w:t>max</w:t>
+      </w:r>
+    </w:p>
+    <w:p>
+      <w:pPr>
+        <w:rPr>
+          <w:rStyle w:val="HTMLCode"/>
+          <w:rFonts w:eastAsiaTheme="minorHAnsi"/>
+          <w:spacing w:val="2"/>
+        </w:rPr>
+      </w:pPr>
+      <w:r>
+        <w:rPr>
+          <w:rStyle w:val="HTMLCode"/>
+          <w:rFonts w:eastAsiaTheme="minorHAnsi"/>
+          <w:spacing w:val="2"/>
+        </w:rPr>
+        <w:t>res =</w:t>
+      </w:r>
+      <w:r>
+        <w:rPr>
+          <w:rFonts w:ascii="Consolas" w:hAnsi="Consolas"/>
+          <w:color w:val="273239"/>
+          <w:spacing w:val="2"/>
+          <w:shd w:val="clear" w:color="auto" w:fill="FFFFFF"/>
+        </w:rPr>
+        <w:t xml:space="preserve"> </w:t>
+      </w:r>
+      <w:r>
+        <w:rPr>
+          <w:rStyle w:val="HTMLCode"/>
+          <w:rFonts w:eastAsiaTheme="minorHAnsi"/>
+          <w:spacing w:val="2"/>
+        </w:rPr>
+        <w:t>max(test_list, key =</w:t>
+      </w:r>
+      <w:r>
+        <w:rPr>
+          <w:rFonts w:ascii="Consolas" w:hAnsi="Consolas"/>
+          <w:color w:val="273239"/>
+          <w:spacing w:val="2"/>
+          <w:shd w:val="clear" w:color="auto" w:fill="FFFFFF"/>
+        </w:rPr>
+        <w:t xml:space="preserve"> </w:t>
+      </w:r>
+      <w:r>
+        <w:rPr>
+          <w:rStyle w:val="HTMLCode"/>
+          <w:rFonts w:eastAsiaTheme="minorHAnsi"/>
+          <w:spacing w:val="2"/>
+        </w:rPr>
+        <w:t>len)</w:t>
+      </w:r>
+    </w:p>
+    <w:p>
+      <w:pPr>
+        <w:rPr>
+          <w:rStyle w:val="HTMLCode"/>
+          <w:rFonts w:eastAsiaTheme="minorHAnsi"/>
+          <w:spacing w:val="2"/>
+        </w:rPr>
+      </w:pPr>
+      <w:r>
+        <w:rPr>
+          <w:rStyle w:val="HTMLCode"/>
+          <w:rFonts w:eastAsiaTheme="minorHAnsi"/>
+          <w:spacing w:val="2"/>
+        </w:rPr>
+        <w:t>--------merge all keys and values in single list--------</w:t>
+      </w:r>
+    </w:p>
+    <w:p>
+      <w:pPr>
+        <w:rPr>
+          <w:rStyle w:val="HTMLCode"/>
+          <w:rFonts w:eastAsiaTheme="minorHAnsi"/>
+          <w:spacing w:val="2"/>
+        </w:rPr>
+      </w:pPr>
+      <w:r>
+        <w:rPr>
+          <w:rStyle w:val="HTMLCode"/>
+          <w:rFonts w:eastAsiaTheme="minorHAnsi"/>
+          <w:spacing w:val="2"/>
+        </w:rPr>
+        <w:t>list(test_dict.keys()) +</w:t>
+      </w:r>
+      <w:r>
+        <w:rPr>
+          <w:rFonts w:ascii="Consolas" w:hAnsi="Consolas"/>
+          <w:color w:val="273239"/>
+          <w:spacing w:val="2"/>
+          <w:shd w:val="clear" w:color="auto" w:fill="FFFFFF"/>
+        </w:rPr>
+        <w:t xml:space="preserve"> </w:t>
+      </w:r>
+      <w:r>
+        <w:rPr>
+          <w:rStyle w:val="HTMLCode"/>
+          <w:rFonts w:eastAsiaTheme="minorHAnsi"/>
+          <w:spacing w:val="2"/>
+        </w:rPr>
+        <w:t>list(test_dict.values())</w:t>
+      </w:r>
+    </w:p>
+    <w:p>
+      <w:pPr>
+        <w:rPr>
+          <w:rFonts w:ascii="Courier New" w:eastAsia="Times New Roman" w:hAnsi="Courier New" w:cs="Courier New"/>
+          <w:color w:val="273239"/>
+          <w:spacing w:val="2"/>
+          <w:sz w:val="20"/>
+          <w:szCs w:val="20"/>
+          <w:lang w:eastAsia="en-IN"/>
+        </w:rPr>
+      </w:pPr>
+      <w:r>
+        <w:rPr>
+          <w:rStyle w:val="HTMLCode"/>
+          <w:rFonts w:eastAsiaTheme="minorHAnsi"/>
+          <w:spacing w:val="2"/>
+        </w:rPr>
+        <w:t>---------</w:t>
+      </w:r>
+      <w:r>
+        <w:rPr>
+          <w:rStyle w:val="HTMLCode"/>
+          <w:rFonts w:eastAsiaTheme="minorHAnsi"/>
+          <w:color w:val="273239"/>
+          <w:spacing w:val="2"/>
+        </w:rPr>
+        <w:t xml:space="preserve"> </w:t>
+      </w:r>
+      <w:r>
+        <w:rPr>
+          <w:rFonts w:ascii="Courier New" w:eastAsia="Times New Roman" w:hAnsi="Courier New" w:cs="Courier New"/>
+          <w:color w:val="273239"/>
+          <w:spacing w:val="2"/>
+          <w:sz w:val="20"/>
+          <w:szCs w:val="20"/>
+          <w:lang w:eastAsia="en-IN"/>
+        </w:rPr>
+        <w:t># chain() is used for concatenation</w:t>
+      </w:r>
+      <w:r>
+        <w:rPr>
+          <w:rFonts w:ascii="Courier New" w:eastAsia="Times New Roman" w:hAnsi="Courier New" w:cs="Courier New"/>
+          <w:color w:val="273239"/>
+          <w:spacing w:val="2"/>
+          <w:sz w:val="20"/>
+          <w:szCs w:val="20"/>
+          <w:lang w:eastAsia="en-IN"/>
+        </w:rPr>
+        <w:t>--------</w:t>
+      </w:r>
+    </w:p>
+    <w:p>
+      <w:pPr>
+        <w:pStyle w:val="Heading1"/>
+        <w:rPr>
+          <w:rStyle w:val="HTMLCode"/>
+          <w:rFonts w:eastAsiaTheme="minorHAnsi"/>
+          <w:spacing w:val="2"/>
+          <w:lang w:eastAsia="en-US"/>
+        </w:rPr>
+      </w:pPr>
+      <w:r>
+        <w:rPr>
+          <w:rStyle w:val="HTMLCode"/>
+          <w:rFonts w:eastAsiaTheme="minorHAnsi"/>
+          <w:spacing w:val="2"/>
+          <w:lang w:eastAsia="en-US"/>
+        </w:rPr>
+        <w:t>Chain</w:t>
+      </w:r>
+    </w:p>
+    <w:p>
+      <w:pPr>
+        <w:rPr>
+          <w:rFonts w:ascii="Consolas" w:eastAsia="Times New Roman" w:hAnsi="Consolas" w:cs="Times New Roman"/>
+          <w:color w:val="273239"/>
+          <w:spacing w:val="2"/>
           <w:sz w:val="24"/>
           <w:szCs w:val="24"/>
-        </w:rPr>
-      </w:pPr>
-      <w:r>
-        <w:rPr>
+          <w:lang w:eastAsia="en-IN"/>
+        </w:rPr>
+      </w:pPr>
+      <w:r>
+        <w:rPr>
+          <w:rStyle w:val="HTMLCode"/>
+          <w:rFonts w:eastAsiaTheme="minorHAnsi"/>
+          <w:spacing w:val="2"/>
+        </w:rPr>
+        <w:t>from</w:t>
+      </w:r>
+      <w:r>
+        <w:rPr>
+          <w:rFonts w:ascii="Consolas" w:hAnsi="Consolas"/>
+          <w:color w:val="273239"/>
+          <w:spacing w:val="2"/>
+          <w:shd w:val="clear" w:color="auto" w:fill="FFFFFF"/>
+        </w:rPr>
+        <w:t xml:space="preserve"> </w:t>
+      </w:r>
+      <w:r>
+        <w:rPr>
+          <w:rStyle w:val="HTMLCode"/>
+          <w:rFonts w:eastAsiaTheme="minorHAnsi"/>
+          <w:spacing w:val="2"/>
+        </w:rPr>
+        <w:t>itertools import</w:t>
+      </w:r>
+      <w:r>
+        <w:rPr>
+          <w:rFonts w:ascii="Consolas" w:hAnsi="Consolas"/>
+          <w:color w:val="273239"/>
+          <w:spacing w:val="2"/>
+          <w:shd w:val="clear" w:color="auto" w:fill="FFFFFF"/>
+        </w:rPr>
+        <w:t xml:space="preserve"> </w:t>
+      </w:r>
+      <w:r>
+        <w:rPr>
+          <w:rStyle w:val="HTMLCode"/>
+          <w:rFonts w:eastAsiaTheme="minorHAnsi"/>
+          <w:spacing w:val="2"/>
+        </w:rPr>
+        <w:t>chain</w:t>
+      </w:r>
+    </w:p>
+    <w:p>
+      <w:pPr>
+        <w:spacing w:after="0" w:line="240" w:lineRule="auto"/>
+        <w:rPr>
+          <w:rFonts w:ascii="Consolas" w:eastAsia="Times New Roman" w:hAnsi="Consolas" w:cs="Times New Roman"/>
+          <w:color w:val="273239"/>
+          <w:spacing w:val="2"/>
           <w:sz w:val="24"/>
           <w:szCs w:val="24"/>
-        </w:rPr>
-        <w:t>Reverse dictionary  order</w:t>
-      </w:r>
-    </w:p>
-    <w:p>
-      <w:pPr>
-        <w:rPr>
-          <w:sz w:val="28"/>
-          <w:szCs w:val="28"/>
-        </w:rPr>
-      </w:pPr>
-      <w:r>
-        <w:rPr>
-          <w:sz w:val="28"/>
-          <w:szCs w:val="28"/>
-        </w:rPr>
-        <w:t># initializing dictionary</w:t>
-      </w:r>
-    </w:p>
-    <w:p>
-      <w:pPr>
-        <w:rPr>
-          <w:sz w:val="28"/>
-          <w:szCs w:val="28"/>
-        </w:rPr>
-      </w:pPr>
-      <w:r>
-        <w:rPr>
-          <w:sz w:val="28"/>
-          <w:szCs w:val="28"/>
-        </w:rPr>
-        <w:t>from collections import OrderedDict</w:t>
-      </w:r>
-    </w:p>
-    <w:p>
-      <w:pPr>
-        <w:rPr>
-          <w:sz w:val="28"/>
-          <w:szCs w:val="28"/>
-        </w:rPr>
-      </w:pPr>
-      <w:r>
-        <w:rPr>
-          <w:sz w:val="28"/>
-          <w:szCs w:val="28"/>
-        </w:rPr>
-        <w:t xml:space="preserve">  </w:t>
-      </w:r>
-    </w:p>
-    <w:p>
-      <w:pPr>
-        <w:rPr>
-          <w:sz w:val="28"/>
-          <w:szCs w:val="28"/>
-        </w:rPr>
-      </w:pPr>
-      <w:r>
-        <w:rPr>
-          <w:sz w:val="28"/>
-          <w:szCs w:val="28"/>
-        </w:rPr>
-        <w:t># initializing dictionary</w:t>
-      </w:r>
-    </w:p>
-    <w:p>
-      <w:pPr>
-        <w:rPr>
-          <w:sz w:val="28"/>
-          <w:szCs w:val="28"/>
-        </w:rPr>
-      </w:pPr>
-      <w:r>
-        <w:rPr>
-          <w:sz w:val="28"/>
-          <w:szCs w:val="28"/>
-        </w:rPr>
-        <w:t>test_dict = {'gfg' : 4, 'is' : 2, 'best' : 5}</w:t>
-      </w:r>
-    </w:p>
-    <w:p>
-      <w:pPr>
-        <w:rPr>
-          <w:sz w:val="28"/>
-          <w:szCs w:val="28"/>
-        </w:rPr>
-      </w:pPr>
-      <w:r>
-        <w:rPr>
-          <w:sz w:val="28"/>
-          <w:szCs w:val="28"/>
-        </w:rPr>
-        <w:t xml:space="preserve">  </w:t>
-      </w:r>
-    </w:p>
-    <w:p>
-      <w:pPr>
-        <w:rPr>
-          <w:sz w:val="28"/>
-          <w:szCs w:val="28"/>
-        </w:rPr>
-      </w:pPr>
-      <w:r>
-        <w:rPr>
-          <w:sz w:val="28"/>
-          <w:szCs w:val="28"/>
-        </w:rPr>
-        <w:t># printing original dictionary</w:t>
-      </w:r>
-    </w:p>
-    <w:p>
-      <w:pPr>
-        <w:rPr>
-          <w:sz w:val="28"/>
-          <w:szCs w:val="28"/>
-        </w:rPr>
-      </w:pPr>
-      <w:r>
-        <w:rPr>
-          <w:sz w:val="28"/>
-          <w:szCs w:val="28"/>
-        </w:rPr>
-        <w:t>print("The original dictionary : " + str(test_dict))</w:t>
-      </w:r>
-    </w:p>
-    <w:p>
-      <w:pPr>
-        <w:rPr>
-          <w:sz w:val="28"/>
-          <w:szCs w:val="28"/>
-        </w:rPr>
-      </w:pPr>
-      <w:r>
-        <w:rPr>
-          <w:sz w:val="28"/>
-          <w:szCs w:val="28"/>
-        </w:rPr>
-        <w:t xml:space="preserve">  </w:t>
-      </w:r>
-    </w:p>
-    <w:p>
-      <w:pPr>
-        <w:rPr>
-          <w:sz w:val="28"/>
-          <w:szCs w:val="28"/>
-        </w:rPr>
-      </w:pPr>
-      <w:r>
-        <w:rPr>
-          <w:sz w:val="28"/>
-          <w:szCs w:val="28"/>
-        </w:rPr>
-        <w:t># Reverse Dictionary Keys Order</w:t>
-      </w:r>
-    </w:p>
-    <w:p>
-      <w:pPr>
-        <w:rPr>
-          <w:sz w:val="28"/>
-          <w:szCs w:val="28"/>
-        </w:rPr>
-      </w:pPr>
-      <w:r>
-        <w:rPr>
-          <w:sz w:val="28"/>
-          <w:szCs w:val="28"/>
-        </w:rPr>
-        <w:t># Using OrderedDict() + reversed() + items()</w:t>
-      </w:r>
-    </w:p>
-    <w:p>
-      <w:pPr>
-        <w:rPr>
-          <w:sz w:val="28"/>
-          <w:szCs w:val="28"/>
-        </w:rPr>
-      </w:pPr>
-      <w:r>
-        <w:rPr>
-          <w:sz w:val="28"/>
-          <w:szCs w:val="28"/>
-        </w:rPr>
-        <w:t>res = OrderedDict(reversed(list(test_dict.items())))</w:t>
-      </w:r>
-    </w:p>
-    <w:p>
-      <w:pPr>
-        <w:rPr>
-          <w:sz w:val="28"/>
-          <w:szCs w:val="28"/>
-        </w:rPr>
-      </w:pPr>
-    </w:p>
-    <w:p>
-      <w:pPr>
-        <w:rPr>
-          <w:sz w:val="28"/>
-          <w:szCs w:val="28"/>
-        </w:rPr>
-      </w:pPr>
-      <w:r>
-        <w:rPr>
-          <w:sz w:val="28"/>
-          <w:szCs w:val="28"/>
-        </w:rPr>
-        <w:t>print(test_dict.items())</w:t>
-      </w:r>
-    </w:p>
-    <w:p>
-      <w:pPr>
-        <w:rPr>
-          <w:color w:val="FF0000"/>
-          <w:sz w:val="28"/>
-          <w:szCs w:val="28"/>
-        </w:rPr>
-      </w:pPr>
-      <w:r>
-        <w:rPr>
-          <w:color w:val="FF0000"/>
-          <w:sz w:val="28"/>
-          <w:szCs w:val="28"/>
-        </w:rPr>
-        <w:t>--------------</w:t>
-      </w:r>
-      <w:r>
-        <w:rPr>
-          <w:color w:val="FF0000"/>
-          <w:sz w:val="28"/>
-          <w:szCs w:val="28"/>
-        </w:rPr>
-        <w:t>very very good example ------------------------</w:t>
-      </w:r>
-    </w:p>
-    <w:p>
-      <w:pPr>
-        <w:pStyle w:val="Heading1"/>
-        <w:rPr>
-          <w:rStyle w:val="HTMLCode"/>
-          <w:spacing w:val="2"/>
-        </w:rPr>
-      </w:pPr>
-      <w:r>
-        <w:rPr>
-          <w:rStyle w:val="HTMLCode"/>
-          <w:spacing w:val="2"/>
-        </w:rPr>
-        <w:t>Set intersection</w:t>
-      </w:r>
-    </w:p>
-    <w:p>
-      <w:pPr>
-        <w:spacing w:after="0" w:line="240" w:lineRule="auto"/>
-        <w:rPr>
-          <w:rFonts w:cstheme="minorHAnsi"/>
-          <w:sz w:val="28"/>
-          <w:szCs w:val="28"/>
-        </w:rPr>
-      </w:pPr>
-      <w:r>
-        <w:rPr>
-          <w:rFonts w:cstheme="minorHAnsi"/>
-          <w:sz w:val="28"/>
-          <w:szCs w:val="28"/>
-        </w:rPr>
-        <w:t>if K in set(test_list).intersection(test_dict):</w:t>
-      </w:r>
-      <w:r>
-        <w:rPr>
-          <w:rFonts w:cstheme="minorHAnsi"/>
-          <w:sz w:val="28"/>
-          <w:szCs w:val="28"/>
-        </w:rPr>
-        <w:t xml:space="preserve"> #return keys which are available in both list and dictionary</w:t>
-      </w:r>
-    </w:p>
-    <w:p>
-      <w:pPr>
-        <w:spacing w:after="0" w:line="240" w:lineRule="auto"/>
-        <w:rPr>
-          <w:rFonts w:cstheme="minorHAnsi"/>
-          <w:sz w:val="28"/>
-          <w:szCs w:val="28"/>
-        </w:rPr>
-      </w:pPr>
-      <w:r>
-        <w:rPr>
-          <w:rFonts w:cstheme="minorHAnsi"/>
-          <w:sz w:val="28"/>
-          <w:szCs w:val="28"/>
-        </w:rPr>
-        <w:lastRenderedPageBreak/>
-        <w:t>    res = test_dict[K]</w:t>
+          <w:lang w:eastAsia="en-IN"/>
+        </w:rPr>
+      </w:pPr>
+      <w:r>
+        <w:rPr>
+          <w:rFonts w:ascii="Courier New" w:eastAsia="Times New Roman" w:hAnsi="Courier New" w:cs="Courier New"/>
+          <w:color w:val="273239"/>
+          <w:spacing w:val="2"/>
+          <w:sz w:val="20"/>
+          <w:szCs w:val="20"/>
+          <w:lang w:eastAsia="en-IN"/>
+        </w:rPr>
+        <w:t>res =</w:t>
+      </w:r>
+      <w:r>
+        <w:rPr>
+          <w:rFonts w:ascii="Consolas" w:eastAsia="Times New Roman" w:hAnsi="Consolas" w:cs="Times New Roman"/>
+          <w:color w:val="273239"/>
+          <w:spacing w:val="2"/>
+          <w:sz w:val="24"/>
+          <w:szCs w:val="24"/>
+          <w:lang w:eastAsia="en-IN"/>
+        </w:rPr>
+        <w:t xml:space="preserve"> </w:t>
+      </w:r>
+      <w:r>
+        <w:rPr>
+          <w:rFonts w:ascii="Courier New" w:eastAsia="Times New Roman" w:hAnsi="Courier New" w:cs="Courier New"/>
+          <w:color w:val="273239"/>
+          <w:spacing w:val="2"/>
+          <w:sz w:val="20"/>
+          <w:szCs w:val="20"/>
+          <w:lang w:eastAsia="en-IN"/>
+        </w:rPr>
+        <w:t>list(chain(test_dict.keys(), test_dict.values()))</w:t>
       </w:r>
     </w:p>
     <w:p>
@@ -7396,23 +7995,16 @@
           <w:sz w:val="16"/>
           <w:szCs w:val="16"/>
         </w:rPr>
-        <w:t>------------------------------</w:t>
-      </w:r>
-      <w:r>
-        <w:rPr>
-          <w:rStyle w:val="HTMLCode"/>
-          <w:rFonts w:eastAsiaTheme="minorHAnsi"/>
-          <w:spacing w:val="2"/>
-        </w:rPr>
-        <w:t xml:space="preserve"> </w:t>
-      </w:r>
-      <w:r>
-        <w:rPr>
-          <w:rStyle w:val="HTMLCode"/>
-          <w:rFonts w:eastAsiaTheme="minorHAnsi"/>
-          <w:spacing w:val="2"/>
-        </w:rPr>
-        <w:t>isinstance</w:t>
+        <w:lastRenderedPageBreak/>
+        <w:t>------------------------</w:t>
+      </w:r>
+      <w:r>
+        <w:rPr>
+          <w:rStyle w:val="HTMLCode"/>
+          <w:rFonts w:eastAsiaTheme="minorHAnsi"/>
+          <w:spacing w:val="2"/>
+        </w:rPr>
+        <w:t xml:space="preserve"> defaultdict</w:t>
       </w:r>
       <w:r>
         <w:rPr>
@@ -7437,77 +8029,243 @@
       <w:r>
         <w:rPr>
           <w:rStyle w:val="HTMLCode"/>
-          <w:spacing w:val="2"/>
-        </w:rPr>
-        <w:t>isinstance</w:t>
-      </w:r>
-    </w:p>
-    <w:p>
-      <w:pPr>
-        <w:rPr>
-          <w:rStyle w:val="HTMLCode"/>
-          <w:rFonts w:eastAsiaTheme="minorHAnsi"/>
-          <w:spacing w:val="2"/>
-        </w:rPr>
-      </w:pPr>
-      <w:r>
-        <w:rPr>
-          <w:rStyle w:val="HTMLCode"/>
-          <w:rFonts w:eastAsiaTheme="minorHAnsi"/>
-          <w:spacing w:val="2"/>
-        </w:rPr>
-        <w:t>if</w:t>
-      </w:r>
-      <w:r>
-        <w:rPr>
-          <w:rFonts w:ascii="Consolas" w:hAnsi="Consolas"/>
-          <w:color w:val="273239"/>
-          <w:spacing w:val="2"/>
-          <w:shd w:val="clear" w:color="auto" w:fill="FFFFFF"/>
-        </w:rPr>
-        <w:t xml:space="preserve"> </w:t>
-      </w:r>
-      <w:r>
-        <w:rPr>
-          <w:rStyle w:val="HTMLCode"/>
-          <w:rFonts w:eastAsiaTheme="minorHAnsi"/>
-          <w:spacing w:val="2"/>
-        </w:rPr>
-        <w:t>not</w:t>
-      </w:r>
-      <w:r>
-        <w:rPr>
-          <w:rFonts w:ascii="Consolas" w:hAnsi="Consolas"/>
-          <w:color w:val="273239"/>
-          <w:spacing w:val="2"/>
-          <w:shd w:val="clear" w:color="auto" w:fill="FFFFFF"/>
-        </w:rPr>
-        <w:t xml:space="preserve"> </w:t>
-      </w:r>
-      <w:r>
-        <w:rPr>
-          <w:rStyle w:val="HTMLCode"/>
-          <w:rFonts w:eastAsiaTheme="minorHAnsi"/>
-          <w:spacing w:val="2"/>
-        </w:rPr>
-        <w:t>(isinstance(test_dict[key], int)</w:t>
-      </w:r>
-    </w:p>
-    <w:p>
-      <w:pPr>
-        <w:rPr>
-          <w:rStyle w:val="HTMLCode"/>
-          <w:rFonts w:eastAsiaTheme="minorHAnsi"/>
-          <w:spacing w:val="2"/>
-        </w:rPr>
-      </w:pPr>
-      <w:r>
-        <w:rPr>
-          <w:rStyle w:val="HTMLCode"/>
-          <w:rFonts w:eastAsiaTheme="minorHAnsi"/>
-          <w:spacing w:val="2"/>
-        </w:rPr>
-        <w:t>--------------max based on key length------------</w:t>
+          <w:rFonts w:eastAsiaTheme="minorHAnsi"/>
+          <w:spacing w:val="2"/>
+          <w:lang w:eastAsia="en-US"/>
+        </w:rPr>
+        <w:t>D</w:t>
+      </w:r>
+      <w:r>
+        <w:rPr>
+          <w:rStyle w:val="HTMLCode"/>
+          <w:rFonts w:eastAsiaTheme="minorHAnsi"/>
+          <w:spacing w:val="2"/>
+          <w:lang w:eastAsia="en-US"/>
+        </w:rPr>
+        <w:t>efaultdict</w:t>
+      </w:r>
+      <w:r>
+        <w:rPr>
+          <w:rStyle w:val="HTMLCode"/>
+          <w:rFonts w:eastAsiaTheme="minorHAnsi"/>
+          <w:spacing w:val="2"/>
+        </w:rPr>
+        <w:t xml:space="preserve"> example</w:t>
+      </w:r>
+    </w:p>
+    <w:p>
+      <w:pPr>
+        <w:rPr>
+          <w:rStyle w:val="HTMLCode"/>
+          <w:rFonts w:eastAsiaTheme="minorHAnsi"/>
+          <w:spacing w:val="2"/>
+        </w:rPr>
+      </w:pPr>
+      <w:r>
+        <w:rPr>
+          <w:rStyle w:val="HTMLCode"/>
+          <w:rFonts w:eastAsiaTheme="minorHAnsi"/>
+          <w:spacing w:val="2"/>
+        </w:rPr>
+        <w:t>from collections import defaultdict</w:t>
+      </w:r>
+    </w:p>
+    <w:p>
+      <w:pPr>
+        <w:rPr>
+          <w:rStyle w:val="HTMLCode"/>
+          <w:rFonts w:eastAsiaTheme="minorHAnsi"/>
+          <w:spacing w:val="2"/>
+        </w:rPr>
+      </w:pPr>
+      <w:r>
+        <w:rPr>
+          <w:rStyle w:val="HTMLCode"/>
+          <w:rFonts w:eastAsiaTheme="minorHAnsi"/>
+          <w:spacing w:val="2"/>
+        </w:rPr>
+        <w:t># initializing dictionary</w:t>
+      </w:r>
+    </w:p>
+    <w:p>
+      <w:pPr>
+        <w:rPr>
+          <w:rStyle w:val="HTMLCode"/>
+          <w:rFonts w:eastAsiaTheme="minorHAnsi"/>
+          <w:spacing w:val="2"/>
+        </w:rPr>
+      </w:pPr>
+      <w:r>
+        <w:rPr>
+          <w:rStyle w:val="HTMLCode"/>
+          <w:rFonts w:eastAsiaTheme="minorHAnsi"/>
+          <w:spacing w:val="2"/>
+        </w:rPr>
+        <w:t xml:space="preserve">test_dict = {'gfg' : [1, 2, 3], 'is' : [1, 4], 'best' : [4, 2]} </w:t>
+      </w:r>
+    </w:p>
+    <w:p>
+      <w:pPr>
+        <w:rPr>
+          <w:rStyle w:val="HTMLCode"/>
+          <w:rFonts w:eastAsiaTheme="minorHAnsi"/>
+          <w:spacing w:val="2"/>
+        </w:rPr>
+      </w:pPr>
+      <w:r>
+        <w:rPr>
+          <w:rStyle w:val="HTMLCode"/>
+          <w:rFonts w:eastAsiaTheme="minorHAnsi"/>
+          <w:spacing w:val="2"/>
+        </w:rPr>
+        <w:t># Using defaultdict() + loop</w:t>
+      </w:r>
+    </w:p>
+    <w:p>
+      <w:pPr>
+        <w:rPr>
+          <w:rStyle w:val="HTMLCode"/>
+          <w:rFonts w:eastAsiaTheme="minorHAnsi"/>
+          <w:spacing w:val="2"/>
+        </w:rPr>
+      </w:pPr>
+      <w:r>
+        <w:rPr>
+          <w:rStyle w:val="HTMLCode"/>
+          <w:rFonts w:eastAsiaTheme="minorHAnsi"/>
+          <w:spacing w:val="2"/>
+        </w:rPr>
+        <w:t>res = defaultdict(list)</w:t>
+      </w:r>
+    </w:p>
+    <w:p>
+      <w:pPr>
+        <w:rPr>
+          <w:rStyle w:val="HTMLCode"/>
+          <w:rFonts w:eastAsiaTheme="minorHAnsi"/>
+          <w:spacing w:val="2"/>
+        </w:rPr>
+      </w:pPr>
+      <w:r>
+        <w:rPr>
+          <w:rStyle w:val="HTMLCode"/>
+          <w:rFonts w:eastAsiaTheme="minorHAnsi"/>
+          <w:spacing w:val="2"/>
+        </w:rPr>
+        <w:t>for key, val in test_dict.items():</w:t>
+      </w:r>
+    </w:p>
+    <w:p>
+      <w:pPr>
+        <w:ind w:left="720"/>
+        <w:rPr>
+          <w:rStyle w:val="HTMLCode"/>
+          <w:rFonts w:eastAsiaTheme="minorHAnsi"/>
+          <w:spacing w:val="2"/>
+        </w:rPr>
+      </w:pPr>
+      <w:r>
+        <w:rPr>
+          <w:rStyle w:val="HTMLCode"/>
+          <w:rFonts w:eastAsiaTheme="minorHAnsi"/>
+          <w:spacing w:val="2"/>
+        </w:rPr>
+        <w:t>for ele in val:</w:t>
+      </w:r>
+    </w:p>
+    <w:p>
+      <w:pPr>
+        <w:ind w:left="720" w:firstLine="720"/>
+        <w:rPr>
+          <w:rStyle w:val="HTMLCode"/>
+          <w:rFonts w:eastAsiaTheme="minorHAnsi"/>
+          <w:spacing w:val="2"/>
+        </w:rPr>
+      </w:pPr>
+      <w:r>
+        <w:rPr>
+          <w:rStyle w:val="HTMLCode"/>
+          <w:rFonts w:eastAsiaTheme="minorHAnsi"/>
+          <w:spacing w:val="2"/>
+        </w:rPr>
+        <w:t>res[ele].append(key)</w:t>
+      </w:r>
+    </w:p>
+    <w:p>
+      <w:pPr>
+        <w:rPr>
+          <w:rStyle w:val="HTMLCode"/>
+          <w:rFonts w:eastAsiaTheme="minorHAnsi"/>
+          <w:spacing w:val="2"/>
+        </w:rPr>
+      </w:pPr>
+    </w:p>
+    <w:p>
+      <w:pPr>
+        <w:rPr>
+          <w:rStyle w:val="HTMLCode"/>
+          <w:rFonts w:eastAsiaTheme="minorHAnsi"/>
+          <w:spacing w:val="2"/>
+        </w:rPr>
+      </w:pPr>
+      <w:r>
+        <w:rPr>
+          <w:rStyle w:val="HTMLCode"/>
+          <w:rFonts w:eastAsiaTheme="minorHAnsi"/>
+          <w:spacing w:val="2"/>
+        </w:rPr>
+        <w:t>print(res)</w:t>
+      </w:r>
+    </w:p>
+    <w:p>
+      <w:pPr>
+        <w:rPr>
+          <w:rStyle w:val="HTMLCode"/>
+          <w:rFonts w:eastAsiaTheme="minorHAnsi"/>
+          <w:spacing w:val="2"/>
+        </w:rPr>
+      </w:pPr>
+      <w:r>
+        <w:rPr>
+          <w:rStyle w:val="HTMLCode"/>
+          <w:rFonts w:eastAsiaTheme="minorHAnsi"/>
+          <w:spacing w:val="2"/>
+        </w:rPr>
+        <w:t xml:space="preserve">output: </w:t>
+      </w:r>
+      <w:r>
+        <w:rPr>
+          <w:rStyle w:val="HTMLCode"/>
+          <w:rFonts w:eastAsiaTheme="minorHAnsi"/>
+          <w:spacing w:val="2"/>
+        </w:rPr>
+        <w:t>{1: ['gfg', 'is'], 2: ['gfg', 'best'], 3: ['gfg'], 4: ['is', 'best']}</w:t>
+      </w:r>
+    </w:p>
+    <w:p>
+      <w:pPr>
+        <w:rPr>
+          <w:rStyle w:val="HTMLCode"/>
+          <w:rFonts w:eastAsiaTheme="minorHAnsi"/>
+          <w:spacing w:val="2"/>
+        </w:rPr>
+      </w:pPr>
+    </w:p>
+    <w:p>
+      <w:pPr>
+        <w:rPr>
+          <w:rStyle w:val="HTMLCode"/>
+          <w:rFonts w:eastAsiaTheme="minorHAnsi"/>
+          <w:spacing w:val="2"/>
+        </w:rPr>
+      </w:pPr>
+      <w:r>
+        <w:rPr>
+          <w:rStyle w:val="HTMLCode"/>
+          <w:rFonts w:eastAsiaTheme="minorHAnsi"/>
+          <w:spacing w:val="2"/>
+        </w:rPr>
+        <w:t>----------------good example of dictionary with nested list as values</w:t>
       </w:r>
     </w:p>
     <w:p>
@@ -7516,122 +8274,329 @@
         <w:rPr>
           <w:rStyle w:val="HTMLCode"/>
           <w:rFonts w:eastAsiaTheme="minorHAnsi"/>
-          <w:spacing w:val="2"/>
-        </w:rPr>
-      </w:pPr>
-      <w:r>
-        <w:rPr>
-          <w:rStyle w:val="HTMLCode"/>
-          <w:rFonts w:eastAsiaTheme="minorHAnsi"/>
-          <w:spacing w:val="2"/>
-        </w:rPr>
-        <w:t>max</w:t>
-      </w:r>
-    </w:p>
-    <w:p>
-      <w:pPr>
-        <w:rPr>
-          <w:rStyle w:val="HTMLCode"/>
-          <w:rFonts w:eastAsiaTheme="minorHAnsi"/>
-          <w:spacing w:val="2"/>
-        </w:rPr>
-      </w:pPr>
-      <w:r>
-        <w:rPr>
-          <w:rStyle w:val="HTMLCode"/>
-          <w:rFonts w:eastAsiaTheme="minorHAnsi"/>
-          <w:spacing w:val="2"/>
-        </w:rPr>
-        <w:t>res =</w:t>
-      </w:r>
-      <w:r>
-        <w:rPr>
-          <w:rFonts w:ascii="Consolas" w:hAnsi="Consolas"/>
-          <w:color w:val="273239"/>
-          <w:spacing w:val="2"/>
-          <w:shd w:val="clear" w:color="auto" w:fill="FFFFFF"/>
-        </w:rPr>
-        <w:t xml:space="preserve"> </w:t>
-      </w:r>
-      <w:r>
-        <w:rPr>
-          <w:rStyle w:val="HTMLCode"/>
-          <w:rFonts w:eastAsiaTheme="minorHAnsi"/>
-          <w:spacing w:val="2"/>
-        </w:rPr>
-        <w:t>max(test_list, key =</w:t>
-      </w:r>
-      <w:r>
-        <w:rPr>
-          <w:rFonts w:ascii="Consolas" w:hAnsi="Consolas"/>
-          <w:color w:val="273239"/>
-          <w:spacing w:val="2"/>
-          <w:shd w:val="clear" w:color="auto" w:fill="FFFFFF"/>
-        </w:rPr>
-        <w:t xml:space="preserve"> </w:t>
-      </w:r>
-      <w:r>
-        <w:rPr>
-          <w:rStyle w:val="HTMLCode"/>
-          <w:rFonts w:eastAsiaTheme="minorHAnsi"/>
-          <w:spacing w:val="2"/>
-        </w:rPr>
-        <w:t>len)</w:t>
-      </w:r>
-    </w:p>
-    <w:p>
-      <w:pPr>
-        <w:rPr>
-          <w:rStyle w:val="HTMLCode"/>
-          <w:rFonts w:eastAsiaTheme="minorHAnsi"/>
-          <w:spacing w:val="2"/>
-        </w:rPr>
-      </w:pPr>
-      <w:r>
-        <w:rPr>
-          <w:rStyle w:val="HTMLCode"/>
-          <w:rFonts w:eastAsiaTheme="minorHAnsi"/>
-          <w:spacing w:val="2"/>
-        </w:rPr>
-        <w:t>--------merge all keys and values in single list--------</w:t>
-      </w:r>
-    </w:p>
-    <w:p>
-      <w:pPr>
-        <w:rPr>
-          <w:rStyle w:val="HTMLCode"/>
-          <w:rFonts w:eastAsiaTheme="minorHAnsi"/>
-          <w:spacing w:val="2"/>
-        </w:rPr>
-      </w:pPr>
-      <w:r>
-        <w:rPr>
-          <w:rStyle w:val="HTMLCode"/>
-          <w:rFonts w:eastAsiaTheme="minorHAnsi"/>
-          <w:spacing w:val="2"/>
-        </w:rPr>
-        <w:t>list(test_dict.keys()) +</w:t>
-      </w:r>
-      <w:r>
-        <w:rPr>
-          <w:rFonts w:ascii="Consolas" w:hAnsi="Consolas"/>
-          <w:color w:val="273239"/>
-          <w:spacing w:val="2"/>
-          <w:shd w:val="clear" w:color="auto" w:fill="FFFFFF"/>
-        </w:rPr>
-        <w:t xml:space="preserve"> </w:t>
-      </w:r>
-      <w:r>
-        <w:rPr>
-          <w:rStyle w:val="HTMLCode"/>
-          <w:rFonts w:eastAsiaTheme="minorHAnsi"/>
-          <w:spacing w:val="2"/>
-        </w:rPr>
-        <w:t>list(test_dict.values())</w:t>
-      </w:r>
-    </w:p>
-    <w:p>
-      <w:pPr>
+          <w:b w:val="0"/>
+          <w:bCs w:val="0"/>
+          <w:color w:val="FF0000"/>
+          <w:spacing w:val="2"/>
+        </w:rPr>
+      </w:pPr>
+      <w:r>
+        <w:rPr>
+          <w:rStyle w:val="HTMLCode"/>
+          <w:rFonts w:eastAsiaTheme="minorHAnsi"/>
+          <w:b w:val="0"/>
+          <w:bCs w:val="0"/>
+          <w:color w:val="FF0000"/>
+          <w:spacing w:val="2"/>
+        </w:rPr>
+        <w:t>Dictionary nested list values</w:t>
+      </w:r>
+    </w:p>
+    <w:p>
+      <w:pPr>
+        <w:rPr>
+          <w:rStyle w:val="HTMLCode"/>
+          <w:rFonts w:eastAsiaTheme="minorHAnsi"/>
+          <w:spacing w:val="2"/>
+        </w:rPr>
+      </w:pPr>
+    </w:p>
+    <w:p>
+      <w:pPr>
+        <w:rPr>
+          <w:rStyle w:val="HTMLCode"/>
+          <w:rFonts w:eastAsiaTheme="minorHAnsi"/>
+          <w:spacing w:val="2"/>
+        </w:rPr>
+      </w:pPr>
+      <w:r>
+        <w:rPr>
+          <w:rStyle w:val="HTMLCode"/>
+          <w:rFonts w:eastAsiaTheme="minorHAnsi"/>
+          <w:spacing w:val="2"/>
+        </w:rPr>
+        <w:t>arr = ['cat', 'dog', 'tac', 'god', 'act']</w:t>
+      </w:r>
+    </w:p>
+    <w:p>
+      <w:pPr>
+        <w:rPr>
+          <w:rStyle w:val="HTMLCode"/>
+          <w:rFonts w:eastAsiaTheme="minorHAnsi"/>
+          <w:spacing w:val="2"/>
+        </w:rPr>
+      </w:pPr>
+      <w:r>
+        <w:rPr>
+          <w:rStyle w:val="HTMLCode"/>
+          <w:rFonts w:eastAsiaTheme="minorHAnsi"/>
+          <w:spacing w:val="2"/>
+        </w:rPr>
+        <w:t>#'cat tac act dog god'</w:t>
+      </w:r>
+    </w:p>
+    <w:p>
+      <w:pPr>
+        <w:rPr>
+          <w:rStyle w:val="HTMLCode"/>
+          <w:rFonts w:eastAsiaTheme="minorHAnsi"/>
+          <w:spacing w:val="2"/>
+        </w:rPr>
+      </w:pPr>
+    </w:p>
+    <w:p>
+      <w:pPr>
+        <w:rPr>
+          <w:rStyle w:val="HTMLCode"/>
+          <w:rFonts w:eastAsiaTheme="minorHAnsi"/>
+          <w:spacing w:val="2"/>
+        </w:rPr>
+      </w:pPr>
+      <w:r>
+        <w:rPr>
+          <w:rStyle w:val="HTMLCode"/>
+          <w:rFonts w:eastAsiaTheme="minorHAnsi"/>
+          <w:spacing w:val="2"/>
+        </w:rPr>
+        <w:t>dict = {}</w:t>
+      </w:r>
+    </w:p>
+    <w:p>
+      <w:pPr>
+        <w:rPr>
+          <w:rStyle w:val="HTMLCode"/>
+          <w:rFonts w:eastAsiaTheme="minorHAnsi"/>
+          <w:spacing w:val="2"/>
+        </w:rPr>
+      </w:pPr>
+      <w:r>
+        <w:rPr>
+          <w:rStyle w:val="HTMLCode"/>
+          <w:rFonts w:eastAsiaTheme="minorHAnsi"/>
+          <w:spacing w:val="2"/>
+        </w:rPr>
+        <w:t>for strVal  in arr:</w:t>
+      </w:r>
+    </w:p>
+    <w:p>
+      <w:pPr>
+        <w:rPr>
+          <w:rStyle w:val="HTMLCode"/>
+          <w:rFonts w:eastAsiaTheme="minorHAnsi"/>
+          <w:spacing w:val="2"/>
+        </w:rPr>
+      </w:pPr>
+      <w:r>
+        <w:rPr>
+          <w:rStyle w:val="HTMLCode"/>
+          <w:rFonts w:eastAsiaTheme="minorHAnsi"/>
+          <w:spacing w:val="2"/>
+        </w:rPr>
+        <w:t xml:space="preserve">    key = ''.join(sorted(strVal ))</w:t>
+      </w:r>
+    </w:p>
+    <w:p>
+      <w:pPr>
+        <w:rPr>
+          <w:rStyle w:val="HTMLCode"/>
+          <w:rFonts w:eastAsiaTheme="minorHAnsi"/>
+          <w:spacing w:val="2"/>
+        </w:rPr>
+      </w:pPr>
+      <w:r>
+        <w:rPr>
+          <w:rStyle w:val="HTMLCode"/>
+          <w:rFonts w:eastAsiaTheme="minorHAnsi"/>
+          <w:spacing w:val="2"/>
+        </w:rPr>
+        <w:t xml:space="preserve">    if key in dict.keys():</w:t>
+      </w:r>
+    </w:p>
+    <w:p>
+      <w:pPr>
+        <w:rPr>
+          <w:rStyle w:val="HTMLCode"/>
+          <w:rFonts w:eastAsiaTheme="minorHAnsi"/>
+          <w:spacing w:val="2"/>
+        </w:rPr>
+      </w:pPr>
+      <w:r>
+        <w:rPr>
+          <w:rStyle w:val="HTMLCode"/>
+          <w:rFonts w:eastAsiaTheme="minorHAnsi"/>
+          <w:spacing w:val="2"/>
+        </w:rPr>
+        <w:t xml:space="preserve">        dict[key].append(strVal)</w:t>
+      </w:r>
+    </w:p>
+    <w:p>
+      <w:pPr>
+        <w:rPr>
+          <w:rStyle w:val="HTMLCode"/>
+          <w:rFonts w:eastAsiaTheme="minorHAnsi"/>
+          <w:spacing w:val="2"/>
+        </w:rPr>
+      </w:pPr>
+      <w:r>
+        <w:rPr>
+          <w:rStyle w:val="HTMLCode"/>
+          <w:rFonts w:eastAsiaTheme="minorHAnsi"/>
+          <w:spacing w:val="2"/>
+        </w:rPr>
+        <w:t xml:space="preserve">    else:</w:t>
+      </w:r>
+    </w:p>
+    <w:p>
+      <w:pPr>
+        <w:rPr>
+          <w:rStyle w:val="HTMLCode"/>
+          <w:rFonts w:eastAsiaTheme="minorHAnsi"/>
+          <w:spacing w:val="2"/>
+        </w:rPr>
+      </w:pPr>
+      <w:r>
+        <w:rPr>
+          <w:rStyle w:val="HTMLCode"/>
+          <w:rFonts w:eastAsiaTheme="minorHAnsi"/>
+          <w:spacing w:val="2"/>
+        </w:rPr>
+        <w:t xml:space="preserve">        dict[key] = []</w:t>
+      </w:r>
+    </w:p>
+    <w:p>
+      <w:pPr>
+        <w:rPr>
+          <w:rStyle w:val="HTMLCode"/>
+          <w:rFonts w:eastAsiaTheme="minorHAnsi"/>
+          <w:spacing w:val="2"/>
+        </w:rPr>
+      </w:pPr>
+      <w:r>
+        <w:rPr>
+          <w:rStyle w:val="HTMLCode"/>
+          <w:rFonts w:eastAsiaTheme="minorHAnsi"/>
+          <w:spacing w:val="2"/>
+        </w:rPr>
+        <w:t xml:space="preserve">        dict[key].append(strVal)</w:t>
+      </w:r>
+    </w:p>
+    <w:p>
+      <w:pPr>
+        <w:rPr>
+          <w:rStyle w:val="HTMLCode"/>
+          <w:rFonts w:eastAsiaTheme="minorHAnsi"/>
+          <w:spacing w:val="2"/>
+        </w:rPr>
+      </w:pPr>
+      <w:r>
+        <w:rPr>
+          <w:rStyle w:val="HTMLCode"/>
+          <w:rFonts w:eastAsiaTheme="minorHAnsi"/>
+          <w:spacing w:val="2"/>
+        </w:rPr>
+        <w:t xml:space="preserve">    </w:t>
+      </w:r>
+    </w:p>
+    <w:p>
+      <w:pPr>
+        <w:rPr>
+          <w:rStyle w:val="HTMLCode"/>
+          <w:rFonts w:eastAsiaTheme="minorHAnsi"/>
+          <w:spacing w:val="2"/>
+        </w:rPr>
+      </w:pPr>
+      <w:r>
+        <w:rPr>
+          <w:rStyle w:val="HTMLCode"/>
+          <w:rFonts w:eastAsiaTheme="minorHAnsi"/>
+          <w:spacing w:val="2"/>
+        </w:rPr>
+        <w:t>print(dict)</w:t>
+      </w:r>
+    </w:p>
+    <w:p>
+      <w:pPr>
+        <w:tabs>
+          <w:tab w:val="left" w:pos="916"/>
+          <w:tab w:val="left" w:pos="1832"/>
+          <w:tab w:val="left" w:pos="2748"/>
+          <w:tab w:val="left" w:pos="3664"/>
+          <w:tab w:val="left" w:pos="4580"/>
+          <w:tab w:val="left" w:pos="5496"/>
+          <w:tab w:val="left" w:pos="6412"/>
+          <w:tab w:val="left" w:pos="7328"/>
+          <w:tab w:val="left" w:pos="8244"/>
+          <w:tab w:val="left" w:pos="9160"/>
+          <w:tab w:val="left" w:pos="10076"/>
+          <w:tab w:val="left" w:pos="10992"/>
+          <w:tab w:val="left" w:pos="11908"/>
+          <w:tab w:val="left" w:pos="12824"/>
+          <w:tab w:val="left" w:pos="13740"/>
+          <w:tab w:val="left" w:pos="14656"/>
+        </w:tabs>
+        <w:spacing w:after="150" w:line="240" w:lineRule="auto"/>
+        <w:textAlignment w:val="baseline"/>
+        <w:rPr>
+          <w:rFonts w:ascii="Consolas" w:eastAsia="Times New Roman" w:hAnsi="Consolas" w:cs="Courier New"/>
+          <w:color w:val="273239"/>
+          <w:spacing w:val="2"/>
+          <w:sz w:val="24"/>
+          <w:szCs w:val="24"/>
+          <w:lang w:eastAsia="en-IN"/>
+        </w:rPr>
+      </w:pPr>
+      <w:r>
+        <w:rPr>
+          <w:rFonts w:ascii="Consolas" w:eastAsia="Times New Roman" w:hAnsi="Consolas" w:cs="Courier New"/>
+          <w:color w:val="273239"/>
+          <w:spacing w:val="2"/>
+          <w:sz w:val="24"/>
+          <w:szCs w:val="24"/>
+          <w:lang w:eastAsia="en-IN"/>
+        </w:rPr>
+        <w:t>Output : 'cat tac act dog god'</w:t>
+      </w:r>
+    </w:p>
+    <w:p>
+      <w:pPr>
+        <w:rPr>
+          <w:rStyle w:val="HTMLCode"/>
+          <w:rFonts w:eastAsiaTheme="minorHAnsi"/>
+          <w:spacing w:val="2"/>
+        </w:rPr>
+      </w:pPr>
+    </w:p>
+    <w:p>
+      <w:pPr>
+        <w:rPr>
+          <w:rStyle w:val="HTMLCode"/>
+          <w:rFonts w:eastAsiaTheme="minorHAnsi"/>
+          <w:spacing w:val="2"/>
+        </w:rPr>
+      </w:pPr>
+    </w:p>
+    <w:p>
+      <w:pPr>
+        <w:rPr>
+          <w:rStyle w:val="HTMLCode"/>
+          <w:rFonts w:eastAsiaTheme="minorHAnsi"/>
+          <w:spacing w:val="2"/>
+        </w:rPr>
+      </w:pPr>
+    </w:p>
+    <w:p>
+      <w:pPr>
+        <w:spacing w:after="0" w:line="240" w:lineRule="auto"/>
+        <w:rPr>
+          <w:rFonts w:ascii="Consolas" w:eastAsia="Times New Roman" w:hAnsi="Consolas" w:cs="Times New Roman"/>
+          <w:color w:val="273239"/>
+          <w:spacing w:val="2"/>
+          <w:sz w:val="24"/>
+          <w:szCs w:val="24"/>
+          <w:lang w:eastAsia="en-IN"/>
+        </w:rPr>
+      </w:pPr>
+      <w:r>
         <w:rPr>
           <w:rFonts w:ascii="Courier New" w:eastAsia="Times New Roman" w:hAnsi="Courier New" w:cs="Courier New"/>
           <w:color w:val="273239"/>
@@ -7640,24 +8605,21 @@
           <w:szCs w:val="20"/>
           <w:lang w:eastAsia="en-IN"/>
         </w:rPr>
-      </w:pPr>
-      <w:r>
-        <w:rPr>
-          <w:rStyle w:val="HTMLCode"/>
-          <w:rFonts w:eastAsiaTheme="minorHAnsi"/>
-          <w:spacing w:val="2"/>
-        </w:rPr>
-        <w:t>---------</w:t>
-      </w:r>
-      <w:r>
-        <w:rPr>
-          <w:rStyle w:val="HTMLCode"/>
-          <w:rFonts w:eastAsiaTheme="minorHAnsi"/>
-          <w:color w:val="273239"/>
-          <w:spacing w:val="2"/>
-        </w:rPr>
-        <w:t xml:space="preserve"> </w:t>
-      </w:r>
+        <w:t># Lambda function with if but without else.</w:t>
+      </w:r>
+    </w:p>
+    <w:p>
+      <w:pPr>
+        <w:spacing w:after="0" w:line="240" w:lineRule="auto"/>
+        <w:rPr>
+          <w:rFonts w:ascii="Consolas" w:eastAsia="Times New Roman" w:hAnsi="Consolas" w:cs="Times New Roman"/>
+          <w:color w:val="273239"/>
+          <w:spacing w:val="2"/>
+          <w:sz w:val="24"/>
+          <w:szCs w:val="24"/>
+          <w:lang w:eastAsia="en-IN"/>
+        </w:rPr>
+      </w:pPr>
       <w:r>
         <w:rPr>
           <w:rFonts w:ascii="Courier New" w:eastAsia="Times New Roman" w:hAnsi="Courier New" w:cs="Courier New"/>
@@ -7667,7 +8629,18 @@
           <w:szCs w:val="20"/>
           <w:lang w:eastAsia="en-IN"/>
         </w:rPr>
-        <w:t># chain() is used for concatenation</w:t>
+        <w:t>square =</w:t>
+      </w:r>
+      <w:r>
+        <w:rPr>
+          <w:rFonts w:ascii="Consolas" w:eastAsia="Times New Roman" w:hAnsi="Consolas" w:cs="Times New Roman"/>
+          <w:color w:val="273239"/>
+          <w:spacing w:val="2"/>
+          <w:sz w:val="24"/>
+          <w:szCs w:val="24"/>
+          <w:lang w:eastAsia="en-IN"/>
+        </w:rPr>
+        <w:t xml:space="preserve"> </w:t>
       </w:r>
       <w:r>
         <w:rPr>
@@ -7678,31 +8651,9 @@
           <w:szCs w:val="20"/>
           <w:lang w:eastAsia="en-IN"/>
         </w:rPr>
-        <w:t>--------</w:t>
-      </w:r>
-    </w:p>
-    <w:p>
-      <w:pPr>
-        <w:pStyle w:val="Heading1"/>
-        <w:rPr>
-          <w:rStyle w:val="HTMLCode"/>
-          <w:rFonts w:eastAsiaTheme="minorHAnsi"/>
-          <w:spacing w:val="2"/>
-          <w:lang w:eastAsia="en-US"/>
-        </w:rPr>
-      </w:pPr>
-      <w:r>
-        <w:rPr>
-          <w:rStyle w:val="HTMLCode"/>
-          <w:rFonts w:eastAsiaTheme="minorHAnsi"/>
-          <w:spacing w:val="2"/>
-          <w:lang w:eastAsia="en-US"/>
-        </w:rPr>
-        <w:t>Chain</w:t>
-      </w:r>
-    </w:p>
-    <w:p>
-      <w:pPr>
+        <w:t>lambda</w:t>
+      </w:r>
+      <w:r>
         <w:rPr>
           <w:rFonts w:ascii="Consolas" w:eastAsia="Times New Roman" w:hAnsi="Consolas" w:cs="Times New Roman"/>
           <w:color w:val="273239"/>
@@ -7711,48 +8662,29 @@
           <w:szCs w:val="24"/>
           <w:lang w:eastAsia="en-IN"/>
         </w:rPr>
-      </w:pPr>
-      <w:r>
-        <w:rPr>
-          <w:rStyle w:val="HTMLCode"/>
-          <w:rFonts w:eastAsiaTheme="minorHAnsi"/>
-          <w:spacing w:val="2"/>
-        </w:rPr>
-        <w:t>from</w:t>
-      </w:r>
-      <w:r>
-        <w:rPr>
-          <w:rFonts w:ascii="Consolas" w:hAnsi="Consolas"/>
-          <w:color w:val="273239"/>
-          <w:spacing w:val="2"/>
-          <w:shd w:val="clear" w:color="auto" w:fill="FFFFFF"/>
-        </w:rPr>
         <w:t xml:space="preserve"> </w:t>
       </w:r>
       <w:r>
         <w:rPr>
-          <w:rStyle w:val="HTMLCode"/>
-          <w:rFonts w:eastAsiaTheme="minorHAnsi"/>
-          <w:spacing w:val="2"/>
-        </w:rPr>
-        <w:t>itertools import</w:t>
-      </w:r>
-      <w:r>
-        <w:rPr>
-          <w:rFonts w:ascii="Consolas" w:hAnsi="Consolas"/>
-          <w:color w:val="273239"/>
-          <w:spacing w:val="2"/>
-          <w:shd w:val="clear" w:color="auto" w:fill="FFFFFF"/>
-        </w:rPr>
-        <w:t xml:space="preserve"> </w:t>
-      </w:r>
-      <w:r>
-        <w:rPr>
-          <w:rStyle w:val="HTMLCode"/>
-          <w:rFonts w:eastAsiaTheme="minorHAnsi"/>
-          <w:spacing w:val="2"/>
-        </w:rPr>
-        <w:t>chain</w:t>
+          <w:rFonts w:ascii="Courier New" w:eastAsia="Times New Roman" w:hAnsi="Courier New" w:cs="Courier New"/>
+          <w:color w:val="273239"/>
+          <w:spacing w:val="2"/>
+          <w:sz w:val="20"/>
+          <w:szCs w:val="20"/>
+          <w:lang w:eastAsia="en-IN"/>
+        </w:rPr>
+        <w:t>x : x*x if(x &gt; 0)</w:t>
+      </w:r>
+      <w:r>
+        <w:rPr>
+          <w:rFonts w:ascii="Courier New" w:eastAsia="Times New Roman" w:hAnsi="Courier New" w:cs="Courier New"/>
+          <w:color w:val="273239"/>
+          <w:spacing w:val="2"/>
+          <w:sz w:val="20"/>
+          <w:szCs w:val="20"/>
+          <w:lang w:eastAsia="en-IN"/>
+        </w:rPr>
+        <w:t xml:space="preserve"> #this will throw an error</w:t>
       </w:r>
     </w:p>
     <w:p>
@@ -7769,6 +8701,30 @@
       </w:pPr>
       <w:r>
         <w:rPr>
+          <w:rFonts w:ascii="Consolas" w:eastAsia="Times New Roman" w:hAnsi="Consolas" w:cs="Times New Roman"/>
+          <w:color w:val="273239"/>
+          <w:spacing w:val="2"/>
+          <w:sz w:val="24"/>
+          <w:szCs w:val="24"/>
+          <w:lang w:eastAsia="en-IN"/>
+        </w:rPr>
+        <w:t> </w:t>
+      </w:r>
+    </w:p>
+    <w:p>
+      <w:pPr>
+        <w:spacing w:after="0" w:line="240" w:lineRule="auto"/>
+        <w:rPr>
+          <w:rFonts w:ascii="Consolas" w:eastAsia="Times New Roman" w:hAnsi="Consolas" w:cs="Times New Roman"/>
+          <w:color w:val="273239"/>
+          <w:spacing w:val="2"/>
+          <w:sz w:val="24"/>
+          <w:szCs w:val="24"/>
+          <w:lang w:eastAsia="en-IN"/>
+        </w:rPr>
+      </w:pPr>
+      <w:r>
+        <w:rPr>
           <w:rFonts w:ascii="Courier New" w:eastAsia="Times New Roman" w:hAnsi="Courier New" w:cs="Courier New"/>
           <w:color w:val="273239"/>
           <w:spacing w:val="2"/>
@@ -7776,9 +8732,51 @@
           <w:szCs w:val="20"/>
           <w:lang w:eastAsia="en-IN"/>
         </w:rPr>
-        <w:t>res =</w:t>
-      </w:r>
-      <w:r>
+        <w:t>print(square(6))</w:t>
+      </w:r>
+    </w:p>
+    <w:p>
+      <w:pPr>
+        <w:rPr>
+          <w:rStyle w:val="HTMLCode"/>
+          <w:rFonts w:eastAsiaTheme="minorHAnsi"/>
+          <w:spacing w:val="2"/>
+        </w:rPr>
+      </w:pPr>
+    </w:p>
+    <w:p>
+      <w:pPr>
+        <w:rPr>
+          <w:rStyle w:val="HTMLCode"/>
+          <w:rFonts w:eastAsiaTheme="minorHAnsi"/>
+          <w:spacing w:val="2"/>
+        </w:rPr>
+      </w:pPr>
+      <w:hyperlink r:id="rId14" w:history="1">
+        <w:r>
+          <w:rPr>
+            <w:rStyle w:val="Hyperlink"/>
+            <w:rFonts w:ascii="Courier New" w:hAnsi="Courier New" w:cs="Courier New"/>
+            <w:spacing w:val="2"/>
+            <w:sz w:val="20"/>
+            <w:szCs w:val="20"/>
+          </w:rPr>
+          <w:t>https://www.geeksforgeeks.org/lambda-with-if-but-without-else-in-python/</w:t>
+        </w:r>
+      </w:hyperlink>
+    </w:p>
+    <w:p>
+      <w:pPr>
+        <w:rPr>
+          <w:rStyle w:val="HTMLCode"/>
+          <w:rFonts w:eastAsiaTheme="minorHAnsi"/>
+          <w:spacing w:val="2"/>
+        </w:rPr>
+      </w:pPr>
+    </w:p>
+    <w:p>
+      <w:pPr>
+        <w:spacing w:after="0" w:line="240" w:lineRule="auto"/>
         <w:rPr>
           <w:rFonts w:ascii="Consolas" w:eastAsia="Times New Roman" w:hAnsi="Consolas" w:cs="Times New Roman"/>
           <w:color w:val="273239"/>
@@ -7787,8 +8785,7 @@
           <w:szCs w:val="24"/>
           <w:lang w:eastAsia="en-IN"/>
         </w:rPr>
-        <w:t xml:space="preserve"> </w:t>
-      </w:r>
+      </w:pPr>
       <w:r>
         <w:rPr>
           <w:rFonts w:ascii="Courier New" w:eastAsia="Times New Roman" w:hAnsi="Courier New" w:cs="Courier New"/>
@@ -7798,61 +8795,260 @@
           <w:szCs w:val="20"/>
           <w:lang w:eastAsia="en-IN"/>
         </w:rPr>
-        <w:t>list(chain(test_dict.keys(), test_dict.values()))</w:t>
-      </w:r>
-    </w:p>
-    <w:p>
-      <w:pPr>
-        <w:rPr>
-          <w:rStyle w:val="HTMLCode"/>
-          <w:rFonts w:asciiTheme="minorHAnsi" w:eastAsiaTheme="minorHAnsi" w:hAnsiTheme="minorHAnsi" w:cstheme="minorHAnsi"/>
-          <w:spacing w:val="2"/>
-          <w:sz w:val="16"/>
-          <w:szCs w:val="16"/>
-        </w:rPr>
-      </w:pPr>
-    </w:p>
-    <w:p>
-      <w:pPr>
-        <w:rPr>
-          <w:rStyle w:val="HTMLCode"/>
-          <w:rFonts w:eastAsiaTheme="minorHAnsi"/>
-          <w:spacing w:val="2"/>
-        </w:rPr>
-      </w:pPr>
-      <w:r>
-        <w:rPr>
-          <w:rStyle w:val="HTMLCode"/>
-          <w:rFonts w:asciiTheme="minorHAnsi" w:eastAsiaTheme="minorHAnsi" w:hAnsiTheme="minorHAnsi" w:cstheme="minorHAnsi"/>
-          <w:spacing w:val="2"/>
-          <w:sz w:val="16"/>
-          <w:szCs w:val="16"/>
-        </w:rPr>
-        <w:t>------------------------</w:t>
-      </w:r>
-      <w:r>
-        <w:rPr>
-          <w:rStyle w:val="HTMLCode"/>
-          <w:rFonts w:eastAsiaTheme="minorHAnsi"/>
-          <w:spacing w:val="2"/>
+        <w:t># Example of lambda function using if-else</w:t>
+      </w:r>
+    </w:p>
+    <w:p>
+      <w:pPr>
+        <w:spacing w:after="0" w:line="240" w:lineRule="auto"/>
+        <w:rPr>
+          <w:rFonts w:ascii="Consolas" w:eastAsia="Times New Roman" w:hAnsi="Consolas" w:cs="Times New Roman"/>
+          <w:color w:val="273239"/>
+          <w:spacing w:val="2"/>
+          <w:sz w:val="24"/>
+          <w:szCs w:val="24"/>
+          <w:lang w:eastAsia="en-IN"/>
+        </w:rPr>
+      </w:pPr>
+      <w:r>
+        <w:rPr>
+          <w:rFonts w:ascii="Courier New" w:eastAsia="Times New Roman" w:hAnsi="Courier New" w:cs="Courier New"/>
+          <w:color w:val="273239"/>
+          <w:spacing w:val="2"/>
+          <w:sz w:val="20"/>
+          <w:szCs w:val="20"/>
+          <w:lang w:eastAsia="en-IN"/>
+        </w:rPr>
+        <w:t>max</w:t>
+      </w:r>
+      <w:r>
+        <w:rPr>
+          <w:rFonts w:ascii="Consolas" w:eastAsia="Times New Roman" w:hAnsi="Consolas" w:cs="Times New Roman"/>
+          <w:color w:val="273239"/>
+          <w:spacing w:val="2"/>
+          <w:sz w:val="24"/>
+          <w:szCs w:val="24"/>
+          <w:lang w:eastAsia="en-IN"/>
         </w:rPr>
         <w:t xml:space="preserve"> </w:t>
       </w:r>
       <w:r>
         <w:rPr>
-          <w:rStyle w:val="HTMLCode"/>
-          <w:rFonts w:eastAsiaTheme="minorHAnsi"/>
-          <w:spacing w:val="2"/>
-        </w:rPr>
-        <w:t>defaultdict</w:t>
-      </w:r>
-      <w:r>
-        <w:rPr>
-          <w:rStyle w:val="HTMLCode"/>
-          <w:rFonts w:eastAsiaTheme="minorHAnsi"/>
-          <w:spacing w:val="2"/>
-        </w:rPr>
-        <w:t xml:space="preserve"> example---------------</w:t>
+          <w:rFonts w:ascii="Courier New" w:eastAsia="Times New Roman" w:hAnsi="Courier New" w:cs="Courier New"/>
+          <w:color w:val="273239"/>
+          <w:spacing w:val="2"/>
+          <w:sz w:val="20"/>
+          <w:szCs w:val="20"/>
+          <w:lang w:eastAsia="en-IN"/>
+        </w:rPr>
+        <w:t>=</w:t>
+      </w:r>
+      <w:r>
+        <w:rPr>
+          <w:rFonts w:ascii="Consolas" w:eastAsia="Times New Roman" w:hAnsi="Consolas" w:cs="Times New Roman"/>
+          <w:color w:val="273239"/>
+          <w:spacing w:val="2"/>
+          <w:sz w:val="24"/>
+          <w:szCs w:val="24"/>
+          <w:lang w:eastAsia="en-IN"/>
+        </w:rPr>
+        <w:t xml:space="preserve"> </w:t>
+      </w:r>
+      <w:r>
+        <w:rPr>
+          <w:rFonts w:ascii="Courier New" w:eastAsia="Times New Roman" w:hAnsi="Courier New" w:cs="Courier New"/>
+          <w:color w:val="273239"/>
+          <w:spacing w:val="2"/>
+          <w:sz w:val="20"/>
+          <w:szCs w:val="20"/>
+          <w:lang w:eastAsia="en-IN"/>
+        </w:rPr>
+        <w:t>lambda</w:t>
+      </w:r>
+      <w:r>
+        <w:rPr>
+          <w:rFonts w:ascii="Consolas" w:eastAsia="Times New Roman" w:hAnsi="Consolas" w:cs="Times New Roman"/>
+          <w:color w:val="273239"/>
+          <w:spacing w:val="2"/>
+          <w:sz w:val="24"/>
+          <w:szCs w:val="24"/>
+          <w:lang w:eastAsia="en-IN"/>
+        </w:rPr>
+        <w:t xml:space="preserve"> </w:t>
+      </w:r>
+      <w:r>
+        <w:rPr>
+          <w:rFonts w:ascii="Courier New" w:eastAsia="Times New Roman" w:hAnsi="Courier New" w:cs="Courier New"/>
+          <w:color w:val="273239"/>
+          <w:spacing w:val="2"/>
+          <w:sz w:val="20"/>
+          <w:szCs w:val="20"/>
+          <w:lang w:eastAsia="en-IN"/>
+        </w:rPr>
+        <w:t>a, b : a if(a &gt; b) else</w:t>
+      </w:r>
+      <w:r>
+        <w:rPr>
+          <w:rFonts w:ascii="Consolas" w:eastAsia="Times New Roman" w:hAnsi="Consolas" w:cs="Times New Roman"/>
+          <w:color w:val="273239"/>
+          <w:spacing w:val="2"/>
+          <w:sz w:val="24"/>
+          <w:szCs w:val="24"/>
+          <w:lang w:eastAsia="en-IN"/>
+        </w:rPr>
+        <w:t xml:space="preserve"> </w:t>
+      </w:r>
+      <w:r>
+        <w:rPr>
+          <w:rFonts w:ascii="Courier New" w:eastAsia="Times New Roman" w:hAnsi="Courier New" w:cs="Courier New"/>
+          <w:color w:val="273239"/>
+          <w:spacing w:val="2"/>
+          <w:sz w:val="20"/>
+          <w:szCs w:val="20"/>
+          <w:lang w:eastAsia="en-IN"/>
+        </w:rPr>
+        <w:t>b</w:t>
+      </w:r>
+    </w:p>
+    <w:p>
+      <w:pPr>
+        <w:spacing w:after="0" w:line="240" w:lineRule="auto"/>
+        <w:rPr>
+          <w:rFonts w:ascii="Consolas" w:eastAsia="Times New Roman" w:hAnsi="Consolas" w:cs="Times New Roman"/>
+          <w:color w:val="273239"/>
+          <w:spacing w:val="2"/>
+          <w:sz w:val="24"/>
+          <w:szCs w:val="24"/>
+          <w:lang w:eastAsia="en-IN"/>
+        </w:rPr>
+      </w:pPr>
+      <w:r>
+        <w:rPr>
+          <w:rFonts w:ascii="Consolas" w:eastAsia="Times New Roman" w:hAnsi="Consolas" w:cs="Times New Roman"/>
+          <w:color w:val="273239"/>
+          <w:spacing w:val="2"/>
+          <w:sz w:val="24"/>
+          <w:szCs w:val="24"/>
+          <w:lang w:eastAsia="en-IN"/>
+        </w:rPr>
+        <w:t> </w:t>
+      </w:r>
+    </w:p>
+    <w:p>
+      <w:pPr>
+        <w:spacing w:after="0" w:line="240" w:lineRule="auto"/>
+        <w:rPr>
+          <w:rFonts w:ascii="Consolas" w:eastAsia="Times New Roman" w:hAnsi="Consolas" w:cs="Times New Roman"/>
+          <w:color w:val="273239"/>
+          <w:spacing w:val="2"/>
+          <w:sz w:val="24"/>
+          <w:szCs w:val="24"/>
+          <w:lang w:eastAsia="en-IN"/>
+        </w:rPr>
+      </w:pPr>
+      <w:r>
+        <w:rPr>
+          <w:rFonts w:ascii="Courier New" w:eastAsia="Times New Roman" w:hAnsi="Courier New" w:cs="Courier New"/>
+          <w:color w:val="273239"/>
+          <w:spacing w:val="2"/>
+          <w:sz w:val="20"/>
+          <w:szCs w:val="20"/>
+          <w:lang w:eastAsia="en-IN"/>
+        </w:rPr>
+        <w:t>print(max(1, 2))</w:t>
+      </w:r>
+    </w:p>
+    <w:p>
+      <w:pPr>
+        <w:spacing w:after="0" w:line="240" w:lineRule="auto"/>
+        <w:rPr>
+          <w:rFonts w:ascii="Consolas" w:eastAsia="Times New Roman" w:hAnsi="Consolas" w:cs="Times New Roman"/>
+          <w:color w:val="273239"/>
+          <w:spacing w:val="2"/>
+          <w:sz w:val="24"/>
+          <w:szCs w:val="24"/>
+          <w:lang w:eastAsia="en-IN"/>
+        </w:rPr>
+      </w:pPr>
+      <w:r>
+        <w:rPr>
+          <w:rFonts w:ascii="Courier New" w:eastAsia="Times New Roman" w:hAnsi="Courier New" w:cs="Courier New"/>
+          <w:color w:val="273239"/>
+          <w:spacing w:val="2"/>
+          <w:sz w:val="20"/>
+          <w:szCs w:val="20"/>
+          <w:lang w:eastAsia="en-IN"/>
+        </w:rPr>
+        <w:t>print(max(10, 2))</w:t>
+      </w:r>
+    </w:p>
+    <w:p>
+      <w:pPr>
+        <w:rPr>
+          <w:rStyle w:val="HTMLCode"/>
+          <w:rFonts w:eastAsiaTheme="minorHAnsi"/>
+          <w:spacing w:val="2"/>
+        </w:rPr>
+      </w:pPr>
+    </w:p>
+    <w:p>
+      <w:pPr>
+        <w:rPr>
+          <w:rStyle w:val="HTMLCode"/>
+          <w:rFonts w:eastAsiaTheme="minorHAnsi"/>
+          <w:spacing w:val="2"/>
+        </w:rPr>
+      </w:pPr>
+    </w:p>
+    <w:p>
+      <w:pPr>
+        <w:rPr>
+          <w:rStyle w:val="HTMLCode"/>
+          <w:rFonts w:eastAsiaTheme="minorHAnsi"/>
+          <w:spacing w:val="2"/>
+        </w:rPr>
+      </w:pPr>
+      <w:r>
+        <w:rPr>
+          <w:rStyle w:val="HTMLCode"/>
+          <w:rFonts w:eastAsiaTheme="minorHAnsi"/>
+          <w:spacing w:val="2"/>
+        </w:rPr>
+        <w:t>print(list(c1 &amp; c2)[::-1])</w:t>
+      </w:r>
+      <w:r>
+        <w:rPr>
+          <w:rStyle w:val="HTMLCode"/>
+          <w:rFonts w:eastAsiaTheme="minorHAnsi"/>
+          <w:spacing w:val="2"/>
+        </w:rPr>
+        <w:t xml:space="preserve"> reverse the string</w:t>
+      </w:r>
+    </w:p>
+    <w:p>
+      <w:pPr>
+        <w:rPr>
+          <w:rStyle w:val="HTMLCode"/>
+          <w:rFonts w:eastAsiaTheme="minorHAnsi"/>
+          <w:spacing w:val="2"/>
+        </w:rPr>
+      </w:pPr>
+    </w:p>
+    <w:p>
+      <w:pPr>
+        <w:rPr>
+          <w:rStyle w:val="HTMLCode"/>
+          <w:rFonts w:eastAsiaTheme="minorHAnsi"/>
+          <w:spacing w:val="2"/>
+        </w:rPr>
+      </w:pPr>
+      <w:r>
+        <w:rPr>
+          <w:rStyle w:val="HTMLCode"/>
+          <w:rFonts w:eastAsiaTheme="minorHAnsi"/>
+          <w:spacing w:val="2"/>
+        </w:rPr>
+        <w:t>-----------------</w:t>
       </w:r>
     </w:p>
     <w:p>
@@ -7860,201 +9056,485 @@
         <w:pStyle w:val="Heading1"/>
         <w:rPr>
           <w:rStyle w:val="HTMLCode"/>
-          <w:rFonts w:asciiTheme="minorHAnsi" w:eastAsiaTheme="minorHAnsi" w:hAnsiTheme="minorHAnsi" w:cstheme="minorHAnsi"/>
-          <w:spacing w:val="2"/>
-          <w:sz w:val="16"/>
-          <w:szCs w:val="16"/>
-        </w:rPr>
-      </w:pPr>
-      <w:r>
-        <w:rPr>
-          <w:rStyle w:val="HTMLCode"/>
-          <w:rFonts w:eastAsiaTheme="minorHAnsi"/>
-          <w:spacing w:val="2"/>
-          <w:lang w:eastAsia="en-US"/>
-        </w:rPr>
-        <w:t>D</w:t>
-      </w:r>
-      <w:r>
-        <w:rPr>
-          <w:rStyle w:val="HTMLCode"/>
-          <w:rFonts w:eastAsiaTheme="minorHAnsi"/>
-          <w:spacing w:val="2"/>
-          <w:lang w:eastAsia="en-US"/>
-        </w:rPr>
-        <w:t>efaultdict</w:t>
-      </w:r>
-      <w:r>
-        <w:rPr>
-          <w:rStyle w:val="HTMLCode"/>
-          <w:rFonts w:eastAsiaTheme="minorHAnsi"/>
-          <w:spacing w:val="2"/>
-        </w:rPr>
-        <w:t xml:space="preserve"> example</w:t>
-      </w:r>
-    </w:p>
-    <w:p>
-      <w:pPr>
-        <w:rPr>
-          <w:rStyle w:val="HTMLCode"/>
-          <w:rFonts w:eastAsiaTheme="minorHAnsi"/>
-          <w:spacing w:val="2"/>
-        </w:rPr>
-      </w:pPr>
-      <w:r>
-        <w:rPr>
-          <w:rStyle w:val="HTMLCode"/>
-          <w:rFonts w:eastAsiaTheme="minorHAnsi"/>
-          <w:spacing w:val="2"/>
-        </w:rPr>
-        <w:t>from collections import defaultdict</w:t>
-      </w:r>
-    </w:p>
-    <w:p>
-      <w:pPr>
-        <w:rPr>
-          <w:rStyle w:val="HTMLCode"/>
-          <w:rFonts w:eastAsiaTheme="minorHAnsi"/>
-          <w:spacing w:val="2"/>
-        </w:rPr>
-      </w:pPr>
-      <w:r>
-        <w:rPr>
-          <w:rStyle w:val="HTMLCode"/>
-          <w:rFonts w:eastAsiaTheme="minorHAnsi"/>
-          <w:spacing w:val="2"/>
-        </w:rPr>
-        <w:t># initializing dictionary</w:t>
-      </w:r>
-    </w:p>
-    <w:p>
-      <w:pPr>
-        <w:rPr>
-          <w:rStyle w:val="HTMLCode"/>
-          <w:rFonts w:eastAsiaTheme="minorHAnsi"/>
-          <w:spacing w:val="2"/>
-        </w:rPr>
-      </w:pPr>
-      <w:r>
-        <w:rPr>
-          <w:rStyle w:val="HTMLCode"/>
-          <w:rFonts w:eastAsiaTheme="minorHAnsi"/>
-          <w:spacing w:val="2"/>
-        </w:rPr>
-        <w:t xml:space="preserve">test_dict = {'gfg' : [1, 2, 3], 'is' : [1, 4], 'best' : [4, 2]} </w:t>
-      </w:r>
-    </w:p>
-    <w:p>
-      <w:pPr>
-        <w:rPr>
-          <w:rStyle w:val="HTMLCode"/>
-          <w:rFonts w:eastAsiaTheme="minorHAnsi"/>
-          <w:spacing w:val="2"/>
-        </w:rPr>
-      </w:pPr>
-      <w:r>
-        <w:rPr>
-          <w:rStyle w:val="HTMLCode"/>
-          <w:rFonts w:eastAsiaTheme="minorHAnsi"/>
-          <w:spacing w:val="2"/>
-        </w:rPr>
-        <w:t># Using defaultdict() + loop</w:t>
-      </w:r>
-    </w:p>
-    <w:p>
-      <w:pPr>
-        <w:rPr>
-          <w:rStyle w:val="HTMLCode"/>
-          <w:rFonts w:eastAsiaTheme="minorHAnsi"/>
-          <w:spacing w:val="2"/>
-        </w:rPr>
-      </w:pPr>
-      <w:r>
-        <w:rPr>
-          <w:rStyle w:val="HTMLCode"/>
-          <w:rFonts w:eastAsiaTheme="minorHAnsi"/>
-          <w:spacing w:val="2"/>
-        </w:rPr>
-        <w:t>res = defaultdict(list)</w:t>
-      </w:r>
-    </w:p>
-    <w:p>
-      <w:pPr>
-        <w:rPr>
-          <w:rStyle w:val="HTMLCode"/>
-          <w:rFonts w:eastAsiaTheme="minorHAnsi"/>
-          <w:spacing w:val="2"/>
-        </w:rPr>
-      </w:pPr>
-      <w:r>
-        <w:rPr>
-          <w:rStyle w:val="HTMLCode"/>
-          <w:rFonts w:eastAsiaTheme="minorHAnsi"/>
-          <w:spacing w:val="2"/>
-        </w:rPr>
-        <w:t>for key, val in test_dict.items():</w:t>
-      </w:r>
-    </w:p>
-    <w:p>
-      <w:pPr>
-        <w:ind w:left="720"/>
-        <w:rPr>
-          <w:rStyle w:val="HTMLCode"/>
-          <w:rFonts w:eastAsiaTheme="minorHAnsi"/>
-          <w:spacing w:val="2"/>
-        </w:rPr>
-      </w:pPr>
-      <w:r>
-        <w:rPr>
-          <w:rStyle w:val="HTMLCode"/>
-          <w:rFonts w:eastAsiaTheme="minorHAnsi"/>
-          <w:spacing w:val="2"/>
-        </w:rPr>
-        <w:t>for ele in val:</w:t>
-      </w:r>
-    </w:p>
-    <w:p>
-      <w:pPr>
-        <w:ind w:left="720" w:firstLine="720"/>
-        <w:rPr>
-          <w:rStyle w:val="HTMLCode"/>
-          <w:rFonts w:eastAsiaTheme="minorHAnsi"/>
-          <w:spacing w:val="2"/>
-        </w:rPr>
-      </w:pPr>
-      <w:r>
-        <w:rPr>
-          <w:rStyle w:val="HTMLCode"/>
-          <w:rFonts w:eastAsiaTheme="minorHAnsi"/>
-          <w:spacing w:val="2"/>
-        </w:rPr>
-        <w:t>res[ele].append(key)</w:t>
-      </w:r>
-    </w:p>
-    <w:p>
-      <w:pPr>
-        <w:rPr>
-          <w:rStyle w:val="HTMLCode"/>
-          <w:rFonts w:eastAsiaTheme="minorHAnsi"/>
-          <w:spacing w:val="2"/>
-        </w:rPr>
-      </w:pPr>
-    </w:p>
-    <w:p>
-      <w:pPr>
-        <w:rPr>
-          <w:rStyle w:val="HTMLCode"/>
-          <w:rFonts w:eastAsiaTheme="minorHAnsi"/>
-          <w:spacing w:val="2"/>
-        </w:rPr>
-      </w:pPr>
-      <w:r>
-        <w:rPr>
-          <w:rStyle w:val="HTMLCode"/>
-          <w:rFonts w:eastAsiaTheme="minorHAnsi"/>
-          <w:spacing w:val="2"/>
-        </w:rPr>
-        <w:t>print(res)</w:t>
+          <w:rFonts w:eastAsiaTheme="minorHAnsi"/>
+          <w:spacing w:val="2"/>
+        </w:rPr>
+      </w:pPr>
+      <w:r>
+        <w:rPr>
+          <w:rStyle w:val="HTMLCode"/>
+          <w:rFonts w:eastAsiaTheme="minorHAnsi"/>
+          <w:spacing w:val="2"/>
+        </w:rPr>
+        <w:t>Reverse</w:t>
+      </w:r>
+      <w:r>
+        <w:rPr>
+          <w:rStyle w:val="HTMLCode"/>
+          <w:rFonts w:eastAsiaTheme="minorHAnsi"/>
+          <w:spacing w:val="2"/>
+        </w:rPr>
+        <w:t xml:space="preserve"> order with pattern</w:t>
+      </w:r>
+    </w:p>
+    <w:p>
+      <w:pPr>
+        <w:rPr>
+          <w:rStyle w:val="HTMLCode"/>
+          <w:rFonts w:eastAsiaTheme="minorHAnsi"/>
+          <w:spacing w:val="2"/>
+        </w:rPr>
+      </w:pPr>
+      <w:r>
+        <w:rPr>
+          <w:rStyle w:val="HTMLCode"/>
+          <w:rFonts w:eastAsiaTheme="minorHAnsi"/>
+          <w:spacing w:val="2"/>
+        </w:rPr>
+        <w:t>Reverse order according to the given pattern</w:t>
+      </w:r>
+    </w:p>
+    <w:p>
+      <w:pPr>
+        <w:rPr>
+          <w:rStyle w:val="HTMLCode"/>
+          <w:rFonts w:eastAsiaTheme="minorHAnsi"/>
+          <w:spacing w:val="2"/>
+        </w:rPr>
+      </w:pPr>
+      <w:hyperlink r:id="rId15" w:history="1">
+        <w:r>
+          <w:rPr>
+            <w:rStyle w:val="Hyperlink"/>
+            <w:rFonts w:ascii="Courier New" w:hAnsi="Courier New" w:cs="Courier New"/>
+            <w:spacing w:val="2"/>
+            <w:sz w:val="20"/>
+            <w:szCs w:val="20"/>
+          </w:rPr>
+          <w:t>https://www.geeksforgeeks.org/python-sorting-string-using-order-defined-by-another-string/</w:t>
+        </w:r>
+      </w:hyperlink>
+    </w:p>
+    <w:p>
+      <w:pPr>
+        <w:rPr>
+          <w:rStyle w:val="HTMLCode"/>
+          <w:rFonts w:eastAsiaTheme="minorHAnsi"/>
+          <w:spacing w:val="2"/>
+        </w:rPr>
+      </w:pPr>
+    </w:p>
+    <w:p>
+      <w:pPr>
+        <w:rPr>
+          <w:rStyle w:val="HTMLCode"/>
+          <w:rFonts w:eastAsiaTheme="minorHAnsi"/>
+          <w:spacing w:val="2"/>
+        </w:rPr>
+      </w:pPr>
+      <w:r>
+        <w:rPr>
+          <w:rStyle w:val="HTMLCode"/>
+          <w:rFonts w:eastAsiaTheme="minorHAnsi"/>
+          <w:spacing w:val="2"/>
+        </w:rPr>
+        <w:t>from collections import Counter</w:t>
+      </w:r>
+    </w:p>
+    <w:p>
+      <w:pPr>
+        <w:rPr>
+          <w:rStyle w:val="HTMLCode"/>
+          <w:rFonts w:eastAsiaTheme="minorHAnsi"/>
+          <w:spacing w:val="2"/>
+        </w:rPr>
+      </w:pPr>
+      <w:r>
+        <w:rPr>
+          <w:rStyle w:val="HTMLCode"/>
+          <w:rFonts w:eastAsiaTheme="minorHAnsi"/>
+          <w:spacing w:val="2"/>
+        </w:rPr>
+        <w:t>pat = "sasbcklfdmegnot"</w:t>
+      </w:r>
+    </w:p>
+    <w:p>
+      <w:pPr>
+        <w:rPr>
+          <w:rStyle w:val="HTMLCode"/>
+          <w:rFonts w:eastAsiaTheme="minorHAnsi"/>
+          <w:spacing w:val="2"/>
+        </w:rPr>
+      </w:pPr>
+      <w:r>
+        <w:rPr>
+          <w:rStyle w:val="HTMLCode"/>
+          <w:rFonts w:eastAsiaTheme="minorHAnsi"/>
+          <w:spacing w:val="2"/>
+        </w:rPr>
+        <w:t xml:space="preserve">str1 = "ekgse" </w:t>
+      </w:r>
+    </w:p>
+    <w:p>
+      <w:pPr>
+        <w:rPr>
+          <w:rStyle w:val="HTMLCode"/>
+          <w:rFonts w:eastAsiaTheme="minorHAnsi"/>
+          <w:spacing w:val="2"/>
+        </w:rPr>
+      </w:pPr>
+    </w:p>
+    <w:p>
+      <w:pPr>
+        <w:rPr>
+          <w:rStyle w:val="HTMLCode"/>
+          <w:rFonts w:eastAsiaTheme="minorHAnsi"/>
+          <w:spacing w:val="2"/>
+        </w:rPr>
+      </w:pPr>
+      <w:r>
+        <w:rPr>
+          <w:rStyle w:val="HTMLCode"/>
+          <w:rFonts w:eastAsiaTheme="minorHAnsi"/>
+          <w:spacing w:val="2"/>
+        </w:rPr>
+        <w:t>c1 = Counter(pat)</w:t>
+      </w:r>
+    </w:p>
+    <w:p>
+      <w:pPr>
+        <w:rPr>
+          <w:rStyle w:val="HTMLCode"/>
+          <w:rFonts w:eastAsiaTheme="minorHAnsi"/>
+          <w:spacing w:val="2"/>
+        </w:rPr>
+      </w:pPr>
+    </w:p>
+    <w:p>
+      <w:pPr>
+        <w:rPr>
+          <w:rStyle w:val="HTMLCode"/>
+          <w:rFonts w:eastAsiaTheme="minorHAnsi"/>
+          <w:spacing w:val="2"/>
+        </w:rPr>
+      </w:pPr>
+      <w:r>
+        <w:rPr>
+          <w:rStyle w:val="HTMLCode"/>
+          <w:rFonts w:eastAsiaTheme="minorHAnsi"/>
+          <w:spacing w:val="2"/>
+        </w:rPr>
+        <w:t>s1 = list(str1)</w:t>
+      </w:r>
+    </w:p>
+    <w:p>
+      <w:pPr>
+        <w:rPr>
+          <w:rStyle w:val="HTMLCode"/>
+          <w:rFonts w:eastAsiaTheme="minorHAnsi"/>
+          <w:spacing w:val="2"/>
+        </w:rPr>
+      </w:pPr>
+    </w:p>
+    <w:p>
+      <w:pPr>
+        <w:rPr>
+          <w:rStyle w:val="HTMLCode"/>
+          <w:rFonts w:eastAsiaTheme="minorHAnsi"/>
+          <w:spacing w:val="2"/>
+        </w:rPr>
+      </w:pPr>
+      <w:r>
+        <w:rPr>
+          <w:rStyle w:val="HTMLCode"/>
+          <w:rFonts w:eastAsiaTheme="minorHAnsi"/>
+          <w:spacing w:val="2"/>
+        </w:rPr>
+        <w:t>s1.sort( key = lambda ele : c1[ele])</w:t>
+      </w:r>
+    </w:p>
+    <w:p>
+      <w:pPr>
+        <w:rPr>
+          <w:rStyle w:val="HTMLCode"/>
+          <w:rFonts w:eastAsiaTheme="minorHAnsi"/>
+          <w:spacing w:val="2"/>
+        </w:rPr>
+      </w:pPr>
+    </w:p>
+    <w:p>
+      <w:pPr>
+        <w:rPr>
+          <w:rStyle w:val="HTMLCode"/>
+          <w:rFonts w:eastAsiaTheme="minorHAnsi"/>
+          <w:spacing w:val="2"/>
+        </w:rPr>
+      </w:pPr>
+      <w:r>
+        <w:rPr>
+          <w:rStyle w:val="HTMLCode"/>
+          <w:rFonts w:eastAsiaTheme="minorHAnsi"/>
+          <w:spacing w:val="2"/>
+        </w:rPr>
+        <w:t xml:space="preserve">s1.reverse() </w:t>
+      </w:r>
+    </w:p>
+    <w:p>
+      <w:pPr>
+        <w:rPr>
+          <w:rStyle w:val="HTMLCode"/>
+          <w:rFonts w:eastAsiaTheme="minorHAnsi"/>
+          <w:spacing w:val="2"/>
+        </w:rPr>
+      </w:pPr>
+    </w:p>
+    <w:p>
+      <w:pPr>
+        <w:rPr>
+          <w:rStyle w:val="HTMLCode"/>
+          <w:rFonts w:eastAsiaTheme="minorHAnsi"/>
+          <w:spacing w:val="2"/>
+        </w:rPr>
+      </w:pPr>
+      <w:r>
+        <w:rPr>
+          <w:rStyle w:val="HTMLCode"/>
+          <w:rFonts w:eastAsiaTheme="minorHAnsi"/>
+          <w:spacing w:val="2"/>
+        </w:rPr>
+        <w:t>new_str = ''.join(s1)</w:t>
+      </w:r>
+    </w:p>
+    <w:p>
+      <w:pPr>
+        <w:rPr>
+          <w:rStyle w:val="HTMLCode"/>
+          <w:rFonts w:eastAsiaTheme="minorHAnsi"/>
+          <w:spacing w:val="2"/>
+        </w:rPr>
+      </w:pPr>
+    </w:p>
+    <w:p>
+      <w:pPr>
+        <w:rPr>
+          <w:rStyle w:val="HTMLCode"/>
+          <w:rFonts w:eastAsiaTheme="minorHAnsi"/>
+          <w:spacing w:val="2"/>
+        </w:rPr>
+      </w:pPr>
+      <w:r>
+        <w:rPr>
+          <w:rStyle w:val="HTMLCode"/>
+          <w:rFonts w:eastAsiaTheme="minorHAnsi"/>
+          <w:spacing w:val="2"/>
+        </w:rPr>
+        <w:t>print(new_str)</w:t>
+      </w:r>
+    </w:p>
+    <w:p>
+      <w:pPr>
+        <w:pStyle w:val="Heading1"/>
+        <w:rPr>
+          <w:rStyle w:val="HTMLCode"/>
+          <w:rFonts w:eastAsiaTheme="minorHAnsi"/>
+          <w:spacing w:val="2"/>
+        </w:rPr>
+      </w:pPr>
+      <w:r>
+        <w:rPr>
+          <w:rStyle w:val="HTMLCode"/>
+          <w:rFonts w:eastAsiaTheme="minorHAnsi"/>
+          <w:spacing w:val="2"/>
+        </w:rPr>
+        <w:lastRenderedPageBreak/>
+        <w:t>len(list(filter(lambda</w:t>
+      </w:r>
+    </w:p>
+    <w:p>
+      <w:pPr>
+        <w:rPr>
+          <w:rStyle w:val="HTMLCode"/>
+          <w:rFonts w:eastAsiaTheme="minorHAnsi"/>
+          <w:spacing w:val="2"/>
+        </w:rPr>
+      </w:pPr>
+      <w:r>
+        <w:rPr>
+          <w:rStyle w:val="HTMLCode"/>
+          <w:rFonts w:eastAsiaTheme="minorHAnsi"/>
+          <w:spacing w:val="2"/>
+        </w:rPr>
+        <w:t>odd even count of list</w:t>
+      </w:r>
+    </w:p>
+    <w:p>
+      <w:pPr>
+        <w:rPr>
+          <w:rStyle w:val="HTMLCode"/>
+          <w:rFonts w:eastAsiaTheme="minorHAnsi"/>
+          <w:spacing w:val="2"/>
+        </w:rPr>
+      </w:pPr>
+      <w:r>
+        <w:rPr>
+          <w:rStyle w:val="HTMLCode"/>
+          <w:rFonts w:eastAsiaTheme="minorHAnsi"/>
+          <w:spacing w:val="2"/>
+        </w:rPr>
+        <w:t># list of numbers</w:t>
+      </w:r>
+    </w:p>
+    <w:p>
+      <w:pPr>
+        <w:rPr>
+          <w:rStyle w:val="HTMLCode"/>
+          <w:rFonts w:eastAsiaTheme="minorHAnsi"/>
+          <w:spacing w:val="2"/>
+        </w:rPr>
+      </w:pPr>
+      <w:r>
+        <w:rPr>
+          <w:rStyle w:val="HTMLCode"/>
+          <w:rFonts w:eastAsiaTheme="minorHAnsi"/>
+          <w:spacing w:val="2"/>
+        </w:rPr>
+        <w:t>list1 = [10, 21, 4, 45, 66, 93, 11]</w:t>
+      </w:r>
+    </w:p>
+    <w:p>
+      <w:pPr>
+        <w:rPr>
+          <w:rStyle w:val="HTMLCode"/>
+          <w:rFonts w:eastAsiaTheme="minorHAnsi"/>
+          <w:spacing w:val="2"/>
+        </w:rPr>
+      </w:pPr>
+      <w:r>
+        <w:rPr>
+          <w:rStyle w:val="HTMLCode"/>
+          <w:rFonts w:eastAsiaTheme="minorHAnsi"/>
+          <w:spacing w:val="2"/>
+        </w:rPr>
+        <w:t xml:space="preserve"> </w:t>
+      </w:r>
+    </w:p>
+    <w:p>
+      <w:pPr>
+        <w:rPr>
+          <w:rStyle w:val="HTMLCode"/>
+          <w:rFonts w:eastAsiaTheme="minorHAnsi"/>
+          <w:spacing w:val="2"/>
+        </w:rPr>
+      </w:pPr>
+      <w:r>
+        <w:rPr>
+          <w:rStyle w:val="HTMLCode"/>
+          <w:rFonts w:eastAsiaTheme="minorHAnsi"/>
+          <w:spacing w:val="2"/>
+        </w:rPr>
+        <w:t>odd_count = len(list(filter(lambda x: (x%2 != 0) , list1)))</w:t>
+      </w:r>
+    </w:p>
+    <w:p>
+      <w:pPr>
+        <w:rPr>
+          <w:rStyle w:val="HTMLCode"/>
+          <w:rFonts w:eastAsiaTheme="minorHAnsi"/>
+          <w:spacing w:val="2"/>
+        </w:rPr>
+      </w:pPr>
+    </w:p>
+    <w:p>
+      <w:pPr>
+        <w:rPr>
+          <w:rStyle w:val="HTMLCode"/>
+          <w:rFonts w:eastAsiaTheme="minorHAnsi"/>
+          <w:spacing w:val="2"/>
+        </w:rPr>
+      </w:pPr>
+      <w:r>
+        <w:rPr>
+          <w:rStyle w:val="HTMLCode"/>
+          <w:rFonts w:eastAsiaTheme="minorHAnsi"/>
+          <w:spacing w:val="2"/>
+        </w:rPr>
+        <w:t>print(odd_count)</w:t>
+      </w:r>
+    </w:p>
+    <w:p>
+      <w:pPr>
+        <w:rPr>
+          <w:rStyle w:val="HTMLCode"/>
+          <w:rFonts w:eastAsiaTheme="minorHAnsi"/>
+          <w:spacing w:val="2"/>
+        </w:rPr>
+      </w:pPr>
+      <w:r>
+        <w:rPr>
+          <w:rStyle w:val="HTMLCode"/>
+          <w:rFonts w:eastAsiaTheme="minorHAnsi"/>
+          <w:spacing w:val="2"/>
+        </w:rPr>
+        <w:t>----------</w:t>
+      </w:r>
+    </w:p>
+    <w:p>
+      <w:pPr>
+        <w:rPr>
+          <w:rStyle w:val="HTMLCode"/>
+          <w:rFonts w:eastAsiaTheme="minorHAnsi"/>
+          <w:spacing w:val="2"/>
+        </w:rPr>
+      </w:pPr>
+      <w:r>
+        <w:rPr>
+          <w:rStyle w:val="HTMLCode"/>
+          <w:rFonts w:eastAsiaTheme="minorHAnsi"/>
+          <w:spacing w:val="2"/>
+        </w:rPr>
+        <w:t>print</w:t>
+      </w:r>
+      <w:r>
+        <w:rPr>
+          <w:rFonts w:ascii="Consolas" w:hAnsi="Consolas"/>
+          <w:color w:val="273239"/>
+          <w:spacing w:val="2"/>
+          <w:shd w:val="clear" w:color="auto" w:fill="FFFFFF"/>
+        </w:rPr>
+        <w:t xml:space="preserve"> </w:t>
+      </w:r>
+      <w:r>
+        <w:rPr>
+          <w:rStyle w:val="HTMLCode"/>
+          <w:rFonts w:eastAsiaTheme="minorHAnsi"/>
+          <w:spacing w:val="2"/>
+        </w:rPr>
+        <w:t>(reduce(lambda</w:t>
+      </w:r>
+      <w:r>
+        <w:rPr>
+          <w:rFonts w:ascii="Consolas" w:hAnsi="Consolas"/>
+          <w:color w:val="273239"/>
+          <w:spacing w:val="2"/>
+          <w:shd w:val="clear" w:color="auto" w:fill="FFFFFF"/>
+        </w:rPr>
+        <w:t xml:space="preserve"> </w:t>
+      </w:r>
+      <w:r>
+        <w:rPr>
+          <w:rStyle w:val="HTMLCode"/>
+          <w:rFonts w:eastAsiaTheme="minorHAnsi"/>
+          <w:spacing w:val="2"/>
+        </w:rPr>
+        <w:t>a, b: a ^ b, input))</w:t>
+      </w:r>
+      <w:r>
+        <w:rPr>
+          <w:rStyle w:val="HTMLCode"/>
+          <w:rFonts w:eastAsiaTheme="minorHAnsi"/>
+          <w:spacing w:val="2"/>
+        </w:rPr>
+        <w:t>??????????????</w:t>
       </w:r>
     </w:p>
     <w:sectPr>

--- a/geeks-practice/Cheat_Sheet.docx
+++ b/geeks-practice/Cheat_Sheet.docx
@@ -9066,15 +9066,7 @@
           <w:rFonts w:eastAsiaTheme="minorHAnsi"/>
           <w:spacing w:val="2"/>
         </w:rPr>
-        <w:t>Reverse</w:t>
-      </w:r>
-      <w:r>
-        <w:rPr>
-          <w:rStyle w:val="HTMLCode"/>
-          <w:rFonts w:eastAsiaTheme="minorHAnsi"/>
-          <w:spacing w:val="2"/>
-        </w:rPr>
-        <w:t xml:space="preserve"> order with pattern</w:t>
+        <w:t>Reverse order with pattern</w:t>
       </w:r>
     </w:p>
     <w:p>
@@ -9536,6 +9528,317 @@
         </w:rPr>
         <w:t>??????????????</w:t>
       </w:r>
+    </w:p>
+    <w:p>
+      <w:pPr>
+        <w:rPr>
+          <w:rStyle w:val="HTMLCode"/>
+          <w:rFonts w:eastAsiaTheme="minorHAnsi"/>
+          <w:spacing w:val="2"/>
+        </w:rPr>
+      </w:pPr>
+    </w:p>
+    <w:p>
+      <w:pPr>
+        <w:rPr>
+          <w:rStyle w:val="HTMLCode"/>
+          <w:rFonts w:eastAsiaTheme="minorHAnsi"/>
+          <w:spacing w:val="2"/>
+        </w:rPr>
+      </w:pPr>
+      <w:r>
+        <w:rPr>
+          <w:rStyle w:val="HTMLCode"/>
+          <w:rFonts w:eastAsiaTheme="minorHAnsi"/>
+          <w:spacing w:val="2"/>
+        </w:rPr>
+        <w:t>--------------</w:t>
+      </w:r>
+    </w:p>
+    <w:p>
+      <w:pPr>
+        <w:spacing w:after="0" w:line="240" w:lineRule="auto"/>
+        <w:rPr>
+          <w:rFonts w:ascii="Consolas" w:eastAsia="Times New Roman" w:hAnsi="Consolas" w:cs="Times New Roman"/>
+          <w:color w:val="273239"/>
+          <w:spacing w:val="2"/>
+          <w:sz w:val="24"/>
+          <w:szCs w:val="24"/>
+          <w:lang w:eastAsia="en-IN"/>
+        </w:rPr>
+      </w:pPr>
+      <w:r>
+        <w:rPr>
+          <w:rFonts w:ascii="Courier New" w:eastAsia="Times New Roman" w:hAnsi="Courier New" w:cs="Courier New"/>
+          <w:color w:val="273239"/>
+          <w:spacing w:val="2"/>
+          <w:sz w:val="20"/>
+          <w:szCs w:val="20"/>
+          <w:lang w:eastAsia="en-IN"/>
+        </w:rPr>
+        <w:t> </w:t>
+      </w:r>
+      <w:r>
+        <w:rPr>
+          <w:rFonts w:ascii="Consolas" w:eastAsia="Times New Roman" w:hAnsi="Consolas" w:cs="Times New Roman"/>
+          <w:color w:val="273239"/>
+          <w:spacing w:val="2"/>
+          <w:sz w:val="24"/>
+          <w:szCs w:val="24"/>
+          <w:lang w:eastAsia="en-IN"/>
+        </w:rPr>
+        <w:t> </w:t>
+      </w:r>
+    </w:p>
+    <w:p>
+      <w:pPr>
+        <w:spacing w:after="0" w:line="240" w:lineRule="auto"/>
+        <w:rPr>
+          <w:rFonts w:ascii="Consolas" w:eastAsia="Times New Roman" w:hAnsi="Consolas" w:cs="Times New Roman"/>
+          <w:color w:val="273239"/>
+          <w:spacing w:val="2"/>
+          <w:sz w:val="24"/>
+          <w:szCs w:val="24"/>
+          <w:lang w:eastAsia="en-IN"/>
+        </w:rPr>
+      </w:pPr>
+      <w:r>
+        <w:rPr>
+          <w:rFonts w:ascii="Courier New" w:eastAsia="Times New Roman" w:hAnsi="Courier New" w:cs="Courier New"/>
+          <w:color w:val="273239"/>
+          <w:spacing w:val="2"/>
+          <w:sz w:val="20"/>
+          <w:szCs w:val="20"/>
+          <w:lang w:eastAsia="en-IN"/>
+        </w:rPr>
+        <w:t>numbers1 =</w:t>
+      </w:r>
+      <w:r>
+        <w:rPr>
+          <w:rFonts w:ascii="Consolas" w:eastAsia="Times New Roman" w:hAnsi="Consolas" w:cs="Times New Roman"/>
+          <w:color w:val="273239"/>
+          <w:spacing w:val="2"/>
+          <w:sz w:val="24"/>
+          <w:szCs w:val="24"/>
+          <w:lang w:eastAsia="en-IN"/>
+        </w:rPr>
+        <w:t xml:space="preserve"> </w:t>
+      </w:r>
+      <w:r>
+        <w:rPr>
+          <w:rFonts w:ascii="Courier New" w:eastAsia="Times New Roman" w:hAnsi="Courier New" w:cs="Courier New"/>
+          <w:color w:val="273239"/>
+          <w:spacing w:val="2"/>
+          <w:sz w:val="20"/>
+          <w:szCs w:val="20"/>
+          <w:lang w:eastAsia="en-IN"/>
+        </w:rPr>
+        <w:t>[1, 2, 3]</w:t>
+      </w:r>
+    </w:p>
+    <w:p>
+      <w:pPr>
+        <w:spacing w:after="0" w:line="240" w:lineRule="auto"/>
+        <w:rPr>
+          <w:rFonts w:ascii="Consolas" w:eastAsia="Times New Roman" w:hAnsi="Consolas" w:cs="Times New Roman"/>
+          <w:color w:val="273239"/>
+          <w:spacing w:val="2"/>
+          <w:sz w:val="24"/>
+          <w:szCs w:val="24"/>
+          <w:lang w:eastAsia="en-IN"/>
+        </w:rPr>
+      </w:pPr>
+      <w:r>
+        <w:rPr>
+          <w:rFonts w:ascii="Courier New" w:eastAsia="Times New Roman" w:hAnsi="Courier New" w:cs="Courier New"/>
+          <w:color w:val="273239"/>
+          <w:spacing w:val="2"/>
+          <w:sz w:val="20"/>
+          <w:szCs w:val="20"/>
+          <w:lang w:eastAsia="en-IN"/>
+        </w:rPr>
+        <w:t>numbers2 =</w:t>
+      </w:r>
+      <w:r>
+        <w:rPr>
+          <w:rFonts w:ascii="Consolas" w:eastAsia="Times New Roman" w:hAnsi="Consolas" w:cs="Times New Roman"/>
+          <w:color w:val="273239"/>
+          <w:spacing w:val="2"/>
+          <w:sz w:val="24"/>
+          <w:szCs w:val="24"/>
+          <w:lang w:eastAsia="en-IN"/>
+        </w:rPr>
+        <w:t xml:space="preserve"> </w:t>
+      </w:r>
+      <w:r>
+        <w:rPr>
+          <w:rFonts w:ascii="Courier New" w:eastAsia="Times New Roman" w:hAnsi="Courier New" w:cs="Courier New"/>
+          <w:color w:val="273239"/>
+          <w:spacing w:val="2"/>
+          <w:sz w:val="20"/>
+          <w:szCs w:val="20"/>
+          <w:lang w:eastAsia="en-IN"/>
+        </w:rPr>
+        <w:t>[4, 5, 6]</w:t>
+      </w:r>
+    </w:p>
+    <w:p>
+      <w:pPr>
+        <w:spacing w:after="0" w:line="240" w:lineRule="auto"/>
+        <w:rPr>
+          <w:rFonts w:ascii="Consolas" w:eastAsia="Times New Roman" w:hAnsi="Consolas" w:cs="Times New Roman"/>
+          <w:color w:val="273239"/>
+          <w:spacing w:val="2"/>
+          <w:sz w:val="24"/>
+          <w:szCs w:val="24"/>
+          <w:lang w:eastAsia="en-IN"/>
+        </w:rPr>
+      </w:pPr>
+      <w:r>
+        <w:rPr>
+          <w:rFonts w:ascii="Courier New" w:eastAsia="Times New Roman" w:hAnsi="Courier New" w:cs="Courier New"/>
+          <w:color w:val="273239"/>
+          <w:spacing w:val="2"/>
+          <w:sz w:val="20"/>
+          <w:szCs w:val="20"/>
+          <w:lang w:eastAsia="en-IN"/>
+        </w:rPr>
+        <w:t> </w:t>
+      </w:r>
+      <w:r>
+        <w:rPr>
+          <w:rFonts w:ascii="Consolas" w:eastAsia="Times New Roman" w:hAnsi="Consolas" w:cs="Times New Roman"/>
+          <w:color w:val="273239"/>
+          <w:spacing w:val="2"/>
+          <w:sz w:val="24"/>
+          <w:szCs w:val="24"/>
+          <w:lang w:eastAsia="en-IN"/>
+        </w:rPr>
+        <w:t> </w:t>
+      </w:r>
+    </w:p>
+    <w:p>
+      <w:pPr>
+        <w:spacing w:after="0" w:line="240" w:lineRule="auto"/>
+        <w:rPr>
+          <w:rFonts w:ascii="Consolas" w:eastAsia="Times New Roman" w:hAnsi="Consolas" w:cs="Times New Roman"/>
+          <w:color w:val="273239"/>
+          <w:spacing w:val="2"/>
+          <w:sz w:val="24"/>
+          <w:szCs w:val="24"/>
+          <w:lang w:eastAsia="en-IN"/>
+        </w:rPr>
+      </w:pPr>
+      <w:r>
+        <w:rPr>
+          <w:rFonts w:ascii="Courier New" w:eastAsia="Times New Roman" w:hAnsi="Courier New" w:cs="Courier New"/>
+          <w:color w:val="273239"/>
+          <w:spacing w:val="2"/>
+          <w:sz w:val="20"/>
+          <w:szCs w:val="20"/>
+          <w:lang w:eastAsia="en-IN"/>
+        </w:rPr>
+        <w:t>result =</w:t>
+      </w:r>
+      <w:r>
+        <w:rPr>
+          <w:rFonts w:ascii="Consolas" w:eastAsia="Times New Roman" w:hAnsi="Consolas" w:cs="Times New Roman"/>
+          <w:color w:val="273239"/>
+          <w:spacing w:val="2"/>
+          <w:sz w:val="24"/>
+          <w:szCs w:val="24"/>
+          <w:lang w:eastAsia="en-IN"/>
+        </w:rPr>
+        <w:t xml:space="preserve"> </w:t>
+      </w:r>
+      <w:r>
+        <w:rPr>
+          <w:rFonts w:ascii="Courier New" w:eastAsia="Times New Roman" w:hAnsi="Courier New" w:cs="Courier New"/>
+          <w:color w:val="273239"/>
+          <w:spacing w:val="2"/>
+          <w:sz w:val="20"/>
+          <w:szCs w:val="20"/>
+          <w:lang w:eastAsia="en-IN"/>
+        </w:rPr>
+        <w:t>map(lambda</w:t>
+      </w:r>
+      <w:r>
+        <w:rPr>
+          <w:rFonts w:ascii="Consolas" w:eastAsia="Times New Roman" w:hAnsi="Consolas" w:cs="Times New Roman"/>
+          <w:color w:val="273239"/>
+          <w:spacing w:val="2"/>
+          <w:sz w:val="24"/>
+          <w:szCs w:val="24"/>
+          <w:lang w:eastAsia="en-IN"/>
+        </w:rPr>
+        <w:t xml:space="preserve"> </w:t>
+      </w:r>
+      <w:r>
+        <w:rPr>
+          <w:rFonts w:ascii="Courier New" w:eastAsia="Times New Roman" w:hAnsi="Courier New" w:cs="Courier New"/>
+          <w:color w:val="273239"/>
+          <w:spacing w:val="2"/>
+          <w:sz w:val="20"/>
+          <w:szCs w:val="20"/>
+          <w:lang w:eastAsia="en-IN"/>
+        </w:rPr>
+        <w:t>x, y: x +</w:t>
+      </w:r>
+      <w:r>
+        <w:rPr>
+          <w:rFonts w:ascii="Consolas" w:eastAsia="Times New Roman" w:hAnsi="Consolas" w:cs="Times New Roman"/>
+          <w:color w:val="273239"/>
+          <w:spacing w:val="2"/>
+          <w:sz w:val="24"/>
+          <w:szCs w:val="24"/>
+          <w:lang w:eastAsia="en-IN"/>
+        </w:rPr>
+        <w:t xml:space="preserve"> </w:t>
+      </w:r>
+      <w:r>
+        <w:rPr>
+          <w:rFonts w:ascii="Courier New" w:eastAsia="Times New Roman" w:hAnsi="Courier New" w:cs="Courier New"/>
+          <w:color w:val="273239"/>
+          <w:spacing w:val="2"/>
+          <w:sz w:val="20"/>
+          <w:szCs w:val="20"/>
+          <w:lang w:eastAsia="en-IN"/>
+        </w:rPr>
+        <w:t>y, numbers1, numbers2)</w:t>
+      </w:r>
+    </w:p>
+    <w:p>
+      <w:pPr>
+        <w:spacing w:after="0" w:line="240" w:lineRule="auto"/>
+        <w:rPr>
+          <w:rFonts w:ascii="Consolas" w:eastAsia="Times New Roman" w:hAnsi="Consolas" w:cs="Times New Roman"/>
+          <w:color w:val="273239"/>
+          <w:spacing w:val="2"/>
+          <w:sz w:val="24"/>
+          <w:szCs w:val="24"/>
+          <w:lang w:eastAsia="en-IN"/>
+        </w:rPr>
+      </w:pPr>
+      <w:r>
+        <w:rPr>
+          <w:rFonts w:ascii="Courier New" w:eastAsia="Times New Roman" w:hAnsi="Courier New" w:cs="Courier New"/>
+          <w:color w:val="273239"/>
+          <w:spacing w:val="2"/>
+          <w:sz w:val="20"/>
+          <w:szCs w:val="20"/>
+          <w:lang w:eastAsia="en-IN"/>
+        </w:rPr>
+        <w:t>print(list(result))</w:t>
+      </w:r>
+    </w:p>
+    <w:p>
+      <w:pPr>
+        <w:rPr>
+          <w:rStyle w:val="HTMLCode"/>
+          <w:rFonts w:eastAsiaTheme="minorHAnsi"/>
+          <w:spacing w:val="2"/>
+        </w:rPr>
+      </w:pPr>
     </w:p>
     <w:sectPr>
       <w:pgSz w:w="11906" w:h="16838"/>
